--- a/project_proposal.docx
+++ b/project_proposal.docx
@@ -96,7 +96,7 @@
         <w:t>Operational Patterns</w:t>
       </w:r>
       <w:r>
-        <w:t>: Three vendors operate the fleet - Vendor 2 (75.4%), Vendor 1 (24.6%). Payment methods: Type 1 (78.2%, likely credit card), Type 2 (14.8%, likely cash), Type 0 (4.7%, no charge). Rate Code 1 (standard fare) represents 89.8% of trips.</w:t>
+        <w:t xml:space="preserve">: Three vendors operate the fleet - Vendor 2 (75.4%), Vendor 1 (24.6%). Payment methods: Type 1 (78.2%, likely credit card), Type 2 (14.8%, likely cash), Type 0 (4.7%, no charge). </w:t>
       </w:r>
     </w:p>
     <w:p>

--- a/project_proposal.docx
+++ b/project_proposal.docx
@@ -126,7 +126,7 @@
         <w:t>Data Quality Issues</w:t>
       </w:r>
       <w:r>
-        <w:t>: 4.73% missing values in passenger_count, RatecodeID, store_and_fwd_flag, congestion_surcharge, and Airport_fee. Data anomalies include negative trip durations and extreme fare amounts requiring preprocessing.</w:t>
+        <w:t>: 4.73% missing values in passenger_count, RatecodeID, store_and_fwd_flag, congestion_surcharge, and Airport_fee.</w:t>
       </w:r>
     </w:p>
     <w:p>

--- a/project_proposal.docx
+++ b/project_proposal.docx
@@ -6,12 +6,26 @@
       <w:pPr>
         <w:pStyle w:val="Title"/>
         <w:jc w:val="center"/>
+        <w:rPr>
+          <w:sz w:val="44"/>
+          <w:szCs w:val="44"/>
+        </w:rPr>
       </w:pPr>
       <w:r>
+        <w:rPr>
+          <w:sz w:val="44"/>
+          <w:szCs w:val="44"/>
+        </w:rPr>
         <w:t>NYC Yellow Cab Taxi Data Analysis Project Proposal</w:t>
       </w:r>
     </w:p>
     <w:p>
+      <w:pPr>
+        <w:spacing w:after="0"/>
+        <w:rPr>
+          <w:b/>
+        </w:rPr>
+      </w:pPr>
       <w:r>
         <w:rPr>
           <w:b/>
@@ -19,12 +33,116 @@
         <w:t xml:space="preserve">Team Members: </w:t>
       </w:r>
       <w:r>
-        <w:t>Jacob Kuriakose (ASU ID: 1233481797), [Member 2 Name (ASU ID)], [Member 3 Name (ASU ID)], [Member 4 Name (ASU ID)]</w:t>
+        <w:rPr>
+          <w:rFonts w:ascii="Times New Roman" w:hAnsi="Times New Roman" w:cs="Times New Roman"/>
+        </w:rPr>
+        <w:t xml:space="preserve">Jacob Kuriakose (ASU ID: 1233481797), </w:t>
+      </w:r>
+      <w:r>
+        <w:rPr>
+          <w:rFonts w:ascii="Times New Roman" w:hAnsi="Times New Roman" w:cs="Times New Roman"/>
+        </w:rPr>
+        <w:t>Jui-Chi</w:t>
+      </w:r>
+      <w:r>
+        <w:rPr>
+          <w:rFonts w:ascii="Times New Roman" w:hAnsi="Times New Roman" w:cs="Times New Roman"/>
+        </w:rPr>
+        <w:t xml:space="preserve"> </w:t>
+      </w:r>
+      <w:r>
+        <w:rPr>
+          <w:rFonts w:ascii="Times New Roman" w:hAnsi="Times New Roman" w:cs="Times New Roman"/>
+        </w:rPr>
+        <w:t xml:space="preserve">Lui </w:t>
+      </w:r>
+      <w:r>
+        <w:rPr>
+          <w:rFonts w:ascii="Times New Roman" w:hAnsi="Times New Roman" w:cs="Times New Roman"/>
+        </w:rPr>
+        <w:t>(ASU ID</w:t>
+      </w:r>
+      <w:r>
+        <w:rPr>
+          <w:rFonts w:ascii="Times New Roman" w:hAnsi="Times New Roman" w:cs="Times New Roman"/>
+        </w:rPr>
+        <w:t>: 1238358162</w:t>
+      </w:r>
+      <w:r>
+        <w:rPr>
+          <w:rFonts w:ascii="Times New Roman" w:hAnsi="Times New Roman" w:cs="Times New Roman"/>
+        </w:rPr>
+        <w:t xml:space="preserve">), </w:t>
+      </w:r>
+      <w:r>
+        <w:rPr>
+          <w:rFonts w:ascii="Times New Roman" w:hAnsi="Times New Roman" w:cs="Times New Roman"/>
+        </w:rPr>
+        <w:t>Subash Lakshminarayanan</w:t>
+      </w:r>
+      <w:r>
+        <w:rPr>
+          <w:rFonts w:ascii="Times New Roman" w:hAnsi="Times New Roman" w:cs="Times New Roman"/>
+        </w:rPr>
+        <w:t xml:space="preserve"> (ASU ID</w:t>
+      </w:r>
+      <w:r>
+        <w:rPr>
+          <w:rFonts w:ascii="Times New Roman" w:hAnsi="Times New Roman" w:cs="Times New Roman"/>
+        </w:rPr>
+        <w:t>: 1221461384</w:t>
+      </w:r>
+      <w:r>
+        <w:rPr>
+          <w:rFonts w:ascii="Times New Roman" w:hAnsi="Times New Roman" w:cs="Times New Roman"/>
+        </w:rPr>
+        <w:t xml:space="preserve">), </w:t>
+      </w:r>
+      <w:r>
+        <w:rPr>
+          <w:rFonts w:ascii="Times New Roman" w:hAnsi="Times New Roman" w:cs="Times New Roman"/>
+        </w:rPr>
+        <w:t xml:space="preserve">Thanyathorn </w:t>
+      </w:r>
+      <w:proofErr w:type="spellStart"/>
+      <w:r>
+        <w:rPr>
+          <w:rFonts w:ascii="Times New Roman" w:hAnsi="Times New Roman" w:cs="Times New Roman"/>
+        </w:rPr>
+        <w:t>Limsuvattanaphong</w:t>
+      </w:r>
+      <w:proofErr w:type="spellEnd"/>
+      <w:r>
+        <w:rPr>
+          <w:rFonts w:ascii="Times New Roman" w:hAnsi="Times New Roman" w:cs="Times New Roman"/>
+        </w:rPr>
+        <w:t xml:space="preserve"> (ASU I</w:t>
+      </w:r>
+      <w:r>
+        <w:rPr>
+          <w:rFonts w:ascii="Times New Roman" w:hAnsi="Times New Roman" w:cs="Times New Roman"/>
+        </w:rPr>
+        <w:t>D: 1235549421</w:t>
+      </w:r>
+      <w:r>
+        <w:rPr>
+          <w:rFonts w:ascii="Times New Roman" w:hAnsi="Times New Roman" w:cs="Times New Roman"/>
+        </w:rPr>
+        <w:t>)</w:t>
       </w:r>
     </w:p>
     <w:p>
       <w:pPr>
+        <w:spacing w:after="0"/>
+        <w:rPr>
+          <w:rFonts w:ascii="Times New Roman" w:hAnsi="Times New Roman" w:cs="Times New Roman"/>
+        </w:rPr>
+      </w:pPr>
+    </w:p>
+    <w:p>
+      <w:pPr>
         <w:pStyle w:val="Heading1"/>
+        <w:spacing w:before="0"/>
       </w:pPr>
       <w:r>
         <w:t>Dataset Context and Overview</w:t>
@@ -33,22 +151,71 @@
     <w:p>
       <w:pPr>
         <w:pStyle w:val="NoSpacing"/>
+        <w:rPr>
+          <w:rFonts w:ascii="Times New Roman" w:hAnsi="Times New Roman" w:cs="Times New Roman"/>
+        </w:rPr>
       </w:pPr>
       <w:r>
+        <w:rPr>
+          <w:rFonts w:ascii="Times New Roman" w:hAnsi="Times New Roman" w:cs="Times New Roman"/>
+        </w:rPr>
         <w:t>The New York City Yellow Cab taxi dataset for January 2024 contains 2,964,624 individual taxi trips, representing one of the largest transportation datasets available for urban mobility analysis. This dataset captures NYC's transportation ecosystem during January 2024, providing insights into travel patterns, fare structures, and operational dynamics.</w:t>
       </w:r>
     </w:p>
     <w:p>
       <w:pPr>
         <w:pStyle w:val="NoSpacing"/>
+        <w:rPr>
+          <w:rFonts w:ascii="Times New Roman" w:hAnsi="Times New Roman" w:cs="Times New Roman"/>
+        </w:rPr>
       </w:pPr>
       <w:r>
-        <w:t>The dataset includes 19 variables covering temporal, geographic, financial, and operational dimensions. Key variables include pickup/dropoff timestamps, passenger counts, trip distances, fare amounts, tip amounts, payment methods, vendor information, and location identifiers (PULocationID, DOLocationID).</w:t>
+        <w:rPr>
+          <w:rFonts w:ascii="Times New Roman" w:hAnsi="Times New Roman" w:cs="Times New Roman"/>
+        </w:rPr>
+        <w:t>The dataset includes 19 variables covering temporal, geographic, financial, and operational dimensions. Key variables include pickup/dropoff timestamps, passenger counts, trip distances, fare amounts, tip amounts, payment methods, vendor information, and location identifiers (</w:t>
+      </w:r>
+      <w:proofErr w:type="spellStart"/>
+      <w:r>
+        <w:rPr>
+          <w:rFonts w:ascii="Times New Roman" w:hAnsi="Times New Roman" w:cs="Times New Roman"/>
+        </w:rPr>
+        <w:t>PULocationID</w:t>
+      </w:r>
+      <w:proofErr w:type="spellEnd"/>
+      <w:r>
+        <w:rPr>
+          <w:rFonts w:ascii="Times New Roman" w:hAnsi="Times New Roman" w:cs="Times New Roman"/>
+        </w:rPr>
+        <w:t xml:space="preserve">, </w:t>
+      </w:r>
+      <w:proofErr w:type="spellStart"/>
+      <w:r>
+        <w:rPr>
+          <w:rFonts w:ascii="Times New Roman" w:hAnsi="Times New Roman" w:cs="Times New Roman"/>
+        </w:rPr>
+        <w:t>DOLocationID</w:t>
+      </w:r>
+      <w:proofErr w:type="spellEnd"/>
+      <w:r>
+        <w:rPr>
+          <w:rFonts w:ascii="Times New Roman" w:hAnsi="Times New Roman" w:cs="Times New Roman"/>
+        </w:rPr>
+        <w:t>).</w:t>
       </w:r>
     </w:p>
     <w:p>
       <w:pPr>
+        <w:pStyle w:val="NoSpacing"/>
+        <w:rPr>
+          <w:rFonts w:ascii="Times New Roman" w:hAnsi="Times New Roman" w:cs="Times New Roman"/>
+        </w:rPr>
+      </w:pPr>
+    </w:p>
+    <w:p>
+      <w:pPr>
         <w:pStyle w:val="Heading1"/>
+        <w:spacing w:before="0"/>
       </w:pPr>
       <w:r>
         <w:t>Initial Data Investigation</w:t>
@@ -57,81 +224,163 @@
     <w:p>
       <w:pPr>
         <w:pStyle w:val="NoSpacing"/>
+        <w:rPr>
+          <w:rFonts w:ascii="Times New Roman" w:hAnsi="Times New Roman" w:cs="Times New Roman"/>
+        </w:rPr>
       </w:pPr>
       <w:r>
         <w:rPr>
+          <w:rFonts w:ascii="Times New Roman" w:hAnsi="Times New Roman" w:cs="Times New Roman"/>
           <w:b/>
           <w:bCs/>
         </w:rPr>
         <w:t>Scale and Coverage</w:t>
       </w:r>
       <w:r>
+        <w:rPr>
+          <w:rFonts w:ascii="Times New Roman" w:hAnsi="Times New Roman" w:cs="Times New Roman"/>
+        </w:rPr>
         <w:t>: Nearly 3 million trips with 84,704 trips per day average, peaking at 110,515 trips on January 27, 2024. Busiest hour is 6:00 PM (212,788 trips), quietest is 4:00 AM (16,742 trips).</w:t>
       </w:r>
     </w:p>
     <w:p>
       <w:pPr>
         <w:pStyle w:val="NoSpacing"/>
+        <w:rPr>
+          <w:rFonts w:ascii="Times New Roman" w:hAnsi="Times New Roman" w:cs="Times New Roman"/>
+          <w:sz w:val="4"/>
+          <w:szCs w:val="4"/>
+        </w:rPr>
+      </w:pPr>
+    </w:p>
+    <w:p>
+      <w:pPr>
+        <w:pStyle w:val="NoSpacing"/>
+        <w:rPr>
+          <w:rFonts w:ascii="Times New Roman" w:hAnsi="Times New Roman" w:cs="Times New Roman"/>
+        </w:rPr>
       </w:pPr>
       <w:r>
         <w:rPr>
+          <w:rFonts w:ascii="Times New Roman" w:hAnsi="Times New Roman" w:cs="Times New Roman"/>
           <w:b/>
           <w:bCs/>
         </w:rPr>
         <w:t>Financial Structure</w:t>
       </w:r>
       <w:r>
+        <w:rPr>
+          <w:rFonts w:ascii="Times New Roman" w:hAnsi="Times New Roman" w:cs="Times New Roman"/>
+        </w:rPr>
         <w:t>: Fare amounts range from -$899 to $5,000 (mean: $18.18, median: $12.80). 37,448 trips have negative fares (data errors), 893 have zero fares. Tips provided in 76% of trips (mean: $3.34, median: $2.70). Total amount averages $26.80.</w:t>
       </w:r>
     </w:p>
     <w:p>
       <w:pPr>
         <w:pStyle w:val="NoSpacing"/>
+        <w:rPr>
+          <w:rFonts w:ascii="Times New Roman" w:hAnsi="Times New Roman" w:cs="Times New Roman"/>
+          <w:sz w:val="4"/>
+          <w:szCs w:val="4"/>
+        </w:rPr>
+      </w:pPr>
+    </w:p>
+    <w:p>
+      <w:pPr>
+        <w:pStyle w:val="NoSpacing"/>
+        <w:rPr>
+          <w:rFonts w:ascii="Times New Roman" w:hAnsi="Times New Roman" w:cs="Times New Roman"/>
+        </w:rPr>
       </w:pPr>
       <w:r>
         <w:rPr>
+          <w:rFonts w:ascii="Times New Roman" w:hAnsi="Times New Roman" w:cs="Times New Roman"/>
           <w:b/>
           <w:bCs/>
         </w:rPr>
         <w:t>Operational Patterns</w:t>
       </w:r>
       <w:r>
-        <w:t xml:space="preserve">: Three vendors operate the fleet - Vendor 2 (75.4%), Vendor 1 (24.6%). Payment methods: Type 1 (78.2%, likely credit card), Type 2 (14.8%, likely cash), Type 0 (4.7%, no charge). </w:t>
+        <w:rPr>
+          <w:rFonts w:ascii="Times New Roman" w:hAnsi="Times New Roman" w:cs="Times New Roman"/>
+        </w:rPr>
+        <w:t>: Three vendors operate the fleet - Vendor 2 (75.4%), Vendor 1 (24.6%). Payment methods: Type 1 (78.2%, likely credit card), Type 2 (14.8%, likely cash), Type 0 (4.7%, no charge). Rate Code 1 (standard fare) represents 89.8% of trips.</w:t>
       </w:r>
     </w:p>
     <w:p>
       <w:pPr>
         <w:pStyle w:val="NoSpacing"/>
+        <w:rPr>
+          <w:rFonts w:ascii="Times New Roman" w:hAnsi="Times New Roman" w:cs="Times New Roman"/>
+          <w:sz w:val="4"/>
+          <w:szCs w:val="4"/>
+        </w:rPr>
+      </w:pPr>
+    </w:p>
+    <w:p>
+      <w:pPr>
+        <w:pStyle w:val="NoSpacing"/>
+        <w:rPr>
+          <w:rFonts w:ascii="Times New Roman" w:hAnsi="Times New Roman" w:cs="Times New Roman"/>
+        </w:rPr>
       </w:pPr>
       <w:r>
         <w:rPr>
+          <w:rFonts w:ascii="Times New Roman" w:hAnsi="Times New Roman" w:cs="Times New Roman"/>
           <w:b/>
           <w:bCs/>
         </w:rPr>
         <w:t>Geographic Distribution</w:t>
       </w:r>
       <w:r>
+        <w:rPr>
+          <w:rFonts w:ascii="Times New Roman" w:hAnsi="Times New Roman" w:cs="Times New Roman"/>
+        </w:rPr>
         <w:t xml:space="preserve">: Uses location IDs (1-265) with 260 unique pickup and 261 unique dropoff locations covering NYC metropolitan area. </w:t>
       </w:r>
     </w:p>
     <w:p>
       <w:pPr>
         <w:pStyle w:val="NoSpacing"/>
+        <w:rPr>
+          <w:rFonts w:ascii="Times New Roman" w:hAnsi="Times New Roman" w:cs="Times New Roman"/>
+          <w:sz w:val="4"/>
+          <w:szCs w:val="4"/>
+        </w:rPr>
+      </w:pPr>
+    </w:p>
+    <w:p>
+      <w:pPr>
+        <w:pStyle w:val="NoSpacing"/>
+        <w:rPr>
+          <w:rFonts w:ascii="Times New Roman" w:hAnsi="Times New Roman" w:cs="Times New Roman"/>
+        </w:rPr>
       </w:pPr>
       <w:r>
         <w:rPr>
+          <w:rFonts w:ascii="Times New Roman" w:hAnsi="Times New Roman" w:cs="Times New Roman"/>
           <w:b/>
           <w:bCs/>
         </w:rPr>
         <w:t>Data Quality Issues</w:t>
       </w:r>
       <w:r>
-        <w:t>: 4.73% missing values in passenger_count, RatecodeID, store_and_fwd_flag, congestion_surcharge, and Airport_fee.</w:t>
+        <w:rPr>
+          <w:rFonts w:ascii="Times New Roman" w:hAnsi="Times New Roman" w:cs="Times New Roman"/>
+        </w:rPr>
+        <w:t>: 4.73% missing values in passenger_count, RatecodeID, store_and_fwd_flag, congestion_surcharge, and Airport_fee. Data anomalies include negative trip durations and extreme fare amounts requiring preprocessing.</w:t>
       </w:r>
     </w:p>
     <w:p>
       <w:pPr>
         <w:pStyle w:val="Heading1"/>
+        <w:spacing w:before="0"/>
+      </w:pPr>
+    </w:p>
+    <w:p>
+      <w:pPr>
+        <w:pStyle w:val="Heading1"/>
+        <w:spacing w:before="0"/>
       </w:pPr>
       <w:r>
         <w:t>Research Objectives and Hypotheses</w:t>
@@ -140,6 +389,7 @@
     <w:p>
       <w:pPr>
         <w:pStyle w:val="Heading2"/>
+        <w:spacing w:before="0"/>
       </w:pPr>
       <w:r>
         <w:t>Primary Research Objective</w:t>
@@ -147,7 +397,43 @@
     </w:p>
     <w:p>
       <w:r>
-        <w:t>Analyze relationships between temporal patterns, trip characteristics, and fare determinants in NYC Yellow Cab operations during January 2024, focusing on demand patterns, pricing dynamics, and operational efficiency factors.</w:t>
+        <w:rPr>
+          <w:rFonts w:ascii="Times New Roman" w:hAnsi="Times New Roman" w:cs="Times New Roman"/>
+        </w:rPr>
+        <w:t>To a</w:t>
+      </w:r>
+      <w:r>
+        <w:rPr>
+          <w:rFonts w:ascii="Times New Roman" w:hAnsi="Times New Roman" w:cs="Times New Roman"/>
+        </w:rPr>
+        <w:t>nalyze</w:t>
+      </w:r>
+      <w:r>
+        <w:rPr>
+          <w:rFonts w:ascii="Times New Roman" w:hAnsi="Times New Roman" w:cs="Times New Roman"/>
+        </w:rPr>
+        <w:t xml:space="preserve"> the</w:t>
+      </w:r>
+      <w:r>
+        <w:rPr>
+          <w:rFonts w:ascii="Times New Roman" w:hAnsi="Times New Roman" w:cs="Times New Roman"/>
+        </w:rPr>
+        <w:t xml:space="preserve"> relationships between temporal patterns, trip characteristics, and fare determinants in NYC Yellow Cab operations during January 2024, focusing on demand patterns, pricing dynamics</w:t>
+      </w:r>
+      <w:r>
+        <w:rPr>
+          <w:rFonts w:ascii="Times New Roman" w:hAnsi="Times New Roman" w:cs="Times New Roman"/>
+        </w:rPr>
+        <w:t xml:space="preserve">, </w:t>
+      </w:r>
+      <w:r>
+        <w:rPr>
+          <w:rFonts w:ascii="Times New Roman" w:hAnsi="Times New Roman" w:cs="Times New Roman"/>
+        </w:rPr>
+        <w:t>and operational efficiency factors</w:t>
+      </w:r>
+      <w:r>
+        <w:t>.</w:t>
       </w:r>
     </w:p>
     <w:p>
@@ -165,8 +451,14 @@
           <w:ilvl w:val="0"/>
           <w:numId w:val="11"/>
         </w:numPr>
+        <w:rPr>
+          <w:rFonts w:ascii="Times New Roman" w:hAnsi="Times New Roman" w:cs="Times New Roman"/>
+        </w:rPr>
       </w:pPr>
       <w:r>
+        <w:rPr>
+          <w:rFonts w:ascii="Times New Roman" w:hAnsi="Times New Roman" w:cs="Times New Roman"/>
+        </w:rPr>
         <w:t>Identify peak demand periods and their relationship to fare amounts and tip behavior</w:t>
       </w:r>
     </w:p>
@@ -177,9 +469,21 @@
           <w:ilvl w:val="0"/>
           <w:numId w:val="11"/>
         </w:numPr>
+        <w:rPr>
+          <w:rFonts w:ascii="Times New Roman" w:hAnsi="Times New Roman" w:cs="Times New Roman"/>
+        </w:rPr>
       </w:pPr>
       <w:r>
-        <w:t>Analyze trip distance/duration impact on fare structure and customer satisfaction (measured through tips)</w:t>
+        <w:rPr>
+          <w:rFonts w:ascii="Times New Roman" w:hAnsi="Times New Roman" w:cs="Times New Roman"/>
+        </w:rPr>
+        <w:t>Analyzing</w:t>
+      </w:r>
+      <w:r>
+        <w:rPr>
+          <w:rFonts w:ascii="Times New Roman" w:hAnsi="Times New Roman" w:cs="Times New Roman"/>
+        </w:rPr>
+        <w:t xml:space="preserve"> trip distance/duration impact on fare structure and customer satisfaction (measured through tips)</w:t>
       </w:r>
     </w:p>
     <w:p>
@@ -189,9 +493,15 @@
           <w:ilvl w:val="0"/>
           <w:numId w:val="11"/>
         </w:numPr>
+        <w:rPr>
+          <w:rFonts w:ascii="Times New Roman" w:hAnsi="Times New Roman" w:cs="Times New Roman"/>
+        </w:rPr>
       </w:pPr>
       <w:r>
-        <w:t>Examine vendor performance differences and customer payment preferences</w:t>
+        <w:rPr>
+          <w:rFonts w:ascii="Times New Roman" w:hAnsi="Times New Roman" w:cs="Times New Roman"/>
+        </w:rPr>
+        <w:t>Examine vendor performance and differences in payment methods and customer preferences</w:t>
       </w:r>
     </w:p>
     <w:p>
@@ -201,10 +511,48 @@
           <w:ilvl w:val="0"/>
           <w:numId w:val="11"/>
         </w:numPr>
+        <w:rPr>
+          <w:rFonts w:ascii="Times New Roman" w:hAnsi="Times New Roman" w:cs="Times New Roman"/>
+        </w:rPr>
       </w:pPr>
       <w:r>
+        <w:rPr>
+          <w:rFonts w:ascii="Times New Roman" w:hAnsi="Times New Roman" w:cs="Times New Roman"/>
+        </w:rPr>
         <w:t>Investigate geographic patterns in trip demand and fare variations across NYC locations</w:t>
       </w:r>
+    </w:p>
+    <w:p>
+      <w:pPr>
+        <w:pStyle w:val="NoSpacing"/>
+        <w:rPr>
+          <w:rFonts w:ascii="Times New Roman" w:hAnsi="Times New Roman" w:cs="Times New Roman"/>
+        </w:rPr>
+      </w:pPr>
+    </w:p>
+    <w:p>
+      <w:pPr>
+        <w:pStyle w:val="NoSpacing"/>
+        <w:rPr>
+          <w:rFonts w:ascii="Times New Roman" w:hAnsi="Times New Roman" w:cs="Times New Roman"/>
+        </w:rPr>
+      </w:pPr>
+    </w:p>
+    <w:p>
+      <w:pPr>
+        <w:pStyle w:val="NoSpacing"/>
+        <w:rPr>
+          <w:rFonts w:ascii="Times New Roman" w:hAnsi="Times New Roman" w:cs="Times New Roman"/>
+        </w:rPr>
+      </w:pPr>
+    </w:p>
+    <w:p>
+      <w:pPr>
+        <w:pStyle w:val="NoSpacing"/>
+        <w:rPr>
+          <w:rFonts w:ascii="Times New Roman" w:hAnsi="Times New Roman" w:cs="Times New Roman"/>
+        </w:rPr>
+      </w:pPr>
     </w:p>
     <w:p>
       <w:pPr>
@@ -218,104 +566,504 @@
     <w:p>
       <w:pPr>
         <w:pStyle w:val="NoSpacing"/>
+        <w:rPr>
+          <w:rFonts w:ascii="Times New Roman" w:hAnsi="Times New Roman" w:cs="Times New Roman"/>
+        </w:rPr>
       </w:pPr>
       <w:r>
         <w:rPr>
+          <w:rFonts w:ascii="Times New Roman" w:hAnsi="Times New Roman" w:cs="Times New Roman"/>
           <w:b/>
           <w:bCs/>
         </w:rPr>
         <w:t xml:space="preserve">Hypothesis 1: Temporal Demand and Pricing </w:t>
-      </w:r>
-      <w:r>
-        <w:t>H1</w:t>
-      </w:r>
-      <w:r>
-        <w:t>: Peak demand hours (6-8 PM) will show significantly higher average fares compared to off-peak hours, controlling for distance and duration.</w:t>
       </w:r>
     </w:p>
     <w:p>
       <w:pPr>
         <w:pStyle w:val="NoSpacing"/>
+        <w:ind w:left="630" w:hanging="630"/>
+        <w:rPr>
+          <w:rFonts w:hint="cs" w:ascii="Times New Roman" w:hAnsi="Times New Roman" w:cs="Times New Roman"/>
+        </w:rPr>
       </w:pPr>
       <w:r>
         <w:rPr>
-          <w:b/>
-          <w:bCs/>
-        </w:rPr>
-        <w:t xml:space="preserve">Hypothesis 2: Trip Distance and Fare Elasticity </w:t>
+          <w:rFonts w:ascii="Times New Roman" w:hAnsi="Times New Roman" w:cs="Times New Roman"/>
+        </w:rPr>
+        <w:t xml:space="preserve">    </w:t>
       </w:r>
       <w:r>
-        <w:t>H2</w:t>
+        <w:rPr>
+          <w:rFonts w:ascii="Times New Roman" w:hAnsi="Times New Roman" w:cs="Times New Roman"/>
+        </w:rPr>
+        <w:t>H</w:t>
       </w:r>
       <w:r>
-        <w:t>: Positive correlation between trip distance and fare amount, with non-linear relationship due to base fare structures and congestion pricing.</w:t>
+        <w:rPr>
+          <w:rFonts w:ascii="Times New Roman" w:hAnsi="Times New Roman" w:cs="Times New Roman"/>
+          <w:vertAlign w:val="subscript"/>
+        </w:rPr>
+        <w:t>1</w:t>
+      </w:r>
+      <w:r>
+        <w:rPr>
+          <w:rFonts w:ascii="Times New Roman" w:hAnsi="Times New Roman" w:cs="Times New Roman"/>
+        </w:rPr>
+        <w:t xml:space="preserve">: </w:t>
+      </w:r>
+      <w:r>
+        <w:rPr>
+          <w:rFonts w:ascii="Times New Roman" w:hAnsi="Times New Roman" w:cs="Times New Roman"/>
+        </w:rPr>
+        <w:t>Peak hours (6–8 PM) will have a significantly higher average total fare compared to off-peak hours,</w:t>
+      </w:r>
+      <w:r>
+        <w:rPr>
+          <w:rFonts w:ascii="Times New Roman" w:hAnsi="Times New Roman" w:cs="Times New Roman"/>
+        </w:rPr>
+        <w:t xml:space="preserve"> </w:t>
+      </w:r>
+      <w:r>
+        <w:rPr>
+          <w:rFonts w:ascii="Times New Roman" w:hAnsi="Times New Roman" w:cs="Times New Roman"/>
+        </w:rPr>
+        <w:t>controlling for trip distance and duration.</w:t>
       </w:r>
     </w:p>
     <w:p>
       <w:pPr>
         <w:pStyle w:val="NoSpacing"/>
+        <w:rPr>
+          <w:rFonts w:ascii="Times New Roman" w:hAnsi="Times New Roman" w:cs="Times New Roman"/>
+          <w:color w:val="EE0000"/>
+        </w:rPr>
       </w:pPr>
       <w:r>
         <w:rPr>
+          <w:rFonts w:ascii="Times New Roman" w:hAnsi="Times New Roman" w:cs="Times New Roman"/>
           <w:b/>
           <w:bCs/>
         </w:rPr>
-        <w:t xml:space="preserve">Hypothesis 3: Customer Satisfaction and Tip Behavior </w:t>
-      </w:r>
-      <w:r>
-        <w:t>H3</w:t>
-      </w:r>
-      <w:r>
-        <w:t>: Longer trip durations (controlling for distance) will be associated with lower tip percentages, suggesting customer dissatisfaction with traffic delays.</w:t>
+        <w:t xml:space="preserve">Hypothesis 2: Trip Distance and Fare Elasticity </w:t>
       </w:r>
     </w:p>
     <w:p>
       <w:pPr>
         <w:pStyle w:val="NoSpacing"/>
+        <w:ind w:left="630" w:hanging="360"/>
+        <w:rPr>
+          <w:rFonts w:hint="cs" w:ascii="Times New Roman" w:hAnsi="Times New Roman"/>
+          <w:szCs w:val="28"/>
+          <w:lang w:bidi="th-TH"/>
+        </w:rPr>
       </w:pPr>
       <w:r>
         <w:rPr>
-          <w:b/>
-          <w:bCs/>
-        </w:rPr>
-        <w:t>Hypothesis 4: Vendor Performance and Customer Preferences</w:t>
+          <w:rFonts w:ascii="Times New Roman" w:hAnsi="Times New Roman" w:cs="Times New Roman"/>
+        </w:rPr>
+        <w:t>H</w:t>
       </w:r>
       <w:r>
-        <w:t xml:space="preserve"> H4</w:t>
+        <w:rPr>
+          <w:rFonts w:ascii="Times New Roman" w:hAnsi="Times New Roman" w:cs="Times New Roman"/>
+          <w:vertAlign w:val="subscript"/>
+        </w:rPr>
+        <w:t>2</w:t>
       </w:r>
       <w:r>
-        <w:t>: Different vendors will show significant differences in average tip percentages and customer payment method preferences, indicating varying service quality levels.</w:t>
+        <w:rPr>
+          <w:rFonts w:ascii="Times New Roman" w:hAnsi="Times New Roman" w:cs="Times New Roman"/>
+        </w:rPr>
+        <w:t xml:space="preserve">: </w:t>
+      </w:r>
+      <w:r>
+        <w:rPr>
+          <w:rFonts w:ascii="Times New Roman" w:hAnsi="Times New Roman" w:cs="Times New Roman"/>
+        </w:rPr>
+        <w:t xml:space="preserve">There is a </w:t>
+      </w:r>
+      <w:r>
+        <w:rPr>
+          <w:rFonts w:ascii="Times New Roman" w:hAnsi="Times New Roman" w:cs="Times New Roman"/>
+        </w:rPr>
+        <w:t xml:space="preserve">positive </w:t>
+      </w:r>
+      <w:r>
+        <w:rPr>
+          <w:rFonts w:ascii="Times New Roman" w:hAnsi="Times New Roman" w:cs="Times New Roman"/>
+        </w:rPr>
+        <w:t>correlation between trip distance and fare amount, which may be non-linear due to base fare structures and congestion pricing.</w:t>
       </w:r>
     </w:p>
     <w:p>
       <w:pPr>
         <w:pStyle w:val="NoSpacing"/>
+        <w:rPr>
+          <w:rFonts w:ascii="Times New Roman" w:hAnsi="Times New Roman" w:cs="Times New Roman"/>
+          <w:color w:val="EE0000"/>
+        </w:rPr>
       </w:pPr>
       <w:r>
         <w:rPr>
+          <w:rFonts w:ascii="Times New Roman" w:hAnsi="Times New Roman" w:cs="Times New Roman"/>
           <w:b/>
           <w:bCs/>
         </w:rPr>
-        <w:t>Hypothesis 5: Geographic Fare Variation</w:t>
-      </w:r>
-      <w:r>
-        <w:t xml:space="preserve"> H5</w:t>
-      </w:r>
-      <w:r>
-        <w:t>: Certain pickup/</w:t>
-      </w:r>
-      <w:proofErr w:type="spellStart"/>
-      <w:r>
-        <w:t>dropoff</w:t>
-      </w:r>
-      <w:proofErr w:type="spellEnd"/>
-      <w:r>
-        <w:t xml:space="preserve"> location combinations will show significantly different fare structures, reflecting market demand and operational complexity variations across NYC neighborhoods.</w:t>
+        <w:t xml:space="preserve">Hypothesis 3: Customer Satisfaction and Tip Behavior </w:t>
       </w:r>
     </w:p>
     <w:p>
       <w:pPr>
+        <w:pStyle w:val="NoSpacing"/>
+        <w:ind w:left="630" w:hanging="360"/>
+        <w:rPr>
+          <w:rFonts w:hint="cs" w:ascii="Times New Roman" w:hAnsi="Times New Roman"/>
+          <w:szCs w:val="28"/>
+          <w:lang w:bidi="th-TH"/>
+        </w:rPr>
+      </w:pPr>
+      <w:r>
+        <w:rPr>
+          <w:rFonts w:ascii="Times New Roman" w:hAnsi="Times New Roman" w:cs="Times New Roman"/>
+        </w:rPr>
+        <w:t>H</w:t>
+      </w:r>
+      <w:r>
+        <w:rPr>
+          <w:rFonts w:ascii="Times New Roman" w:hAnsi="Times New Roman" w:cs="Times New Roman"/>
+          <w:vertAlign w:val="subscript"/>
+        </w:rPr>
+        <w:t>3</w:t>
+      </w:r>
+      <w:r>
+        <w:rPr>
+          <w:rFonts w:ascii="Times New Roman" w:hAnsi="Times New Roman" w:cs="Times New Roman"/>
+        </w:rPr>
+        <w:t>: Longer trip durations (controlling for trip distance) are associated with lower tip percentages, suggesting possible customer dissatisfaction with traffic delays.</w:t>
+      </w:r>
+    </w:p>
+    <w:p w14:noSpellErr="1">
+      <w:pPr>
+        <w:pStyle w:val="NoSpacing"/>
+        <w:rPr>
+          <w:rFonts w:ascii="Times New Roman" w:hAnsi="Times New Roman" w:cs="Times New Roman"/>
+          <w:color w:val="EE0000"/>
+        </w:rPr>
+      </w:pPr>
+      <w:r>
+        <w:rPr>
+          <w:rFonts w:ascii="Times New Roman" w:hAnsi="Times New Roman" w:cs="Times New Roman"/>
+          <w:b w:val="1"/>
+          <w:bCs w:val="1"/>
+        </w:rPr>
+        <w:t>Hy</w:t>
+      </w:r>
+      <w:r>
+        <w:rPr>
+          <w:rFonts w:ascii="Times New Roman" w:hAnsi="Times New Roman" w:cs="Times New Roman"/>
+          <w:b w:val="1"/>
+          <w:bCs w:val="1"/>
+        </w:rPr>
+        <w:t>pothesis 4: Vendor Performance and Customer Preferences</w:t>
+      </w:r>
+      <w:r>
+        <w:rPr>
+          <w:rFonts w:ascii="Times New Roman" w:hAnsi="Times New Roman" w:cs="Times New Roman"/>
+        </w:rPr>
+        <w:t xml:space="preserve"> </w:t>
+      </w:r>
+    </w:p>
+    <w:p w14:noSpellErr="1">
+      <w:pPr>
+        <w:pStyle w:val="NoSpacing"/>
+        <w:ind w:left="270"/>
+        <w:rPr>
+          <w:rFonts w:ascii="Times New Roman" w:hAnsi="Times New Roman" w:cs="Times New Roman"/>
+        </w:rPr>
+      </w:pPr>
+      <w:r>
+        <w:rPr>
+          <w:rFonts w:ascii="Times New Roman" w:hAnsi="Times New Roman" w:cs="Times New Roman"/>
+        </w:rPr>
+        <w:t>H</w:t>
+      </w:r>
+      <w:r>
+        <w:rPr>
+          <w:rFonts w:ascii="Times New Roman" w:hAnsi="Times New Roman" w:cs="Times New Roman"/>
+          <w:vertAlign w:val="subscript"/>
+        </w:rPr>
+        <w:t>4</w:t>
+      </w:r>
+      <w:r>
+        <w:rPr>
+          <w:rFonts w:ascii="Times New Roman" w:hAnsi="Times New Roman" w:cs="Times New Roman"/>
+        </w:rPr>
+        <w:t xml:space="preserve">: </w:t>
+      </w:r>
+      <w:r>
+        <w:rPr>
+          <w:rFonts w:ascii="Times New Roman" w:hAnsi="Times New Roman" w:cs="Times New Roman"/>
+        </w:rPr>
+        <w:t xml:space="preserve">Different vendors show significant differences in average tip percentages, </w:t>
+      </w:r>
+      <w:r>
+        <w:rPr>
+          <w:rFonts w:ascii="Times New Roman" w:hAnsi="Times New Roman" w:cs="Times New Roman"/>
+        </w:rPr>
+        <w:t>indicating</w:t>
+      </w:r>
+      <w:r>
+        <w:rPr>
+          <w:rFonts w:ascii="Times New Roman" w:hAnsi="Times New Roman" w:cs="Times New Roman"/>
+        </w:rPr>
+        <w:t xml:space="preserve"> varying service quality levels.</w:t>
+      </w:r>
+    </w:p>
+    <w:p w14:noSpellErr="1">
+      <w:pPr>
+        <w:pStyle w:val="NoSpacing"/>
+        <w:rPr>
+          <w:rFonts w:ascii="Times New Roman" w:hAnsi="Times New Roman" w:cs="Times New Roman"/>
+        </w:rPr>
+      </w:pPr>
+      <w:r>
+        <w:rPr>
+          <w:rFonts w:ascii="Times New Roman" w:hAnsi="Times New Roman" w:cs="Times New Roman"/>
+          <w:b w:val="1"/>
+          <w:bCs w:val="1"/>
+        </w:rPr>
+        <w:t xml:space="preserve">Hypothesis </w:t>
+      </w:r>
+      <w:r>
+        <w:rPr>
+          <w:rFonts w:ascii="Times New Roman" w:hAnsi="Times New Roman" w:cs="Times New Roman"/>
+          <w:b w:val="1"/>
+          <w:bCs w:val="1"/>
+        </w:rPr>
+        <w:t>5</w:t>
+      </w:r>
+      <w:r>
+        <w:rPr>
+          <w:rFonts w:ascii="Times New Roman" w:hAnsi="Times New Roman" w:cs="Times New Roman"/>
+          <w:b w:val="1"/>
+          <w:bCs w:val="1"/>
+        </w:rPr>
+        <w:t xml:space="preserve">: </w:t>
+      </w:r>
+      <w:r>
+        <w:rPr>
+          <w:rFonts w:ascii="Times New Roman" w:hAnsi="Times New Roman" w:cs="Times New Roman"/>
+          <w:b w:val="1"/>
+          <w:bCs w:val="1"/>
+        </w:rPr>
+        <w:t>Payment Method</w:t>
+      </w:r>
+      <w:r>
+        <w:rPr>
+          <w:rFonts w:ascii="Times New Roman" w:hAnsi="Times New Roman" w:cs="Times New Roman"/>
+          <w:b w:val="1"/>
+          <w:bCs w:val="1"/>
+        </w:rPr>
+        <w:t xml:space="preserve"> and Customer Preferences</w:t>
+      </w:r>
+      <w:r>
+        <w:rPr>
+          <w:rFonts w:ascii="Times New Roman" w:hAnsi="Times New Roman" w:cs="Times New Roman"/>
+          <w:b w:val="1"/>
+          <w:bCs w:val="1"/>
+        </w:rPr>
+        <w:t xml:space="preserve"> </w:t>
+      </w:r>
+    </w:p>
+    <w:p w14:noSpellErr="1">
+      <w:pPr>
+        <w:pStyle w:val="NoSpacing"/>
+        <w:ind w:left="630" w:hanging="360"/>
+        <w:rPr>
+          <w:rFonts w:ascii="Times New Roman" w:hAnsi="Times New Roman" w:cs="Times New Roman"/>
+        </w:rPr>
+      </w:pPr>
+      <w:r>
+        <w:rPr>
+          <w:rFonts w:ascii="Times New Roman" w:hAnsi="Times New Roman" w:cs="Times New Roman"/>
+        </w:rPr>
+        <w:t>H</w:t>
+      </w:r>
+      <w:r>
+        <w:rPr>
+          <w:rFonts w:ascii="Times New Roman" w:hAnsi="Times New Roman" w:cs="Times New Roman"/>
+          <w:vertAlign w:val="subscript"/>
+        </w:rPr>
+        <w:t>5</w:t>
+      </w:r>
+      <w:r>
+        <w:rPr>
+          <w:rFonts w:ascii="Times New Roman" w:hAnsi="Times New Roman" w:cs="Times New Roman"/>
+        </w:rPr>
+        <w:t xml:space="preserve">: </w:t>
+      </w:r>
+      <w:r>
+        <w:rPr>
+          <w:rFonts w:ascii="Times New Roman" w:hAnsi="Times New Roman" w:cs="Times New Roman"/>
+        </w:rPr>
+        <w:t>Payment methods</w:t>
+      </w:r>
+      <w:r>
+        <w:rPr>
+          <w:rFonts w:ascii="Times New Roman" w:hAnsi="Times New Roman" w:cs="Times New Roman"/>
+        </w:rPr>
+        <w:t xml:space="preserve"> significantly influence customer preferences across different time periods compared to other payment methods, suggesting that upfront pricing is suitable for use at any time of day.</w:t>
+      </w:r>
+    </w:p>
+    <w:p w14:noSpellErr="1">
+      <w:pPr>
+        <w:pStyle w:val="NoSpacing"/>
+        <w:rPr>
+          <w:rFonts w:ascii="Times New Roman" w:hAnsi="Times New Roman" w:cs="Times New Roman"/>
+          <w:color w:val="EE0000"/>
+        </w:rPr>
+      </w:pPr>
+      <w:r>
+        <w:rPr>
+          <w:rFonts w:ascii="Times New Roman" w:hAnsi="Times New Roman" w:cs="Times New Roman"/>
+          <w:b w:val="1"/>
+          <w:bCs w:val="1"/>
+        </w:rPr>
+        <w:t xml:space="preserve">Hypothesis </w:t>
+      </w:r>
+      <w:r>
+        <w:rPr>
+          <w:rFonts w:ascii="Times New Roman" w:hAnsi="Times New Roman" w:cs="Times New Roman"/>
+          <w:b w:val="1"/>
+          <w:bCs w:val="1"/>
+        </w:rPr>
+        <w:t>6</w:t>
+      </w:r>
+      <w:r>
+        <w:rPr>
+          <w:rFonts w:ascii="Times New Roman" w:hAnsi="Times New Roman" w:cs="Times New Roman"/>
+          <w:b w:val="1"/>
+          <w:bCs w:val="1"/>
+        </w:rPr>
+        <w:t>: Geographic Fare Variation</w:t>
+      </w:r>
+      <w:r>
+        <w:rPr>
+          <w:rFonts w:ascii="Times New Roman" w:hAnsi="Times New Roman" w:cs="Times New Roman"/>
+        </w:rPr>
+        <w:t xml:space="preserve"> </w:t>
+      </w:r>
+    </w:p>
+    <w:p w14:noSpellErr="1">
+      <w:pPr>
+        <w:pStyle w:val="NoSpacing"/>
+        <w:ind w:left="630" w:hanging="360"/>
+        <w:rPr>
+          <w:rFonts w:ascii="Times New Roman" w:hAnsi="Times New Roman" w:cs="Times New Roman"/>
+        </w:rPr>
+      </w:pPr>
+      <w:r>
+        <w:rPr>
+          <w:rFonts w:ascii="Times New Roman" w:hAnsi="Times New Roman" w:cs="Times New Roman"/>
+        </w:rPr>
+        <w:t>H</w:t>
+      </w:r>
+      <w:r>
+        <w:rPr>
+          <w:rFonts w:ascii="Times New Roman" w:hAnsi="Times New Roman" w:cs="Times New Roman"/>
+          <w:vertAlign w:val="subscript"/>
+        </w:rPr>
+        <w:t>6</w:t>
+      </w:r>
+      <w:r>
+        <w:rPr>
+          <w:rFonts w:ascii="Times New Roman" w:hAnsi="Times New Roman" w:cs="Times New Roman"/>
+        </w:rPr>
+        <w:t xml:space="preserve">: </w:t>
+      </w:r>
+      <w:r>
+        <w:rPr>
+          <w:rFonts w:ascii="Times New Roman" w:hAnsi="Times New Roman" w:cs="Times New Roman"/>
+        </w:rPr>
+        <w:t>Certain pickup and drop-off location combinations show significant differences in fare structures, reflecting variations in market demand and operational complexity across NYC neighborhoods.</w:t>
+      </w:r>
+    </w:p>
+    <w:p w14:noSpellErr="1">
+      <w:pPr>
+        <w:pStyle w:val="NoSpacing"/>
+        <w:rPr>
+          <w:rFonts w:ascii="Times New Roman" w:hAnsi="Times New Roman"/>
+          <w:lang w:bidi="th-TH"/>
+        </w:rPr>
+      </w:pPr>
+    </w:p>
+    <w:p w14:noSpellErr="1">
+      <w:pPr>
+        <w:pStyle w:val="Heading2"/>
+      </w:pPr>
+      <w:r>
+        <w:rPr/>
+        <w:t>Research Utilization / Expected Application</w:t>
+      </w:r>
+    </w:p>
+    <w:p w14:noSpellErr="1">
+      <w:pPr>
+        <w:spacing w:after="0"/>
+      </w:pPr>
+      <w:r>
+        <w:rPr>
+          <w:b w:val="1"/>
+          <w:bCs w:val="1"/>
+        </w:rPr>
+        <w:t>For vendors:</w:t>
+      </w:r>
+      <w:r>
+        <w:rPr/>
+        <w:t xml:space="preserve"> </w:t>
+      </w:r>
+      <w:r>
+        <w:rPr/>
+        <w:t>Identify</w:t>
+      </w:r>
+      <w:r>
+        <w:rPr/>
+        <w:t xml:space="preserve"> low-demand periods suitable for targeted promotions or discounts to increase ridership and revenue, improve service efficiency, and attract more customers.</w:t>
+      </w:r>
+    </w:p>
+    <w:p w14:noSpellErr="1">
+      <w:r>
+        <w:rPr>
+          <w:b w:val="1"/>
+          <w:bCs w:val="1"/>
+        </w:rPr>
+        <w:t>For customers:</w:t>
+      </w:r>
+      <w:r>
+        <w:rPr/>
+        <w:t xml:space="preserve"> </w:t>
+      </w:r>
+      <w:r>
+        <w:rPr/>
+        <w:t>Determine</w:t>
+      </w:r>
+      <w:r>
+        <w:rPr/>
+        <w:t xml:space="preserve"> the best times to travel </w:t>
+      </w:r>
+      <w:r>
+        <w:rPr/>
+        <w:t>in order to</w:t>
+      </w:r>
+      <w:r>
+        <w:rPr/>
+        <w:t xml:space="preserve"> minimize fares and avoid extra charges, such as congestion fees.</w:t>
+      </w:r>
+    </w:p>
+    <w:p>
+      <w:pPr>
         <w:pStyle w:val="Heading1"/>
+        <w:spacing w:before="0"/>
       </w:pPr>
       <w:r>
         <w:t>Project Management Plan</w:t>
@@ -324,46 +1072,99 @@
     <w:p>
       <w:pPr>
         <w:pStyle w:val="NoSpacing"/>
+        <w:rPr>
+          <w:rFonts w:ascii="Times New Roman" w:hAnsi="Times New Roman" w:cs="Times New Roman"/>
+        </w:rPr>
       </w:pPr>
       <w:r>
+        <w:rPr>
+          <w:rFonts w:ascii="Times New Roman" w:hAnsi="Times New Roman" w:cs="Times New Roman"/>
+        </w:rPr>
         <w:t>Jacob Kuriakose: Data preprocessing and exploratory data analysis</w:t>
       </w:r>
     </w:p>
     <w:p>
       <w:pPr>
         <w:pStyle w:val="NoSpacing"/>
+        <w:rPr>
+          <w:rFonts w:ascii="Times New Roman" w:hAnsi="Times New Roman" w:cs="Times New Roman"/>
+        </w:rPr>
       </w:pPr>
       <w:r>
-        <w:t>Member 2: Vendor performance analysis</w:t>
+        <w:rPr>
+          <w:rFonts w:ascii="Times New Roman" w:hAnsi="Times New Roman" w:cs="Times New Roman"/>
+        </w:rPr>
+        <w:t>Jui-Chi Lui: Vendor performance analysis</w:t>
       </w:r>
     </w:p>
     <w:p>
       <w:pPr>
         <w:pStyle w:val="NoSpacing"/>
+        <w:rPr>
+          <w:rFonts w:ascii="Times New Roman" w:hAnsi="Times New Roman" w:cs="Times New Roman"/>
+        </w:rPr>
       </w:pPr>
       <w:r>
-        <w:t>Member 3: Geographic analysis and fare structure modeling</w:t>
+        <w:rPr>
+          <w:rFonts w:ascii="Times New Roman" w:hAnsi="Times New Roman" w:cs="Times New Roman"/>
+        </w:rPr>
+        <w:t>Subash Lakshminarayanan: Geographic analysis and fare structure modeling</w:t>
       </w:r>
     </w:p>
     <w:p>
       <w:pPr>
         <w:pStyle w:val="NoSpacing"/>
+        <w:rPr>
+          <w:rFonts w:ascii="Times New Roman" w:hAnsi="Times New Roman" w:cs="Times New Roman"/>
+        </w:rPr>
       </w:pPr>
       <w:r>
-        <w:t>Member 4: Statistical modeling and hypothesis testing</w:t>
+        <w:rPr>
+          <w:rFonts w:ascii="Times New Roman" w:hAnsi="Times New Roman" w:cs="Times New Roman"/>
+        </w:rPr>
+        <w:t xml:space="preserve">Thanyathorn </w:t>
+      </w:r>
+      <w:proofErr w:type="spellStart"/>
+      <w:r>
+        <w:rPr>
+          <w:rFonts w:ascii="Times New Roman" w:hAnsi="Times New Roman" w:cs="Times New Roman"/>
+        </w:rPr>
+        <w:t>Limsuvattanaphong</w:t>
+      </w:r>
+      <w:proofErr w:type="spellEnd"/>
+      <w:r>
+        <w:rPr>
+          <w:rFonts w:ascii="Times New Roman" w:hAnsi="Times New Roman" w:cs="Times New Roman"/>
+        </w:rPr>
+        <w:t>: Statistical modeling and hypothesis testing</w:t>
       </w:r>
     </w:p>
     <w:p>
       <w:pPr>
         <w:pStyle w:val="NoSpacing"/>
+        <w:rPr>
+          <w:rFonts w:ascii="Times New Roman" w:hAnsi="Times New Roman" w:cs="Times New Roman"/>
+        </w:rPr>
       </w:pPr>
       <w:r>
+        <w:rPr>
+          <w:rFonts w:ascii="Times New Roman" w:hAnsi="Times New Roman" w:cs="Times New Roman"/>
+        </w:rPr>
         <w:t>Timeline: 4 weeks - Data cleaning (Week 1), Analysis (Weeks 2-3), Report (Week 4)</w:t>
       </w:r>
     </w:p>
     <w:p>
       <w:pPr>
+        <w:pStyle w:val="NoSpacing"/>
+        <w:rPr>
+          <w:rFonts w:ascii="Times New Roman" w:hAnsi="Times New Roman" w:cs="Times New Roman"/>
+        </w:rPr>
+      </w:pPr>
+    </w:p>
+    <w:p>
+      <w:pPr>
         <w:pStyle w:val="Heading1"/>
+        <w:spacing w:before="0"/>
       </w:pPr>
       <w:r>
         <w:t>Methodology and Evaluation Metrics</w:t>
@@ -372,60 +1173,197 @@
     <w:p>
       <w:pPr>
         <w:pStyle w:val="NoSpacing"/>
+        <w:rPr>
+          <w:rFonts w:ascii="Times New Roman" w:hAnsi="Times New Roman" w:cs="Times New Roman"/>
+        </w:rPr>
       </w:pPr>
       <w:r>
-        <w:t>The analysis will employ multiple statistical techniques: descriptive statistics and data visualization, correlation analysis, regression analysis, ANOVA/t-test comparisons, and geographic analysis using location-based clustering techniques.</w:t>
+        <w:rPr>
+          <w:rFonts w:ascii="Times New Roman" w:hAnsi="Times New Roman" w:cs="Times New Roman"/>
+        </w:rPr>
+        <w:t xml:space="preserve">The analysis will employ multiple statistical techniques: descriptive statistics and data visualization, correlation analysis, regression analysis, ANOVA/t-test </w:t>
+      </w:r>
+      <w:r>
+        <w:rPr>
+          <w:rFonts w:ascii="Times New Roman" w:hAnsi="Times New Roman" w:cs="Times New Roman"/>
+        </w:rPr>
+        <w:t xml:space="preserve">comparisons, </w:t>
+      </w:r>
+      <w:r>
+        <w:rPr>
+          <w:rFonts w:ascii="Times New Roman" w:hAnsi="Times New Roman" w:cs="Times New Roman"/>
+        </w:rPr>
+        <w:t>chi-square tests</w:t>
+      </w:r>
+      <w:r>
+        <w:rPr>
+          <w:rFonts w:ascii="Times New Roman" w:hAnsi="Times New Roman" w:cs="Times New Roman"/>
+        </w:rPr>
+        <w:t xml:space="preserve">, </w:t>
+      </w:r>
+      <w:r>
+        <w:rPr>
+          <w:rFonts w:ascii="Times New Roman" w:hAnsi="Times New Roman" w:cs="Times New Roman"/>
+        </w:rPr>
+        <w:t>and geographic analysis using location-based clustering techniques.</w:t>
       </w:r>
     </w:p>
     <w:p>
       <w:pPr>
         <w:pStyle w:val="NoSpacing"/>
+        <w:rPr>
+          <w:rFonts w:ascii="Times New Roman" w:hAnsi="Times New Roman" w:cs="Times New Roman"/>
+        </w:rPr>
+      </w:pPr>
+    </w:p>
+    <w:p>
+      <w:pPr>
+        <w:pStyle w:val="NoSpacing"/>
+        <w:rPr>
+          <w:rFonts w:ascii="Times New Roman" w:hAnsi="Times New Roman" w:cs="Times New Roman"/>
+        </w:rPr>
       </w:pPr>
       <w:r>
-        <w:t>Data preprocessing will focus on cleaning anomalies, handling missing values, and creating derived variables such as trip duration, fare per mile, and tip percentage. The analysis will control for confounding variables and use appropriate statistical tests to validate hypotheses.</w:t>
+        <w:rPr>
+          <w:rFonts w:ascii="Times New Roman" w:hAnsi="Times New Roman" w:cs="Times New Roman"/>
+        </w:rPr>
+        <w:t xml:space="preserve">Data preprocessing will focus on cleaning anomalies, handling missing values, and creating derived variables such as trip duration, fare per mile, and tip percentage. The analysis will </w:t>
+      </w:r>
+      <w:r>
+        <w:rPr>
+          <w:rFonts w:ascii="Times New Roman" w:hAnsi="Times New Roman" w:cs="Times New Roman"/>
+        </w:rPr>
+        <w:t>control</w:t>
+      </w:r>
+      <w:r>
+        <w:rPr>
+          <w:rFonts w:ascii="Times New Roman" w:hAnsi="Times New Roman" w:cs="Times New Roman"/>
+        </w:rPr>
+        <w:t xml:space="preserve"> confounding variables and use appropriate statistical tests to validate hypotheses.</w:t>
       </w:r>
     </w:p>
     <w:p>
       <w:pPr>
         <w:pStyle w:val="NoSpacing"/>
+        <w:rPr>
+          <w:rFonts w:ascii="Times New Roman" w:hAnsi="Times New Roman" w:cs="Times New Roman"/>
+        </w:rPr>
       </w:pPr>
     </w:p>
     <w:p>
       <w:pPr>
         <w:pStyle w:val="NoSpacing"/>
+        <w:rPr>
+          <w:rFonts w:ascii="Times New Roman" w:hAnsi="Times New Roman" w:cs="Times New Roman"/>
+        </w:rPr>
       </w:pPr>
       <w:r>
         <w:rPr>
+          <w:rFonts w:ascii="Times New Roman" w:hAnsi="Times New Roman" w:cs="Times New Roman"/>
           <w:b/>
           <w:bCs/>
         </w:rPr>
         <w:t>Evaluation Metrics</w:t>
       </w:r>
       <w:r>
+        <w:rPr>
+          <w:rFonts w:ascii="Times New Roman" w:hAnsi="Times New Roman" w:cs="Times New Roman"/>
+        </w:rPr>
         <w:t>: Model performance will be evaluated using R² for regression models, accuracy and precision for classification tasks, and p-values for hypothesis testing. Statistical significance will be tested at α = 0.05 level with appropriate effect size calculations (Cohen's d for t-tests, η² for ANOVA). Key performance indicators include fare prediction accuracy (target: R² &gt; 0.7), tip percentage prediction (target: MAE &lt; 2%), and vendor performance differentiation (target: significant differences at p &lt; 0.05).</w:t>
       </w:r>
     </w:p>
     <w:p>
       <w:pPr>
         <w:pStyle w:val="NoSpacing"/>
+        <w:rPr>
+          <w:rFonts w:ascii="Times New Roman" w:hAnsi="Times New Roman" w:cs="Times New Roman"/>
+        </w:rPr>
       </w:pPr>
     </w:p>
     <w:p>
       <w:pPr>
         <w:pStyle w:val="NoSpacing"/>
+        <w:rPr>
+          <w:rFonts w:ascii="Times New Roman" w:hAnsi="Times New Roman" w:cs="Times New Roman"/>
+        </w:rPr>
       </w:pPr>
       <w:r>
+        <w:rPr>
+          <w:rFonts w:ascii="Times New Roman" w:hAnsi="Times New Roman" w:cs="Times New Roman"/>
+        </w:rPr>
         <w:t>This comprehensive analysis will provide valuable insights into NYC's transportation ecosystem and contribute to understanding urban mobility patterns, customer behavior, and operational efficiency in the taxi industry.</w:t>
       </w:r>
     </w:p>
     <w:sectPr>
-      <w:pgSz w:w="12240" w:h="15840"/>
+      <w:footerReference w:type="default" r:id="rId8"/>
+      <w:type w:val="continuous"/>
+      <w:pgSz w:w="12240" w:h="15840" w:orient="portrait"/>
       <w:pgMar w:top="1152" w:right="1152" w:bottom="1152" w:left="1152" w:header="720" w:footer="720" w:gutter="0"/>
       <w:cols w:space="720"/>
       <w:docGrid w:linePitch="360"/>
     </w:sectPr>
   </w:body>
 </w:document>
+</file>
+
+<file path=word/endnotes.xml><?xml version="1.0" encoding="utf-8"?>
+<w:endnotes xmlns:wpc="http://schemas.microsoft.com/office/word/2010/wordprocessingCanvas" xmlns:cx="http://schemas.microsoft.com/office/drawing/2014/chartex" xmlns:cx1="http://schemas.microsoft.com/office/drawing/2015/9/8/chartex" xmlns:cx2="http://schemas.microsoft.com/office/drawing/2015/10/21/chartex" xmlns:cx3="http://schemas.microsoft.com/office/drawing/2016/5/9/chartex" xmlns:cx4="http://schemas.microsoft.com/office/drawing/2016/5/10/chartex" xmlns:cx5="http://schemas.microsoft.com/office/drawing/2016/5/11/chartex" xmlns:cx6="http://schemas.microsoft.com/office/drawing/2016/5/12/chartex" xmlns:cx7="http://schemas.microsoft.com/office/drawing/2016/5/13/chartex" xmlns:cx8="http://schemas.microsoft.com/office/drawing/2016/5/14/chartex" xmlns:mc="http://schemas.openxmlformats.org/markup-compatibility/2006" xmlns:aink="http://schemas.microsoft.com/office/drawing/2016/ink" xmlns:am3d="http://schemas.microsoft.com/office/drawing/2017/model3d" xmlns:o="urn:schemas-microsoft-com:office:office" xmlns:oel="http://schemas.microsoft.com/office/2019/extlst" xmlns:r="http://schemas.openxmlformats.org/officeDocument/2006/relationships" xmlns:m="http://schemas.openxmlformats.org/officeDocument/2006/math" xmlns:v="urn:schemas-microsoft-com:vml" xmlns:wp14="http://schemas.microsoft.com/office/word/2010/wordprocessingDrawing" xmlns:wp="http://schemas.openxmlformats.org/drawingml/2006/wordprocessingDrawing" xmlns:w10="urn:schemas-microsoft-com:office:word" xmlns:w="http://schemas.openxmlformats.org/wordprocessingml/2006/main" xmlns:w14="http://schemas.microsoft.com/office/word/2010/wordml" xmlns:w15="http://schemas.microsoft.com/office/word/2012/wordml" xmlns:w16cex="http://schemas.microsoft.com/office/word/2018/wordml/cex" xmlns:w16cid="http://schemas.microsoft.com/office/word/2016/wordml/cid" xmlns:w16="http://schemas.microsoft.com/office/word/2018/wordml" xmlns:w16du="http://schemas.microsoft.com/office/word/2023/wordml/word16du" xmlns:w16sdtdh="http://schemas.microsoft.com/office/word/2020/wordml/sdtdatahash" xmlns:w16sdtfl="http://schemas.microsoft.com/office/word/2024/wordml/sdtformatlock" xmlns:w16se="http://schemas.microsoft.com/office/word/2015/wordml/symex" xmlns:wpg="http://schemas.microsoft.com/office/word/2010/wordprocessingGroup" xmlns:wpi="http://schemas.microsoft.com/office/word/2010/wordprocessingInk" xmlns:wne="http://schemas.microsoft.com/office/word/2006/wordml" xmlns:wps="http://schemas.microsoft.com/office/word/2010/wordprocessingShape" mc:Ignorable="w14 w15 w16se w16cid w16 w16cex w16sdtdh w16sdtfl w16du wp14">
+  <w:endnote w:type="separator" w:id="-1">
+    <w:p>
+      <w:pPr>
+        <w:spacing w:after="0" w:line="240" w:lineRule="auto"/>
+      </w:pPr>
+      <w:r>
+        <w:separator/>
+      </w:r>
+    </w:p>
+  </w:endnote>
+  <w:endnote w:type="continuationSeparator" w:id="0">
+    <w:p>
+      <w:pPr>
+        <w:spacing w:after="0" w:line="240" w:lineRule="auto"/>
+      </w:pPr>
+      <w:r>
+        <w:continuationSeparator/>
+      </w:r>
+    </w:p>
+  </w:endnote>
+</w:endnotes>
+</file>
+
+<file path=word/footer1.xml><?xml version="1.0" encoding="utf-8"?>
+<w:ftr xmlns:wpc="http://schemas.microsoft.com/office/word/2010/wordprocessingCanvas" xmlns:cx="http://schemas.microsoft.com/office/drawing/2014/chartex" xmlns:cx1="http://schemas.microsoft.com/office/drawing/2015/9/8/chartex" xmlns:cx2="http://schemas.microsoft.com/office/drawing/2015/10/21/chartex" xmlns:cx3="http://schemas.microsoft.com/office/drawing/2016/5/9/chartex" xmlns:cx4="http://schemas.microsoft.com/office/drawing/2016/5/10/chartex" xmlns:cx5="http://schemas.microsoft.com/office/drawing/2016/5/11/chartex" xmlns:cx6="http://schemas.microsoft.com/office/drawing/2016/5/12/chartex" xmlns:cx7="http://schemas.microsoft.com/office/drawing/2016/5/13/chartex" xmlns:cx8="http://schemas.microsoft.com/office/drawing/2016/5/14/chartex" xmlns:mc="http://schemas.openxmlformats.org/markup-compatibility/2006" xmlns:aink="http://schemas.microsoft.com/office/drawing/2016/ink" xmlns:am3d="http://schemas.microsoft.com/office/drawing/2017/model3d" xmlns:o="urn:schemas-microsoft-com:office:office" xmlns:oel="http://schemas.microsoft.com/office/2019/extlst" xmlns:r="http://schemas.openxmlformats.org/officeDocument/2006/relationships" xmlns:m="http://schemas.openxmlformats.org/officeDocument/2006/math" xmlns:v="urn:schemas-microsoft-com:vml" xmlns:wp14="http://schemas.microsoft.com/office/word/2010/wordprocessingDrawing" xmlns:wp="http://schemas.openxmlformats.org/drawingml/2006/wordprocessingDrawing" xmlns:w10="urn:schemas-microsoft-com:office:word" xmlns:w="http://schemas.openxmlformats.org/wordprocessingml/2006/main" xmlns:w14="http://schemas.microsoft.com/office/word/2010/wordml" xmlns:w15="http://schemas.microsoft.com/office/word/2012/wordml" xmlns:w16cex="http://schemas.microsoft.com/office/word/2018/wordml/cex" xmlns:w16cid="http://schemas.microsoft.com/office/word/2016/wordml/cid" xmlns:w16="http://schemas.microsoft.com/office/word/2018/wordml" xmlns:w16du="http://schemas.microsoft.com/office/word/2023/wordml/word16du" xmlns:w16sdtdh="http://schemas.microsoft.com/office/word/2020/wordml/sdtdatahash" xmlns:w16sdtfl="http://schemas.microsoft.com/office/word/2024/wordml/sdtformatlock" xmlns:w16se="http://schemas.microsoft.com/office/word/2015/wordml/symex" xmlns:wpg="http://schemas.microsoft.com/office/word/2010/wordprocessingGroup" xmlns:wpi="http://schemas.microsoft.com/office/word/2010/wordprocessingInk" xmlns:wne="http://schemas.microsoft.com/office/word/2006/wordml" xmlns:wps="http://schemas.microsoft.com/office/word/2010/wordprocessingShape" mc:Ignorable="w14 w15 w16se w16cid w16 w16cex w16sdtdh w16sdtfl w16du wp14">
+  <w:p>
+    <w:pPr>
+      <w:spacing w:after="0"/>
+    </w:pPr>
+  </w:p>
+</w:ftr>
+</file>
+
+<file path=word/footnotes.xml><?xml version="1.0" encoding="utf-8"?>
+<w:footnotes xmlns:wpc="http://schemas.microsoft.com/office/word/2010/wordprocessingCanvas" xmlns:cx="http://schemas.microsoft.com/office/drawing/2014/chartex" xmlns:cx1="http://schemas.microsoft.com/office/drawing/2015/9/8/chartex" xmlns:cx2="http://schemas.microsoft.com/office/drawing/2015/10/21/chartex" xmlns:cx3="http://schemas.microsoft.com/office/drawing/2016/5/9/chartex" xmlns:cx4="http://schemas.microsoft.com/office/drawing/2016/5/10/chartex" xmlns:cx5="http://schemas.microsoft.com/office/drawing/2016/5/11/chartex" xmlns:cx6="http://schemas.microsoft.com/office/drawing/2016/5/12/chartex" xmlns:cx7="http://schemas.microsoft.com/office/drawing/2016/5/13/chartex" xmlns:cx8="http://schemas.microsoft.com/office/drawing/2016/5/14/chartex" xmlns:mc="http://schemas.openxmlformats.org/markup-compatibility/2006" xmlns:aink="http://schemas.microsoft.com/office/drawing/2016/ink" xmlns:am3d="http://schemas.microsoft.com/office/drawing/2017/model3d" xmlns:o="urn:schemas-microsoft-com:office:office" xmlns:oel="http://schemas.microsoft.com/office/2019/extlst" xmlns:r="http://schemas.openxmlformats.org/officeDocument/2006/relationships" xmlns:m="http://schemas.openxmlformats.org/officeDocument/2006/math" xmlns:v="urn:schemas-microsoft-com:vml" xmlns:wp14="http://schemas.microsoft.com/office/word/2010/wordprocessingDrawing" xmlns:wp="http://schemas.openxmlformats.org/drawingml/2006/wordprocessingDrawing" xmlns:w10="urn:schemas-microsoft-com:office:word" xmlns:w="http://schemas.openxmlformats.org/wordprocessingml/2006/main" xmlns:w14="http://schemas.microsoft.com/office/word/2010/wordml" xmlns:w15="http://schemas.microsoft.com/office/word/2012/wordml" xmlns:w16cex="http://schemas.microsoft.com/office/word/2018/wordml/cex" xmlns:w16cid="http://schemas.microsoft.com/office/word/2016/wordml/cid" xmlns:w16="http://schemas.microsoft.com/office/word/2018/wordml" xmlns:w16du="http://schemas.microsoft.com/office/word/2023/wordml/word16du" xmlns:w16sdtdh="http://schemas.microsoft.com/office/word/2020/wordml/sdtdatahash" xmlns:w16sdtfl="http://schemas.microsoft.com/office/word/2024/wordml/sdtformatlock" xmlns:w16se="http://schemas.microsoft.com/office/word/2015/wordml/symex" xmlns:wpg="http://schemas.microsoft.com/office/word/2010/wordprocessingGroup" xmlns:wpi="http://schemas.microsoft.com/office/word/2010/wordprocessingInk" xmlns:wne="http://schemas.microsoft.com/office/word/2006/wordml" xmlns:wps="http://schemas.microsoft.com/office/word/2010/wordprocessingShape" mc:Ignorable="w14 w15 w16se w16cid w16 w16cex w16sdtdh w16sdtfl w16du wp14">
+  <w:footnote w:type="separator" w:id="-1">
+    <w:p>
+      <w:pPr>
+        <w:spacing w:after="0" w:line="240" w:lineRule="auto"/>
+      </w:pPr>
+      <w:r>
+        <w:separator/>
+      </w:r>
+    </w:p>
+  </w:footnote>
+  <w:footnote w:type="continuationSeparator" w:id="0">
+    <w:p>
+      <w:pPr>
+        <w:spacing w:after="0" w:line="240" w:lineRule="auto"/>
+      </w:pPr>
+      <w:r>
+        <w:continuationSeparator/>
+      </w:r>
+    </w:p>
+  </w:footnote>
+</w:footnotes>
 </file>
 
 <file path=word/numbering.xml><?xml version="1.0" encoding="utf-8"?>
@@ -516,7 +1454,7 @@
         <w:ind w:left="1440" w:hanging="360"/>
       </w:pPr>
       <w:rPr>
-        <w:rFonts w:ascii="Symbol" w:hAnsi="Symbol" w:hint="default"/>
+        <w:rFonts w:hint="default" w:ascii="Symbol" w:hAnsi="Symbol"/>
       </w:rPr>
     </w:lvl>
   </w:abstractNum>
@@ -537,7 +1475,7 @@
         <w:ind w:left="1080" w:hanging="360"/>
       </w:pPr>
       <w:rPr>
-        <w:rFonts w:ascii="Symbol" w:hAnsi="Symbol" w:hint="default"/>
+        <w:rFonts w:hint="default" w:ascii="Symbol" w:hAnsi="Symbol"/>
       </w:rPr>
     </w:lvl>
   </w:abstractNum>
@@ -558,7 +1496,7 @@
         <w:ind w:left="720" w:hanging="360"/>
       </w:pPr>
       <w:rPr>
-        <w:rFonts w:ascii="Symbol" w:hAnsi="Symbol" w:hint="default"/>
+        <w:rFonts w:hint="default" w:ascii="Symbol" w:hAnsi="Symbol"/>
       </w:rPr>
     </w:lvl>
   </w:abstractNum>
@@ -597,11 +1535,160 @@
         <w:ind w:left="360" w:hanging="360"/>
       </w:pPr>
       <w:rPr>
-        <w:rFonts w:ascii="Symbol" w:hAnsi="Symbol" w:hint="default"/>
+        <w:rFonts w:hint="default" w:ascii="Symbol" w:hAnsi="Symbol"/>
       </w:rPr>
     </w:lvl>
   </w:abstractNum>
   <w:abstractNum w:abstractNumId="9" w15:restartNumberingAfterBreak="0">
+    <w:nsid w:val="02633591"/>
+    <w:multiLevelType w:val="multilevel"/>
+    <w:tmpl w:val="950A3FC6"/>
+    <w:lvl w:ilvl="0">
+      <w:start w:val="1"/>
+      <w:numFmt w:val="bullet"/>
+      <w:lvlText w:val=""/>
+      <w:lvlJc w:val="left"/>
+      <w:pPr>
+        <w:tabs>
+          <w:tab w:val="num" w:pos="720"/>
+        </w:tabs>
+        <w:ind w:left="720" w:hanging="360"/>
+      </w:pPr>
+      <w:rPr>
+        <w:rFonts w:hint="default" w:ascii="Symbol" w:hAnsi="Symbol"/>
+        <w:sz w:val="20"/>
+      </w:rPr>
+    </w:lvl>
+    <w:lvl w:ilvl="1" w:tentative="1">
+      <w:start w:val="1"/>
+      <w:numFmt w:val="bullet"/>
+      <w:lvlText w:val="o"/>
+      <w:lvlJc w:val="left"/>
+      <w:pPr>
+        <w:tabs>
+          <w:tab w:val="num" w:pos="1440"/>
+        </w:tabs>
+        <w:ind w:left="1440" w:hanging="360"/>
+      </w:pPr>
+      <w:rPr>
+        <w:rFonts w:hint="default" w:ascii="Courier New" w:hAnsi="Courier New"/>
+        <w:sz w:val="20"/>
+      </w:rPr>
+    </w:lvl>
+    <w:lvl w:ilvl="2" w:tentative="1">
+      <w:start w:val="1"/>
+      <w:numFmt w:val="bullet"/>
+      <w:lvlText w:val=""/>
+      <w:lvlJc w:val="left"/>
+      <w:pPr>
+        <w:tabs>
+          <w:tab w:val="num" w:pos="2160"/>
+        </w:tabs>
+        <w:ind w:left="2160" w:hanging="360"/>
+      </w:pPr>
+      <w:rPr>
+        <w:rFonts w:hint="default" w:ascii="Wingdings" w:hAnsi="Wingdings"/>
+        <w:sz w:val="20"/>
+      </w:rPr>
+    </w:lvl>
+    <w:lvl w:ilvl="3" w:tentative="1">
+      <w:start w:val="1"/>
+      <w:numFmt w:val="bullet"/>
+      <w:lvlText w:val=""/>
+      <w:lvlJc w:val="left"/>
+      <w:pPr>
+        <w:tabs>
+          <w:tab w:val="num" w:pos="2880"/>
+        </w:tabs>
+        <w:ind w:left="2880" w:hanging="360"/>
+      </w:pPr>
+      <w:rPr>
+        <w:rFonts w:hint="default" w:ascii="Wingdings" w:hAnsi="Wingdings"/>
+        <w:sz w:val="20"/>
+      </w:rPr>
+    </w:lvl>
+    <w:lvl w:ilvl="4" w:tentative="1">
+      <w:start w:val="1"/>
+      <w:numFmt w:val="bullet"/>
+      <w:lvlText w:val=""/>
+      <w:lvlJc w:val="left"/>
+      <w:pPr>
+        <w:tabs>
+          <w:tab w:val="num" w:pos="3600"/>
+        </w:tabs>
+        <w:ind w:left="3600" w:hanging="360"/>
+      </w:pPr>
+      <w:rPr>
+        <w:rFonts w:hint="default" w:ascii="Wingdings" w:hAnsi="Wingdings"/>
+        <w:sz w:val="20"/>
+      </w:rPr>
+    </w:lvl>
+    <w:lvl w:ilvl="5" w:tentative="1">
+      <w:start w:val="1"/>
+      <w:numFmt w:val="bullet"/>
+      <w:lvlText w:val=""/>
+      <w:lvlJc w:val="left"/>
+      <w:pPr>
+        <w:tabs>
+          <w:tab w:val="num" w:pos="4320"/>
+        </w:tabs>
+        <w:ind w:left="4320" w:hanging="360"/>
+      </w:pPr>
+      <w:rPr>
+        <w:rFonts w:hint="default" w:ascii="Wingdings" w:hAnsi="Wingdings"/>
+        <w:sz w:val="20"/>
+      </w:rPr>
+    </w:lvl>
+    <w:lvl w:ilvl="6" w:tentative="1">
+      <w:start w:val="1"/>
+      <w:numFmt w:val="bullet"/>
+      <w:lvlText w:val=""/>
+      <w:lvlJc w:val="left"/>
+      <w:pPr>
+        <w:tabs>
+          <w:tab w:val="num" w:pos="5040"/>
+        </w:tabs>
+        <w:ind w:left="5040" w:hanging="360"/>
+      </w:pPr>
+      <w:rPr>
+        <w:rFonts w:hint="default" w:ascii="Wingdings" w:hAnsi="Wingdings"/>
+        <w:sz w:val="20"/>
+      </w:rPr>
+    </w:lvl>
+    <w:lvl w:ilvl="7" w:tentative="1">
+      <w:start w:val="1"/>
+      <w:numFmt w:val="bullet"/>
+      <w:lvlText w:val=""/>
+      <w:lvlJc w:val="left"/>
+      <w:pPr>
+        <w:tabs>
+          <w:tab w:val="num" w:pos="5760"/>
+        </w:tabs>
+        <w:ind w:left="5760" w:hanging="360"/>
+      </w:pPr>
+      <w:rPr>
+        <w:rFonts w:hint="default" w:ascii="Wingdings" w:hAnsi="Wingdings"/>
+        <w:sz w:val="20"/>
+      </w:rPr>
+    </w:lvl>
+    <w:lvl w:ilvl="8" w:tentative="1">
+      <w:start w:val="1"/>
+      <w:numFmt w:val="bullet"/>
+      <w:lvlText w:val=""/>
+      <w:lvlJc w:val="left"/>
+      <w:pPr>
+        <w:tabs>
+          <w:tab w:val="num" w:pos="6480"/>
+        </w:tabs>
+        <w:ind w:left="6480" w:hanging="360"/>
+      </w:pPr>
+      <w:rPr>
+        <w:rFonts w:hint="default" w:ascii="Wingdings" w:hAnsi="Wingdings"/>
+        <w:sz w:val="20"/>
+      </w:rPr>
+    </w:lvl>
+  </w:abstractNum>
+  <w:abstractNum w:abstractNumId="10" w15:restartNumberingAfterBreak="0">
     <w:nsid w:val="13E90F38"/>
     <w:multiLevelType w:val="hybridMultilevel"/>
     <w:tmpl w:val="FD2ABE32"/>
@@ -687,7 +1774,209 @@
       </w:pPr>
     </w:lvl>
   </w:abstractNum>
-  <w:abstractNum w:abstractNumId="10" w15:restartNumberingAfterBreak="0">
+  <w:abstractNum w:abstractNumId="11" w15:restartNumberingAfterBreak="0">
+    <w:nsid w:val="2B0805FF"/>
+    <w:multiLevelType w:val="hybridMultilevel"/>
+    <w:tmpl w:val="545CD8B2"/>
+    <w:lvl w:ilvl="0" w:tplc="FFFFFFFF">
+      <w:start w:val="1"/>
+      <w:numFmt w:val="decimal"/>
+      <w:lvlText w:val="%1."/>
+      <w:lvlJc w:val="left"/>
+      <w:pPr>
+        <w:ind w:left="720" w:hanging="360"/>
+      </w:pPr>
+      <w:rPr>
+        <w:rFonts w:hint="default"/>
+      </w:rPr>
+    </w:lvl>
+    <w:lvl w:ilvl="1" w:tplc="FFFFFFFF" w:tentative="1">
+      <w:start w:val="1"/>
+      <w:numFmt w:val="lowerLetter"/>
+      <w:lvlText w:val="%2."/>
+      <w:lvlJc w:val="left"/>
+      <w:pPr>
+        <w:ind w:left="1440" w:hanging="360"/>
+      </w:pPr>
+    </w:lvl>
+    <w:lvl w:ilvl="2" w:tplc="FFFFFFFF" w:tentative="1">
+      <w:start w:val="1"/>
+      <w:numFmt w:val="lowerRoman"/>
+      <w:lvlText w:val="%3."/>
+      <w:lvlJc w:val="right"/>
+      <w:pPr>
+        <w:ind w:left="2160" w:hanging="180"/>
+      </w:pPr>
+    </w:lvl>
+    <w:lvl w:ilvl="3" w:tplc="FFFFFFFF" w:tentative="1">
+      <w:start w:val="1"/>
+      <w:numFmt w:val="decimal"/>
+      <w:lvlText w:val="%4."/>
+      <w:lvlJc w:val="left"/>
+      <w:pPr>
+        <w:ind w:left="2880" w:hanging="360"/>
+      </w:pPr>
+    </w:lvl>
+    <w:lvl w:ilvl="4" w:tplc="FFFFFFFF" w:tentative="1">
+      <w:start w:val="1"/>
+      <w:numFmt w:val="lowerLetter"/>
+      <w:lvlText w:val="%5."/>
+      <w:lvlJc w:val="left"/>
+      <w:pPr>
+        <w:ind w:left="3600" w:hanging="360"/>
+      </w:pPr>
+    </w:lvl>
+    <w:lvl w:ilvl="5" w:tplc="FFFFFFFF" w:tentative="1">
+      <w:start w:val="1"/>
+      <w:numFmt w:val="lowerRoman"/>
+      <w:lvlText w:val="%6."/>
+      <w:lvlJc w:val="right"/>
+      <w:pPr>
+        <w:ind w:left="4320" w:hanging="180"/>
+      </w:pPr>
+    </w:lvl>
+    <w:lvl w:ilvl="6" w:tplc="FFFFFFFF" w:tentative="1">
+      <w:start w:val="1"/>
+      <w:numFmt w:val="decimal"/>
+      <w:lvlText w:val="%7."/>
+      <w:lvlJc w:val="left"/>
+      <w:pPr>
+        <w:ind w:left="5040" w:hanging="360"/>
+      </w:pPr>
+    </w:lvl>
+    <w:lvl w:ilvl="7" w:tplc="FFFFFFFF" w:tentative="1">
+      <w:start w:val="1"/>
+      <w:numFmt w:val="lowerLetter"/>
+      <w:lvlText w:val="%8."/>
+      <w:lvlJc w:val="left"/>
+      <w:pPr>
+        <w:ind w:left="5760" w:hanging="360"/>
+      </w:pPr>
+    </w:lvl>
+    <w:lvl w:ilvl="8" w:tplc="FFFFFFFF" w:tentative="1">
+      <w:start w:val="1"/>
+      <w:numFmt w:val="lowerRoman"/>
+      <w:lvlText w:val="%9."/>
+      <w:lvlJc w:val="right"/>
+      <w:pPr>
+        <w:ind w:left="6480" w:hanging="180"/>
+      </w:pPr>
+    </w:lvl>
+  </w:abstractNum>
+  <w:abstractNum w:abstractNumId="12" w15:restartNumberingAfterBreak="0">
+    <w:nsid w:val="2E0817A2"/>
+    <w:multiLevelType w:val="hybridMultilevel"/>
+    <w:tmpl w:val="A6A0BF48"/>
+    <w:lvl w:ilvl="0" w:tplc="0409000F">
+      <w:start w:val="1"/>
+      <w:numFmt w:val="decimal"/>
+      <w:lvlText w:val="%1."/>
+      <w:lvlJc w:val="left"/>
+      <w:pPr>
+        <w:ind w:left="720" w:hanging="360"/>
+      </w:pPr>
+      <w:rPr>
+        <w:rFonts w:hint="default"/>
+      </w:rPr>
+    </w:lvl>
+    <w:lvl w:ilvl="1" w:tplc="04090001">
+      <w:start w:val="1"/>
+      <w:numFmt w:val="bullet"/>
+      <w:lvlText w:val=""/>
+      <w:lvlJc w:val="left"/>
+      <w:pPr>
+        <w:ind w:left="1440" w:hanging="360"/>
+      </w:pPr>
+      <w:rPr>
+        <w:rFonts w:hint="default" w:ascii="Symbol" w:hAnsi="Symbol"/>
+      </w:rPr>
+    </w:lvl>
+    <w:lvl w:ilvl="2" w:tplc="04090005">
+      <w:start w:val="1"/>
+      <w:numFmt w:val="bullet"/>
+      <w:lvlText w:val=""/>
+      <w:lvlJc w:val="left"/>
+      <w:pPr>
+        <w:ind w:left="2160" w:hanging="360"/>
+      </w:pPr>
+      <w:rPr>
+        <w:rFonts w:hint="default" w:ascii="Wingdings" w:hAnsi="Wingdings"/>
+      </w:rPr>
+    </w:lvl>
+    <w:lvl w:ilvl="3" w:tplc="04090001" w:tentative="1">
+      <w:start w:val="1"/>
+      <w:numFmt w:val="bullet"/>
+      <w:lvlText w:val=""/>
+      <w:lvlJc w:val="left"/>
+      <w:pPr>
+        <w:ind w:left="2880" w:hanging="360"/>
+      </w:pPr>
+      <w:rPr>
+        <w:rFonts w:hint="default" w:ascii="Symbol" w:hAnsi="Symbol"/>
+      </w:rPr>
+    </w:lvl>
+    <w:lvl w:ilvl="4" w:tplc="04090003" w:tentative="1">
+      <w:start w:val="1"/>
+      <w:numFmt w:val="bullet"/>
+      <w:lvlText w:val="o"/>
+      <w:lvlJc w:val="left"/>
+      <w:pPr>
+        <w:ind w:left="3600" w:hanging="360"/>
+      </w:pPr>
+      <w:rPr>
+        <w:rFonts w:hint="default" w:ascii="Courier New" w:hAnsi="Courier New" w:cs="Courier New"/>
+      </w:rPr>
+    </w:lvl>
+    <w:lvl w:ilvl="5" w:tplc="04090005" w:tentative="1">
+      <w:start w:val="1"/>
+      <w:numFmt w:val="bullet"/>
+      <w:lvlText w:val=""/>
+      <w:lvlJc w:val="left"/>
+      <w:pPr>
+        <w:ind w:left="4320" w:hanging="360"/>
+      </w:pPr>
+      <w:rPr>
+        <w:rFonts w:hint="default" w:ascii="Wingdings" w:hAnsi="Wingdings"/>
+      </w:rPr>
+    </w:lvl>
+    <w:lvl w:ilvl="6" w:tplc="04090001" w:tentative="1">
+      <w:start w:val="1"/>
+      <w:numFmt w:val="bullet"/>
+      <w:lvlText w:val=""/>
+      <w:lvlJc w:val="left"/>
+      <w:pPr>
+        <w:ind w:left="5040" w:hanging="360"/>
+      </w:pPr>
+      <w:rPr>
+        <w:rFonts w:hint="default" w:ascii="Symbol" w:hAnsi="Symbol"/>
+      </w:rPr>
+    </w:lvl>
+    <w:lvl w:ilvl="7" w:tplc="04090003" w:tentative="1">
+      <w:start w:val="1"/>
+      <w:numFmt w:val="bullet"/>
+      <w:lvlText w:val="o"/>
+      <w:lvlJc w:val="left"/>
+      <w:pPr>
+        <w:ind w:left="5760" w:hanging="360"/>
+      </w:pPr>
+      <w:rPr>
+        <w:rFonts w:hint="default" w:ascii="Courier New" w:hAnsi="Courier New" w:cs="Courier New"/>
+      </w:rPr>
+    </w:lvl>
+    <w:lvl w:ilvl="8" w:tplc="04090005" w:tentative="1">
+      <w:start w:val="1"/>
+      <w:numFmt w:val="bullet"/>
+      <w:lvlText w:val=""/>
+      <w:lvlJc w:val="left"/>
+      <w:pPr>
+        <w:ind w:left="6480" w:hanging="360"/>
+      </w:pPr>
+      <w:rPr>
+        <w:rFonts w:hint="default" w:ascii="Wingdings" w:hAnsi="Wingdings"/>
+      </w:rPr>
+    </w:lvl>
+  </w:abstractNum>
+  <w:abstractNum w:abstractNumId="13" w15:restartNumberingAfterBreak="0">
     <w:nsid w:val="42284158"/>
     <w:multiLevelType w:val="hybridMultilevel"/>
     <w:tmpl w:val="545CD8B2"/>
@@ -774,6 +2063,458 @@
       <w:pPr>
         <w:ind w:left="6480" w:hanging="180"/>
       </w:pPr>
+    </w:lvl>
+  </w:abstractNum>
+  <w:abstractNum w:abstractNumId="14" w15:restartNumberingAfterBreak="0">
+    <w:nsid w:val="46450DF6"/>
+    <w:multiLevelType w:val="hybridMultilevel"/>
+    <w:tmpl w:val="3BF45B9C"/>
+    <w:lvl w:ilvl="0" w:tplc="FFFFFFFF">
+      <w:start w:val="1"/>
+      <w:numFmt w:val="decimal"/>
+      <w:lvlText w:val="%1."/>
+      <w:lvlJc w:val="left"/>
+      <w:pPr>
+        <w:ind w:left="720" w:hanging="360"/>
+      </w:pPr>
+      <w:rPr>
+        <w:rFonts w:hint="default"/>
+      </w:rPr>
+    </w:lvl>
+    <w:lvl w:ilvl="1" w:tplc="04090001">
+      <w:start w:val="1"/>
+      <w:numFmt w:val="bullet"/>
+      <w:lvlText w:val=""/>
+      <w:lvlJc w:val="left"/>
+      <w:pPr>
+        <w:ind w:left="1440" w:hanging="360"/>
+      </w:pPr>
+      <w:rPr>
+        <w:rFonts w:hint="default" w:ascii="Symbol" w:hAnsi="Symbol"/>
+      </w:rPr>
+    </w:lvl>
+    <w:lvl w:ilvl="2" w:tplc="FFFFFFFF">
+      <w:start w:val="1"/>
+      <w:numFmt w:val="bullet"/>
+      <w:lvlText w:val=""/>
+      <w:lvlJc w:val="left"/>
+      <w:pPr>
+        <w:ind w:left="2160" w:hanging="360"/>
+      </w:pPr>
+      <w:rPr>
+        <w:rFonts w:hint="default" w:ascii="Wingdings" w:hAnsi="Wingdings"/>
+      </w:rPr>
+    </w:lvl>
+    <w:lvl w:ilvl="3" w:tplc="FFFFFFFF" w:tentative="1">
+      <w:start w:val="1"/>
+      <w:numFmt w:val="bullet"/>
+      <w:lvlText w:val=""/>
+      <w:lvlJc w:val="left"/>
+      <w:pPr>
+        <w:ind w:left="2880" w:hanging="360"/>
+      </w:pPr>
+      <w:rPr>
+        <w:rFonts w:hint="default" w:ascii="Symbol" w:hAnsi="Symbol"/>
+      </w:rPr>
+    </w:lvl>
+    <w:lvl w:ilvl="4" w:tplc="FFFFFFFF" w:tentative="1">
+      <w:start w:val="1"/>
+      <w:numFmt w:val="bullet"/>
+      <w:lvlText w:val="o"/>
+      <w:lvlJc w:val="left"/>
+      <w:pPr>
+        <w:ind w:left="3600" w:hanging="360"/>
+      </w:pPr>
+      <w:rPr>
+        <w:rFonts w:hint="default" w:ascii="Courier New" w:hAnsi="Courier New" w:cs="Courier New"/>
+      </w:rPr>
+    </w:lvl>
+    <w:lvl w:ilvl="5" w:tplc="FFFFFFFF" w:tentative="1">
+      <w:start w:val="1"/>
+      <w:numFmt w:val="bullet"/>
+      <w:lvlText w:val=""/>
+      <w:lvlJc w:val="left"/>
+      <w:pPr>
+        <w:ind w:left="4320" w:hanging="360"/>
+      </w:pPr>
+      <w:rPr>
+        <w:rFonts w:hint="default" w:ascii="Wingdings" w:hAnsi="Wingdings"/>
+      </w:rPr>
+    </w:lvl>
+    <w:lvl w:ilvl="6" w:tplc="FFFFFFFF" w:tentative="1">
+      <w:start w:val="1"/>
+      <w:numFmt w:val="bullet"/>
+      <w:lvlText w:val=""/>
+      <w:lvlJc w:val="left"/>
+      <w:pPr>
+        <w:ind w:left="5040" w:hanging="360"/>
+      </w:pPr>
+      <w:rPr>
+        <w:rFonts w:hint="default" w:ascii="Symbol" w:hAnsi="Symbol"/>
+      </w:rPr>
+    </w:lvl>
+    <w:lvl w:ilvl="7" w:tplc="FFFFFFFF" w:tentative="1">
+      <w:start w:val="1"/>
+      <w:numFmt w:val="bullet"/>
+      <w:lvlText w:val="o"/>
+      <w:lvlJc w:val="left"/>
+      <w:pPr>
+        <w:ind w:left="5760" w:hanging="360"/>
+      </w:pPr>
+      <w:rPr>
+        <w:rFonts w:hint="default" w:ascii="Courier New" w:hAnsi="Courier New" w:cs="Courier New"/>
+      </w:rPr>
+    </w:lvl>
+    <w:lvl w:ilvl="8" w:tplc="FFFFFFFF" w:tentative="1">
+      <w:start w:val="1"/>
+      <w:numFmt w:val="bullet"/>
+      <w:lvlText w:val=""/>
+      <w:lvlJc w:val="left"/>
+      <w:pPr>
+        <w:ind w:left="6480" w:hanging="360"/>
+      </w:pPr>
+      <w:rPr>
+        <w:rFonts w:hint="default" w:ascii="Wingdings" w:hAnsi="Wingdings"/>
+      </w:rPr>
+    </w:lvl>
+  </w:abstractNum>
+  <w:abstractNum w:abstractNumId="15" w15:restartNumberingAfterBreak="0">
+    <w:nsid w:val="474E3A60"/>
+    <w:multiLevelType w:val="hybridMultilevel"/>
+    <w:tmpl w:val="DBCE05CC"/>
+    <w:lvl w:ilvl="0" w:tplc="FFFFFFFF">
+      <w:start w:val="1"/>
+      <w:numFmt w:val="decimal"/>
+      <w:lvlText w:val="%1."/>
+      <w:lvlJc w:val="left"/>
+      <w:pPr>
+        <w:ind w:left="720" w:hanging="360"/>
+      </w:pPr>
+      <w:rPr>
+        <w:rFonts w:hint="default"/>
+      </w:rPr>
+    </w:lvl>
+    <w:lvl w:ilvl="1" w:tplc="04090001">
+      <w:start w:val="1"/>
+      <w:numFmt w:val="bullet"/>
+      <w:lvlText w:val=""/>
+      <w:lvlJc w:val="left"/>
+      <w:pPr>
+        <w:ind w:left="1440" w:hanging="360"/>
+      </w:pPr>
+      <w:rPr>
+        <w:rFonts w:hint="default" w:ascii="Symbol" w:hAnsi="Symbol"/>
+      </w:rPr>
+    </w:lvl>
+    <w:lvl w:ilvl="2" w:tplc="FFFFFFFF">
+      <w:start w:val="1"/>
+      <w:numFmt w:val="bullet"/>
+      <w:lvlText w:val=""/>
+      <w:lvlJc w:val="left"/>
+      <w:pPr>
+        <w:ind w:left="2160" w:hanging="360"/>
+      </w:pPr>
+      <w:rPr>
+        <w:rFonts w:hint="default" w:ascii="Wingdings" w:hAnsi="Wingdings"/>
+      </w:rPr>
+    </w:lvl>
+    <w:lvl w:ilvl="3" w:tplc="FFFFFFFF" w:tentative="1">
+      <w:start w:val="1"/>
+      <w:numFmt w:val="bullet"/>
+      <w:lvlText w:val=""/>
+      <w:lvlJc w:val="left"/>
+      <w:pPr>
+        <w:ind w:left="2880" w:hanging="360"/>
+      </w:pPr>
+      <w:rPr>
+        <w:rFonts w:hint="default" w:ascii="Symbol" w:hAnsi="Symbol"/>
+      </w:rPr>
+    </w:lvl>
+    <w:lvl w:ilvl="4" w:tplc="FFFFFFFF" w:tentative="1">
+      <w:start w:val="1"/>
+      <w:numFmt w:val="bullet"/>
+      <w:lvlText w:val="o"/>
+      <w:lvlJc w:val="left"/>
+      <w:pPr>
+        <w:ind w:left="3600" w:hanging="360"/>
+      </w:pPr>
+      <w:rPr>
+        <w:rFonts w:hint="default" w:ascii="Courier New" w:hAnsi="Courier New" w:cs="Courier New"/>
+      </w:rPr>
+    </w:lvl>
+    <w:lvl w:ilvl="5" w:tplc="FFFFFFFF" w:tentative="1">
+      <w:start w:val="1"/>
+      <w:numFmt w:val="bullet"/>
+      <w:lvlText w:val=""/>
+      <w:lvlJc w:val="left"/>
+      <w:pPr>
+        <w:ind w:left="4320" w:hanging="360"/>
+      </w:pPr>
+      <w:rPr>
+        <w:rFonts w:hint="default" w:ascii="Wingdings" w:hAnsi="Wingdings"/>
+      </w:rPr>
+    </w:lvl>
+    <w:lvl w:ilvl="6" w:tplc="FFFFFFFF" w:tentative="1">
+      <w:start w:val="1"/>
+      <w:numFmt w:val="bullet"/>
+      <w:lvlText w:val=""/>
+      <w:lvlJc w:val="left"/>
+      <w:pPr>
+        <w:ind w:left="5040" w:hanging="360"/>
+      </w:pPr>
+      <w:rPr>
+        <w:rFonts w:hint="default" w:ascii="Symbol" w:hAnsi="Symbol"/>
+      </w:rPr>
+    </w:lvl>
+    <w:lvl w:ilvl="7" w:tplc="FFFFFFFF" w:tentative="1">
+      <w:start w:val="1"/>
+      <w:numFmt w:val="bullet"/>
+      <w:lvlText w:val="o"/>
+      <w:lvlJc w:val="left"/>
+      <w:pPr>
+        <w:ind w:left="5760" w:hanging="360"/>
+      </w:pPr>
+      <w:rPr>
+        <w:rFonts w:hint="default" w:ascii="Courier New" w:hAnsi="Courier New" w:cs="Courier New"/>
+      </w:rPr>
+    </w:lvl>
+    <w:lvl w:ilvl="8" w:tplc="FFFFFFFF" w:tentative="1">
+      <w:start w:val="1"/>
+      <w:numFmt w:val="bullet"/>
+      <w:lvlText w:val=""/>
+      <w:lvlJc w:val="left"/>
+      <w:pPr>
+        <w:ind w:left="6480" w:hanging="360"/>
+      </w:pPr>
+      <w:rPr>
+        <w:rFonts w:hint="default" w:ascii="Wingdings" w:hAnsi="Wingdings"/>
+      </w:rPr>
+    </w:lvl>
+  </w:abstractNum>
+  <w:abstractNum w:abstractNumId="16" w15:restartNumberingAfterBreak="0">
+    <w:nsid w:val="48214E36"/>
+    <w:multiLevelType w:val="hybridMultilevel"/>
+    <w:tmpl w:val="49407BDE"/>
+    <w:lvl w:ilvl="0" w:tplc="04090001">
+      <w:start w:val="1"/>
+      <w:numFmt w:val="bullet"/>
+      <w:lvlText w:val=""/>
+      <w:lvlJc w:val="left"/>
+      <w:pPr>
+        <w:ind w:left="1440" w:hanging="360"/>
+      </w:pPr>
+      <w:rPr>
+        <w:rFonts w:hint="default" w:ascii="Symbol" w:hAnsi="Symbol"/>
+      </w:rPr>
+    </w:lvl>
+    <w:lvl w:ilvl="1" w:tplc="04090003">
+      <w:start w:val="1"/>
+      <w:numFmt w:val="bullet"/>
+      <w:lvlText w:val="o"/>
+      <w:lvlJc w:val="left"/>
+      <w:pPr>
+        <w:ind w:left="2160" w:hanging="360"/>
+      </w:pPr>
+      <w:rPr>
+        <w:rFonts w:hint="default" w:ascii="Courier New" w:hAnsi="Courier New" w:cs="Courier New"/>
+      </w:rPr>
+    </w:lvl>
+    <w:lvl w:ilvl="2" w:tplc="04090005" w:tentative="1">
+      <w:start w:val="1"/>
+      <w:numFmt w:val="bullet"/>
+      <w:lvlText w:val=""/>
+      <w:lvlJc w:val="left"/>
+      <w:pPr>
+        <w:ind w:left="2880" w:hanging="360"/>
+      </w:pPr>
+      <w:rPr>
+        <w:rFonts w:hint="default" w:ascii="Wingdings" w:hAnsi="Wingdings"/>
+      </w:rPr>
+    </w:lvl>
+    <w:lvl w:ilvl="3" w:tplc="04090001" w:tentative="1">
+      <w:start w:val="1"/>
+      <w:numFmt w:val="bullet"/>
+      <w:lvlText w:val=""/>
+      <w:lvlJc w:val="left"/>
+      <w:pPr>
+        <w:ind w:left="3600" w:hanging="360"/>
+      </w:pPr>
+      <w:rPr>
+        <w:rFonts w:hint="default" w:ascii="Symbol" w:hAnsi="Symbol"/>
+      </w:rPr>
+    </w:lvl>
+    <w:lvl w:ilvl="4" w:tplc="04090003" w:tentative="1">
+      <w:start w:val="1"/>
+      <w:numFmt w:val="bullet"/>
+      <w:lvlText w:val="o"/>
+      <w:lvlJc w:val="left"/>
+      <w:pPr>
+        <w:ind w:left="4320" w:hanging="360"/>
+      </w:pPr>
+      <w:rPr>
+        <w:rFonts w:hint="default" w:ascii="Courier New" w:hAnsi="Courier New" w:cs="Courier New"/>
+      </w:rPr>
+    </w:lvl>
+    <w:lvl w:ilvl="5" w:tplc="04090005" w:tentative="1">
+      <w:start w:val="1"/>
+      <w:numFmt w:val="bullet"/>
+      <w:lvlText w:val=""/>
+      <w:lvlJc w:val="left"/>
+      <w:pPr>
+        <w:ind w:left="5040" w:hanging="360"/>
+      </w:pPr>
+      <w:rPr>
+        <w:rFonts w:hint="default" w:ascii="Wingdings" w:hAnsi="Wingdings"/>
+      </w:rPr>
+    </w:lvl>
+    <w:lvl w:ilvl="6" w:tplc="04090001" w:tentative="1">
+      <w:start w:val="1"/>
+      <w:numFmt w:val="bullet"/>
+      <w:lvlText w:val=""/>
+      <w:lvlJc w:val="left"/>
+      <w:pPr>
+        <w:ind w:left="5760" w:hanging="360"/>
+      </w:pPr>
+      <w:rPr>
+        <w:rFonts w:hint="default" w:ascii="Symbol" w:hAnsi="Symbol"/>
+      </w:rPr>
+    </w:lvl>
+    <w:lvl w:ilvl="7" w:tplc="04090003" w:tentative="1">
+      <w:start w:val="1"/>
+      <w:numFmt w:val="bullet"/>
+      <w:lvlText w:val="o"/>
+      <w:lvlJc w:val="left"/>
+      <w:pPr>
+        <w:ind w:left="6480" w:hanging="360"/>
+      </w:pPr>
+      <w:rPr>
+        <w:rFonts w:hint="default" w:ascii="Courier New" w:hAnsi="Courier New" w:cs="Courier New"/>
+      </w:rPr>
+    </w:lvl>
+    <w:lvl w:ilvl="8" w:tplc="04090005" w:tentative="1">
+      <w:start w:val="1"/>
+      <w:numFmt w:val="bullet"/>
+      <w:lvlText w:val=""/>
+      <w:lvlJc w:val="left"/>
+      <w:pPr>
+        <w:ind w:left="7200" w:hanging="360"/>
+      </w:pPr>
+      <w:rPr>
+        <w:rFonts w:hint="default" w:ascii="Wingdings" w:hAnsi="Wingdings"/>
+      </w:rPr>
+    </w:lvl>
+  </w:abstractNum>
+  <w:abstractNum w:abstractNumId="17" w15:restartNumberingAfterBreak="0">
+    <w:nsid w:val="4A304C88"/>
+    <w:multiLevelType w:val="hybridMultilevel"/>
+    <w:tmpl w:val="C396F67E"/>
+    <w:lvl w:ilvl="0" w:tplc="FFFFFFFF">
+      <w:start w:val="1"/>
+      <w:numFmt w:val="decimal"/>
+      <w:lvlText w:val="%1."/>
+      <w:lvlJc w:val="left"/>
+      <w:pPr>
+        <w:ind w:left="720" w:hanging="360"/>
+      </w:pPr>
+      <w:rPr>
+        <w:rFonts w:hint="default"/>
+      </w:rPr>
+    </w:lvl>
+    <w:lvl w:ilvl="1" w:tplc="04090001">
+      <w:start w:val="1"/>
+      <w:numFmt w:val="bullet"/>
+      <w:lvlText w:val=""/>
+      <w:lvlJc w:val="left"/>
+      <w:pPr>
+        <w:ind w:left="1440" w:hanging="360"/>
+      </w:pPr>
+      <w:rPr>
+        <w:rFonts w:hint="default" w:ascii="Symbol" w:hAnsi="Symbol"/>
+      </w:rPr>
+    </w:lvl>
+    <w:lvl w:ilvl="2" w:tplc="FFFFFFFF">
+      <w:start w:val="1"/>
+      <w:numFmt w:val="bullet"/>
+      <w:lvlText w:val=""/>
+      <w:lvlJc w:val="left"/>
+      <w:pPr>
+        <w:ind w:left="2160" w:hanging="360"/>
+      </w:pPr>
+      <w:rPr>
+        <w:rFonts w:hint="default" w:ascii="Wingdings" w:hAnsi="Wingdings"/>
+      </w:rPr>
+    </w:lvl>
+    <w:lvl w:ilvl="3" w:tplc="FFFFFFFF" w:tentative="1">
+      <w:start w:val="1"/>
+      <w:numFmt w:val="bullet"/>
+      <w:lvlText w:val=""/>
+      <w:lvlJc w:val="left"/>
+      <w:pPr>
+        <w:ind w:left="2880" w:hanging="360"/>
+      </w:pPr>
+      <w:rPr>
+        <w:rFonts w:hint="default" w:ascii="Symbol" w:hAnsi="Symbol"/>
+      </w:rPr>
+    </w:lvl>
+    <w:lvl w:ilvl="4" w:tplc="FFFFFFFF" w:tentative="1">
+      <w:start w:val="1"/>
+      <w:numFmt w:val="bullet"/>
+      <w:lvlText w:val="o"/>
+      <w:lvlJc w:val="left"/>
+      <w:pPr>
+        <w:ind w:left="3600" w:hanging="360"/>
+      </w:pPr>
+      <w:rPr>
+        <w:rFonts w:hint="default" w:ascii="Courier New" w:hAnsi="Courier New" w:cs="Courier New"/>
+      </w:rPr>
+    </w:lvl>
+    <w:lvl w:ilvl="5" w:tplc="FFFFFFFF" w:tentative="1">
+      <w:start w:val="1"/>
+      <w:numFmt w:val="bullet"/>
+      <w:lvlText w:val=""/>
+      <w:lvlJc w:val="left"/>
+      <w:pPr>
+        <w:ind w:left="4320" w:hanging="360"/>
+      </w:pPr>
+      <w:rPr>
+        <w:rFonts w:hint="default" w:ascii="Wingdings" w:hAnsi="Wingdings"/>
+      </w:rPr>
+    </w:lvl>
+    <w:lvl w:ilvl="6" w:tplc="FFFFFFFF" w:tentative="1">
+      <w:start w:val="1"/>
+      <w:numFmt w:val="bullet"/>
+      <w:lvlText w:val=""/>
+      <w:lvlJc w:val="left"/>
+      <w:pPr>
+        <w:ind w:left="5040" w:hanging="360"/>
+      </w:pPr>
+      <w:rPr>
+        <w:rFonts w:hint="default" w:ascii="Symbol" w:hAnsi="Symbol"/>
+      </w:rPr>
+    </w:lvl>
+    <w:lvl w:ilvl="7" w:tplc="FFFFFFFF" w:tentative="1">
+      <w:start w:val="1"/>
+      <w:numFmt w:val="bullet"/>
+      <w:lvlText w:val="o"/>
+      <w:lvlJc w:val="left"/>
+      <w:pPr>
+        <w:ind w:left="5760" w:hanging="360"/>
+      </w:pPr>
+      <w:rPr>
+        <w:rFonts w:hint="default" w:ascii="Courier New" w:hAnsi="Courier New" w:cs="Courier New"/>
+      </w:rPr>
+    </w:lvl>
+    <w:lvl w:ilvl="8" w:tplc="FFFFFFFF" w:tentative="1">
+      <w:start w:val="1"/>
+      <w:numFmt w:val="bullet"/>
+      <w:lvlText w:val=""/>
+      <w:lvlJc w:val="left"/>
+      <w:pPr>
+        <w:ind w:left="6480" w:hanging="360"/>
+      </w:pPr>
+      <w:rPr>
+        <w:rFonts w:hint="default" w:ascii="Wingdings" w:hAnsi="Wingdings"/>
+      </w:rPr>
     </w:lvl>
   </w:abstractNum>
   <w:num w:numId="1" w16cid:durableId="298462552">
@@ -804,10 +2545,31 @@
     <w:abstractNumId w:val="0"/>
   </w:num>
   <w:num w:numId="10" w16cid:durableId="347028747">
+    <w:abstractNumId w:val="10"/>
+  </w:num>
+  <w:num w:numId="11" w16cid:durableId="818962228">
+    <w:abstractNumId w:val="13"/>
+  </w:num>
+  <w:num w:numId="12" w16cid:durableId="313262431">
+    <w:abstractNumId w:val="12"/>
+  </w:num>
+  <w:num w:numId="13" w16cid:durableId="144318783">
     <w:abstractNumId w:val="9"/>
   </w:num>
-  <w:num w:numId="11" w16cid:durableId="818962228">
-    <w:abstractNumId w:val="10"/>
+  <w:num w:numId="14" w16cid:durableId="1200898616">
+    <w:abstractNumId w:val="14"/>
+  </w:num>
+  <w:num w:numId="15" w16cid:durableId="1341156117">
+    <w:abstractNumId w:val="17"/>
+  </w:num>
+  <w:num w:numId="16" w16cid:durableId="742533815">
+    <w:abstractNumId w:val="15"/>
+  </w:num>
+  <w:num w:numId="17" w16cid:durableId="2093970371">
+    <w:abstractNumId w:val="16"/>
+  </w:num>
+  <w:num w:numId="18" w16cid:durableId="687872731">
+    <w:abstractNumId w:val="11"/>
   </w:num>
 </w:numbering>
 </file>
@@ -817,7 +2579,7 @@
   <w:docDefaults>
     <w:rPrDefault>
       <w:rPr>
-        <w:rFonts w:asciiTheme="minorHAnsi" w:eastAsiaTheme="minorEastAsia" w:hAnsiTheme="minorHAnsi" w:cstheme="minorBidi"/>
+        <w:rFonts w:asciiTheme="minorHAnsi" w:hAnsiTheme="minorHAnsi" w:eastAsiaTheme="minorEastAsia" w:cstheme="minorBidi"/>
         <w:sz w:val="22"/>
         <w:szCs w:val="22"/>
         <w:lang w:val="en-US" w:eastAsia="en-US" w:bidi="ar-SA"/>
@@ -832,14 +2594,14 @@
   <w:latentStyles w:defLockedState="0" w:defUIPriority="99" w:defSemiHidden="0" w:defUnhideWhenUsed="0" w:defQFormat="0" w:count="376">
     <w:lsdException w:name="Normal" w:uiPriority="0" w:qFormat="1"/>
     <w:lsdException w:name="heading 1" w:uiPriority="9" w:qFormat="1"/>
-    <w:lsdException w:name="heading 2" w:semiHidden="1" w:uiPriority="9" w:unhideWhenUsed="1" w:qFormat="1"/>
-    <w:lsdException w:name="heading 3" w:semiHidden="1" w:uiPriority="9" w:unhideWhenUsed="1" w:qFormat="1"/>
-    <w:lsdException w:name="heading 4" w:semiHidden="1" w:uiPriority="9" w:unhideWhenUsed="1" w:qFormat="1"/>
-    <w:lsdException w:name="heading 5" w:semiHidden="1" w:uiPriority="9" w:unhideWhenUsed="1" w:qFormat="1"/>
-    <w:lsdException w:name="heading 6" w:semiHidden="1" w:uiPriority="9" w:unhideWhenUsed="1" w:qFormat="1"/>
-    <w:lsdException w:name="heading 7" w:semiHidden="1" w:uiPriority="9" w:unhideWhenUsed="1" w:qFormat="1"/>
-    <w:lsdException w:name="heading 8" w:semiHidden="1" w:uiPriority="9" w:unhideWhenUsed="1" w:qFormat="1"/>
-    <w:lsdException w:name="heading 9" w:semiHidden="1" w:uiPriority="9" w:unhideWhenUsed="1" w:qFormat="1"/>
+    <w:lsdException w:name="heading 2" w:uiPriority="9" w:semiHidden="1" w:unhideWhenUsed="1" w:qFormat="1"/>
+    <w:lsdException w:name="heading 3" w:uiPriority="9" w:semiHidden="1" w:unhideWhenUsed="1" w:qFormat="1"/>
+    <w:lsdException w:name="heading 4" w:uiPriority="9" w:semiHidden="1" w:unhideWhenUsed="1" w:qFormat="1"/>
+    <w:lsdException w:name="heading 5" w:uiPriority="9" w:semiHidden="1" w:unhideWhenUsed="1" w:qFormat="1"/>
+    <w:lsdException w:name="heading 6" w:uiPriority="9" w:semiHidden="1" w:unhideWhenUsed="1" w:qFormat="1"/>
+    <w:lsdException w:name="heading 7" w:uiPriority="9" w:semiHidden="1" w:unhideWhenUsed="1" w:qFormat="1"/>
+    <w:lsdException w:name="heading 8" w:uiPriority="9" w:semiHidden="1" w:unhideWhenUsed="1" w:qFormat="1"/>
+    <w:lsdException w:name="heading 9" w:uiPriority="9" w:semiHidden="1" w:unhideWhenUsed="1" w:qFormat="1"/>
     <w:lsdException w:name="index 1" w:semiHidden="1" w:unhideWhenUsed="1"/>
     <w:lsdException w:name="index 2" w:semiHidden="1" w:unhideWhenUsed="1"/>
     <w:lsdException w:name="index 3" w:semiHidden="1" w:unhideWhenUsed="1"/>
@@ -849,22 +2611,22 @@
     <w:lsdException w:name="index 7" w:semiHidden="1" w:unhideWhenUsed="1"/>
     <w:lsdException w:name="index 8" w:semiHidden="1" w:unhideWhenUsed="1"/>
     <w:lsdException w:name="index 9" w:semiHidden="1" w:unhideWhenUsed="1"/>
-    <w:lsdException w:name="toc 1" w:semiHidden="1" w:uiPriority="39" w:unhideWhenUsed="1"/>
-    <w:lsdException w:name="toc 2" w:semiHidden="1" w:uiPriority="39" w:unhideWhenUsed="1"/>
-    <w:lsdException w:name="toc 3" w:semiHidden="1" w:uiPriority="39" w:unhideWhenUsed="1"/>
-    <w:lsdException w:name="toc 4" w:semiHidden="1" w:uiPriority="39" w:unhideWhenUsed="1"/>
-    <w:lsdException w:name="toc 5" w:semiHidden="1" w:uiPriority="39" w:unhideWhenUsed="1"/>
-    <w:lsdException w:name="toc 6" w:semiHidden="1" w:uiPriority="39" w:unhideWhenUsed="1"/>
-    <w:lsdException w:name="toc 7" w:semiHidden="1" w:uiPriority="39" w:unhideWhenUsed="1"/>
-    <w:lsdException w:name="toc 8" w:semiHidden="1" w:uiPriority="39" w:unhideWhenUsed="1"/>
-    <w:lsdException w:name="toc 9" w:semiHidden="1" w:uiPriority="39" w:unhideWhenUsed="1"/>
+    <w:lsdException w:name="toc 1" w:uiPriority="39" w:semiHidden="1" w:unhideWhenUsed="1"/>
+    <w:lsdException w:name="toc 2" w:uiPriority="39" w:semiHidden="1" w:unhideWhenUsed="1"/>
+    <w:lsdException w:name="toc 3" w:uiPriority="39" w:semiHidden="1" w:unhideWhenUsed="1"/>
+    <w:lsdException w:name="toc 4" w:uiPriority="39" w:semiHidden="1" w:unhideWhenUsed="1"/>
+    <w:lsdException w:name="toc 5" w:uiPriority="39" w:semiHidden="1" w:unhideWhenUsed="1"/>
+    <w:lsdException w:name="toc 6" w:uiPriority="39" w:semiHidden="1" w:unhideWhenUsed="1"/>
+    <w:lsdException w:name="toc 7" w:uiPriority="39" w:semiHidden="1" w:unhideWhenUsed="1"/>
+    <w:lsdException w:name="toc 8" w:uiPriority="39" w:semiHidden="1" w:unhideWhenUsed="1"/>
+    <w:lsdException w:name="toc 9" w:uiPriority="39" w:semiHidden="1" w:unhideWhenUsed="1"/>
     <w:lsdException w:name="Normal Indent" w:semiHidden="1" w:unhideWhenUsed="1"/>
     <w:lsdException w:name="footnote text" w:semiHidden="1" w:unhideWhenUsed="1"/>
     <w:lsdException w:name="annotation text" w:semiHidden="1" w:unhideWhenUsed="1"/>
     <w:lsdException w:name="header" w:semiHidden="1" w:unhideWhenUsed="1"/>
     <w:lsdException w:name="footer" w:semiHidden="1" w:unhideWhenUsed="1"/>
     <w:lsdException w:name="index heading" w:semiHidden="1" w:unhideWhenUsed="1"/>
-    <w:lsdException w:name="caption" w:semiHidden="1" w:uiPriority="35" w:unhideWhenUsed="1" w:qFormat="1"/>
+    <w:lsdException w:name="caption" w:uiPriority="35" w:semiHidden="1" w:unhideWhenUsed="1" w:qFormat="1"/>
     <w:lsdException w:name="table of figures" w:semiHidden="1" w:unhideWhenUsed="1"/>
     <w:lsdException w:name="envelope address" w:semiHidden="1" w:unhideWhenUsed="1"/>
     <w:lsdException w:name="envelope return" w:semiHidden="1" w:unhideWhenUsed="1"/>
@@ -895,7 +2657,7 @@
     <w:lsdException w:name="Title" w:uiPriority="10" w:qFormat="1"/>
     <w:lsdException w:name="Closing" w:semiHidden="1" w:unhideWhenUsed="1"/>
     <w:lsdException w:name="Signature" w:semiHidden="1" w:unhideWhenUsed="1"/>
-    <w:lsdException w:name="Default Paragraph Font" w:semiHidden="1" w:uiPriority="1" w:unhideWhenUsed="1"/>
+    <w:lsdException w:name="Default Paragraph Font" w:uiPriority="1" w:semiHidden="1" w:unhideWhenUsed="1"/>
     <w:lsdException w:name="Body Text" w:semiHidden="1" w:unhideWhenUsed="1"/>
     <w:lsdException w:name="Body Text Indent" w:semiHidden="1" w:unhideWhenUsed="1"/>
     <w:lsdException w:name="List Continue" w:semiHidden="1" w:unhideWhenUsed="1"/>
@@ -1095,8 +2857,8 @@
     <w:lsdException w:name="Subtle Reference" w:uiPriority="31" w:qFormat="1"/>
     <w:lsdException w:name="Intense Reference" w:uiPriority="32" w:qFormat="1"/>
     <w:lsdException w:name="Book Title" w:uiPriority="33" w:qFormat="1"/>
-    <w:lsdException w:name="Bibliography" w:semiHidden="1" w:uiPriority="37" w:unhideWhenUsed="1"/>
-    <w:lsdException w:name="TOC Heading" w:semiHidden="1" w:uiPriority="39" w:unhideWhenUsed="1" w:qFormat="1"/>
+    <w:lsdException w:name="Bibliography" w:uiPriority="37" w:semiHidden="1" w:unhideWhenUsed="1"/>
+    <w:lsdException w:name="TOC Heading" w:uiPriority="39" w:semiHidden="1" w:unhideWhenUsed="1" w:qFormat="1"/>
     <w:lsdException w:name="Grid Table 4" w:uiPriority="49"/>
     <w:lsdException w:name="Grid Table 5 Dark" w:uiPriority="50"/>
     <w:lsdException w:name="Grid Table 6 Colorful" w:uiPriority="51"/>
@@ -1198,10 +2960,10 @@
     <w:lsdException w:name="Unresolved Mention" w:semiHidden="1" w:unhideWhenUsed="1"/>
     <w:lsdException w:name="Smart Link" w:semiHidden="1" w:unhideWhenUsed="1"/>
   </w:latentStyles>
-  <w:style w:type="paragraph" w:default="1" w:styleId="Normal">
+  <w:style w:type="paragraph" w:styleId="Normal" w:default="1">
     <w:name w:val="Normal"/>
     <w:qFormat/>
-    <w:rsid w:val="00FC693F"/>
+    <w:rsid w:val="003A130B"/>
   </w:style>
   <w:style w:type="paragraph" w:styleId="Heading1">
     <w:name w:val="heading 1"/>
@@ -1218,7 +2980,7 @@
       <w:outlineLvl w:val="0"/>
     </w:pPr>
     <w:rPr>
-      <w:rFonts w:asciiTheme="majorHAnsi" w:eastAsiaTheme="majorEastAsia" w:hAnsiTheme="majorHAnsi" w:cstheme="majorBidi"/>
+      <w:rFonts w:asciiTheme="majorHAnsi" w:hAnsiTheme="majorHAnsi" w:eastAsiaTheme="majorEastAsia" w:cstheme="majorBidi"/>
       <w:b/>
       <w:bCs/>
       <w:color w:val="365F91" w:themeColor="accent1" w:themeShade="BF"/>
@@ -1242,7 +3004,7 @@
       <w:outlineLvl w:val="1"/>
     </w:pPr>
     <w:rPr>
-      <w:rFonts w:asciiTheme="majorHAnsi" w:eastAsiaTheme="majorEastAsia" w:hAnsiTheme="majorHAnsi" w:cstheme="majorBidi"/>
+      <w:rFonts w:asciiTheme="majorHAnsi" w:hAnsiTheme="majorHAnsi" w:eastAsiaTheme="majorEastAsia" w:cstheme="majorBidi"/>
       <w:b/>
       <w:bCs/>
       <w:color w:val="4F81BD" w:themeColor="accent1"/>
@@ -1266,7 +3028,7 @@
       <w:outlineLvl w:val="2"/>
     </w:pPr>
     <w:rPr>
-      <w:rFonts w:asciiTheme="majorHAnsi" w:eastAsiaTheme="majorEastAsia" w:hAnsiTheme="majorHAnsi" w:cstheme="majorBidi"/>
+      <w:rFonts w:asciiTheme="majorHAnsi" w:hAnsiTheme="majorHAnsi" w:eastAsiaTheme="majorEastAsia" w:cstheme="majorBidi"/>
       <w:b/>
       <w:bCs/>
       <w:color w:val="4F81BD" w:themeColor="accent1"/>
@@ -1289,7 +3051,7 @@
       <w:outlineLvl w:val="3"/>
     </w:pPr>
     <w:rPr>
-      <w:rFonts w:asciiTheme="majorHAnsi" w:eastAsiaTheme="majorEastAsia" w:hAnsiTheme="majorHAnsi" w:cstheme="majorBidi"/>
+      <w:rFonts w:asciiTheme="majorHAnsi" w:hAnsiTheme="majorHAnsi" w:eastAsiaTheme="majorEastAsia" w:cstheme="majorBidi"/>
       <w:b/>
       <w:bCs/>
       <w:i/>
@@ -1314,7 +3076,7 @@
       <w:outlineLvl w:val="4"/>
     </w:pPr>
     <w:rPr>
-      <w:rFonts w:asciiTheme="majorHAnsi" w:eastAsiaTheme="majorEastAsia" w:hAnsiTheme="majorHAnsi" w:cstheme="majorBidi"/>
+      <w:rFonts w:asciiTheme="majorHAnsi" w:hAnsiTheme="majorHAnsi" w:eastAsiaTheme="majorEastAsia" w:cstheme="majorBidi"/>
       <w:color w:val="243F60" w:themeColor="accent1" w:themeShade="7F"/>
     </w:rPr>
   </w:style>
@@ -1335,7 +3097,7 @@
       <w:outlineLvl w:val="5"/>
     </w:pPr>
     <w:rPr>
-      <w:rFonts w:asciiTheme="majorHAnsi" w:eastAsiaTheme="majorEastAsia" w:hAnsiTheme="majorHAnsi" w:cstheme="majorBidi"/>
+      <w:rFonts w:asciiTheme="majorHAnsi" w:hAnsiTheme="majorHAnsi" w:eastAsiaTheme="majorEastAsia" w:cstheme="majorBidi"/>
       <w:i/>
       <w:iCs/>
       <w:color w:val="243F60" w:themeColor="accent1" w:themeShade="7F"/>
@@ -1358,7 +3120,7 @@
       <w:outlineLvl w:val="6"/>
     </w:pPr>
     <w:rPr>
-      <w:rFonts w:asciiTheme="majorHAnsi" w:eastAsiaTheme="majorEastAsia" w:hAnsiTheme="majorHAnsi" w:cstheme="majorBidi"/>
+      <w:rFonts w:asciiTheme="majorHAnsi" w:hAnsiTheme="majorHAnsi" w:eastAsiaTheme="majorEastAsia" w:cstheme="majorBidi"/>
       <w:i/>
       <w:iCs/>
       <w:color w:val="404040" w:themeColor="text1" w:themeTint="BF"/>
@@ -1381,7 +3143,7 @@
       <w:outlineLvl w:val="7"/>
     </w:pPr>
     <w:rPr>
-      <w:rFonts w:asciiTheme="majorHAnsi" w:eastAsiaTheme="majorEastAsia" w:hAnsiTheme="majorHAnsi" w:cstheme="majorBidi"/>
+      <w:rFonts w:asciiTheme="majorHAnsi" w:hAnsiTheme="majorHAnsi" w:eastAsiaTheme="majorEastAsia" w:cstheme="majorBidi"/>
       <w:color w:val="4F81BD" w:themeColor="accent1"/>
       <w:sz w:val="20"/>
       <w:szCs w:val="20"/>
@@ -1404,7 +3166,7 @@
       <w:outlineLvl w:val="8"/>
     </w:pPr>
     <w:rPr>
-      <w:rFonts w:asciiTheme="majorHAnsi" w:eastAsiaTheme="majorEastAsia" w:hAnsiTheme="majorHAnsi" w:cstheme="majorBidi"/>
+      <w:rFonts w:asciiTheme="majorHAnsi" w:hAnsiTheme="majorHAnsi" w:eastAsiaTheme="majorEastAsia" w:cstheme="majorBidi"/>
       <w:i/>
       <w:iCs/>
       <w:color w:val="404040" w:themeColor="text1" w:themeTint="BF"/>
@@ -1412,13 +3174,12 @@
       <w:szCs w:val="20"/>
     </w:rPr>
   </w:style>
-  <w:style w:type="character" w:default="1" w:styleId="DefaultParagraphFont">
+  <w:style w:type="character" w:styleId="DefaultParagraphFont" w:default="1">
     <w:name w:val="Default Paragraph Font"/>
     <w:uiPriority w:val="1"/>
-    <w:semiHidden/>
     <w:unhideWhenUsed/>
   </w:style>
-  <w:style w:type="table" w:default="1" w:styleId="TableNormal">
+  <w:style w:type="table" w:styleId="TableNormal" w:default="1">
     <w:name w:val="Normal Table"/>
     <w:uiPriority w:val="99"/>
     <w:semiHidden/>
@@ -1433,7 +3194,7 @@
       </w:tblCellMar>
     </w:tblPr>
   </w:style>
-  <w:style w:type="numbering" w:default="1" w:styleId="NoList">
+  <w:style w:type="numbering" w:styleId="NoList" w:default="1">
     <w:name w:val="No List"/>
     <w:uiPriority w:val="99"/>
     <w:semiHidden/>
@@ -1454,7 +3215,7 @@
       <w:spacing w:after="0" w:line="240" w:lineRule="auto"/>
     </w:pPr>
   </w:style>
-  <w:style w:type="character" w:customStyle="1" w:styleId="HeaderChar">
+  <w:style w:type="character" w:styleId="HeaderChar" w:customStyle="1">
     <w:name w:val="Header Char"/>
     <w:basedOn w:val="DefaultParagraphFont"/>
     <w:link w:val="Header"/>
@@ -1476,7 +3237,7 @@
       <w:spacing w:after="0" w:line="240" w:lineRule="auto"/>
     </w:pPr>
   </w:style>
-  <w:style w:type="character" w:customStyle="1" w:styleId="FooterChar">
+  <w:style w:type="character" w:styleId="FooterChar" w:customStyle="1">
     <w:name w:val="Footer Char"/>
     <w:basedOn w:val="DefaultParagraphFont"/>
     <w:link w:val="Footer"/>
@@ -1492,14 +3253,14 @@
       <w:spacing w:after="0" w:line="240" w:lineRule="auto"/>
     </w:pPr>
   </w:style>
-  <w:style w:type="character" w:customStyle="1" w:styleId="Heading1Char">
+  <w:style w:type="character" w:styleId="Heading1Char" w:customStyle="1">
     <w:name w:val="Heading 1 Char"/>
     <w:basedOn w:val="DefaultParagraphFont"/>
     <w:link w:val="Heading1"/>
     <w:uiPriority w:val="9"/>
     <w:rsid w:val="00FC693F"/>
     <w:rPr>
-      <w:rFonts w:asciiTheme="majorHAnsi" w:eastAsiaTheme="majorEastAsia" w:hAnsiTheme="majorHAnsi" w:cstheme="majorBidi"/>
+      <w:rFonts w:asciiTheme="majorHAnsi" w:hAnsiTheme="majorHAnsi" w:eastAsiaTheme="majorEastAsia" w:cstheme="majorBidi"/>
       <w:b/>
       <w:bCs/>
       <w:color w:val="365F91" w:themeColor="accent1" w:themeShade="BF"/>
@@ -1507,14 +3268,14 @@
       <w:szCs w:val="28"/>
     </w:rPr>
   </w:style>
-  <w:style w:type="character" w:customStyle="1" w:styleId="Heading2Char">
+  <w:style w:type="character" w:styleId="Heading2Char" w:customStyle="1">
     <w:name w:val="Heading 2 Char"/>
     <w:basedOn w:val="DefaultParagraphFont"/>
     <w:link w:val="Heading2"/>
     <w:uiPriority w:val="9"/>
     <w:rsid w:val="00FC693F"/>
     <w:rPr>
-      <w:rFonts w:asciiTheme="majorHAnsi" w:eastAsiaTheme="majorEastAsia" w:hAnsiTheme="majorHAnsi" w:cstheme="majorBidi"/>
+      <w:rFonts w:asciiTheme="majorHAnsi" w:hAnsiTheme="majorHAnsi" w:eastAsiaTheme="majorEastAsia" w:cstheme="majorBidi"/>
       <w:b/>
       <w:bCs/>
       <w:color w:val="4F81BD" w:themeColor="accent1"/>
@@ -1522,14 +3283,14 @@
       <w:szCs w:val="26"/>
     </w:rPr>
   </w:style>
-  <w:style w:type="character" w:customStyle="1" w:styleId="Heading3Char">
+  <w:style w:type="character" w:styleId="Heading3Char" w:customStyle="1">
     <w:name w:val="Heading 3 Char"/>
     <w:basedOn w:val="DefaultParagraphFont"/>
     <w:link w:val="Heading3"/>
     <w:uiPriority w:val="9"/>
     <w:rsid w:val="00FC693F"/>
     <w:rPr>
-      <w:rFonts w:asciiTheme="majorHAnsi" w:eastAsiaTheme="majorEastAsia" w:hAnsiTheme="majorHAnsi" w:cstheme="majorBidi"/>
+      <w:rFonts w:asciiTheme="majorHAnsi" w:hAnsiTheme="majorHAnsi" w:eastAsiaTheme="majorEastAsia" w:cstheme="majorBidi"/>
       <w:b/>
       <w:bCs/>
       <w:color w:val="4F81BD" w:themeColor="accent1"/>
@@ -1545,13 +3306,13 @@
     <w:rsid w:val="00FC693F"/>
     <w:pPr>
       <w:pBdr>
-        <w:bottom w:val="single" w:sz="8" w:space="4" w:color="4F81BD" w:themeColor="accent1"/>
+        <w:bottom w:val="single" w:color="4F81BD" w:themeColor="accent1" w:sz="8" w:space="4"/>
       </w:pBdr>
       <w:spacing w:after="300" w:line="240" w:lineRule="auto"/>
       <w:contextualSpacing/>
     </w:pPr>
     <w:rPr>
-      <w:rFonts w:asciiTheme="majorHAnsi" w:eastAsiaTheme="majorEastAsia" w:hAnsiTheme="majorHAnsi" w:cstheme="majorBidi"/>
+      <w:rFonts w:asciiTheme="majorHAnsi" w:hAnsiTheme="majorHAnsi" w:eastAsiaTheme="majorEastAsia" w:cstheme="majorBidi"/>
       <w:color w:val="17365D" w:themeColor="text2" w:themeShade="BF"/>
       <w:spacing w:val="5"/>
       <w:kern w:val="28"/>
@@ -1559,14 +3320,14 @@
       <w:szCs w:val="52"/>
     </w:rPr>
   </w:style>
-  <w:style w:type="character" w:customStyle="1" w:styleId="TitleChar">
+  <w:style w:type="character" w:styleId="TitleChar" w:customStyle="1">
     <w:name w:val="Title Char"/>
     <w:basedOn w:val="DefaultParagraphFont"/>
     <w:link w:val="Title"/>
     <w:uiPriority w:val="10"/>
     <w:rsid w:val="00FC693F"/>
     <w:rPr>
-      <w:rFonts w:asciiTheme="majorHAnsi" w:eastAsiaTheme="majorEastAsia" w:hAnsiTheme="majorHAnsi" w:cstheme="majorBidi"/>
+      <w:rFonts w:asciiTheme="majorHAnsi" w:hAnsiTheme="majorHAnsi" w:eastAsiaTheme="majorEastAsia" w:cstheme="majorBidi"/>
       <w:color w:val="17365D" w:themeColor="text2" w:themeShade="BF"/>
       <w:spacing w:val="5"/>
       <w:kern w:val="28"/>
@@ -1588,7 +3349,7 @@
       </w:numPr>
     </w:pPr>
     <w:rPr>
-      <w:rFonts w:asciiTheme="majorHAnsi" w:eastAsiaTheme="majorEastAsia" w:hAnsiTheme="majorHAnsi" w:cstheme="majorBidi"/>
+      <w:rFonts w:asciiTheme="majorHAnsi" w:hAnsiTheme="majorHAnsi" w:eastAsiaTheme="majorEastAsia" w:cstheme="majorBidi"/>
       <w:i/>
       <w:iCs/>
       <w:color w:val="4F81BD" w:themeColor="accent1"/>
@@ -1597,14 +3358,14 @@
       <w:szCs w:val="24"/>
     </w:rPr>
   </w:style>
-  <w:style w:type="character" w:customStyle="1" w:styleId="SubtitleChar">
+  <w:style w:type="character" w:styleId="SubtitleChar" w:customStyle="1">
     <w:name w:val="Subtitle Char"/>
     <w:basedOn w:val="DefaultParagraphFont"/>
     <w:link w:val="Subtitle"/>
     <w:uiPriority w:val="11"/>
     <w:rsid w:val="00FC693F"/>
     <w:rPr>
-      <w:rFonts w:asciiTheme="majorHAnsi" w:eastAsiaTheme="majorEastAsia" w:hAnsiTheme="majorHAnsi" w:cstheme="majorBidi"/>
+      <w:rFonts w:asciiTheme="majorHAnsi" w:hAnsiTheme="majorHAnsi" w:eastAsiaTheme="majorEastAsia" w:cstheme="majorBidi"/>
       <w:i/>
       <w:iCs/>
       <w:color w:val="4F81BD" w:themeColor="accent1"/>
@@ -1635,7 +3396,7 @@
       <w:spacing w:after="120"/>
     </w:pPr>
   </w:style>
-  <w:style w:type="character" w:customStyle="1" w:styleId="BodyTextChar">
+  <w:style w:type="character" w:styleId="BodyTextChar" w:customStyle="1">
     <w:name w:val="Body Text Char"/>
     <w:basedOn w:val="DefaultParagraphFont"/>
     <w:link w:val="BodyText"/>
@@ -1653,7 +3414,7 @@
       <w:spacing w:after="120" w:line="480" w:lineRule="auto"/>
     </w:pPr>
   </w:style>
-  <w:style w:type="character" w:customStyle="1" w:styleId="BodyText2Char">
+  <w:style w:type="character" w:styleId="BodyText2Char" w:customStyle="1">
     <w:name w:val="Body Text 2 Char"/>
     <w:basedOn w:val="DefaultParagraphFont"/>
     <w:link w:val="BodyText2"/>
@@ -1675,7 +3436,7 @@
       <w:szCs w:val="16"/>
     </w:rPr>
   </w:style>
-  <w:style w:type="character" w:customStyle="1" w:styleId="BodyText3Char">
+  <w:style w:type="character" w:styleId="BodyText3Char" w:customStyle="1">
     <w:name w:val="Body Text 3 Char"/>
     <w:basedOn w:val="DefaultParagraphFont"/>
     <w:link w:val="BodyText3"/>
@@ -1856,7 +3617,7 @@
       <w:szCs w:val="20"/>
     </w:rPr>
   </w:style>
-  <w:style w:type="character" w:customStyle="1" w:styleId="MacroTextChar">
+  <w:style w:type="character" w:styleId="MacroTextChar" w:customStyle="1">
     <w:name w:val="Macro Text Char"/>
     <w:basedOn w:val="DefaultParagraphFont"/>
     <w:link w:val="MacroText"/>
@@ -1882,7 +3643,7 @@
       <w:color w:val="000000" w:themeColor="text1"/>
     </w:rPr>
   </w:style>
-  <w:style w:type="character" w:customStyle="1" w:styleId="QuoteChar">
+  <w:style w:type="character" w:styleId="QuoteChar" w:customStyle="1">
     <w:name w:val="Quote Char"/>
     <w:basedOn w:val="DefaultParagraphFont"/>
     <w:link w:val="Quote"/>
@@ -1894,7 +3655,7 @@
       <w:color w:val="000000" w:themeColor="text1"/>
     </w:rPr>
   </w:style>
-  <w:style w:type="character" w:customStyle="1" w:styleId="Heading4Char">
+  <w:style w:type="character" w:styleId="Heading4Char" w:customStyle="1">
     <w:name w:val="Heading 4 Char"/>
     <w:basedOn w:val="DefaultParagraphFont"/>
     <w:link w:val="Heading4"/>
@@ -1902,7 +3663,7 @@
     <w:semiHidden/>
     <w:rsid w:val="00FC693F"/>
     <w:rPr>
-      <w:rFonts w:asciiTheme="majorHAnsi" w:eastAsiaTheme="majorEastAsia" w:hAnsiTheme="majorHAnsi" w:cstheme="majorBidi"/>
+      <w:rFonts w:asciiTheme="majorHAnsi" w:hAnsiTheme="majorHAnsi" w:eastAsiaTheme="majorEastAsia" w:cstheme="majorBidi"/>
       <w:b/>
       <w:bCs/>
       <w:i/>
@@ -1910,7 +3671,7 @@
       <w:color w:val="4F81BD" w:themeColor="accent1"/>
     </w:rPr>
   </w:style>
-  <w:style w:type="character" w:customStyle="1" w:styleId="Heading5Char">
+  <w:style w:type="character" w:styleId="Heading5Char" w:customStyle="1">
     <w:name w:val="Heading 5 Char"/>
     <w:basedOn w:val="DefaultParagraphFont"/>
     <w:link w:val="Heading5"/>
@@ -1918,11 +3679,11 @@
     <w:semiHidden/>
     <w:rsid w:val="00FC693F"/>
     <w:rPr>
-      <w:rFonts w:asciiTheme="majorHAnsi" w:eastAsiaTheme="majorEastAsia" w:hAnsiTheme="majorHAnsi" w:cstheme="majorBidi"/>
+      <w:rFonts w:asciiTheme="majorHAnsi" w:hAnsiTheme="majorHAnsi" w:eastAsiaTheme="majorEastAsia" w:cstheme="majorBidi"/>
       <w:color w:val="243F60" w:themeColor="accent1" w:themeShade="7F"/>
     </w:rPr>
   </w:style>
-  <w:style w:type="character" w:customStyle="1" w:styleId="Heading6Char">
+  <w:style w:type="character" w:styleId="Heading6Char" w:customStyle="1">
     <w:name w:val="Heading 6 Char"/>
     <w:basedOn w:val="DefaultParagraphFont"/>
     <w:link w:val="Heading6"/>
@@ -1930,13 +3691,13 @@
     <w:semiHidden/>
     <w:rsid w:val="00FC693F"/>
     <w:rPr>
-      <w:rFonts w:asciiTheme="majorHAnsi" w:eastAsiaTheme="majorEastAsia" w:hAnsiTheme="majorHAnsi" w:cstheme="majorBidi"/>
+      <w:rFonts w:asciiTheme="majorHAnsi" w:hAnsiTheme="majorHAnsi" w:eastAsiaTheme="majorEastAsia" w:cstheme="majorBidi"/>
       <w:i/>
       <w:iCs/>
       <w:color w:val="243F60" w:themeColor="accent1" w:themeShade="7F"/>
     </w:rPr>
   </w:style>
-  <w:style w:type="character" w:customStyle="1" w:styleId="Heading7Char">
+  <w:style w:type="character" w:styleId="Heading7Char" w:customStyle="1">
     <w:name w:val="Heading 7 Char"/>
     <w:basedOn w:val="DefaultParagraphFont"/>
     <w:link w:val="Heading7"/>
@@ -1944,13 +3705,13 @@
     <w:semiHidden/>
     <w:rsid w:val="00FC693F"/>
     <w:rPr>
-      <w:rFonts w:asciiTheme="majorHAnsi" w:eastAsiaTheme="majorEastAsia" w:hAnsiTheme="majorHAnsi" w:cstheme="majorBidi"/>
+      <w:rFonts w:asciiTheme="majorHAnsi" w:hAnsiTheme="majorHAnsi" w:eastAsiaTheme="majorEastAsia" w:cstheme="majorBidi"/>
       <w:i/>
       <w:iCs/>
       <w:color w:val="404040" w:themeColor="text1" w:themeTint="BF"/>
     </w:rPr>
   </w:style>
-  <w:style w:type="character" w:customStyle="1" w:styleId="Heading8Char">
+  <w:style w:type="character" w:styleId="Heading8Char" w:customStyle="1">
     <w:name w:val="Heading 8 Char"/>
     <w:basedOn w:val="DefaultParagraphFont"/>
     <w:link w:val="Heading8"/>
@@ -1958,13 +3719,13 @@
     <w:semiHidden/>
     <w:rsid w:val="00FC693F"/>
     <w:rPr>
-      <w:rFonts w:asciiTheme="majorHAnsi" w:eastAsiaTheme="majorEastAsia" w:hAnsiTheme="majorHAnsi" w:cstheme="majorBidi"/>
+      <w:rFonts w:asciiTheme="majorHAnsi" w:hAnsiTheme="majorHAnsi" w:eastAsiaTheme="majorEastAsia" w:cstheme="majorBidi"/>
       <w:color w:val="4F81BD" w:themeColor="accent1"/>
       <w:sz w:val="20"/>
       <w:szCs w:val="20"/>
     </w:rPr>
   </w:style>
-  <w:style w:type="character" w:customStyle="1" w:styleId="Heading9Char">
+  <w:style w:type="character" w:styleId="Heading9Char" w:customStyle="1">
     <w:name w:val="Heading 9 Char"/>
     <w:basedOn w:val="DefaultParagraphFont"/>
     <w:link w:val="Heading9"/>
@@ -1972,7 +3733,7 @@
     <w:semiHidden/>
     <w:rsid w:val="00FC693F"/>
     <w:rPr>
-      <w:rFonts w:asciiTheme="majorHAnsi" w:eastAsiaTheme="majorEastAsia" w:hAnsiTheme="majorHAnsi" w:cstheme="majorBidi"/>
+      <w:rFonts w:asciiTheme="majorHAnsi" w:hAnsiTheme="majorHAnsi" w:eastAsiaTheme="majorEastAsia" w:cstheme="majorBidi"/>
       <w:i/>
       <w:iCs/>
       <w:color w:val="404040" w:themeColor="text1" w:themeTint="BF"/>
@@ -2032,7 +3793,7 @@
     <w:rsid w:val="00FC693F"/>
     <w:pPr>
       <w:pBdr>
-        <w:bottom w:val="single" w:sz="4" w:space="4" w:color="4F81BD" w:themeColor="accent1"/>
+        <w:bottom w:val="single" w:color="4F81BD" w:themeColor="accent1" w:sz="4" w:space="4"/>
       </w:pBdr>
       <w:spacing w:before="200" w:after="280"/>
       <w:ind w:left="936" w:right="936"/>
@@ -2045,7 +3806,7 @@
       <w:color w:val="4F81BD" w:themeColor="accent1"/>
     </w:rPr>
   </w:style>
-  <w:style w:type="character" w:customStyle="1" w:styleId="IntenseQuoteChar">
+  <w:style w:type="character" w:styleId="IntenseQuoteChar" w:customStyle="1">
     <w:name w:val="Intense Quote Char"/>
     <w:basedOn w:val="DefaultParagraphFont"/>
     <w:link w:val="IntenseQuote"/>
@@ -2148,12 +3909,12 @@
     </w:pPr>
     <w:tblPr>
       <w:tblBorders>
-        <w:top w:val="single" w:sz="4" w:space="0" w:color="auto"/>
-        <w:left w:val="single" w:sz="4" w:space="0" w:color="auto"/>
-        <w:bottom w:val="single" w:sz="4" w:space="0" w:color="auto"/>
-        <w:right w:val="single" w:sz="4" w:space="0" w:color="auto"/>
-        <w:insideH w:val="single" w:sz="4" w:space="0" w:color="auto"/>
-        <w:insideV w:val="single" w:sz="4" w:space="0" w:color="auto"/>
+        <w:top w:val="single" w:color="auto" w:sz="4" w:space="0"/>
+        <w:left w:val="single" w:color="auto" w:sz="4" w:space="0"/>
+        <w:bottom w:val="single" w:color="auto" w:sz="4" w:space="0"/>
+        <w:right w:val="single" w:color="auto" w:sz="4" w:space="0"/>
+        <w:insideH w:val="single" w:color="auto" w:sz="4" w:space="0"/>
+        <w:insideV w:val="single" w:color="auto" w:sz="4" w:space="0"/>
       </w:tblBorders>
     </w:tblPr>
   </w:style>
@@ -2172,8 +3933,8 @@
       <w:tblStyleRowBandSize w:val="1"/>
       <w:tblStyleColBandSize w:val="1"/>
       <w:tblBorders>
-        <w:top w:val="single" w:sz="8" w:space="0" w:color="000000" w:themeColor="text1"/>
-        <w:bottom w:val="single" w:sz="8" w:space="0" w:color="000000" w:themeColor="text1"/>
+        <w:top w:val="single" w:color="000000" w:themeColor="text1" w:sz="8" w:space="0"/>
+        <w:bottom w:val="single" w:color="000000" w:themeColor="text1" w:sz="8" w:space="0"/>
       </w:tblBorders>
     </w:tblPr>
     <w:tblStylePr w:type="firstRow">
@@ -2187,9 +3948,9 @@
       <w:tblPr/>
       <w:tcPr>
         <w:tcBorders>
-          <w:top w:val="single" w:sz="8" w:space="0" w:color="000000" w:themeColor="text1"/>
-          <w:left w:val="nil"/>
-          <w:bottom w:val="single" w:sz="8" w:space="0" w:color="000000" w:themeColor="text1"/>
+          <w:top w:val="single" w:color="000000" w:themeColor="text1" w:sz="8" w:space="0"/>
+          <w:left w:val="nil"/>
+          <w:bottom w:val="single" w:color="000000" w:themeColor="text1" w:sz="8" w:space="0"/>
           <w:right w:val="nil"/>
           <w:insideH w:val="nil"/>
           <w:insideV w:val="nil"/>
@@ -2207,9 +3968,9 @@
       <w:tblPr/>
       <w:tcPr>
         <w:tcBorders>
-          <w:top w:val="single" w:sz="8" w:space="0" w:color="000000" w:themeColor="text1"/>
-          <w:left w:val="nil"/>
-          <w:bottom w:val="single" w:sz="8" w:space="0" w:color="000000" w:themeColor="text1"/>
+          <w:top w:val="single" w:color="000000" w:themeColor="text1" w:sz="8" w:space="0"/>
+          <w:left w:val="nil"/>
+          <w:bottom w:val="single" w:color="000000" w:themeColor="text1" w:sz="8" w:space="0"/>
           <w:right w:val="nil"/>
           <w:insideH w:val="nil"/>
           <w:insideV w:val="nil"/>
@@ -2268,8 +4029,8 @@
       <w:tblStyleRowBandSize w:val="1"/>
       <w:tblStyleColBandSize w:val="1"/>
       <w:tblBorders>
-        <w:top w:val="single" w:sz="8" w:space="0" w:color="4F81BD" w:themeColor="accent1"/>
-        <w:bottom w:val="single" w:sz="8" w:space="0" w:color="4F81BD" w:themeColor="accent1"/>
+        <w:top w:val="single" w:color="4F81BD" w:themeColor="accent1" w:sz="8" w:space="0"/>
+        <w:bottom w:val="single" w:color="4F81BD" w:themeColor="accent1" w:sz="8" w:space="0"/>
       </w:tblBorders>
     </w:tblPr>
     <w:tblStylePr w:type="firstRow">
@@ -2283,9 +4044,9 @@
       <w:tblPr/>
       <w:tcPr>
         <w:tcBorders>
-          <w:top w:val="single" w:sz="8" w:space="0" w:color="4F81BD" w:themeColor="accent1"/>
-          <w:left w:val="nil"/>
-          <w:bottom w:val="single" w:sz="8" w:space="0" w:color="4F81BD" w:themeColor="accent1"/>
+          <w:top w:val="single" w:color="4F81BD" w:themeColor="accent1" w:sz="8" w:space="0"/>
+          <w:left w:val="nil"/>
+          <w:bottom w:val="single" w:color="4F81BD" w:themeColor="accent1" w:sz="8" w:space="0"/>
           <w:right w:val="nil"/>
           <w:insideH w:val="nil"/>
           <w:insideV w:val="nil"/>
@@ -2303,9 +4064,9 @@
       <w:tblPr/>
       <w:tcPr>
         <w:tcBorders>
-          <w:top w:val="single" w:sz="8" w:space="0" w:color="4F81BD" w:themeColor="accent1"/>
-          <w:left w:val="nil"/>
-          <w:bottom w:val="single" w:sz="8" w:space="0" w:color="4F81BD" w:themeColor="accent1"/>
+          <w:top w:val="single" w:color="4F81BD" w:themeColor="accent1" w:sz="8" w:space="0"/>
+          <w:left w:val="nil"/>
+          <w:bottom w:val="single" w:color="4F81BD" w:themeColor="accent1" w:sz="8" w:space="0"/>
           <w:right w:val="nil"/>
           <w:insideH w:val="nil"/>
           <w:insideV w:val="nil"/>
@@ -2364,8 +4125,8 @@
       <w:tblStyleRowBandSize w:val="1"/>
       <w:tblStyleColBandSize w:val="1"/>
       <w:tblBorders>
-        <w:top w:val="single" w:sz="8" w:space="0" w:color="C0504D" w:themeColor="accent2"/>
-        <w:bottom w:val="single" w:sz="8" w:space="0" w:color="C0504D" w:themeColor="accent2"/>
+        <w:top w:val="single" w:color="C0504D" w:themeColor="accent2" w:sz="8" w:space="0"/>
+        <w:bottom w:val="single" w:color="C0504D" w:themeColor="accent2" w:sz="8" w:space="0"/>
       </w:tblBorders>
     </w:tblPr>
     <w:tblStylePr w:type="firstRow">
@@ -2379,9 +4140,9 @@
       <w:tblPr/>
       <w:tcPr>
         <w:tcBorders>
-          <w:top w:val="single" w:sz="8" w:space="0" w:color="C0504D" w:themeColor="accent2"/>
-          <w:left w:val="nil"/>
-          <w:bottom w:val="single" w:sz="8" w:space="0" w:color="C0504D" w:themeColor="accent2"/>
+          <w:top w:val="single" w:color="C0504D" w:themeColor="accent2" w:sz="8" w:space="0"/>
+          <w:left w:val="nil"/>
+          <w:bottom w:val="single" w:color="C0504D" w:themeColor="accent2" w:sz="8" w:space="0"/>
           <w:right w:val="nil"/>
           <w:insideH w:val="nil"/>
           <w:insideV w:val="nil"/>
@@ -2399,9 +4160,9 @@
       <w:tblPr/>
       <w:tcPr>
         <w:tcBorders>
-          <w:top w:val="single" w:sz="8" w:space="0" w:color="C0504D" w:themeColor="accent2"/>
-          <w:left w:val="nil"/>
-          <w:bottom w:val="single" w:sz="8" w:space="0" w:color="C0504D" w:themeColor="accent2"/>
+          <w:top w:val="single" w:color="C0504D" w:themeColor="accent2" w:sz="8" w:space="0"/>
+          <w:left w:val="nil"/>
+          <w:bottom w:val="single" w:color="C0504D" w:themeColor="accent2" w:sz="8" w:space="0"/>
           <w:right w:val="nil"/>
           <w:insideH w:val="nil"/>
           <w:insideV w:val="nil"/>
@@ -2460,8 +4221,8 @@
       <w:tblStyleRowBandSize w:val="1"/>
       <w:tblStyleColBandSize w:val="1"/>
       <w:tblBorders>
-        <w:top w:val="single" w:sz="8" w:space="0" w:color="9BBB59" w:themeColor="accent3"/>
-        <w:bottom w:val="single" w:sz="8" w:space="0" w:color="9BBB59" w:themeColor="accent3"/>
+        <w:top w:val="single" w:color="9BBB59" w:themeColor="accent3" w:sz="8" w:space="0"/>
+        <w:bottom w:val="single" w:color="9BBB59" w:themeColor="accent3" w:sz="8" w:space="0"/>
       </w:tblBorders>
     </w:tblPr>
     <w:tblStylePr w:type="firstRow">
@@ -2475,9 +4236,9 @@
       <w:tblPr/>
       <w:tcPr>
         <w:tcBorders>
-          <w:top w:val="single" w:sz="8" w:space="0" w:color="9BBB59" w:themeColor="accent3"/>
-          <w:left w:val="nil"/>
-          <w:bottom w:val="single" w:sz="8" w:space="0" w:color="9BBB59" w:themeColor="accent3"/>
+          <w:top w:val="single" w:color="9BBB59" w:themeColor="accent3" w:sz="8" w:space="0"/>
+          <w:left w:val="nil"/>
+          <w:bottom w:val="single" w:color="9BBB59" w:themeColor="accent3" w:sz="8" w:space="0"/>
           <w:right w:val="nil"/>
           <w:insideH w:val="nil"/>
           <w:insideV w:val="nil"/>
@@ -2495,9 +4256,9 @@
       <w:tblPr/>
       <w:tcPr>
         <w:tcBorders>
-          <w:top w:val="single" w:sz="8" w:space="0" w:color="9BBB59" w:themeColor="accent3"/>
-          <w:left w:val="nil"/>
-          <w:bottom w:val="single" w:sz="8" w:space="0" w:color="9BBB59" w:themeColor="accent3"/>
+          <w:top w:val="single" w:color="9BBB59" w:themeColor="accent3" w:sz="8" w:space="0"/>
+          <w:left w:val="nil"/>
+          <w:bottom w:val="single" w:color="9BBB59" w:themeColor="accent3" w:sz="8" w:space="0"/>
           <w:right w:val="nil"/>
           <w:insideH w:val="nil"/>
           <w:insideV w:val="nil"/>
@@ -2556,8 +4317,8 @@
       <w:tblStyleRowBandSize w:val="1"/>
       <w:tblStyleColBandSize w:val="1"/>
       <w:tblBorders>
-        <w:top w:val="single" w:sz="8" w:space="0" w:color="8064A2" w:themeColor="accent4"/>
-        <w:bottom w:val="single" w:sz="8" w:space="0" w:color="8064A2" w:themeColor="accent4"/>
+        <w:top w:val="single" w:color="8064A2" w:themeColor="accent4" w:sz="8" w:space="0"/>
+        <w:bottom w:val="single" w:color="8064A2" w:themeColor="accent4" w:sz="8" w:space="0"/>
       </w:tblBorders>
     </w:tblPr>
     <w:tblStylePr w:type="firstRow">
@@ -2571,9 +4332,9 @@
       <w:tblPr/>
       <w:tcPr>
         <w:tcBorders>
-          <w:top w:val="single" w:sz="8" w:space="0" w:color="8064A2" w:themeColor="accent4"/>
-          <w:left w:val="nil"/>
-          <w:bottom w:val="single" w:sz="8" w:space="0" w:color="8064A2" w:themeColor="accent4"/>
+          <w:top w:val="single" w:color="8064A2" w:themeColor="accent4" w:sz="8" w:space="0"/>
+          <w:left w:val="nil"/>
+          <w:bottom w:val="single" w:color="8064A2" w:themeColor="accent4" w:sz="8" w:space="0"/>
           <w:right w:val="nil"/>
           <w:insideH w:val="nil"/>
           <w:insideV w:val="nil"/>
@@ -2591,9 +4352,9 @@
       <w:tblPr/>
       <w:tcPr>
         <w:tcBorders>
-          <w:top w:val="single" w:sz="8" w:space="0" w:color="8064A2" w:themeColor="accent4"/>
-          <w:left w:val="nil"/>
-          <w:bottom w:val="single" w:sz="8" w:space="0" w:color="8064A2" w:themeColor="accent4"/>
+          <w:top w:val="single" w:color="8064A2" w:themeColor="accent4" w:sz="8" w:space="0"/>
+          <w:left w:val="nil"/>
+          <w:bottom w:val="single" w:color="8064A2" w:themeColor="accent4" w:sz="8" w:space="0"/>
           <w:right w:val="nil"/>
           <w:insideH w:val="nil"/>
           <w:insideV w:val="nil"/>
@@ -2652,8 +4413,8 @@
       <w:tblStyleRowBandSize w:val="1"/>
       <w:tblStyleColBandSize w:val="1"/>
       <w:tblBorders>
-        <w:top w:val="single" w:sz="8" w:space="0" w:color="4BACC6" w:themeColor="accent5"/>
-        <w:bottom w:val="single" w:sz="8" w:space="0" w:color="4BACC6" w:themeColor="accent5"/>
+        <w:top w:val="single" w:color="4BACC6" w:themeColor="accent5" w:sz="8" w:space="0"/>
+        <w:bottom w:val="single" w:color="4BACC6" w:themeColor="accent5" w:sz="8" w:space="0"/>
       </w:tblBorders>
     </w:tblPr>
     <w:tblStylePr w:type="firstRow">
@@ -2667,9 +4428,9 @@
       <w:tblPr/>
       <w:tcPr>
         <w:tcBorders>
-          <w:top w:val="single" w:sz="8" w:space="0" w:color="4BACC6" w:themeColor="accent5"/>
-          <w:left w:val="nil"/>
-          <w:bottom w:val="single" w:sz="8" w:space="0" w:color="4BACC6" w:themeColor="accent5"/>
+          <w:top w:val="single" w:color="4BACC6" w:themeColor="accent5" w:sz="8" w:space="0"/>
+          <w:left w:val="nil"/>
+          <w:bottom w:val="single" w:color="4BACC6" w:themeColor="accent5" w:sz="8" w:space="0"/>
           <w:right w:val="nil"/>
           <w:insideH w:val="nil"/>
           <w:insideV w:val="nil"/>
@@ -2687,9 +4448,9 @@
       <w:tblPr/>
       <w:tcPr>
         <w:tcBorders>
-          <w:top w:val="single" w:sz="8" w:space="0" w:color="4BACC6" w:themeColor="accent5"/>
-          <w:left w:val="nil"/>
-          <w:bottom w:val="single" w:sz="8" w:space="0" w:color="4BACC6" w:themeColor="accent5"/>
+          <w:top w:val="single" w:color="4BACC6" w:themeColor="accent5" w:sz="8" w:space="0"/>
+          <w:left w:val="nil"/>
+          <w:bottom w:val="single" w:color="4BACC6" w:themeColor="accent5" w:sz="8" w:space="0"/>
           <w:right w:val="nil"/>
           <w:insideH w:val="nil"/>
           <w:insideV w:val="nil"/>
@@ -2748,8 +4509,8 @@
       <w:tblStyleRowBandSize w:val="1"/>
       <w:tblStyleColBandSize w:val="1"/>
       <w:tblBorders>
-        <w:top w:val="single" w:sz="8" w:space="0" w:color="F79646" w:themeColor="accent6"/>
-        <w:bottom w:val="single" w:sz="8" w:space="0" w:color="F79646" w:themeColor="accent6"/>
+        <w:top w:val="single" w:color="F79646" w:themeColor="accent6" w:sz="8" w:space="0"/>
+        <w:bottom w:val="single" w:color="F79646" w:themeColor="accent6" w:sz="8" w:space="0"/>
       </w:tblBorders>
     </w:tblPr>
     <w:tblStylePr w:type="firstRow">
@@ -2763,9 +4524,9 @@
       <w:tblPr/>
       <w:tcPr>
         <w:tcBorders>
-          <w:top w:val="single" w:sz="8" w:space="0" w:color="F79646" w:themeColor="accent6"/>
-          <w:left w:val="nil"/>
-          <w:bottom w:val="single" w:sz="8" w:space="0" w:color="F79646" w:themeColor="accent6"/>
+          <w:top w:val="single" w:color="F79646" w:themeColor="accent6" w:sz="8" w:space="0"/>
+          <w:left w:val="nil"/>
+          <w:bottom w:val="single" w:color="F79646" w:themeColor="accent6" w:sz="8" w:space="0"/>
           <w:right w:val="nil"/>
           <w:insideH w:val="nil"/>
           <w:insideV w:val="nil"/>
@@ -2783,9 +4544,9 @@
       <w:tblPr/>
       <w:tcPr>
         <w:tcBorders>
-          <w:top w:val="single" w:sz="8" w:space="0" w:color="F79646" w:themeColor="accent6"/>
-          <w:left w:val="nil"/>
-          <w:bottom w:val="single" w:sz="8" w:space="0" w:color="F79646" w:themeColor="accent6"/>
+          <w:top w:val="single" w:color="F79646" w:themeColor="accent6" w:sz="8" w:space="0"/>
+          <w:left w:val="nil"/>
+          <w:bottom w:val="single" w:color="F79646" w:themeColor="accent6" w:sz="8" w:space="0"/>
           <w:right w:val="nil"/>
           <w:insideH w:val="nil"/>
           <w:insideV w:val="nil"/>
@@ -2841,10 +4602,10 @@
       <w:tblStyleRowBandSize w:val="1"/>
       <w:tblStyleColBandSize w:val="1"/>
       <w:tblBorders>
-        <w:top w:val="single" w:sz="8" w:space="0" w:color="000000" w:themeColor="text1"/>
-        <w:left w:val="single" w:sz="8" w:space="0" w:color="000000" w:themeColor="text1"/>
-        <w:bottom w:val="single" w:sz="8" w:space="0" w:color="000000" w:themeColor="text1"/>
-        <w:right w:val="single" w:sz="8" w:space="0" w:color="000000" w:themeColor="text1"/>
+        <w:top w:val="single" w:color="000000" w:themeColor="text1" w:sz="8" w:space="0"/>
+        <w:left w:val="single" w:color="000000" w:themeColor="text1" w:sz="8" w:space="0"/>
+        <w:bottom w:val="single" w:color="000000" w:themeColor="text1" w:sz="8" w:space="0"/>
+        <w:right w:val="single" w:color="000000" w:themeColor="text1" w:sz="8" w:space="0"/>
       </w:tblBorders>
     </w:tblPr>
     <w:tblStylePr w:type="firstRow">
@@ -2872,10 +4633,10 @@
       <w:tblPr/>
       <w:tcPr>
         <w:tcBorders>
-          <w:top w:val="double" w:sz="6" w:space="0" w:color="000000" w:themeColor="text1"/>
-          <w:left w:val="single" w:sz="8" w:space="0" w:color="000000" w:themeColor="text1"/>
-          <w:bottom w:val="single" w:sz="8" w:space="0" w:color="000000" w:themeColor="text1"/>
-          <w:right w:val="single" w:sz="8" w:space="0" w:color="000000" w:themeColor="text1"/>
+          <w:top w:val="double" w:color="000000" w:themeColor="text1" w:sz="6" w:space="0"/>
+          <w:left w:val="single" w:color="000000" w:themeColor="text1" w:sz="8" w:space="0"/>
+          <w:bottom w:val="single" w:color="000000" w:themeColor="text1" w:sz="8" w:space="0"/>
+          <w:right w:val="single" w:color="000000" w:themeColor="text1" w:sz="8" w:space="0"/>
         </w:tcBorders>
       </w:tcPr>
     </w:tblStylePr>
@@ -2895,10 +4656,10 @@
       <w:tblPr/>
       <w:tcPr>
         <w:tcBorders>
-          <w:top w:val="single" w:sz="8" w:space="0" w:color="000000" w:themeColor="text1"/>
-          <w:left w:val="single" w:sz="8" w:space="0" w:color="000000" w:themeColor="text1"/>
-          <w:bottom w:val="single" w:sz="8" w:space="0" w:color="000000" w:themeColor="text1"/>
-          <w:right w:val="single" w:sz="8" w:space="0" w:color="000000" w:themeColor="text1"/>
+          <w:top w:val="single" w:color="000000" w:themeColor="text1" w:sz="8" w:space="0"/>
+          <w:left w:val="single" w:color="000000" w:themeColor="text1" w:sz="8" w:space="0"/>
+          <w:bottom w:val="single" w:color="000000" w:themeColor="text1" w:sz="8" w:space="0"/>
+          <w:right w:val="single" w:color="000000" w:themeColor="text1" w:sz="8" w:space="0"/>
         </w:tcBorders>
       </w:tcPr>
     </w:tblStylePr>
@@ -2906,10 +4667,10 @@
       <w:tblPr/>
       <w:tcPr>
         <w:tcBorders>
-          <w:top w:val="single" w:sz="8" w:space="0" w:color="000000" w:themeColor="text1"/>
-          <w:left w:val="single" w:sz="8" w:space="0" w:color="000000" w:themeColor="text1"/>
-          <w:bottom w:val="single" w:sz="8" w:space="0" w:color="000000" w:themeColor="text1"/>
-          <w:right w:val="single" w:sz="8" w:space="0" w:color="000000" w:themeColor="text1"/>
+          <w:top w:val="single" w:color="000000" w:themeColor="text1" w:sz="8" w:space="0"/>
+          <w:left w:val="single" w:color="000000" w:themeColor="text1" w:sz="8" w:space="0"/>
+          <w:bottom w:val="single" w:color="000000" w:themeColor="text1" w:sz="8" w:space="0"/>
+          <w:right w:val="single" w:color="000000" w:themeColor="text1" w:sz="8" w:space="0"/>
         </w:tcBorders>
       </w:tcPr>
     </w:tblStylePr>
@@ -2926,10 +4687,10 @@
       <w:tblStyleRowBandSize w:val="1"/>
       <w:tblStyleColBandSize w:val="1"/>
       <w:tblBorders>
-        <w:top w:val="single" w:sz="8" w:space="0" w:color="4F81BD" w:themeColor="accent1"/>
-        <w:left w:val="single" w:sz="8" w:space="0" w:color="4F81BD" w:themeColor="accent1"/>
-        <w:bottom w:val="single" w:sz="8" w:space="0" w:color="4F81BD" w:themeColor="accent1"/>
-        <w:right w:val="single" w:sz="8" w:space="0" w:color="4F81BD" w:themeColor="accent1"/>
+        <w:top w:val="single" w:color="4F81BD" w:themeColor="accent1" w:sz="8" w:space="0"/>
+        <w:left w:val="single" w:color="4F81BD" w:themeColor="accent1" w:sz="8" w:space="0"/>
+        <w:bottom w:val="single" w:color="4F81BD" w:themeColor="accent1" w:sz="8" w:space="0"/>
+        <w:right w:val="single" w:color="4F81BD" w:themeColor="accent1" w:sz="8" w:space="0"/>
       </w:tblBorders>
     </w:tblPr>
     <w:tblStylePr w:type="firstRow">
@@ -2957,10 +4718,10 @@
       <w:tblPr/>
       <w:tcPr>
         <w:tcBorders>
-          <w:top w:val="double" w:sz="6" w:space="0" w:color="4F81BD" w:themeColor="accent1"/>
-          <w:left w:val="single" w:sz="8" w:space="0" w:color="4F81BD" w:themeColor="accent1"/>
-          <w:bottom w:val="single" w:sz="8" w:space="0" w:color="4F81BD" w:themeColor="accent1"/>
-          <w:right w:val="single" w:sz="8" w:space="0" w:color="4F81BD" w:themeColor="accent1"/>
+          <w:top w:val="double" w:color="4F81BD" w:themeColor="accent1" w:sz="6" w:space="0"/>
+          <w:left w:val="single" w:color="4F81BD" w:themeColor="accent1" w:sz="8" w:space="0"/>
+          <w:bottom w:val="single" w:color="4F81BD" w:themeColor="accent1" w:sz="8" w:space="0"/>
+          <w:right w:val="single" w:color="4F81BD" w:themeColor="accent1" w:sz="8" w:space="0"/>
         </w:tcBorders>
       </w:tcPr>
     </w:tblStylePr>
@@ -2980,10 +4741,10 @@
       <w:tblPr/>
       <w:tcPr>
         <w:tcBorders>
-          <w:top w:val="single" w:sz="8" w:space="0" w:color="4F81BD" w:themeColor="accent1"/>
-          <w:left w:val="single" w:sz="8" w:space="0" w:color="4F81BD" w:themeColor="accent1"/>
-          <w:bottom w:val="single" w:sz="8" w:space="0" w:color="4F81BD" w:themeColor="accent1"/>
-          <w:right w:val="single" w:sz="8" w:space="0" w:color="4F81BD" w:themeColor="accent1"/>
+          <w:top w:val="single" w:color="4F81BD" w:themeColor="accent1" w:sz="8" w:space="0"/>
+          <w:left w:val="single" w:color="4F81BD" w:themeColor="accent1" w:sz="8" w:space="0"/>
+          <w:bottom w:val="single" w:color="4F81BD" w:themeColor="accent1" w:sz="8" w:space="0"/>
+          <w:right w:val="single" w:color="4F81BD" w:themeColor="accent1" w:sz="8" w:space="0"/>
         </w:tcBorders>
       </w:tcPr>
     </w:tblStylePr>
@@ -2991,10 +4752,10 @@
       <w:tblPr/>
       <w:tcPr>
         <w:tcBorders>
-          <w:top w:val="single" w:sz="8" w:space="0" w:color="4F81BD" w:themeColor="accent1"/>
-          <w:left w:val="single" w:sz="8" w:space="0" w:color="4F81BD" w:themeColor="accent1"/>
-          <w:bottom w:val="single" w:sz="8" w:space="0" w:color="4F81BD" w:themeColor="accent1"/>
-          <w:right w:val="single" w:sz="8" w:space="0" w:color="4F81BD" w:themeColor="accent1"/>
+          <w:top w:val="single" w:color="4F81BD" w:themeColor="accent1" w:sz="8" w:space="0"/>
+          <w:left w:val="single" w:color="4F81BD" w:themeColor="accent1" w:sz="8" w:space="0"/>
+          <w:bottom w:val="single" w:color="4F81BD" w:themeColor="accent1" w:sz="8" w:space="0"/>
+          <w:right w:val="single" w:color="4F81BD" w:themeColor="accent1" w:sz="8" w:space="0"/>
         </w:tcBorders>
       </w:tcPr>
     </w:tblStylePr>
@@ -3011,10 +4772,10 @@
       <w:tblStyleRowBandSize w:val="1"/>
       <w:tblStyleColBandSize w:val="1"/>
       <w:tblBorders>
-        <w:top w:val="single" w:sz="8" w:space="0" w:color="C0504D" w:themeColor="accent2"/>
-        <w:left w:val="single" w:sz="8" w:space="0" w:color="C0504D" w:themeColor="accent2"/>
-        <w:bottom w:val="single" w:sz="8" w:space="0" w:color="C0504D" w:themeColor="accent2"/>
-        <w:right w:val="single" w:sz="8" w:space="0" w:color="C0504D" w:themeColor="accent2"/>
+        <w:top w:val="single" w:color="C0504D" w:themeColor="accent2" w:sz="8" w:space="0"/>
+        <w:left w:val="single" w:color="C0504D" w:themeColor="accent2" w:sz="8" w:space="0"/>
+        <w:bottom w:val="single" w:color="C0504D" w:themeColor="accent2" w:sz="8" w:space="0"/>
+        <w:right w:val="single" w:color="C0504D" w:themeColor="accent2" w:sz="8" w:space="0"/>
       </w:tblBorders>
     </w:tblPr>
     <w:tblStylePr w:type="firstRow">
@@ -3042,10 +4803,10 @@
       <w:tblPr/>
       <w:tcPr>
         <w:tcBorders>
-          <w:top w:val="double" w:sz="6" w:space="0" w:color="C0504D" w:themeColor="accent2"/>
-          <w:left w:val="single" w:sz="8" w:space="0" w:color="C0504D" w:themeColor="accent2"/>
-          <w:bottom w:val="single" w:sz="8" w:space="0" w:color="C0504D" w:themeColor="accent2"/>
-          <w:right w:val="single" w:sz="8" w:space="0" w:color="C0504D" w:themeColor="accent2"/>
+          <w:top w:val="double" w:color="C0504D" w:themeColor="accent2" w:sz="6" w:space="0"/>
+          <w:left w:val="single" w:color="C0504D" w:themeColor="accent2" w:sz="8" w:space="0"/>
+          <w:bottom w:val="single" w:color="C0504D" w:themeColor="accent2" w:sz="8" w:space="0"/>
+          <w:right w:val="single" w:color="C0504D" w:themeColor="accent2" w:sz="8" w:space="0"/>
         </w:tcBorders>
       </w:tcPr>
     </w:tblStylePr>
@@ -3065,10 +4826,10 @@
       <w:tblPr/>
       <w:tcPr>
         <w:tcBorders>
-          <w:top w:val="single" w:sz="8" w:space="0" w:color="C0504D" w:themeColor="accent2"/>
-          <w:left w:val="single" w:sz="8" w:space="0" w:color="C0504D" w:themeColor="accent2"/>
-          <w:bottom w:val="single" w:sz="8" w:space="0" w:color="C0504D" w:themeColor="accent2"/>
-          <w:right w:val="single" w:sz="8" w:space="0" w:color="C0504D" w:themeColor="accent2"/>
+          <w:top w:val="single" w:color="C0504D" w:themeColor="accent2" w:sz="8" w:space="0"/>
+          <w:left w:val="single" w:color="C0504D" w:themeColor="accent2" w:sz="8" w:space="0"/>
+          <w:bottom w:val="single" w:color="C0504D" w:themeColor="accent2" w:sz="8" w:space="0"/>
+          <w:right w:val="single" w:color="C0504D" w:themeColor="accent2" w:sz="8" w:space="0"/>
         </w:tcBorders>
       </w:tcPr>
     </w:tblStylePr>
@@ -3076,10 +4837,10 @@
       <w:tblPr/>
       <w:tcPr>
         <w:tcBorders>
-          <w:top w:val="single" w:sz="8" w:space="0" w:color="C0504D" w:themeColor="accent2"/>
-          <w:left w:val="single" w:sz="8" w:space="0" w:color="C0504D" w:themeColor="accent2"/>
-          <w:bottom w:val="single" w:sz="8" w:space="0" w:color="C0504D" w:themeColor="accent2"/>
-          <w:right w:val="single" w:sz="8" w:space="0" w:color="C0504D" w:themeColor="accent2"/>
+          <w:top w:val="single" w:color="C0504D" w:themeColor="accent2" w:sz="8" w:space="0"/>
+          <w:left w:val="single" w:color="C0504D" w:themeColor="accent2" w:sz="8" w:space="0"/>
+          <w:bottom w:val="single" w:color="C0504D" w:themeColor="accent2" w:sz="8" w:space="0"/>
+          <w:right w:val="single" w:color="C0504D" w:themeColor="accent2" w:sz="8" w:space="0"/>
         </w:tcBorders>
       </w:tcPr>
     </w:tblStylePr>
@@ -3096,10 +4857,10 @@
       <w:tblStyleRowBandSize w:val="1"/>
       <w:tblStyleColBandSize w:val="1"/>
       <w:tblBorders>
-        <w:top w:val="single" w:sz="8" w:space="0" w:color="9BBB59" w:themeColor="accent3"/>
-        <w:left w:val="single" w:sz="8" w:space="0" w:color="9BBB59" w:themeColor="accent3"/>
-        <w:bottom w:val="single" w:sz="8" w:space="0" w:color="9BBB59" w:themeColor="accent3"/>
-        <w:right w:val="single" w:sz="8" w:space="0" w:color="9BBB59" w:themeColor="accent3"/>
+        <w:top w:val="single" w:color="9BBB59" w:themeColor="accent3" w:sz="8" w:space="0"/>
+        <w:left w:val="single" w:color="9BBB59" w:themeColor="accent3" w:sz="8" w:space="0"/>
+        <w:bottom w:val="single" w:color="9BBB59" w:themeColor="accent3" w:sz="8" w:space="0"/>
+        <w:right w:val="single" w:color="9BBB59" w:themeColor="accent3" w:sz="8" w:space="0"/>
       </w:tblBorders>
     </w:tblPr>
     <w:tblStylePr w:type="firstRow">
@@ -3127,10 +4888,10 @@
       <w:tblPr/>
       <w:tcPr>
         <w:tcBorders>
-          <w:top w:val="double" w:sz="6" w:space="0" w:color="9BBB59" w:themeColor="accent3"/>
-          <w:left w:val="single" w:sz="8" w:space="0" w:color="9BBB59" w:themeColor="accent3"/>
-          <w:bottom w:val="single" w:sz="8" w:space="0" w:color="9BBB59" w:themeColor="accent3"/>
-          <w:right w:val="single" w:sz="8" w:space="0" w:color="9BBB59" w:themeColor="accent3"/>
+          <w:top w:val="double" w:color="9BBB59" w:themeColor="accent3" w:sz="6" w:space="0"/>
+          <w:left w:val="single" w:color="9BBB59" w:themeColor="accent3" w:sz="8" w:space="0"/>
+          <w:bottom w:val="single" w:color="9BBB59" w:themeColor="accent3" w:sz="8" w:space="0"/>
+          <w:right w:val="single" w:color="9BBB59" w:themeColor="accent3" w:sz="8" w:space="0"/>
         </w:tcBorders>
       </w:tcPr>
     </w:tblStylePr>
@@ -3150,10 +4911,10 @@
       <w:tblPr/>
       <w:tcPr>
         <w:tcBorders>
-          <w:top w:val="single" w:sz="8" w:space="0" w:color="9BBB59" w:themeColor="accent3"/>
-          <w:left w:val="single" w:sz="8" w:space="0" w:color="9BBB59" w:themeColor="accent3"/>
-          <w:bottom w:val="single" w:sz="8" w:space="0" w:color="9BBB59" w:themeColor="accent3"/>
-          <w:right w:val="single" w:sz="8" w:space="0" w:color="9BBB59" w:themeColor="accent3"/>
+          <w:top w:val="single" w:color="9BBB59" w:themeColor="accent3" w:sz="8" w:space="0"/>
+          <w:left w:val="single" w:color="9BBB59" w:themeColor="accent3" w:sz="8" w:space="0"/>
+          <w:bottom w:val="single" w:color="9BBB59" w:themeColor="accent3" w:sz="8" w:space="0"/>
+          <w:right w:val="single" w:color="9BBB59" w:themeColor="accent3" w:sz="8" w:space="0"/>
         </w:tcBorders>
       </w:tcPr>
     </w:tblStylePr>
@@ -3161,10 +4922,10 @@
       <w:tblPr/>
       <w:tcPr>
         <w:tcBorders>
-          <w:top w:val="single" w:sz="8" w:space="0" w:color="9BBB59" w:themeColor="accent3"/>
-          <w:left w:val="single" w:sz="8" w:space="0" w:color="9BBB59" w:themeColor="accent3"/>
-          <w:bottom w:val="single" w:sz="8" w:space="0" w:color="9BBB59" w:themeColor="accent3"/>
-          <w:right w:val="single" w:sz="8" w:space="0" w:color="9BBB59" w:themeColor="accent3"/>
+          <w:top w:val="single" w:color="9BBB59" w:themeColor="accent3" w:sz="8" w:space="0"/>
+          <w:left w:val="single" w:color="9BBB59" w:themeColor="accent3" w:sz="8" w:space="0"/>
+          <w:bottom w:val="single" w:color="9BBB59" w:themeColor="accent3" w:sz="8" w:space="0"/>
+          <w:right w:val="single" w:color="9BBB59" w:themeColor="accent3" w:sz="8" w:space="0"/>
         </w:tcBorders>
       </w:tcPr>
     </w:tblStylePr>
@@ -3181,10 +4942,10 @@
       <w:tblStyleRowBandSize w:val="1"/>
       <w:tblStyleColBandSize w:val="1"/>
       <w:tblBorders>
-        <w:top w:val="single" w:sz="8" w:space="0" w:color="8064A2" w:themeColor="accent4"/>
-        <w:left w:val="single" w:sz="8" w:space="0" w:color="8064A2" w:themeColor="accent4"/>
-        <w:bottom w:val="single" w:sz="8" w:space="0" w:color="8064A2" w:themeColor="accent4"/>
-        <w:right w:val="single" w:sz="8" w:space="0" w:color="8064A2" w:themeColor="accent4"/>
+        <w:top w:val="single" w:color="8064A2" w:themeColor="accent4" w:sz="8" w:space="0"/>
+        <w:left w:val="single" w:color="8064A2" w:themeColor="accent4" w:sz="8" w:space="0"/>
+        <w:bottom w:val="single" w:color="8064A2" w:themeColor="accent4" w:sz="8" w:space="0"/>
+        <w:right w:val="single" w:color="8064A2" w:themeColor="accent4" w:sz="8" w:space="0"/>
       </w:tblBorders>
     </w:tblPr>
     <w:tblStylePr w:type="firstRow">
@@ -3212,10 +4973,10 @@
       <w:tblPr/>
       <w:tcPr>
         <w:tcBorders>
-          <w:top w:val="double" w:sz="6" w:space="0" w:color="8064A2" w:themeColor="accent4"/>
-          <w:left w:val="single" w:sz="8" w:space="0" w:color="8064A2" w:themeColor="accent4"/>
-          <w:bottom w:val="single" w:sz="8" w:space="0" w:color="8064A2" w:themeColor="accent4"/>
-          <w:right w:val="single" w:sz="8" w:space="0" w:color="8064A2" w:themeColor="accent4"/>
+          <w:top w:val="double" w:color="8064A2" w:themeColor="accent4" w:sz="6" w:space="0"/>
+          <w:left w:val="single" w:color="8064A2" w:themeColor="accent4" w:sz="8" w:space="0"/>
+          <w:bottom w:val="single" w:color="8064A2" w:themeColor="accent4" w:sz="8" w:space="0"/>
+          <w:right w:val="single" w:color="8064A2" w:themeColor="accent4" w:sz="8" w:space="0"/>
         </w:tcBorders>
       </w:tcPr>
     </w:tblStylePr>
@@ -3235,10 +4996,10 @@
       <w:tblPr/>
       <w:tcPr>
         <w:tcBorders>
-          <w:top w:val="single" w:sz="8" w:space="0" w:color="8064A2" w:themeColor="accent4"/>
-          <w:left w:val="single" w:sz="8" w:space="0" w:color="8064A2" w:themeColor="accent4"/>
-          <w:bottom w:val="single" w:sz="8" w:space="0" w:color="8064A2" w:themeColor="accent4"/>
-          <w:right w:val="single" w:sz="8" w:space="0" w:color="8064A2" w:themeColor="accent4"/>
+          <w:top w:val="single" w:color="8064A2" w:themeColor="accent4" w:sz="8" w:space="0"/>
+          <w:left w:val="single" w:color="8064A2" w:themeColor="accent4" w:sz="8" w:space="0"/>
+          <w:bottom w:val="single" w:color="8064A2" w:themeColor="accent4" w:sz="8" w:space="0"/>
+          <w:right w:val="single" w:color="8064A2" w:themeColor="accent4" w:sz="8" w:space="0"/>
         </w:tcBorders>
       </w:tcPr>
     </w:tblStylePr>
@@ -3246,10 +5007,10 @@
       <w:tblPr/>
       <w:tcPr>
         <w:tcBorders>
-          <w:top w:val="single" w:sz="8" w:space="0" w:color="8064A2" w:themeColor="accent4"/>
-          <w:left w:val="single" w:sz="8" w:space="0" w:color="8064A2" w:themeColor="accent4"/>
-          <w:bottom w:val="single" w:sz="8" w:space="0" w:color="8064A2" w:themeColor="accent4"/>
-          <w:right w:val="single" w:sz="8" w:space="0" w:color="8064A2" w:themeColor="accent4"/>
+          <w:top w:val="single" w:color="8064A2" w:themeColor="accent4" w:sz="8" w:space="0"/>
+          <w:left w:val="single" w:color="8064A2" w:themeColor="accent4" w:sz="8" w:space="0"/>
+          <w:bottom w:val="single" w:color="8064A2" w:themeColor="accent4" w:sz="8" w:space="0"/>
+          <w:right w:val="single" w:color="8064A2" w:themeColor="accent4" w:sz="8" w:space="0"/>
         </w:tcBorders>
       </w:tcPr>
     </w:tblStylePr>
@@ -3266,10 +5027,10 @@
       <w:tblStyleRowBandSize w:val="1"/>
       <w:tblStyleColBandSize w:val="1"/>
       <w:tblBorders>
-        <w:top w:val="single" w:sz="8" w:space="0" w:color="4BACC6" w:themeColor="accent5"/>
-        <w:left w:val="single" w:sz="8" w:space="0" w:color="4BACC6" w:themeColor="accent5"/>
-        <w:bottom w:val="single" w:sz="8" w:space="0" w:color="4BACC6" w:themeColor="accent5"/>
-        <w:right w:val="single" w:sz="8" w:space="0" w:color="4BACC6" w:themeColor="accent5"/>
+        <w:top w:val="single" w:color="4BACC6" w:themeColor="accent5" w:sz="8" w:space="0"/>
+        <w:left w:val="single" w:color="4BACC6" w:themeColor="accent5" w:sz="8" w:space="0"/>
+        <w:bottom w:val="single" w:color="4BACC6" w:themeColor="accent5" w:sz="8" w:space="0"/>
+        <w:right w:val="single" w:color="4BACC6" w:themeColor="accent5" w:sz="8" w:space="0"/>
       </w:tblBorders>
     </w:tblPr>
     <w:tblStylePr w:type="firstRow">
@@ -3297,10 +5058,10 @@
       <w:tblPr/>
       <w:tcPr>
         <w:tcBorders>
-          <w:top w:val="double" w:sz="6" w:space="0" w:color="4BACC6" w:themeColor="accent5"/>
-          <w:left w:val="single" w:sz="8" w:space="0" w:color="4BACC6" w:themeColor="accent5"/>
-          <w:bottom w:val="single" w:sz="8" w:space="0" w:color="4BACC6" w:themeColor="accent5"/>
-          <w:right w:val="single" w:sz="8" w:space="0" w:color="4BACC6" w:themeColor="accent5"/>
+          <w:top w:val="double" w:color="4BACC6" w:themeColor="accent5" w:sz="6" w:space="0"/>
+          <w:left w:val="single" w:color="4BACC6" w:themeColor="accent5" w:sz="8" w:space="0"/>
+          <w:bottom w:val="single" w:color="4BACC6" w:themeColor="accent5" w:sz="8" w:space="0"/>
+          <w:right w:val="single" w:color="4BACC6" w:themeColor="accent5" w:sz="8" w:space="0"/>
         </w:tcBorders>
       </w:tcPr>
     </w:tblStylePr>
@@ -3320,10 +5081,10 @@
       <w:tblPr/>
       <w:tcPr>
         <w:tcBorders>
-          <w:top w:val="single" w:sz="8" w:space="0" w:color="4BACC6" w:themeColor="accent5"/>
-          <w:left w:val="single" w:sz="8" w:space="0" w:color="4BACC6" w:themeColor="accent5"/>
-          <w:bottom w:val="single" w:sz="8" w:space="0" w:color="4BACC6" w:themeColor="accent5"/>
-          <w:right w:val="single" w:sz="8" w:space="0" w:color="4BACC6" w:themeColor="accent5"/>
+          <w:top w:val="single" w:color="4BACC6" w:themeColor="accent5" w:sz="8" w:space="0"/>
+          <w:left w:val="single" w:color="4BACC6" w:themeColor="accent5" w:sz="8" w:space="0"/>
+          <w:bottom w:val="single" w:color="4BACC6" w:themeColor="accent5" w:sz="8" w:space="0"/>
+          <w:right w:val="single" w:color="4BACC6" w:themeColor="accent5" w:sz="8" w:space="0"/>
         </w:tcBorders>
       </w:tcPr>
     </w:tblStylePr>
@@ -3331,10 +5092,10 @@
       <w:tblPr/>
       <w:tcPr>
         <w:tcBorders>
-          <w:top w:val="single" w:sz="8" w:space="0" w:color="4BACC6" w:themeColor="accent5"/>
-          <w:left w:val="single" w:sz="8" w:space="0" w:color="4BACC6" w:themeColor="accent5"/>
-          <w:bottom w:val="single" w:sz="8" w:space="0" w:color="4BACC6" w:themeColor="accent5"/>
-          <w:right w:val="single" w:sz="8" w:space="0" w:color="4BACC6" w:themeColor="accent5"/>
+          <w:top w:val="single" w:color="4BACC6" w:themeColor="accent5" w:sz="8" w:space="0"/>
+          <w:left w:val="single" w:color="4BACC6" w:themeColor="accent5" w:sz="8" w:space="0"/>
+          <w:bottom w:val="single" w:color="4BACC6" w:themeColor="accent5" w:sz="8" w:space="0"/>
+          <w:right w:val="single" w:color="4BACC6" w:themeColor="accent5" w:sz="8" w:space="0"/>
         </w:tcBorders>
       </w:tcPr>
     </w:tblStylePr>
@@ -3351,10 +5112,10 @@
       <w:tblStyleRowBandSize w:val="1"/>
       <w:tblStyleColBandSize w:val="1"/>
       <w:tblBorders>
-        <w:top w:val="single" w:sz="8" w:space="0" w:color="F79646" w:themeColor="accent6"/>
-        <w:left w:val="single" w:sz="8" w:space="0" w:color="F79646" w:themeColor="accent6"/>
-        <w:bottom w:val="single" w:sz="8" w:space="0" w:color="F79646" w:themeColor="accent6"/>
-        <w:right w:val="single" w:sz="8" w:space="0" w:color="F79646" w:themeColor="accent6"/>
+        <w:top w:val="single" w:color="F79646" w:themeColor="accent6" w:sz="8" w:space="0"/>
+        <w:left w:val="single" w:color="F79646" w:themeColor="accent6" w:sz="8" w:space="0"/>
+        <w:bottom w:val="single" w:color="F79646" w:themeColor="accent6" w:sz="8" w:space="0"/>
+        <w:right w:val="single" w:color="F79646" w:themeColor="accent6" w:sz="8" w:space="0"/>
       </w:tblBorders>
     </w:tblPr>
     <w:tblStylePr w:type="firstRow">
@@ -3382,10 +5143,10 @@
       <w:tblPr/>
       <w:tcPr>
         <w:tcBorders>
-          <w:top w:val="double" w:sz="6" w:space="0" w:color="F79646" w:themeColor="accent6"/>
-          <w:left w:val="single" w:sz="8" w:space="0" w:color="F79646" w:themeColor="accent6"/>
-          <w:bottom w:val="single" w:sz="8" w:space="0" w:color="F79646" w:themeColor="accent6"/>
-          <w:right w:val="single" w:sz="8" w:space="0" w:color="F79646" w:themeColor="accent6"/>
+          <w:top w:val="double" w:color="F79646" w:themeColor="accent6" w:sz="6" w:space="0"/>
+          <w:left w:val="single" w:color="F79646" w:themeColor="accent6" w:sz="8" w:space="0"/>
+          <w:bottom w:val="single" w:color="F79646" w:themeColor="accent6" w:sz="8" w:space="0"/>
+          <w:right w:val="single" w:color="F79646" w:themeColor="accent6" w:sz="8" w:space="0"/>
         </w:tcBorders>
       </w:tcPr>
     </w:tblStylePr>
@@ -3405,10 +5166,10 @@
       <w:tblPr/>
       <w:tcPr>
         <w:tcBorders>
-          <w:top w:val="single" w:sz="8" w:space="0" w:color="F79646" w:themeColor="accent6"/>
-          <w:left w:val="single" w:sz="8" w:space="0" w:color="F79646" w:themeColor="accent6"/>
-          <w:bottom w:val="single" w:sz="8" w:space="0" w:color="F79646" w:themeColor="accent6"/>
-          <w:right w:val="single" w:sz="8" w:space="0" w:color="F79646" w:themeColor="accent6"/>
+          <w:top w:val="single" w:color="F79646" w:themeColor="accent6" w:sz="8" w:space="0"/>
+          <w:left w:val="single" w:color="F79646" w:themeColor="accent6" w:sz="8" w:space="0"/>
+          <w:bottom w:val="single" w:color="F79646" w:themeColor="accent6" w:sz="8" w:space="0"/>
+          <w:right w:val="single" w:color="F79646" w:themeColor="accent6" w:sz="8" w:space="0"/>
         </w:tcBorders>
       </w:tcPr>
     </w:tblStylePr>
@@ -3416,10 +5177,10 @@
       <w:tblPr/>
       <w:tcPr>
         <w:tcBorders>
-          <w:top w:val="single" w:sz="8" w:space="0" w:color="F79646" w:themeColor="accent6"/>
-          <w:left w:val="single" w:sz="8" w:space="0" w:color="F79646" w:themeColor="accent6"/>
-          <w:bottom w:val="single" w:sz="8" w:space="0" w:color="F79646" w:themeColor="accent6"/>
-          <w:right w:val="single" w:sz="8" w:space="0" w:color="F79646" w:themeColor="accent6"/>
+          <w:top w:val="single" w:color="F79646" w:themeColor="accent6" w:sz="8" w:space="0"/>
+          <w:left w:val="single" w:color="F79646" w:themeColor="accent6" w:sz="8" w:space="0"/>
+          <w:bottom w:val="single" w:color="F79646" w:themeColor="accent6" w:sz="8" w:space="0"/>
+          <w:right w:val="single" w:color="F79646" w:themeColor="accent6" w:sz="8" w:space="0"/>
         </w:tcBorders>
       </w:tcPr>
     </w:tblStylePr>
@@ -3436,12 +5197,12 @@
       <w:tblStyleRowBandSize w:val="1"/>
       <w:tblStyleColBandSize w:val="1"/>
       <w:tblBorders>
-        <w:top w:val="single" w:sz="8" w:space="0" w:color="000000" w:themeColor="text1"/>
-        <w:left w:val="single" w:sz="8" w:space="0" w:color="000000" w:themeColor="text1"/>
-        <w:bottom w:val="single" w:sz="8" w:space="0" w:color="000000" w:themeColor="text1"/>
-        <w:right w:val="single" w:sz="8" w:space="0" w:color="000000" w:themeColor="text1"/>
-        <w:insideH w:val="single" w:sz="8" w:space="0" w:color="000000" w:themeColor="text1"/>
-        <w:insideV w:val="single" w:sz="8" w:space="0" w:color="000000" w:themeColor="text1"/>
+        <w:top w:val="single" w:color="000000" w:themeColor="text1" w:sz="8" w:space="0"/>
+        <w:left w:val="single" w:color="000000" w:themeColor="text1" w:sz="8" w:space="0"/>
+        <w:bottom w:val="single" w:color="000000" w:themeColor="text1" w:sz="8" w:space="0"/>
+        <w:right w:val="single" w:color="000000" w:themeColor="text1" w:sz="8" w:space="0"/>
+        <w:insideH w:val="single" w:color="000000" w:themeColor="text1" w:sz="8" w:space="0"/>
+        <w:insideV w:val="single" w:color="000000" w:themeColor="text1" w:sz="8" w:space="0"/>
       </w:tblBorders>
     </w:tblPr>
     <w:tblStylePr w:type="firstRow">
@@ -3449,19 +5210,19 @@
         <w:spacing w:before="0" w:after="0" w:line="240" w:lineRule="auto"/>
       </w:pPr>
       <w:rPr>
-        <w:rFonts w:asciiTheme="majorHAnsi" w:eastAsiaTheme="majorEastAsia" w:hAnsiTheme="majorHAnsi" w:cstheme="majorBidi"/>
-        <w:b/>
-        <w:bCs/>
-      </w:rPr>
-      <w:tblPr/>
-      <w:tcPr>
-        <w:tcBorders>
-          <w:top w:val="single" w:sz="8" w:space="0" w:color="000000" w:themeColor="text1"/>
-          <w:left w:val="single" w:sz="8" w:space="0" w:color="000000" w:themeColor="text1"/>
-          <w:bottom w:val="single" w:sz="18" w:space="0" w:color="000000" w:themeColor="text1"/>
-          <w:right w:val="single" w:sz="8" w:space="0" w:color="000000" w:themeColor="text1"/>
-          <w:insideH w:val="nil"/>
-          <w:insideV w:val="single" w:sz="8" w:space="0" w:color="000000" w:themeColor="text1"/>
+        <w:rFonts w:asciiTheme="majorHAnsi" w:hAnsiTheme="majorHAnsi" w:eastAsiaTheme="majorEastAsia" w:cstheme="majorBidi"/>
+        <w:b/>
+        <w:bCs/>
+      </w:rPr>
+      <w:tblPr/>
+      <w:tcPr>
+        <w:tcBorders>
+          <w:top w:val="single" w:color="000000" w:themeColor="text1" w:sz="8" w:space="0"/>
+          <w:left w:val="single" w:color="000000" w:themeColor="text1" w:sz="8" w:space="0"/>
+          <w:bottom w:val="single" w:color="000000" w:themeColor="text1" w:sz="18" w:space="0"/>
+          <w:right w:val="single" w:color="000000" w:themeColor="text1" w:sz="8" w:space="0"/>
+          <w:insideH w:val="nil"/>
+          <w:insideV w:val="single" w:color="000000" w:themeColor="text1" w:sz="8" w:space="0"/>
         </w:tcBorders>
       </w:tcPr>
     </w:tblStylePr>
@@ -3470,42 +5231,42 @@
         <w:spacing w:before="0" w:after="0" w:line="240" w:lineRule="auto"/>
       </w:pPr>
       <w:rPr>
-        <w:rFonts w:asciiTheme="majorHAnsi" w:eastAsiaTheme="majorEastAsia" w:hAnsiTheme="majorHAnsi" w:cstheme="majorBidi"/>
-        <w:b/>
-        <w:bCs/>
-      </w:rPr>
-      <w:tblPr/>
-      <w:tcPr>
-        <w:tcBorders>
-          <w:top w:val="double" w:sz="6" w:space="0" w:color="000000" w:themeColor="text1"/>
-          <w:left w:val="single" w:sz="8" w:space="0" w:color="000000" w:themeColor="text1"/>
-          <w:bottom w:val="single" w:sz="8" w:space="0" w:color="000000" w:themeColor="text1"/>
-          <w:right w:val="single" w:sz="8" w:space="0" w:color="000000" w:themeColor="text1"/>
-          <w:insideH w:val="nil"/>
-          <w:insideV w:val="single" w:sz="8" w:space="0" w:color="000000" w:themeColor="text1"/>
+        <w:rFonts w:asciiTheme="majorHAnsi" w:hAnsiTheme="majorHAnsi" w:eastAsiaTheme="majorEastAsia" w:cstheme="majorBidi"/>
+        <w:b/>
+        <w:bCs/>
+      </w:rPr>
+      <w:tblPr/>
+      <w:tcPr>
+        <w:tcBorders>
+          <w:top w:val="double" w:color="000000" w:themeColor="text1" w:sz="6" w:space="0"/>
+          <w:left w:val="single" w:color="000000" w:themeColor="text1" w:sz="8" w:space="0"/>
+          <w:bottom w:val="single" w:color="000000" w:themeColor="text1" w:sz="8" w:space="0"/>
+          <w:right w:val="single" w:color="000000" w:themeColor="text1" w:sz="8" w:space="0"/>
+          <w:insideH w:val="nil"/>
+          <w:insideV w:val="single" w:color="000000" w:themeColor="text1" w:sz="8" w:space="0"/>
         </w:tcBorders>
       </w:tcPr>
     </w:tblStylePr>
     <w:tblStylePr w:type="firstCol">
       <w:rPr>
-        <w:rFonts w:asciiTheme="majorHAnsi" w:eastAsiaTheme="majorEastAsia" w:hAnsiTheme="majorHAnsi" w:cstheme="majorBidi"/>
+        <w:rFonts w:asciiTheme="majorHAnsi" w:hAnsiTheme="majorHAnsi" w:eastAsiaTheme="majorEastAsia" w:cstheme="majorBidi"/>
         <w:b/>
         <w:bCs/>
       </w:rPr>
     </w:tblStylePr>
     <w:tblStylePr w:type="lastCol">
       <w:rPr>
-        <w:rFonts w:asciiTheme="majorHAnsi" w:eastAsiaTheme="majorEastAsia" w:hAnsiTheme="majorHAnsi" w:cstheme="majorBidi"/>
-        <w:b/>
-        <w:bCs/>
-      </w:rPr>
-      <w:tblPr/>
-      <w:tcPr>
-        <w:tcBorders>
-          <w:top w:val="single" w:sz="8" w:space="0" w:color="000000" w:themeColor="text1"/>
-          <w:left w:val="single" w:sz="8" w:space="0" w:color="000000" w:themeColor="text1"/>
-          <w:bottom w:val="single" w:sz="8" w:space="0" w:color="000000" w:themeColor="text1"/>
-          <w:right w:val="single" w:sz="8" w:space="0" w:color="000000" w:themeColor="text1"/>
+        <w:rFonts w:asciiTheme="majorHAnsi" w:hAnsiTheme="majorHAnsi" w:eastAsiaTheme="majorEastAsia" w:cstheme="majorBidi"/>
+        <w:b/>
+        <w:bCs/>
+      </w:rPr>
+      <w:tblPr/>
+      <w:tcPr>
+        <w:tcBorders>
+          <w:top w:val="single" w:color="000000" w:themeColor="text1" w:sz="8" w:space="0"/>
+          <w:left w:val="single" w:color="000000" w:themeColor="text1" w:sz="8" w:space="0"/>
+          <w:bottom w:val="single" w:color="000000" w:themeColor="text1" w:sz="8" w:space="0"/>
+          <w:right w:val="single" w:color="000000" w:themeColor="text1" w:sz="8" w:space="0"/>
         </w:tcBorders>
       </w:tcPr>
     </w:tblStylePr>
@@ -3513,10 +5274,10 @@
       <w:tblPr/>
       <w:tcPr>
         <w:tcBorders>
-          <w:top w:val="single" w:sz="8" w:space="0" w:color="000000" w:themeColor="text1"/>
-          <w:left w:val="single" w:sz="8" w:space="0" w:color="000000" w:themeColor="text1"/>
-          <w:bottom w:val="single" w:sz="8" w:space="0" w:color="000000" w:themeColor="text1"/>
-          <w:right w:val="single" w:sz="8" w:space="0" w:color="000000" w:themeColor="text1"/>
+          <w:top w:val="single" w:color="000000" w:themeColor="text1" w:sz="8" w:space="0"/>
+          <w:left w:val="single" w:color="000000" w:themeColor="text1" w:sz="8" w:space="0"/>
+          <w:bottom w:val="single" w:color="000000" w:themeColor="text1" w:sz="8" w:space="0"/>
+          <w:right w:val="single" w:color="000000" w:themeColor="text1" w:sz="8" w:space="0"/>
         </w:tcBorders>
         <w:shd w:val="clear" w:color="auto" w:fill="C0C0C0" w:themeFill="text1" w:themeFillTint="3F"/>
       </w:tcPr>
@@ -3525,11 +5286,11 @@
       <w:tblPr/>
       <w:tcPr>
         <w:tcBorders>
-          <w:top w:val="single" w:sz="8" w:space="0" w:color="000000" w:themeColor="text1"/>
-          <w:left w:val="single" w:sz="8" w:space="0" w:color="000000" w:themeColor="text1"/>
-          <w:bottom w:val="single" w:sz="8" w:space="0" w:color="000000" w:themeColor="text1"/>
-          <w:right w:val="single" w:sz="8" w:space="0" w:color="000000" w:themeColor="text1"/>
-          <w:insideV w:val="single" w:sz="8" w:space="0" w:color="000000" w:themeColor="text1"/>
+          <w:top w:val="single" w:color="000000" w:themeColor="text1" w:sz="8" w:space="0"/>
+          <w:left w:val="single" w:color="000000" w:themeColor="text1" w:sz="8" w:space="0"/>
+          <w:bottom w:val="single" w:color="000000" w:themeColor="text1" w:sz="8" w:space="0"/>
+          <w:right w:val="single" w:color="000000" w:themeColor="text1" w:sz="8" w:space="0"/>
+          <w:insideV w:val="single" w:color="000000" w:themeColor="text1" w:sz="8" w:space="0"/>
         </w:tcBorders>
         <w:shd w:val="clear" w:color="auto" w:fill="C0C0C0" w:themeFill="text1" w:themeFillTint="3F"/>
       </w:tcPr>
@@ -3538,11 +5299,11 @@
       <w:tblPr/>
       <w:tcPr>
         <w:tcBorders>
-          <w:top w:val="single" w:sz="8" w:space="0" w:color="000000" w:themeColor="text1"/>
-          <w:left w:val="single" w:sz="8" w:space="0" w:color="000000" w:themeColor="text1"/>
-          <w:bottom w:val="single" w:sz="8" w:space="0" w:color="000000" w:themeColor="text1"/>
-          <w:right w:val="single" w:sz="8" w:space="0" w:color="000000" w:themeColor="text1"/>
-          <w:insideV w:val="single" w:sz="8" w:space="0" w:color="000000" w:themeColor="text1"/>
+          <w:top w:val="single" w:color="000000" w:themeColor="text1" w:sz="8" w:space="0"/>
+          <w:left w:val="single" w:color="000000" w:themeColor="text1" w:sz="8" w:space="0"/>
+          <w:bottom w:val="single" w:color="000000" w:themeColor="text1" w:sz="8" w:space="0"/>
+          <w:right w:val="single" w:color="000000" w:themeColor="text1" w:sz="8" w:space="0"/>
+          <w:insideV w:val="single" w:color="000000" w:themeColor="text1" w:sz="8" w:space="0"/>
         </w:tcBorders>
       </w:tcPr>
     </w:tblStylePr>
@@ -3559,12 +5320,12 @@
       <w:tblStyleRowBandSize w:val="1"/>
       <w:tblStyleColBandSize w:val="1"/>
       <w:tblBorders>
-        <w:top w:val="single" w:sz="8" w:space="0" w:color="4F81BD" w:themeColor="accent1"/>
-        <w:left w:val="single" w:sz="8" w:space="0" w:color="4F81BD" w:themeColor="accent1"/>
-        <w:bottom w:val="single" w:sz="8" w:space="0" w:color="4F81BD" w:themeColor="accent1"/>
-        <w:right w:val="single" w:sz="8" w:space="0" w:color="4F81BD" w:themeColor="accent1"/>
-        <w:insideH w:val="single" w:sz="8" w:space="0" w:color="4F81BD" w:themeColor="accent1"/>
-        <w:insideV w:val="single" w:sz="8" w:space="0" w:color="4F81BD" w:themeColor="accent1"/>
+        <w:top w:val="single" w:color="4F81BD" w:themeColor="accent1" w:sz="8" w:space="0"/>
+        <w:left w:val="single" w:color="4F81BD" w:themeColor="accent1" w:sz="8" w:space="0"/>
+        <w:bottom w:val="single" w:color="4F81BD" w:themeColor="accent1" w:sz="8" w:space="0"/>
+        <w:right w:val="single" w:color="4F81BD" w:themeColor="accent1" w:sz="8" w:space="0"/>
+        <w:insideH w:val="single" w:color="4F81BD" w:themeColor="accent1" w:sz="8" w:space="0"/>
+        <w:insideV w:val="single" w:color="4F81BD" w:themeColor="accent1" w:sz="8" w:space="0"/>
       </w:tblBorders>
     </w:tblPr>
     <w:tblStylePr w:type="firstRow">
@@ -3572,19 +5333,19 @@
         <w:spacing w:before="0" w:after="0" w:line="240" w:lineRule="auto"/>
       </w:pPr>
       <w:rPr>
-        <w:rFonts w:asciiTheme="majorHAnsi" w:eastAsiaTheme="majorEastAsia" w:hAnsiTheme="majorHAnsi" w:cstheme="majorBidi"/>
-        <w:b/>
-        <w:bCs/>
-      </w:rPr>
-      <w:tblPr/>
-      <w:tcPr>
-        <w:tcBorders>
-          <w:top w:val="single" w:sz="8" w:space="0" w:color="4F81BD" w:themeColor="accent1"/>
-          <w:left w:val="single" w:sz="8" w:space="0" w:color="4F81BD" w:themeColor="accent1"/>
-          <w:bottom w:val="single" w:sz="18" w:space="0" w:color="4F81BD" w:themeColor="accent1"/>
-          <w:right w:val="single" w:sz="8" w:space="0" w:color="4F81BD" w:themeColor="accent1"/>
-          <w:insideH w:val="nil"/>
-          <w:insideV w:val="single" w:sz="8" w:space="0" w:color="4F81BD" w:themeColor="accent1"/>
+        <w:rFonts w:asciiTheme="majorHAnsi" w:hAnsiTheme="majorHAnsi" w:eastAsiaTheme="majorEastAsia" w:cstheme="majorBidi"/>
+        <w:b/>
+        <w:bCs/>
+      </w:rPr>
+      <w:tblPr/>
+      <w:tcPr>
+        <w:tcBorders>
+          <w:top w:val="single" w:color="4F81BD" w:themeColor="accent1" w:sz="8" w:space="0"/>
+          <w:left w:val="single" w:color="4F81BD" w:themeColor="accent1" w:sz="8" w:space="0"/>
+          <w:bottom w:val="single" w:color="4F81BD" w:themeColor="accent1" w:sz="18" w:space="0"/>
+          <w:right w:val="single" w:color="4F81BD" w:themeColor="accent1" w:sz="8" w:space="0"/>
+          <w:insideH w:val="nil"/>
+          <w:insideV w:val="single" w:color="4F81BD" w:themeColor="accent1" w:sz="8" w:space="0"/>
         </w:tcBorders>
       </w:tcPr>
     </w:tblStylePr>
@@ -3593,42 +5354,42 @@
         <w:spacing w:before="0" w:after="0" w:line="240" w:lineRule="auto"/>
       </w:pPr>
       <w:rPr>
-        <w:rFonts w:asciiTheme="majorHAnsi" w:eastAsiaTheme="majorEastAsia" w:hAnsiTheme="majorHAnsi" w:cstheme="majorBidi"/>
-        <w:b/>
-        <w:bCs/>
-      </w:rPr>
-      <w:tblPr/>
-      <w:tcPr>
-        <w:tcBorders>
-          <w:top w:val="double" w:sz="6" w:space="0" w:color="4F81BD" w:themeColor="accent1"/>
-          <w:left w:val="single" w:sz="8" w:space="0" w:color="4F81BD" w:themeColor="accent1"/>
-          <w:bottom w:val="single" w:sz="8" w:space="0" w:color="4F81BD" w:themeColor="accent1"/>
-          <w:right w:val="single" w:sz="8" w:space="0" w:color="4F81BD" w:themeColor="accent1"/>
-          <w:insideH w:val="nil"/>
-          <w:insideV w:val="single" w:sz="8" w:space="0" w:color="4F81BD" w:themeColor="accent1"/>
+        <w:rFonts w:asciiTheme="majorHAnsi" w:hAnsiTheme="majorHAnsi" w:eastAsiaTheme="majorEastAsia" w:cstheme="majorBidi"/>
+        <w:b/>
+        <w:bCs/>
+      </w:rPr>
+      <w:tblPr/>
+      <w:tcPr>
+        <w:tcBorders>
+          <w:top w:val="double" w:color="4F81BD" w:themeColor="accent1" w:sz="6" w:space="0"/>
+          <w:left w:val="single" w:color="4F81BD" w:themeColor="accent1" w:sz="8" w:space="0"/>
+          <w:bottom w:val="single" w:color="4F81BD" w:themeColor="accent1" w:sz="8" w:space="0"/>
+          <w:right w:val="single" w:color="4F81BD" w:themeColor="accent1" w:sz="8" w:space="0"/>
+          <w:insideH w:val="nil"/>
+          <w:insideV w:val="single" w:color="4F81BD" w:themeColor="accent1" w:sz="8" w:space="0"/>
         </w:tcBorders>
       </w:tcPr>
     </w:tblStylePr>
     <w:tblStylePr w:type="firstCol">
       <w:rPr>
-        <w:rFonts w:asciiTheme="majorHAnsi" w:eastAsiaTheme="majorEastAsia" w:hAnsiTheme="majorHAnsi" w:cstheme="majorBidi"/>
+        <w:rFonts w:asciiTheme="majorHAnsi" w:hAnsiTheme="majorHAnsi" w:eastAsiaTheme="majorEastAsia" w:cstheme="majorBidi"/>
         <w:b/>
         <w:bCs/>
       </w:rPr>
     </w:tblStylePr>
     <w:tblStylePr w:type="lastCol">
       <w:rPr>
-        <w:rFonts w:asciiTheme="majorHAnsi" w:eastAsiaTheme="majorEastAsia" w:hAnsiTheme="majorHAnsi" w:cstheme="majorBidi"/>
-        <w:b/>
-        <w:bCs/>
-      </w:rPr>
-      <w:tblPr/>
-      <w:tcPr>
-        <w:tcBorders>
-          <w:top w:val="single" w:sz="8" w:space="0" w:color="4F81BD" w:themeColor="accent1"/>
-          <w:left w:val="single" w:sz="8" w:space="0" w:color="4F81BD" w:themeColor="accent1"/>
-          <w:bottom w:val="single" w:sz="8" w:space="0" w:color="4F81BD" w:themeColor="accent1"/>
-          <w:right w:val="single" w:sz="8" w:space="0" w:color="4F81BD" w:themeColor="accent1"/>
+        <w:rFonts w:asciiTheme="majorHAnsi" w:hAnsiTheme="majorHAnsi" w:eastAsiaTheme="majorEastAsia" w:cstheme="majorBidi"/>
+        <w:b/>
+        <w:bCs/>
+      </w:rPr>
+      <w:tblPr/>
+      <w:tcPr>
+        <w:tcBorders>
+          <w:top w:val="single" w:color="4F81BD" w:themeColor="accent1" w:sz="8" w:space="0"/>
+          <w:left w:val="single" w:color="4F81BD" w:themeColor="accent1" w:sz="8" w:space="0"/>
+          <w:bottom w:val="single" w:color="4F81BD" w:themeColor="accent1" w:sz="8" w:space="0"/>
+          <w:right w:val="single" w:color="4F81BD" w:themeColor="accent1" w:sz="8" w:space="0"/>
         </w:tcBorders>
       </w:tcPr>
     </w:tblStylePr>
@@ -3636,10 +5397,10 @@
       <w:tblPr/>
       <w:tcPr>
         <w:tcBorders>
-          <w:top w:val="single" w:sz="8" w:space="0" w:color="4F81BD" w:themeColor="accent1"/>
-          <w:left w:val="single" w:sz="8" w:space="0" w:color="4F81BD" w:themeColor="accent1"/>
-          <w:bottom w:val="single" w:sz="8" w:space="0" w:color="4F81BD" w:themeColor="accent1"/>
-          <w:right w:val="single" w:sz="8" w:space="0" w:color="4F81BD" w:themeColor="accent1"/>
+          <w:top w:val="single" w:color="4F81BD" w:themeColor="accent1" w:sz="8" w:space="0"/>
+          <w:left w:val="single" w:color="4F81BD" w:themeColor="accent1" w:sz="8" w:space="0"/>
+          <w:bottom w:val="single" w:color="4F81BD" w:themeColor="accent1" w:sz="8" w:space="0"/>
+          <w:right w:val="single" w:color="4F81BD" w:themeColor="accent1" w:sz="8" w:space="0"/>
         </w:tcBorders>
         <w:shd w:val="clear" w:color="auto" w:fill="D3DFEE" w:themeFill="accent1" w:themeFillTint="3F"/>
       </w:tcPr>
@@ -3648,11 +5409,11 @@
       <w:tblPr/>
       <w:tcPr>
         <w:tcBorders>
-          <w:top w:val="single" w:sz="8" w:space="0" w:color="4F81BD" w:themeColor="accent1"/>
-          <w:left w:val="single" w:sz="8" w:space="0" w:color="4F81BD" w:themeColor="accent1"/>
-          <w:bottom w:val="single" w:sz="8" w:space="0" w:color="4F81BD" w:themeColor="accent1"/>
-          <w:right w:val="single" w:sz="8" w:space="0" w:color="4F81BD" w:themeColor="accent1"/>
-          <w:insideV w:val="single" w:sz="8" w:space="0" w:color="4F81BD" w:themeColor="accent1"/>
+          <w:top w:val="single" w:color="4F81BD" w:themeColor="accent1" w:sz="8" w:space="0"/>
+          <w:left w:val="single" w:color="4F81BD" w:themeColor="accent1" w:sz="8" w:space="0"/>
+          <w:bottom w:val="single" w:color="4F81BD" w:themeColor="accent1" w:sz="8" w:space="0"/>
+          <w:right w:val="single" w:color="4F81BD" w:themeColor="accent1" w:sz="8" w:space="0"/>
+          <w:insideV w:val="single" w:color="4F81BD" w:themeColor="accent1" w:sz="8" w:space="0"/>
         </w:tcBorders>
         <w:shd w:val="clear" w:color="auto" w:fill="D3DFEE" w:themeFill="accent1" w:themeFillTint="3F"/>
       </w:tcPr>
@@ -3661,11 +5422,11 @@
       <w:tblPr/>
       <w:tcPr>
         <w:tcBorders>
-          <w:top w:val="single" w:sz="8" w:space="0" w:color="4F81BD" w:themeColor="accent1"/>
-          <w:left w:val="single" w:sz="8" w:space="0" w:color="4F81BD" w:themeColor="accent1"/>
-          <w:bottom w:val="single" w:sz="8" w:space="0" w:color="4F81BD" w:themeColor="accent1"/>
-          <w:right w:val="single" w:sz="8" w:space="0" w:color="4F81BD" w:themeColor="accent1"/>
-          <w:insideV w:val="single" w:sz="8" w:space="0" w:color="4F81BD" w:themeColor="accent1"/>
+          <w:top w:val="single" w:color="4F81BD" w:themeColor="accent1" w:sz="8" w:space="0"/>
+          <w:left w:val="single" w:color="4F81BD" w:themeColor="accent1" w:sz="8" w:space="0"/>
+          <w:bottom w:val="single" w:color="4F81BD" w:themeColor="accent1" w:sz="8" w:space="0"/>
+          <w:right w:val="single" w:color="4F81BD" w:themeColor="accent1" w:sz="8" w:space="0"/>
+          <w:insideV w:val="single" w:color="4F81BD" w:themeColor="accent1" w:sz="8" w:space="0"/>
         </w:tcBorders>
       </w:tcPr>
     </w:tblStylePr>
@@ -3682,12 +5443,12 @@
       <w:tblStyleRowBandSize w:val="1"/>
       <w:tblStyleColBandSize w:val="1"/>
       <w:tblBorders>
-        <w:top w:val="single" w:sz="8" w:space="0" w:color="C0504D" w:themeColor="accent2"/>
-        <w:left w:val="single" w:sz="8" w:space="0" w:color="C0504D" w:themeColor="accent2"/>
-        <w:bottom w:val="single" w:sz="8" w:space="0" w:color="C0504D" w:themeColor="accent2"/>
-        <w:right w:val="single" w:sz="8" w:space="0" w:color="C0504D" w:themeColor="accent2"/>
-        <w:insideH w:val="single" w:sz="8" w:space="0" w:color="C0504D" w:themeColor="accent2"/>
-        <w:insideV w:val="single" w:sz="8" w:space="0" w:color="C0504D" w:themeColor="accent2"/>
+        <w:top w:val="single" w:color="C0504D" w:themeColor="accent2" w:sz="8" w:space="0"/>
+        <w:left w:val="single" w:color="C0504D" w:themeColor="accent2" w:sz="8" w:space="0"/>
+        <w:bottom w:val="single" w:color="C0504D" w:themeColor="accent2" w:sz="8" w:space="0"/>
+        <w:right w:val="single" w:color="C0504D" w:themeColor="accent2" w:sz="8" w:space="0"/>
+        <w:insideH w:val="single" w:color="C0504D" w:themeColor="accent2" w:sz="8" w:space="0"/>
+        <w:insideV w:val="single" w:color="C0504D" w:themeColor="accent2" w:sz="8" w:space="0"/>
       </w:tblBorders>
     </w:tblPr>
     <w:tblStylePr w:type="firstRow">
@@ -3695,19 +5456,19 @@
         <w:spacing w:before="0" w:after="0" w:line="240" w:lineRule="auto"/>
       </w:pPr>
       <w:rPr>
-        <w:rFonts w:asciiTheme="majorHAnsi" w:eastAsiaTheme="majorEastAsia" w:hAnsiTheme="majorHAnsi" w:cstheme="majorBidi"/>
-        <w:b/>
-        <w:bCs/>
-      </w:rPr>
-      <w:tblPr/>
-      <w:tcPr>
-        <w:tcBorders>
-          <w:top w:val="single" w:sz="8" w:space="0" w:color="C0504D" w:themeColor="accent2"/>
-          <w:left w:val="single" w:sz="8" w:space="0" w:color="C0504D" w:themeColor="accent2"/>
-          <w:bottom w:val="single" w:sz="18" w:space="0" w:color="C0504D" w:themeColor="accent2"/>
-          <w:right w:val="single" w:sz="8" w:space="0" w:color="C0504D" w:themeColor="accent2"/>
-          <w:insideH w:val="nil"/>
-          <w:insideV w:val="single" w:sz="8" w:space="0" w:color="C0504D" w:themeColor="accent2"/>
+        <w:rFonts w:asciiTheme="majorHAnsi" w:hAnsiTheme="majorHAnsi" w:eastAsiaTheme="majorEastAsia" w:cstheme="majorBidi"/>
+        <w:b/>
+        <w:bCs/>
+      </w:rPr>
+      <w:tblPr/>
+      <w:tcPr>
+        <w:tcBorders>
+          <w:top w:val="single" w:color="C0504D" w:themeColor="accent2" w:sz="8" w:space="0"/>
+          <w:left w:val="single" w:color="C0504D" w:themeColor="accent2" w:sz="8" w:space="0"/>
+          <w:bottom w:val="single" w:color="C0504D" w:themeColor="accent2" w:sz="18" w:space="0"/>
+          <w:right w:val="single" w:color="C0504D" w:themeColor="accent2" w:sz="8" w:space="0"/>
+          <w:insideH w:val="nil"/>
+          <w:insideV w:val="single" w:color="C0504D" w:themeColor="accent2" w:sz="8" w:space="0"/>
         </w:tcBorders>
       </w:tcPr>
     </w:tblStylePr>
@@ -3716,42 +5477,42 @@
         <w:spacing w:before="0" w:after="0" w:line="240" w:lineRule="auto"/>
       </w:pPr>
       <w:rPr>
-        <w:rFonts w:asciiTheme="majorHAnsi" w:eastAsiaTheme="majorEastAsia" w:hAnsiTheme="majorHAnsi" w:cstheme="majorBidi"/>
-        <w:b/>
-        <w:bCs/>
-      </w:rPr>
-      <w:tblPr/>
-      <w:tcPr>
-        <w:tcBorders>
-          <w:top w:val="double" w:sz="6" w:space="0" w:color="C0504D" w:themeColor="accent2"/>
-          <w:left w:val="single" w:sz="8" w:space="0" w:color="C0504D" w:themeColor="accent2"/>
-          <w:bottom w:val="single" w:sz="8" w:space="0" w:color="C0504D" w:themeColor="accent2"/>
-          <w:right w:val="single" w:sz="8" w:space="0" w:color="C0504D" w:themeColor="accent2"/>
-          <w:insideH w:val="nil"/>
-          <w:insideV w:val="single" w:sz="8" w:space="0" w:color="C0504D" w:themeColor="accent2"/>
+        <w:rFonts w:asciiTheme="majorHAnsi" w:hAnsiTheme="majorHAnsi" w:eastAsiaTheme="majorEastAsia" w:cstheme="majorBidi"/>
+        <w:b/>
+        <w:bCs/>
+      </w:rPr>
+      <w:tblPr/>
+      <w:tcPr>
+        <w:tcBorders>
+          <w:top w:val="double" w:color="C0504D" w:themeColor="accent2" w:sz="6" w:space="0"/>
+          <w:left w:val="single" w:color="C0504D" w:themeColor="accent2" w:sz="8" w:space="0"/>
+          <w:bottom w:val="single" w:color="C0504D" w:themeColor="accent2" w:sz="8" w:space="0"/>
+          <w:right w:val="single" w:color="C0504D" w:themeColor="accent2" w:sz="8" w:space="0"/>
+          <w:insideH w:val="nil"/>
+          <w:insideV w:val="single" w:color="C0504D" w:themeColor="accent2" w:sz="8" w:space="0"/>
         </w:tcBorders>
       </w:tcPr>
     </w:tblStylePr>
     <w:tblStylePr w:type="firstCol">
       <w:rPr>
-        <w:rFonts w:asciiTheme="majorHAnsi" w:eastAsiaTheme="majorEastAsia" w:hAnsiTheme="majorHAnsi" w:cstheme="majorBidi"/>
+        <w:rFonts w:asciiTheme="majorHAnsi" w:hAnsiTheme="majorHAnsi" w:eastAsiaTheme="majorEastAsia" w:cstheme="majorBidi"/>
         <w:b/>
         <w:bCs/>
       </w:rPr>
     </w:tblStylePr>
     <w:tblStylePr w:type="lastCol">
       <w:rPr>
-        <w:rFonts w:asciiTheme="majorHAnsi" w:eastAsiaTheme="majorEastAsia" w:hAnsiTheme="majorHAnsi" w:cstheme="majorBidi"/>
-        <w:b/>
-        <w:bCs/>
-      </w:rPr>
-      <w:tblPr/>
-      <w:tcPr>
-        <w:tcBorders>
-          <w:top w:val="single" w:sz="8" w:space="0" w:color="C0504D" w:themeColor="accent2"/>
-          <w:left w:val="single" w:sz="8" w:space="0" w:color="C0504D" w:themeColor="accent2"/>
-          <w:bottom w:val="single" w:sz="8" w:space="0" w:color="C0504D" w:themeColor="accent2"/>
-          <w:right w:val="single" w:sz="8" w:space="0" w:color="C0504D" w:themeColor="accent2"/>
+        <w:rFonts w:asciiTheme="majorHAnsi" w:hAnsiTheme="majorHAnsi" w:eastAsiaTheme="majorEastAsia" w:cstheme="majorBidi"/>
+        <w:b/>
+        <w:bCs/>
+      </w:rPr>
+      <w:tblPr/>
+      <w:tcPr>
+        <w:tcBorders>
+          <w:top w:val="single" w:color="C0504D" w:themeColor="accent2" w:sz="8" w:space="0"/>
+          <w:left w:val="single" w:color="C0504D" w:themeColor="accent2" w:sz="8" w:space="0"/>
+          <w:bottom w:val="single" w:color="C0504D" w:themeColor="accent2" w:sz="8" w:space="0"/>
+          <w:right w:val="single" w:color="C0504D" w:themeColor="accent2" w:sz="8" w:space="0"/>
         </w:tcBorders>
       </w:tcPr>
     </w:tblStylePr>
@@ -3759,10 +5520,10 @@
       <w:tblPr/>
       <w:tcPr>
         <w:tcBorders>
-          <w:top w:val="single" w:sz="8" w:space="0" w:color="C0504D" w:themeColor="accent2"/>
-          <w:left w:val="single" w:sz="8" w:space="0" w:color="C0504D" w:themeColor="accent2"/>
-          <w:bottom w:val="single" w:sz="8" w:space="0" w:color="C0504D" w:themeColor="accent2"/>
-          <w:right w:val="single" w:sz="8" w:space="0" w:color="C0504D" w:themeColor="accent2"/>
+          <w:top w:val="single" w:color="C0504D" w:themeColor="accent2" w:sz="8" w:space="0"/>
+          <w:left w:val="single" w:color="C0504D" w:themeColor="accent2" w:sz="8" w:space="0"/>
+          <w:bottom w:val="single" w:color="C0504D" w:themeColor="accent2" w:sz="8" w:space="0"/>
+          <w:right w:val="single" w:color="C0504D" w:themeColor="accent2" w:sz="8" w:space="0"/>
         </w:tcBorders>
         <w:shd w:val="clear" w:color="auto" w:fill="EFD3D2" w:themeFill="accent2" w:themeFillTint="3F"/>
       </w:tcPr>
@@ -3771,11 +5532,11 @@
       <w:tblPr/>
       <w:tcPr>
         <w:tcBorders>
-          <w:top w:val="single" w:sz="8" w:space="0" w:color="C0504D" w:themeColor="accent2"/>
-          <w:left w:val="single" w:sz="8" w:space="0" w:color="C0504D" w:themeColor="accent2"/>
-          <w:bottom w:val="single" w:sz="8" w:space="0" w:color="C0504D" w:themeColor="accent2"/>
-          <w:right w:val="single" w:sz="8" w:space="0" w:color="C0504D" w:themeColor="accent2"/>
-          <w:insideV w:val="single" w:sz="8" w:space="0" w:color="C0504D" w:themeColor="accent2"/>
+          <w:top w:val="single" w:color="C0504D" w:themeColor="accent2" w:sz="8" w:space="0"/>
+          <w:left w:val="single" w:color="C0504D" w:themeColor="accent2" w:sz="8" w:space="0"/>
+          <w:bottom w:val="single" w:color="C0504D" w:themeColor="accent2" w:sz="8" w:space="0"/>
+          <w:right w:val="single" w:color="C0504D" w:themeColor="accent2" w:sz="8" w:space="0"/>
+          <w:insideV w:val="single" w:color="C0504D" w:themeColor="accent2" w:sz="8" w:space="0"/>
         </w:tcBorders>
         <w:shd w:val="clear" w:color="auto" w:fill="EFD3D2" w:themeFill="accent2" w:themeFillTint="3F"/>
       </w:tcPr>
@@ -3784,11 +5545,11 @@
       <w:tblPr/>
       <w:tcPr>
         <w:tcBorders>
-          <w:top w:val="single" w:sz="8" w:space="0" w:color="C0504D" w:themeColor="accent2"/>
-          <w:left w:val="single" w:sz="8" w:space="0" w:color="C0504D" w:themeColor="accent2"/>
-          <w:bottom w:val="single" w:sz="8" w:space="0" w:color="C0504D" w:themeColor="accent2"/>
-          <w:right w:val="single" w:sz="8" w:space="0" w:color="C0504D" w:themeColor="accent2"/>
-          <w:insideV w:val="single" w:sz="8" w:space="0" w:color="C0504D" w:themeColor="accent2"/>
+          <w:top w:val="single" w:color="C0504D" w:themeColor="accent2" w:sz="8" w:space="0"/>
+          <w:left w:val="single" w:color="C0504D" w:themeColor="accent2" w:sz="8" w:space="0"/>
+          <w:bottom w:val="single" w:color="C0504D" w:themeColor="accent2" w:sz="8" w:space="0"/>
+          <w:right w:val="single" w:color="C0504D" w:themeColor="accent2" w:sz="8" w:space="0"/>
+          <w:insideV w:val="single" w:color="C0504D" w:themeColor="accent2" w:sz="8" w:space="0"/>
         </w:tcBorders>
       </w:tcPr>
     </w:tblStylePr>
@@ -3805,12 +5566,12 @@
       <w:tblStyleRowBandSize w:val="1"/>
       <w:tblStyleColBandSize w:val="1"/>
       <w:tblBorders>
-        <w:top w:val="single" w:sz="8" w:space="0" w:color="9BBB59" w:themeColor="accent3"/>
-        <w:left w:val="single" w:sz="8" w:space="0" w:color="9BBB59" w:themeColor="accent3"/>
-        <w:bottom w:val="single" w:sz="8" w:space="0" w:color="9BBB59" w:themeColor="accent3"/>
-        <w:right w:val="single" w:sz="8" w:space="0" w:color="9BBB59" w:themeColor="accent3"/>
-        <w:insideH w:val="single" w:sz="8" w:space="0" w:color="9BBB59" w:themeColor="accent3"/>
-        <w:insideV w:val="single" w:sz="8" w:space="0" w:color="9BBB59" w:themeColor="accent3"/>
+        <w:top w:val="single" w:color="9BBB59" w:themeColor="accent3" w:sz="8" w:space="0"/>
+        <w:left w:val="single" w:color="9BBB59" w:themeColor="accent3" w:sz="8" w:space="0"/>
+        <w:bottom w:val="single" w:color="9BBB59" w:themeColor="accent3" w:sz="8" w:space="0"/>
+        <w:right w:val="single" w:color="9BBB59" w:themeColor="accent3" w:sz="8" w:space="0"/>
+        <w:insideH w:val="single" w:color="9BBB59" w:themeColor="accent3" w:sz="8" w:space="0"/>
+        <w:insideV w:val="single" w:color="9BBB59" w:themeColor="accent3" w:sz="8" w:space="0"/>
       </w:tblBorders>
     </w:tblPr>
     <w:tblStylePr w:type="firstRow">
@@ -3818,19 +5579,19 @@
         <w:spacing w:before="0" w:after="0" w:line="240" w:lineRule="auto"/>
       </w:pPr>
       <w:rPr>
-        <w:rFonts w:asciiTheme="majorHAnsi" w:eastAsiaTheme="majorEastAsia" w:hAnsiTheme="majorHAnsi" w:cstheme="majorBidi"/>
-        <w:b/>
-        <w:bCs/>
-      </w:rPr>
-      <w:tblPr/>
-      <w:tcPr>
-        <w:tcBorders>
-          <w:top w:val="single" w:sz="8" w:space="0" w:color="9BBB59" w:themeColor="accent3"/>
-          <w:left w:val="single" w:sz="8" w:space="0" w:color="9BBB59" w:themeColor="accent3"/>
-          <w:bottom w:val="single" w:sz="18" w:space="0" w:color="9BBB59" w:themeColor="accent3"/>
-          <w:right w:val="single" w:sz="8" w:space="0" w:color="9BBB59" w:themeColor="accent3"/>
-          <w:insideH w:val="nil"/>
-          <w:insideV w:val="single" w:sz="8" w:space="0" w:color="9BBB59" w:themeColor="accent3"/>
+        <w:rFonts w:asciiTheme="majorHAnsi" w:hAnsiTheme="majorHAnsi" w:eastAsiaTheme="majorEastAsia" w:cstheme="majorBidi"/>
+        <w:b/>
+        <w:bCs/>
+      </w:rPr>
+      <w:tblPr/>
+      <w:tcPr>
+        <w:tcBorders>
+          <w:top w:val="single" w:color="9BBB59" w:themeColor="accent3" w:sz="8" w:space="0"/>
+          <w:left w:val="single" w:color="9BBB59" w:themeColor="accent3" w:sz="8" w:space="0"/>
+          <w:bottom w:val="single" w:color="9BBB59" w:themeColor="accent3" w:sz="18" w:space="0"/>
+          <w:right w:val="single" w:color="9BBB59" w:themeColor="accent3" w:sz="8" w:space="0"/>
+          <w:insideH w:val="nil"/>
+          <w:insideV w:val="single" w:color="9BBB59" w:themeColor="accent3" w:sz="8" w:space="0"/>
         </w:tcBorders>
       </w:tcPr>
     </w:tblStylePr>
@@ -3839,42 +5600,42 @@
         <w:spacing w:before="0" w:after="0" w:line="240" w:lineRule="auto"/>
       </w:pPr>
       <w:rPr>
-        <w:rFonts w:asciiTheme="majorHAnsi" w:eastAsiaTheme="majorEastAsia" w:hAnsiTheme="majorHAnsi" w:cstheme="majorBidi"/>
-        <w:b/>
-        <w:bCs/>
-      </w:rPr>
-      <w:tblPr/>
-      <w:tcPr>
-        <w:tcBorders>
-          <w:top w:val="double" w:sz="6" w:space="0" w:color="9BBB59" w:themeColor="accent3"/>
-          <w:left w:val="single" w:sz="8" w:space="0" w:color="9BBB59" w:themeColor="accent3"/>
-          <w:bottom w:val="single" w:sz="8" w:space="0" w:color="9BBB59" w:themeColor="accent3"/>
-          <w:right w:val="single" w:sz="8" w:space="0" w:color="9BBB59" w:themeColor="accent3"/>
-          <w:insideH w:val="nil"/>
-          <w:insideV w:val="single" w:sz="8" w:space="0" w:color="9BBB59" w:themeColor="accent3"/>
+        <w:rFonts w:asciiTheme="majorHAnsi" w:hAnsiTheme="majorHAnsi" w:eastAsiaTheme="majorEastAsia" w:cstheme="majorBidi"/>
+        <w:b/>
+        <w:bCs/>
+      </w:rPr>
+      <w:tblPr/>
+      <w:tcPr>
+        <w:tcBorders>
+          <w:top w:val="double" w:color="9BBB59" w:themeColor="accent3" w:sz="6" w:space="0"/>
+          <w:left w:val="single" w:color="9BBB59" w:themeColor="accent3" w:sz="8" w:space="0"/>
+          <w:bottom w:val="single" w:color="9BBB59" w:themeColor="accent3" w:sz="8" w:space="0"/>
+          <w:right w:val="single" w:color="9BBB59" w:themeColor="accent3" w:sz="8" w:space="0"/>
+          <w:insideH w:val="nil"/>
+          <w:insideV w:val="single" w:color="9BBB59" w:themeColor="accent3" w:sz="8" w:space="0"/>
         </w:tcBorders>
       </w:tcPr>
     </w:tblStylePr>
     <w:tblStylePr w:type="firstCol">
       <w:rPr>
-        <w:rFonts w:asciiTheme="majorHAnsi" w:eastAsiaTheme="majorEastAsia" w:hAnsiTheme="majorHAnsi" w:cstheme="majorBidi"/>
+        <w:rFonts w:asciiTheme="majorHAnsi" w:hAnsiTheme="majorHAnsi" w:eastAsiaTheme="majorEastAsia" w:cstheme="majorBidi"/>
         <w:b/>
         <w:bCs/>
       </w:rPr>
     </w:tblStylePr>
     <w:tblStylePr w:type="lastCol">
       <w:rPr>
-        <w:rFonts w:asciiTheme="majorHAnsi" w:eastAsiaTheme="majorEastAsia" w:hAnsiTheme="majorHAnsi" w:cstheme="majorBidi"/>
-        <w:b/>
-        <w:bCs/>
-      </w:rPr>
-      <w:tblPr/>
-      <w:tcPr>
-        <w:tcBorders>
-          <w:top w:val="single" w:sz="8" w:space="0" w:color="9BBB59" w:themeColor="accent3"/>
-          <w:left w:val="single" w:sz="8" w:space="0" w:color="9BBB59" w:themeColor="accent3"/>
-          <w:bottom w:val="single" w:sz="8" w:space="0" w:color="9BBB59" w:themeColor="accent3"/>
-          <w:right w:val="single" w:sz="8" w:space="0" w:color="9BBB59" w:themeColor="accent3"/>
+        <w:rFonts w:asciiTheme="majorHAnsi" w:hAnsiTheme="majorHAnsi" w:eastAsiaTheme="majorEastAsia" w:cstheme="majorBidi"/>
+        <w:b/>
+        <w:bCs/>
+      </w:rPr>
+      <w:tblPr/>
+      <w:tcPr>
+        <w:tcBorders>
+          <w:top w:val="single" w:color="9BBB59" w:themeColor="accent3" w:sz="8" w:space="0"/>
+          <w:left w:val="single" w:color="9BBB59" w:themeColor="accent3" w:sz="8" w:space="0"/>
+          <w:bottom w:val="single" w:color="9BBB59" w:themeColor="accent3" w:sz="8" w:space="0"/>
+          <w:right w:val="single" w:color="9BBB59" w:themeColor="accent3" w:sz="8" w:space="0"/>
         </w:tcBorders>
       </w:tcPr>
     </w:tblStylePr>
@@ -3882,10 +5643,10 @@
       <w:tblPr/>
       <w:tcPr>
         <w:tcBorders>
-          <w:top w:val="single" w:sz="8" w:space="0" w:color="9BBB59" w:themeColor="accent3"/>
-          <w:left w:val="single" w:sz="8" w:space="0" w:color="9BBB59" w:themeColor="accent3"/>
-          <w:bottom w:val="single" w:sz="8" w:space="0" w:color="9BBB59" w:themeColor="accent3"/>
-          <w:right w:val="single" w:sz="8" w:space="0" w:color="9BBB59" w:themeColor="accent3"/>
+          <w:top w:val="single" w:color="9BBB59" w:themeColor="accent3" w:sz="8" w:space="0"/>
+          <w:left w:val="single" w:color="9BBB59" w:themeColor="accent3" w:sz="8" w:space="0"/>
+          <w:bottom w:val="single" w:color="9BBB59" w:themeColor="accent3" w:sz="8" w:space="0"/>
+          <w:right w:val="single" w:color="9BBB59" w:themeColor="accent3" w:sz="8" w:space="0"/>
         </w:tcBorders>
         <w:shd w:val="clear" w:color="auto" w:fill="E6EED5" w:themeFill="accent3" w:themeFillTint="3F"/>
       </w:tcPr>
@@ -3894,11 +5655,11 @@
       <w:tblPr/>
       <w:tcPr>
         <w:tcBorders>
-          <w:top w:val="single" w:sz="8" w:space="0" w:color="9BBB59" w:themeColor="accent3"/>
-          <w:left w:val="single" w:sz="8" w:space="0" w:color="9BBB59" w:themeColor="accent3"/>
-          <w:bottom w:val="single" w:sz="8" w:space="0" w:color="9BBB59" w:themeColor="accent3"/>
-          <w:right w:val="single" w:sz="8" w:space="0" w:color="9BBB59" w:themeColor="accent3"/>
-          <w:insideV w:val="single" w:sz="8" w:space="0" w:color="9BBB59" w:themeColor="accent3"/>
+          <w:top w:val="single" w:color="9BBB59" w:themeColor="accent3" w:sz="8" w:space="0"/>
+          <w:left w:val="single" w:color="9BBB59" w:themeColor="accent3" w:sz="8" w:space="0"/>
+          <w:bottom w:val="single" w:color="9BBB59" w:themeColor="accent3" w:sz="8" w:space="0"/>
+          <w:right w:val="single" w:color="9BBB59" w:themeColor="accent3" w:sz="8" w:space="0"/>
+          <w:insideV w:val="single" w:color="9BBB59" w:themeColor="accent3" w:sz="8" w:space="0"/>
         </w:tcBorders>
         <w:shd w:val="clear" w:color="auto" w:fill="E6EED5" w:themeFill="accent3" w:themeFillTint="3F"/>
       </w:tcPr>
@@ -3907,11 +5668,11 @@
       <w:tblPr/>
       <w:tcPr>
         <w:tcBorders>
-          <w:top w:val="single" w:sz="8" w:space="0" w:color="9BBB59" w:themeColor="accent3"/>
-          <w:left w:val="single" w:sz="8" w:space="0" w:color="9BBB59" w:themeColor="accent3"/>
-          <w:bottom w:val="single" w:sz="8" w:space="0" w:color="9BBB59" w:themeColor="accent3"/>
-          <w:right w:val="single" w:sz="8" w:space="0" w:color="9BBB59" w:themeColor="accent3"/>
-          <w:insideV w:val="single" w:sz="8" w:space="0" w:color="9BBB59" w:themeColor="accent3"/>
+          <w:top w:val="single" w:color="9BBB59" w:themeColor="accent3" w:sz="8" w:space="0"/>
+          <w:left w:val="single" w:color="9BBB59" w:themeColor="accent3" w:sz="8" w:space="0"/>
+          <w:bottom w:val="single" w:color="9BBB59" w:themeColor="accent3" w:sz="8" w:space="0"/>
+          <w:right w:val="single" w:color="9BBB59" w:themeColor="accent3" w:sz="8" w:space="0"/>
+          <w:insideV w:val="single" w:color="9BBB59" w:themeColor="accent3" w:sz="8" w:space="0"/>
         </w:tcBorders>
       </w:tcPr>
     </w:tblStylePr>
@@ -3928,12 +5689,12 @@
       <w:tblStyleRowBandSize w:val="1"/>
       <w:tblStyleColBandSize w:val="1"/>
       <w:tblBorders>
-        <w:top w:val="single" w:sz="8" w:space="0" w:color="8064A2" w:themeColor="accent4"/>
-        <w:left w:val="single" w:sz="8" w:space="0" w:color="8064A2" w:themeColor="accent4"/>
-        <w:bottom w:val="single" w:sz="8" w:space="0" w:color="8064A2" w:themeColor="accent4"/>
-        <w:right w:val="single" w:sz="8" w:space="0" w:color="8064A2" w:themeColor="accent4"/>
-        <w:insideH w:val="single" w:sz="8" w:space="0" w:color="8064A2" w:themeColor="accent4"/>
-        <w:insideV w:val="single" w:sz="8" w:space="0" w:color="8064A2" w:themeColor="accent4"/>
+        <w:top w:val="single" w:color="8064A2" w:themeColor="accent4" w:sz="8" w:space="0"/>
+        <w:left w:val="single" w:color="8064A2" w:themeColor="accent4" w:sz="8" w:space="0"/>
+        <w:bottom w:val="single" w:color="8064A2" w:themeColor="accent4" w:sz="8" w:space="0"/>
+        <w:right w:val="single" w:color="8064A2" w:themeColor="accent4" w:sz="8" w:space="0"/>
+        <w:insideH w:val="single" w:color="8064A2" w:themeColor="accent4" w:sz="8" w:space="0"/>
+        <w:insideV w:val="single" w:color="8064A2" w:themeColor="accent4" w:sz="8" w:space="0"/>
       </w:tblBorders>
     </w:tblPr>
     <w:tblStylePr w:type="firstRow">
@@ -3941,19 +5702,19 @@
         <w:spacing w:before="0" w:after="0" w:line="240" w:lineRule="auto"/>
       </w:pPr>
       <w:rPr>
-        <w:rFonts w:asciiTheme="majorHAnsi" w:eastAsiaTheme="majorEastAsia" w:hAnsiTheme="majorHAnsi" w:cstheme="majorBidi"/>
-        <w:b/>
-        <w:bCs/>
-      </w:rPr>
-      <w:tblPr/>
-      <w:tcPr>
-        <w:tcBorders>
-          <w:top w:val="single" w:sz="8" w:space="0" w:color="8064A2" w:themeColor="accent4"/>
-          <w:left w:val="single" w:sz="8" w:space="0" w:color="8064A2" w:themeColor="accent4"/>
-          <w:bottom w:val="single" w:sz="18" w:space="0" w:color="8064A2" w:themeColor="accent4"/>
-          <w:right w:val="single" w:sz="8" w:space="0" w:color="8064A2" w:themeColor="accent4"/>
-          <w:insideH w:val="nil"/>
-          <w:insideV w:val="single" w:sz="8" w:space="0" w:color="8064A2" w:themeColor="accent4"/>
+        <w:rFonts w:asciiTheme="majorHAnsi" w:hAnsiTheme="majorHAnsi" w:eastAsiaTheme="majorEastAsia" w:cstheme="majorBidi"/>
+        <w:b/>
+        <w:bCs/>
+      </w:rPr>
+      <w:tblPr/>
+      <w:tcPr>
+        <w:tcBorders>
+          <w:top w:val="single" w:color="8064A2" w:themeColor="accent4" w:sz="8" w:space="0"/>
+          <w:left w:val="single" w:color="8064A2" w:themeColor="accent4" w:sz="8" w:space="0"/>
+          <w:bottom w:val="single" w:color="8064A2" w:themeColor="accent4" w:sz="18" w:space="0"/>
+          <w:right w:val="single" w:color="8064A2" w:themeColor="accent4" w:sz="8" w:space="0"/>
+          <w:insideH w:val="nil"/>
+          <w:insideV w:val="single" w:color="8064A2" w:themeColor="accent4" w:sz="8" w:space="0"/>
         </w:tcBorders>
       </w:tcPr>
     </w:tblStylePr>
@@ -3962,42 +5723,42 @@
         <w:spacing w:before="0" w:after="0" w:line="240" w:lineRule="auto"/>
       </w:pPr>
       <w:rPr>
-        <w:rFonts w:asciiTheme="majorHAnsi" w:eastAsiaTheme="majorEastAsia" w:hAnsiTheme="majorHAnsi" w:cstheme="majorBidi"/>
-        <w:b/>
-        <w:bCs/>
-      </w:rPr>
-      <w:tblPr/>
-      <w:tcPr>
-        <w:tcBorders>
-          <w:top w:val="double" w:sz="6" w:space="0" w:color="8064A2" w:themeColor="accent4"/>
-          <w:left w:val="single" w:sz="8" w:space="0" w:color="8064A2" w:themeColor="accent4"/>
-          <w:bottom w:val="single" w:sz="8" w:space="0" w:color="8064A2" w:themeColor="accent4"/>
-          <w:right w:val="single" w:sz="8" w:space="0" w:color="8064A2" w:themeColor="accent4"/>
-          <w:insideH w:val="nil"/>
-          <w:insideV w:val="single" w:sz="8" w:space="0" w:color="8064A2" w:themeColor="accent4"/>
+        <w:rFonts w:asciiTheme="majorHAnsi" w:hAnsiTheme="majorHAnsi" w:eastAsiaTheme="majorEastAsia" w:cstheme="majorBidi"/>
+        <w:b/>
+        <w:bCs/>
+      </w:rPr>
+      <w:tblPr/>
+      <w:tcPr>
+        <w:tcBorders>
+          <w:top w:val="double" w:color="8064A2" w:themeColor="accent4" w:sz="6" w:space="0"/>
+          <w:left w:val="single" w:color="8064A2" w:themeColor="accent4" w:sz="8" w:space="0"/>
+          <w:bottom w:val="single" w:color="8064A2" w:themeColor="accent4" w:sz="8" w:space="0"/>
+          <w:right w:val="single" w:color="8064A2" w:themeColor="accent4" w:sz="8" w:space="0"/>
+          <w:insideH w:val="nil"/>
+          <w:insideV w:val="single" w:color="8064A2" w:themeColor="accent4" w:sz="8" w:space="0"/>
         </w:tcBorders>
       </w:tcPr>
     </w:tblStylePr>
     <w:tblStylePr w:type="firstCol">
       <w:rPr>
-        <w:rFonts w:asciiTheme="majorHAnsi" w:eastAsiaTheme="majorEastAsia" w:hAnsiTheme="majorHAnsi" w:cstheme="majorBidi"/>
+        <w:rFonts w:asciiTheme="majorHAnsi" w:hAnsiTheme="majorHAnsi" w:eastAsiaTheme="majorEastAsia" w:cstheme="majorBidi"/>
         <w:b/>
         <w:bCs/>
       </w:rPr>
     </w:tblStylePr>
     <w:tblStylePr w:type="lastCol">
       <w:rPr>
-        <w:rFonts w:asciiTheme="majorHAnsi" w:eastAsiaTheme="majorEastAsia" w:hAnsiTheme="majorHAnsi" w:cstheme="majorBidi"/>
-        <w:b/>
-        <w:bCs/>
-      </w:rPr>
-      <w:tblPr/>
-      <w:tcPr>
-        <w:tcBorders>
-          <w:top w:val="single" w:sz="8" w:space="0" w:color="8064A2" w:themeColor="accent4"/>
-          <w:left w:val="single" w:sz="8" w:space="0" w:color="8064A2" w:themeColor="accent4"/>
-          <w:bottom w:val="single" w:sz="8" w:space="0" w:color="8064A2" w:themeColor="accent4"/>
-          <w:right w:val="single" w:sz="8" w:space="0" w:color="8064A2" w:themeColor="accent4"/>
+        <w:rFonts w:asciiTheme="majorHAnsi" w:hAnsiTheme="majorHAnsi" w:eastAsiaTheme="majorEastAsia" w:cstheme="majorBidi"/>
+        <w:b/>
+        <w:bCs/>
+      </w:rPr>
+      <w:tblPr/>
+      <w:tcPr>
+        <w:tcBorders>
+          <w:top w:val="single" w:color="8064A2" w:themeColor="accent4" w:sz="8" w:space="0"/>
+          <w:left w:val="single" w:color="8064A2" w:themeColor="accent4" w:sz="8" w:space="0"/>
+          <w:bottom w:val="single" w:color="8064A2" w:themeColor="accent4" w:sz="8" w:space="0"/>
+          <w:right w:val="single" w:color="8064A2" w:themeColor="accent4" w:sz="8" w:space="0"/>
         </w:tcBorders>
       </w:tcPr>
     </w:tblStylePr>
@@ -4005,10 +5766,10 @@
       <w:tblPr/>
       <w:tcPr>
         <w:tcBorders>
-          <w:top w:val="single" w:sz="8" w:space="0" w:color="8064A2" w:themeColor="accent4"/>
-          <w:left w:val="single" w:sz="8" w:space="0" w:color="8064A2" w:themeColor="accent4"/>
-          <w:bottom w:val="single" w:sz="8" w:space="0" w:color="8064A2" w:themeColor="accent4"/>
-          <w:right w:val="single" w:sz="8" w:space="0" w:color="8064A2" w:themeColor="accent4"/>
+          <w:top w:val="single" w:color="8064A2" w:themeColor="accent4" w:sz="8" w:space="0"/>
+          <w:left w:val="single" w:color="8064A2" w:themeColor="accent4" w:sz="8" w:space="0"/>
+          <w:bottom w:val="single" w:color="8064A2" w:themeColor="accent4" w:sz="8" w:space="0"/>
+          <w:right w:val="single" w:color="8064A2" w:themeColor="accent4" w:sz="8" w:space="0"/>
         </w:tcBorders>
         <w:shd w:val="clear" w:color="auto" w:fill="DFD8E8" w:themeFill="accent4" w:themeFillTint="3F"/>
       </w:tcPr>
@@ -4017,11 +5778,11 @@
       <w:tblPr/>
       <w:tcPr>
         <w:tcBorders>
-          <w:top w:val="single" w:sz="8" w:space="0" w:color="8064A2" w:themeColor="accent4"/>
-          <w:left w:val="single" w:sz="8" w:space="0" w:color="8064A2" w:themeColor="accent4"/>
-          <w:bottom w:val="single" w:sz="8" w:space="0" w:color="8064A2" w:themeColor="accent4"/>
-          <w:right w:val="single" w:sz="8" w:space="0" w:color="8064A2" w:themeColor="accent4"/>
-          <w:insideV w:val="single" w:sz="8" w:space="0" w:color="8064A2" w:themeColor="accent4"/>
+          <w:top w:val="single" w:color="8064A2" w:themeColor="accent4" w:sz="8" w:space="0"/>
+          <w:left w:val="single" w:color="8064A2" w:themeColor="accent4" w:sz="8" w:space="0"/>
+          <w:bottom w:val="single" w:color="8064A2" w:themeColor="accent4" w:sz="8" w:space="0"/>
+          <w:right w:val="single" w:color="8064A2" w:themeColor="accent4" w:sz="8" w:space="0"/>
+          <w:insideV w:val="single" w:color="8064A2" w:themeColor="accent4" w:sz="8" w:space="0"/>
         </w:tcBorders>
         <w:shd w:val="clear" w:color="auto" w:fill="DFD8E8" w:themeFill="accent4" w:themeFillTint="3F"/>
       </w:tcPr>
@@ -4030,11 +5791,11 @@
       <w:tblPr/>
       <w:tcPr>
         <w:tcBorders>
-          <w:top w:val="single" w:sz="8" w:space="0" w:color="8064A2" w:themeColor="accent4"/>
-          <w:left w:val="single" w:sz="8" w:space="0" w:color="8064A2" w:themeColor="accent4"/>
-          <w:bottom w:val="single" w:sz="8" w:space="0" w:color="8064A2" w:themeColor="accent4"/>
-          <w:right w:val="single" w:sz="8" w:space="0" w:color="8064A2" w:themeColor="accent4"/>
-          <w:insideV w:val="single" w:sz="8" w:space="0" w:color="8064A2" w:themeColor="accent4"/>
+          <w:top w:val="single" w:color="8064A2" w:themeColor="accent4" w:sz="8" w:space="0"/>
+          <w:left w:val="single" w:color="8064A2" w:themeColor="accent4" w:sz="8" w:space="0"/>
+          <w:bottom w:val="single" w:color="8064A2" w:themeColor="accent4" w:sz="8" w:space="0"/>
+          <w:right w:val="single" w:color="8064A2" w:themeColor="accent4" w:sz="8" w:space="0"/>
+          <w:insideV w:val="single" w:color="8064A2" w:themeColor="accent4" w:sz="8" w:space="0"/>
         </w:tcBorders>
       </w:tcPr>
     </w:tblStylePr>
@@ -4051,12 +5812,12 @@
       <w:tblStyleRowBandSize w:val="1"/>
       <w:tblStyleColBandSize w:val="1"/>
       <w:tblBorders>
-        <w:top w:val="single" w:sz="8" w:space="0" w:color="4BACC6" w:themeColor="accent5"/>
-        <w:left w:val="single" w:sz="8" w:space="0" w:color="4BACC6" w:themeColor="accent5"/>
-        <w:bottom w:val="single" w:sz="8" w:space="0" w:color="4BACC6" w:themeColor="accent5"/>
-        <w:right w:val="single" w:sz="8" w:space="0" w:color="4BACC6" w:themeColor="accent5"/>
-        <w:insideH w:val="single" w:sz="8" w:space="0" w:color="4BACC6" w:themeColor="accent5"/>
-        <w:insideV w:val="single" w:sz="8" w:space="0" w:color="4BACC6" w:themeColor="accent5"/>
+        <w:top w:val="single" w:color="4BACC6" w:themeColor="accent5" w:sz="8" w:space="0"/>
+        <w:left w:val="single" w:color="4BACC6" w:themeColor="accent5" w:sz="8" w:space="0"/>
+        <w:bottom w:val="single" w:color="4BACC6" w:themeColor="accent5" w:sz="8" w:space="0"/>
+        <w:right w:val="single" w:color="4BACC6" w:themeColor="accent5" w:sz="8" w:space="0"/>
+        <w:insideH w:val="single" w:color="4BACC6" w:themeColor="accent5" w:sz="8" w:space="0"/>
+        <w:insideV w:val="single" w:color="4BACC6" w:themeColor="accent5" w:sz="8" w:space="0"/>
       </w:tblBorders>
     </w:tblPr>
     <w:tblStylePr w:type="firstRow">
@@ -4064,19 +5825,19 @@
         <w:spacing w:before="0" w:after="0" w:line="240" w:lineRule="auto"/>
       </w:pPr>
       <w:rPr>
-        <w:rFonts w:asciiTheme="majorHAnsi" w:eastAsiaTheme="majorEastAsia" w:hAnsiTheme="majorHAnsi" w:cstheme="majorBidi"/>
-        <w:b/>
-        <w:bCs/>
-      </w:rPr>
-      <w:tblPr/>
-      <w:tcPr>
-        <w:tcBorders>
-          <w:top w:val="single" w:sz="8" w:space="0" w:color="4BACC6" w:themeColor="accent5"/>
-          <w:left w:val="single" w:sz="8" w:space="0" w:color="4BACC6" w:themeColor="accent5"/>
-          <w:bottom w:val="single" w:sz="18" w:space="0" w:color="4BACC6" w:themeColor="accent5"/>
-          <w:right w:val="single" w:sz="8" w:space="0" w:color="4BACC6" w:themeColor="accent5"/>
-          <w:insideH w:val="nil"/>
-          <w:insideV w:val="single" w:sz="8" w:space="0" w:color="4BACC6" w:themeColor="accent5"/>
+        <w:rFonts w:asciiTheme="majorHAnsi" w:hAnsiTheme="majorHAnsi" w:eastAsiaTheme="majorEastAsia" w:cstheme="majorBidi"/>
+        <w:b/>
+        <w:bCs/>
+      </w:rPr>
+      <w:tblPr/>
+      <w:tcPr>
+        <w:tcBorders>
+          <w:top w:val="single" w:color="4BACC6" w:themeColor="accent5" w:sz="8" w:space="0"/>
+          <w:left w:val="single" w:color="4BACC6" w:themeColor="accent5" w:sz="8" w:space="0"/>
+          <w:bottom w:val="single" w:color="4BACC6" w:themeColor="accent5" w:sz="18" w:space="0"/>
+          <w:right w:val="single" w:color="4BACC6" w:themeColor="accent5" w:sz="8" w:space="0"/>
+          <w:insideH w:val="nil"/>
+          <w:insideV w:val="single" w:color="4BACC6" w:themeColor="accent5" w:sz="8" w:space="0"/>
         </w:tcBorders>
       </w:tcPr>
     </w:tblStylePr>
@@ -4085,42 +5846,42 @@
         <w:spacing w:before="0" w:after="0" w:line="240" w:lineRule="auto"/>
       </w:pPr>
       <w:rPr>
-        <w:rFonts w:asciiTheme="majorHAnsi" w:eastAsiaTheme="majorEastAsia" w:hAnsiTheme="majorHAnsi" w:cstheme="majorBidi"/>
-        <w:b/>
-        <w:bCs/>
-      </w:rPr>
-      <w:tblPr/>
-      <w:tcPr>
-        <w:tcBorders>
-          <w:top w:val="double" w:sz="6" w:space="0" w:color="4BACC6" w:themeColor="accent5"/>
-          <w:left w:val="single" w:sz="8" w:space="0" w:color="4BACC6" w:themeColor="accent5"/>
-          <w:bottom w:val="single" w:sz="8" w:space="0" w:color="4BACC6" w:themeColor="accent5"/>
-          <w:right w:val="single" w:sz="8" w:space="0" w:color="4BACC6" w:themeColor="accent5"/>
-          <w:insideH w:val="nil"/>
-          <w:insideV w:val="single" w:sz="8" w:space="0" w:color="4BACC6" w:themeColor="accent5"/>
+        <w:rFonts w:asciiTheme="majorHAnsi" w:hAnsiTheme="majorHAnsi" w:eastAsiaTheme="majorEastAsia" w:cstheme="majorBidi"/>
+        <w:b/>
+        <w:bCs/>
+      </w:rPr>
+      <w:tblPr/>
+      <w:tcPr>
+        <w:tcBorders>
+          <w:top w:val="double" w:color="4BACC6" w:themeColor="accent5" w:sz="6" w:space="0"/>
+          <w:left w:val="single" w:color="4BACC6" w:themeColor="accent5" w:sz="8" w:space="0"/>
+          <w:bottom w:val="single" w:color="4BACC6" w:themeColor="accent5" w:sz="8" w:space="0"/>
+          <w:right w:val="single" w:color="4BACC6" w:themeColor="accent5" w:sz="8" w:space="0"/>
+          <w:insideH w:val="nil"/>
+          <w:insideV w:val="single" w:color="4BACC6" w:themeColor="accent5" w:sz="8" w:space="0"/>
         </w:tcBorders>
       </w:tcPr>
     </w:tblStylePr>
     <w:tblStylePr w:type="firstCol">
       <w:rPr>
-        <w:rFonts w:asciiTheme="majorHAnsi" w:eastAsiaTheme="majorEastAsia" w:hAnsiTheme="majorHAnsi" w:cstheme="majorBidi"/>
+        <w:rFonts w:asciiTheme="majorHAnsi" w:hAnsiTheme="majorHAnsi" w:eastAsiaTheme="majorEastAsia" w:cstheme="majorBidi"/>
         <w:b/>
         <w:bCs/>
       </w:rPr>
     </w:tblStylePr>
     <w:tblStylePr w:type="lastCol">
       <w:rPr>
-        <w:rFonts w:asciiTheme="majorHAnsi" w:eastAsiaTheme="majorEastAsia" w:hAnsiTheme="majorHAnsi" w:cstheme="majorBidi"/>
-        <w:b/>
-        <w:bCs/>
-      </w:rPr>
-      <w:tblPr/>
-      <w:tcPr>
-        <w:tcBorders>
-          <w:top w:val="single" w:sz="8" w:space="0" w:color="4BACC6" w:themeColor="accent5"/>
-          <w:left w:val="single" w:sz="8" w:space="0" w:color="4BACC6" w:themeColor="accent5"/>
-          <w:bottom w:val="single" w:sz="8" w:space="0" w:color="4BACC6" w:themeColor="accent5"/>
-          <w:right w:val="single" w:sz="8" w:space="0" w:color="4BACC6" w:themeColor="accent5"/>
+        <w:rFonts w:asciiTheme="majorHAnsi" w:hAnsiTheme="majorHAnsi" w:eastAsiaTheme="majorEastAsia" w:cstheme="majorBidi"/>
+        <w:b/>
+        <w:bCs/>
+      </w:rPr>
+      <w:tblPr/>
+      <w:tcPr>
+        <w:tcBorders>
+          <w:top w:val="single" w:color="4BACC6" w:themeColor="accent5" w:sz="8" w:space="0"/>
+          <w:left w:val="single" w:color="4BACC6" w:themeColor="accent5" w:sz="8" w:space="0"/>
+          <w:bottom w:val="single" w:color="4BACC6" w:themeColor="accent5" w:sz="8" w:space="0"/>
+          <w:right w:val="single" w:color="4BACC6" w:themeColor="accent5" w:sz="8" w:space="0"/>
         </w:tcBorders>
       </w:tcPr>
     </w:tblStylePr>
@@ -4128,10 +5889,10 @@
       <w:tblPr/>
       <w:tcPr>
         <w:tcBorders>
-          <w:top w:val="single" w:sz="8" w:space="0" w:color="4BACC6" w:themeColor="accent5"/>
-          <w:left w:val="single" w:sz="8" w:space="0" w:color="4BACC6" w:themeColor="accent5"/>
-          <w:bottom w:val="single" w:sz="8" w:space="0" w:color="4BACC6" w:themeColor="accent5"/>
-          <w:right w:val="single" w:sz="8" w:space="0" w:color="4BACC6" w:themeColor="accent5"/>
+          <w:top w:val="single" w:color="4BACC6" w:themeColor="accent5" w:sz="8" w:space="0"/>
+          <w:left w:val="single" w:color="4BACC6" w:themeColor="accent5" w:sz="8" w:space="0"/>
+          <w:bottom w:val="single" w:color="4BACC6" w:themeColor="accent5" w:sz="8" w:space="0"/>
+          <w:right w:val="single" w:color="4BACC6" w:themeColor="accent5" w:sz="8" w:space="0"/>
         </w:tcBorders>
         <w:shd w:val="clear" w:color="auto" w:fill="D2EAF1" w:themeFill="accent5" w:themeFillTint="3F"/>
       </w:tcPr>
@@ -4140,11 +5901,11 @@
       <w:tblPr/>
       <w:tcPr>
         <w:tcBorders>
-          <w:top w:val="single" w:sz="8" w:space="0" w:color="4BACC6" w:themeColor="accent5"/>
-          <w:left w:val="single" w:sz="8" w:space="0" w:color="4BACC6" w:themeColor="accent5"/>
-          <w:bottom w:val="single" w:sz="8" w:space="0" w:color="4BACC6" w:themeColor="accent5"/>
-          <w:right w:val="single" w:sz="8" w:space="0" w:color="4BACC6" w:themeColor="accent5"/>
-          <w:insideV w:val="single" w:sz="8" w:space="0" w:color="4BACC6" w:themeColor="accent5"/>
+          <w:top w:val="single" w:color="4BACC6" w:themeColor="accent5" w:sz="8" w:space="0"/>
+          <w:left w:val="single" w:color="4BACC6" w:themeColor="accent5" w:sz="8" w:space="0"/>
+          <w:bottom w:val="single" w:color="4BACC6" w:themeColor="accent5" w:sz="8" w:space="0"/>
+          <w:right w:val="single" w:color="4BACC6" w:themeColor="accent5" w:sz="8" w:space="0"/>
+          <w:insideV w:val="single" w:color="4BACC6" w:themeColor="accent5" w:sz="8" w:space="0"/>
         </w:tcBorders>
         <w:shd w:val="clear" w:color="auto" w:fill="D2EAF1" w:themeFill="accent5" w:themeFillTint="3F"/>
       </w:tcPr>
@@ -4153,11 +5914,11 @@
       <w:tblPr/>
       <w:tcPr>
         <w:tcBorders>
-          <w:top w:val="single" w:sz="8" w:space="0" w:color="4BACC6" w:themeColor="accent5"/>
-          <w:left w:val="single" w:sz="8" w:space="0" w:color="4BACC6" w:themeColor="accent5"/>
-          <w:bottom w:val="single" w:sz="8" w:space="0" w:color="4BACC6" w:themeColor="accent5"/>
-          <w:right w:val="single" w:sz="8" w:space="0" w:color="4BACC6" w:themeColor="accent5"/>
-          <w:insideV w:val="single" w:sz="8" w:space="0" w:color="4BACC6" w:themeColor="accent5"/>
+          <w:top w:val="single" w:color="4BACC6" w:themeColor="accent5" w:sz="8" w:space="0"/>
+          <w:left w:val="single" w:color="4BACC6" w:themeColor="accent5" w:sz="8" w:space="0"/>
+          <w:bottom w:val="single" w:color="4BACC6" w:themeColor="accent5" w:sz="8" w:space="0"/>
+          <w:right w:val="single" w:color="4BACC6" w:themeColor="accent5" w:sz="8" w:space="0"/>
+          <w:insideV w:val="single" w:color="4BACC6" w:themeColor="accent5" w:sz="8" w:space="0"/>
         </w:tcBorders>
       </w:tcPr>
     </w:tblStylePr>
@@ -4174,12 +5935,12 @@
       <w:tblStyleRowBandSize w:val="1"/>
       <w:tblStyleColBandSize w:val="1"/>
       <w:tblBorders>
-        <w:top w:val="single" w:sz="8" w:space="0" w:color="F79646" w:themeColor="accent6"/>
-        <w:left w:val="single" w:sz="8" w:space="0" w:color="F79646" w:themeColor="accent6"/>
-        <w:bottom w:val="single" w:sz="8" w:space="0" w:color="F79646" w:themeColor="accent6"/>
-        <w:right w:val="single" w:sz="8" w:space="0" w:color="F79646" w:themeColor="accent6"/>
-        <w:insideH w:val="single" w:sz="8" w:space="0" w:color="F79646" w:themeColor="accent6"/>
-        <w:insideV w:val="single" w:sz="8" w:space="0" w:color="F79646" w:themeColor="accent6"/>
+        <w:top w:val="single" w:color="F79646" w:themeColor="accent6" w:sz="8" w:space="0"/>
+        <w:left w:val="single" w:color="F79646" w:themeColor="accent6" w:sz="8" w:space="0"/>
+        <w:bottom w:val="single" w:color="F79646" w:themeColor="accent6" w:sz="8" w:space="0"/>
+        <w:right w:val="single" w:color="F79646" w:themeColor="accent6" w:sz="8" w:space="0"/>
+        <w:insideH w:val="single" w:color="F79646" w:themeColor="accent6" w:sz="8" w:space="0"/>
+        <w:insideV w:val="single" w:color="F79646" w:themeColor="accent6" w:sz="8" w:space="0"/>
       </w:tblBorders>
     </w:tblPr>
     <w:tblStylePr w:type="firstRow">
@@ -4187,19 +5948,19 @@
         <w:spacing w:before="0" w:after="0" w:line="240" w:lineRule="auto"/>
       </w:pPr>
       <w:rPr>
-        <w:rFonts w:asciiTheme="majorHAnsi" w:eastAsiaTheme="majorEastAsia" w:hAnsiTheme="majorHAnsi" w:cstheme="majorBidi"/>
-        <w:b/>
-        <w:bCs/>
-      </w:rPr>
-      <w:tblPr/>
-      <w:tcPr>
-        <w:tcBorders>
-          <w:top w:val="single" w:sz="8" w:space="0" w:color="F79646" w:themeColor="accent6"/>
-          <w:left w:val="single" w:sz="8" w:space="0" w:color="F79646" w:themeColor="accent6"/>
-          <w:bottom w:val="single" w:sz="18" w:space="0" w:color="F79646" w:themeColor="accent6"/>
-          <w:right w:val="single" w:sz="8" w:space="0" w:color="F79646" w:themeColor="accent6"/>
-          <w:insideH w:val="nil"/>
-          <w:insideV w:val="single" w:sz="8" w:space="0" w:color="F79646" w:themeColor="accent6"/>
+        <w:rFonts w:asciiTheme="majorHAnsi" w:hAnsiTheme="majorHAnsi" w:eastAsiaTheme="majorEastAsia" w:cstheme="majorBidi"/>
+        <w:b/>
+        <w:bCs/>
+      </w:rPr>
+      <w:tblPr/>
+      <w:tcPr>
+        <w:tcBorders>
+          <w:top w:val="single" w:color="F79646" w:themeColor="accent6" w:sz="8" w:space="0"/>
+          <w:left w:val="single" w:color="F79646" w:themeColor="accent6" w:sz="8" w:space="0"/>
+          <w:bottom w:val="single" w:color="F79646" w:themeColor="accent6" w:sz="18" w:space="0"/>
+          <w:right w:val="single" w:color="F79646" w:themeColor="accent6" w:sz="8" w:space="0"/>
+          <w:insideH w:val="nil"/>
+          <w:insideV w:val="single" w:color="F79646" w:themeColor="accent6" w:sz="8" w:space="0"/>
         </w:tcBorders>
       </w:tcPr>
     </w:tblStylePr>
@@ -4208,42 +5969,42 @@
         <w:spacing w:before="0" w:after="0" w:line="240" w:lineRule="auto"/>
       </w:pPr>
       <w:rPr>
-        <w:rFonts w:asciiTheme="majorHAnsi" w:eastAsiaTheme="majorEastAsia" w:hAnsiTheme="majorHAnsi" w:cstheme="majorBidi"/>
-        <w:b/>
-        <w:bCs/>
-      </w:rPr>
-      <w:tblPr/>
-      <w:tcPr>
-        <w:tcBorders>
-          <w:top w:val="double" w:sz="6" w:space="0" w:color="F79646" w:themeColor="accent6"/>
-          <w:left w:val="single" w:sz="8" w:space="0" w:color="F79646" w:themeColor="accent6"/>
-          <w:bottom w:val="single" w:sz="8" w:space="0" w:color="F79646" w:themeColor="accent6"/>
-          <w:right w:val="single" w:sz="8" w:space="0" w:color="F79646" w:themeColor="accent6"/>
-          <w:insideH w:val="nil"/>
-          <w:insideV w:val="single" w:sz="8" w:space="0" w:color="F79646" w:themeColor="accent6"/>
+        <w:rFonts w:asciiTheme="majorHAnsi" w:hAnsiTheme="majorHAnsi" w:eastAsiaTheme="majorEastAsia" w:cstheme="majorBidi"/>
+        <w:b/>
+        <w:bCs/>
+      </w:rPr>
+      <w:tblPr/>
+      <w:tcPr>
+        <w:tcBorders>
+          <w:top w:val="double" w:color="F79646" w:themeColor="accent6" w:sz="6" w:space="0"/>
+          <w:left w:val="single" w:color="F79646" w:themeColor="accent6" w:sz="8" w:space="0"/>
+          <w:bottom w:val="single" w:color="F79646" w:themeColor="accent6" w:sz="8" w:space="0"/>
+          <w:right w:val="single" w:color="F79646" w:themeColor="accent6" w:sz="8" w:space="0"/>
+          <w:insideH w:val="nil"/>
+          <w:insideV w:val="single" w:color="F79646" w:themeColor="accent6" w:sz="8" w:space="0"/>
         </w:tcBorders>
       </w:tcPr>
     </w:tblStylePr>
     <w:tblStylePr w:type="firstCol">
       <w:rPr>
-        <w:rFonts w:asciiTheme="majorHAnsi" w:eastAsiaTheme="majorEastAsia" w:hAnsiTheme="majorHAnsi" w:cstheme="majorBidi"/>
+        <w:rFonts w:asciiTheme="majorHAnsi" w:hAnsiTheme="majorHAnsi" w:eastAsiaTheme="majorEastAsia" w:cstheme="majorBidi"/>
         <w:b/>
         <w:bCs/>
       </w:rPr>
     </w:tblStylePr>
     <w:tblStylePr w:type="lastCol">
       <w:rPr>
-        <w:rFonts w:asciiTheme="majorHAnsi" w:eastAsiaTheme="majorEastAsia" w:hAnsiTheme="majorHAnsi" w:cstheme="majorBidi"/>
-        <w:b/>
-        <w:bCs/>
-      </w:rPr>
-      <w:tblPr/>
-      <w:tcPr>
-        <w:tcBorders>
-          <w:top w:val="single" w:sz="8" w:space="0" w:color="F79646" w:themeColor="accent6"/>
-          <w:left w:val="single" w:sz="8" w:space="0" w:color="F79646" w:themeColor="accent6"/>
-          <w:bottom w:val="single" w:sz="8" w:space="0" w:color="F79646" w:themeColor="accent6"/>
-          <w:right w:val="single" w:sz="8" w:space="0" w:color="F79646" w:themeColor="accent6"/>
+        <w:rFonts w:asciiTheme="majorHAnsi" w:hAnsiTheme="majorHAnsi" w:eastAsiaTheme="majorEastAsia" w:cstheme="majorBidi"/>
+        <w:b/>
+        <w:bCs/>
+      </w:rPr>
+      <w:tblPr/>
+      <w:tcPr>
+        <w:tcBorders>
+          <w:top w:val="single" w:color="F79646" w:themeColor="accent6" w:sz="8" w:space="0"/>
+          <w:left w:val="single" w:color="F79646" w:themeColor="accent6" w:sz="8" w:space="0"/>
+          <w:bottom w:val="single" w:color="F79646" w:themeColor="accent6" w:sz="8" w:space="0"/>
+          <w:right w:val="single" w:color="F79646" w:themeColor="accent6" w:sz="8" w:space="0"/>
         </w:tcBorders>
       </w:tcPr>
     </w:tblStylePr>
@@ -4251,10 +6012,10 @@
       <w:tblPr/>
       <w:tcPr>
         <w:tcBorders>
-          <w:top w:val="single" w:sz="8" w:space="0" w:color="F79646" w:themeColor="accent6"/>
-          <w:left w:val="single" w:sz="8" w:space="0" w:color="F79646" w:themeColor="accent6"/>
-          <w:bottom w:val="single" w:sz="8" w:space="0" w:color="F79646" w:themeColor="accent6"/>
-          <w:right w:val="single" w:sz="8" w:space="0" w:color="F79646" w:themeColor="accent6"/>
+          <w:top w:val="single" w:color="F79646" w:themeColor="accent6" w:sz="8" w:space="0"/>
+          <w:left w:val="single" w:color="F79646" w:themeColor="accent6" w:sz="8" w:space="0"/>
+          <w:bottom w:val="single" w:color="F79646" w:themeColor="accent6" w:sz="8" w:space="0"/>
+          <w:right w:val="single" w:color="F79646" w:themeColor="accent6" w:sz="8" w:space="0"/>
         </w:tcBorders>
         <w:shd w:val="clear" w:color="auto" w:fill="FDE4D0" w:themeFill="accent6" w:themeFillTint="3F"/>
       </w:tcPr>
@@ -4263,11 +6024,11 @@
       <w:tblPr/>
       <w:tcPr>
         <w:tcBorders>
-          <w:top w:val="single" w:sz="8" w:space="0" w:color="F79646" w:themeColor="accent6"/>
-          <w:left w:val="single" w:sz="8" w:space="0" w:color="F79646" w:themeColor="accent6"/>
-          <w:bottom w:val="single" w:sz="8" w:space="0" w:color="F79646" w:themeColor="accent6"/>
-          <w:right w:val="single" w:sz="8" w:space="0" w:color="F79646" w:themeColor="accent6"/>
-          <w:insideV w:val="single" w:sz="8" w:space="0" w:color="F79646" w:themeColor="accent6"/>
+          <w:top w:val="single" w:color="F79646" w:themeColor="accent6" w:sz="8" w:space="0"/>
+          <w:left w:val="single" w:color="F79646" w:themeColor="accent6" w:sz="8" w:space="0"/>
+          <w:bottom w:val="single" w:color="F79646" w:themeColor="accent6" w:sz="8" w:space="0"/>
+          <w:right w:val="single" w:color="F79646" w:themeColor="accent6" w:sz="8" w:space="0"/>
+          <w:insideV w:val="single" w:color="F79646" w:themeColor="accent6" w:sz="8" w:space="0"/>
         </w:tcBorders>
         <w:shd w:val="clear" w:color="auto" w:fill="FDE4D0" w:themeFill="accent6" w:themeFillTint="3F"/>
       </w:tcPr>
@@ -4276,11 +6037,11 @@
       <w:tblPr/>
       <w:tcPr>
         <w:tcBorders>
-          <w:top w:val="single" w:sz="8" w:space="0" w:color="F79646" w:themeColor="accent6"/>
-          <w:left w:val="single" w:sz="8" w:space="0" w:color="F79646" w:themeColor="accent6"/>
-          <w:bottom w:val="single" w:sz="8" w:space="0" w:color="F79646" w:themeColor="accent6"/>
-          <w:right w:val="single" w:sz="8" w:space="0" w:color="F79646" w:themeColor="accent6"/>
-          <w:insideV w:val="single" w:sz="8" w:space="0" w:color="F79646" w:themeColor="accent6"/>
+          <w:top w:val="single" w:color="F79646" w:themeColor="accent6" w:sz="8" w:space="0"/>
+          <w:left w:val="single" w:color="F79646" w:themeColor="accent6" w:sz="8" w:space="0"/>
+          <w:bottom w:val="single" w:color="F79646" w:themeColor="accent6" w:sz="8" w:space="0"/>
+          <w:right w:val="single" w:color="F79646" w:themeColor="accent6" w:sz="8" w:space="0"/>
+          <w:insideV w:val="single" w:color="F79646" w:themeColor="accent6" w:sz="8" w:space="0"/>
         </w:tcBorders>
       </w:tcPr>
     </w:tblStylePr>
@@ -4297,11 +6058,11 @@
       <w:tblStyleRowBandSize w:val="1"/>
       <w:tblStyleColBandSize w:val="1"/>
       <w:tblBorders>
-        <w:top w:val="single" w:sz="8" w:space="0" w:color="404040" w:themeColor="text1" w:themeTint="BF"/>
-        <w:left w:val="single" w:sz="8" w:space="0" w:color="404040" w:themeColor="text1" w:themeTint="BF"/>
-        <w:bottom w:val="single" w:sz="8" w:space="0" w:color="404040" w:themeColor="text1" w:themeTint="BF"/>
-        <w:right w:val="single" w:sz="8" w:space="0" w:color="404040" w:themeColor="text1" w:themeTint="BF"/>
-        <w:insideH w:val="single" w:sz="8" w:space="0" w:color="404040" w:themeColor="text1" w:themeTint="BF"/>
+        <w:top w:val="single" w:color="404040" w:themeColor="text1" w:themeTint="BF" w:sz="8" w:space="0"/>
+        <w:left w:val="single" w:color="404040" w:themeColor="text1" w:themeTint="BF" w:sz="8" w:space="0"/>
+        <w:bottom w:val="single" w:color="404040" w:themeColor="text1" w:themeTint="BF" w:sz="8" w:space="0"/>
+        <w:right w:val="single" w:color="404040" w:themeColor="text1" w:themeTint="BF" w:sz="8" w:space="0"/>
+        <w:insideH w:val="single" w:color="404040" w:themeColor="text1" w:themeTint="BF" w:sz="8" w:space="0"/>
       </w:tblBorders>
     </w:tblPr>
     <w:tblStylePr w:type="firstRow">
@@ -4316,10 +6077,10 @@
       <w:tblPr/>
       <w:tcPr>
         <w:tcBorders>
-          <w:top w:val="single" w:sz="8" w:space="0" w:color="404040" w:themeColor="text1" w:themeTint="BF"/>
-          <w:left w:val="single" w:sz="8" w:space="0" w:color="404040" w:themeColor="text1" w:themeTint="BF"/>
-          <w:bottom w:val="single" w:sz="8" w:space="0" w:color="404040" w:themeColor="text1" w:themeTint="BF"/>
-          <w:right w:val="single" w:sz="8" w:space="0" w:color="404040" w:themeColor="text1" w:themeTint="BF"/>
+          <w:top w:val="single" w:color="404040" w:themeColor="text1" w:themeTint="BF" w:sz="8" w:space="0"/>
+          <w:left w:val="single" w:color="404040" w:themeColor="text1" w:themeTint="BF" w:sz="8" w:space="0"/>
+          <w:bottom w:val="single" w:color="404040" w:themeColor="text1" w:themeTint="BF" w:sz="8" w:space="0"/>
+          <w:right w:val="single" w:color="404040" w:themeColor="text1" w:themeTint="BF" w:sz="8" w:space="0"/>
           <w:insideH w:val="nil"/>
           <w:insideV w:val="nil"/>
         </w:tcBorders>
@@ -4337,10 +6098,10 @@
       <w:tblPr/>
       <w:tcPr>
         <w:tcBorders>
-          <w:top w:val="double" w:sz="6" w:space="0" w:color="404040" w:themeColor="text1" w:themeTint="BF"/>
-          <w:left w:val="single" w:sz="8" w:space="0" w:color="404040" w:themeColor="text1" w:themeTint="BF"/>
-          <w:bottom w:val="single" w:sz="8" w:space="0" w:color="404040" w:themeColor="text1" w:themeTint="BF"/>
-          <w:right w:val="single" w:sz="8" w:space="0" w:color="404040" w:themeColor="text1" w:themeTint="BF"/>
+          <w:top w:val="double" w:color="404040" w:themeColor="text1" w:themeTint="BF" w:sz="6" w:space="0"/>
+          <w:left w:val="single" w:color="404040" w:themeColor="text1" w:themeTint="BF" w:sz="8" w:space="0"/>
+          <w:bottom w:val="single" w:color="404040" w:themeColor="text1" w:themeTint="BF" w:sz="8" w:space="0"/>
+          <w:right w:val="single" w:color="404040" w:themeColor="text1" w:themeTint="BF" w:sz="8" w:space="0"/>
           <w:insideH w:val="nil"/>
           <w:insideV w:val="nil"/>
         </w:tcBorders>
@@ -4396,11 +6157,11 @@
       <w:tblStyleRowBandSize w:val="1"/>
       <w:tblStyleColBandSize w:val="1"/>
       <w:tblBorders>
-        <w:top w:val="single" w:sz="8" w:space="0" w:color="7BA0CD" w:themeColor="accent1" w:themeTint="BF"/>
-        <w:left w:val="single" w:sz="8" w:space="0" w:color="7BA0CD" w:themeColor="accent1" w:themeTint="BF"/>
-        <w:bottom w:val="single" w:sz="8" w:space="0" w:color="7BA0CD" w:themeColor="accent1" w:themeTint="BF"/>
-        <w:right w:val="single" w:sz="8" w:space="0" w:color="7BA0CD" w:themeColor="accent1" w:themeTint="BF"/>
-        <w:insideH w:val="single" w:sz="8" w:space="0" w:color="7BA0CD" w:themeColor="accent1" w:themeTint="BF"/>
+        <w:top w:val="single" w:color="7BA0CD" w:themeColor="accent1" w:themeTint="BF" w:sz="8" w:space="0"/>
+        <w:left w:val="single" w:color="7BA0CD" w:themeColor="accent1" w:themeTint="BF" w:sz="8" w:space="0"/>
+        <w:bottom w:val="single" w:color="7BA0CD" w:themeColor="accent1" w:themeTint="BF" w:sz="8" w:space="0"/>
+        <w:right w:val="single" w:color="7BA0CD" w:themeColor="accent1" w:themeTint="BF" w:sz="8" w:space="0"/>
+        <w:insideH w:val="single" w:color="7BA0CD" w:themeColor="accent1" w:themeTint="BF" w:sz="8" w:space="0"/>
       </w:tblBorders>
     </w:tblPr>
     <w:tblStylePr w:type="firstRow">
@@ -4415,10 +6176,10 @@
       <w:tblPr/>
       <w:tcPr>
         <w:tcBorders>
-          <w:top w:val="single" w:sz="8" w:space="0" w:color="7BA0CD" w:themeColor="accent1" w:themeTint="BF"/>
-          <w:left w:val="single" w:sz="8" w:space="0" w:color="7BA0CD" w:themeColor="accent1" w:themeTint="BF"/>
-          <w:bottom w:val="single" w:sz="8" w:space="0" w:color="7BA0CD" w:themeColor="accent1" w:themeTint="BF"/>
-          <w:right w:val="single" w:sz="8" w:space="0" w:color="7BA0CD" w:themeColor="accent1" w:themeTint="BF"/>
+          <w:top w:val="single" w:color="7BA0CD" w:themeColor="accent1" w:themeTint="BF" w:sz="8" w:space="0"/>
+          <w:left w:val="single" w:color="7BA0CD" w:themeColor="accent1" w:themeTint="BF" w:sz="8" w:space="0"/>
+          <w:bottom w:val="single" w:color="7BA0CD" w:themeColor="accent1" w:themeTint="BF" w:sz="8" w:space="0"/>
+          <w:right w:val="single" w:color="7BA0CD" w:themeColor="accent1" w:themeTint="BF" w:sz="8" w:space="0"/>
           <w:insideH w:val="nil"/>
           <w:insideV w:val="nil"/>
         </w:tcBorders>
@@ -4436,10 +6197,10 @@
       <w:tblPr/>
       <w:tcPr>
         <w:tcBorders>
-          <w:top w:val="double" w:sz="6" w:space="0" w:color="7BA0CD" w:themeColor="accent1" w:themeTint="BF"/>
-          <w:left w:val="single" w:sz="8" w:space="0" w:color="7BA0CD" w:themeColor="accent1" w:themeTint="BF"/>
-          <w:bottom w:val="single" w:sz="8" w:space="0" w:color="7BA0CD" w:themeColor="accent1" w:themeTint="BF"/>
-          <w:right w:val="single" w:sz="8" w:space="0" w:color="7BA0CD" w:themeColor="accent1" w:themeTint="BF"/>
+          <w:top w:val="double" w:color="7BA0CD" w:themeColor="accent1" w:themeTint="BF" w:sz="6" w:space="0"/>
+          <w:left w:val="single" w:color="7BA0CD" w:themeColor="accent1" w:themeTint="BF" w:sz="8" w:space="0"/>
+          <w:bottom w:val="single" w:color="7BA0CD" w:themeColor="accent1" w:themeTint="BF" w:sz="8" w:space="0"/>
+          <w:right w:val="single" w:color="7BA0CD" w:themeColor="accent1" w:themeTint="BF" w:sz="8" w:space="0"/>
           <w:insideH w:val="nil"/>
           <w:insideV w:val="nil"/>
         </w:tcBorders>
@@ -4495,11 +6256,11 @@
       <w:tblStyleRowBandSize w:val="1"/>
       <w:tblStyleColBandSize w:val="1"/>
       <w:tblBorders>
-        <w:top w:val="single" w:sz="8" w:space="0" w:color="CF7B79" w:themeColor="accent2" w:themeTint="BF"/>
-        <w:left w:val="single" w:sz="8" w:space="0" w:color="CF7B79" w:themeColor="accent2" w:themeTint="BF"/>
-        <w:bottom w:val="single" w:sz="8" w:space="0" w:color="CF7B79" w:themeColor="accent2" w:themeTint="BF"/>
-        <w:right w:val="single" w:sz="8" w:space="0" w:color="CF7B79" w:themeColor="accent2" w:themeTint="BF"/>
-        <w:insideH w:val="single" w:sz="8" w:space="0" w:color="CF7B79" w:themeColor="accent2" w:themeTint="BF"/>
+        <w:top w:val="single" w:color="CF7B79" w:themeColor="accent2" w:themeTint="BF" w:sz="8" w:space="0"/>
+        <w:left w:val="single" w:color="CF7B79" w:themeColor="accent2" w:themeTint="BF" w:sz="8" w:space="0"/>
+        <w:bottom w:val="single" w:color="CF7B79" w:themeColor="accent2" w:themeTint="BF" w:sz="8" w:space="0"/>
+        <w:right w:val="single" w:color="CF7B79" w:themeColor="accent2" w:themeTint="BF" w:sz="8" w:space="0"/>
+        <w:insideH w:val="single" w:color="CF7B79" w:themeColor="accent2" w:themeTint="BF" w:sz="8" w:space="0"/>
       </w:tblBorders>
     </w:tblPr>
     <w:tblStylePr w:type="firstRow">
@@ -4514,10 +6275,10 @@
       <w:tblPr/>
       <w:tcPr>
         <w:tcBorders>
-          <w:top w:val="single" w:sz="8" w:space="0" w:color="CF7B79" w:themeColor="accent2" w:themeTint="BF"/>
-          <w:left w:val="single" w:sz="8" w:space="0" w:color="CF7B79" w:themeColor="accent2" w:themeTint="BF"/>
-          <w:bottom w:val="single" w:sz="8" w:space="0" w:color="CF7B79" w:themeColor="accent2" w:themeTint="BF"/>
-          <w:right w:val="single" w:sz="8" w:space="0" w:color="CF7B79" w:themeColor="accent2" w:themeTint="BF"/>
+          <w:top w:val="single" w:color="CF7B79" w:themeColor="accent2" w:themeTint="BF" w:sz="8" w:space="0"/>
+          <w:left w:val="single" w:color="CF7B79" w:themeColor="accent2" w:themeTint="BF" w:sz="8" w:space="0"/>
+          <w:bottom w:val="single" w:color="CF7B79" w:themeColor="accent2" w:themeTint="BF" w:sz="8" w:space="0"/>
+          <w:right w:val="single" w:color="CF7B79" w:themeColor="accent2" w:themeTint="BF" w:sz="8" w:space="0"/>
           <w:insideH w:val="nil"/>
           <w:insideV w:val="nil"/>
         </w:tcBorders>
@@ -4535,10 +6296,10 @@
       <w:tblPr/>
       <w:tcPr>
         <w:tcBorders>
-          <w:top w:val="double" w:sz="6" w:space="0" w:color="CF7B79" w:themeColor="accent2" w:themeTint="BF"/>
-          <w:left w:val="single" w:sz="8" w:space="0" w:color="CF7B79" w:themeColor="accent2" w:themeTint="BF"/>
-          <w:bottom w:val="single" w:sz="8" w:space="0" w:color="CF7B79" w:themeColor="accent2" w:themeTint="BF"/>
-          <w:right w:val="single" w:sz="8" w:space="0" w:color="CF7B79" w:themeColor="accent2" w:themeTint="BF"/>
+          <w:top w:val="double" w:color="CF7B79" w:themeColor="accent2" w:themeTint="BF" w:sz="6" w:space="0"/>
+          <w:left w:val="single" w:color="CF7B79" w:themeColor="accent2" w:themeTint="BF" w:sz="8" w:space="0"/>
+          <w:bottom w:val="single" w:color="CF7B79" w:themeColor="accent2" w:themeTint="BF" w:sz="8" w:space="0"/>
+          <w:right w:val="single" w:color="CF7B79" w:themeColor="accent2" w:themeTint="BF" w:sz="8" w:space="0"/>
           <w:insideH w:val="nil"/>
           <w:insideV w:val="nil"/>
         </w:tcBorders>
@@ -4594,11 +6355,11 @@
       <w:tblStyleRowBandSize w:val="1"/>
       <w:tblStyleColBandSize w:val="1"/>
       <w:tblBorders>
-        <w:top w:val="single" w:sz="8" w:space="0" w:color="B3CC82" w:themeColor="accent3" w:themeTint="BF"/>
-        <w:left w:val="single" w:sz="8" w:space="0" w:color="B3CC82" w:themeColor="accent3" w:themeTint="BF"/>
-        <w:bottom w:val="single" w:sz="8" w:space="0" w:color="B3CC82" w:themeColor="accent3" w:themeTint="BF"/>
-        <w:right w:val="single" w:sz="8" w:space="0" w:color="B3CC82" w:themeColor="accent3" w:themeTint="BF"/>
-        <w:insideH w:val="single" w:sz="8" w:space="0" w:color="B3CC82" w:themeColor="accent3" w:themeTint="BF"/>
+        <w:top w:val="single" w:color="B3CC82" w:themeColor="accent3" w:themeTint="BF" w:sz="8" w:space="0"/>
+        <w:left w:val="single" w:color="B3CC82" w:themeColor="accent3" w:themeTint="BF" w:sz="8" w:space="0"/>
+        <w:bottom w:val="single" w:color="B3CC82" w:themeColor="accent3" w:themeTint="BF" w:sz="8" w:space="0"/>
+        <w:right w:val="single" w:color="B3CC82" w:themeColor="accent3" w:themeTint="BF" w:sz="8" w:space="0"/>
+        <w:insideH w:val="single" w:color="B3CC82" w:themeColor="accent3" w:themeTint="BF" w:sz="8" w:space="0"/>
       </w:tblBorders>
     </w:tblPr>
     <w:tblStylePr w:type="firstRow">
@@ -4613,10 +6374,10 @@
       <w:tblPr/>
       <w:tcPr>
         <w:tcBorders>
-          <w:top w:val="single" w:sz="8" w:space="0" w:color="B3CC82" w:themeColor="accent3" w:themeTint="BF"/>
-          <w:left w:val="single" w:sz="8" w:space="0" w:color="B3CC82" w:themeColor="accent3" w:themeTint="BF"/>
-          <w:bottom w:val="single" w:sz="8" w:space="0" w:color="B3CC82" w:themeColor="accent3" w:themeTint="BF"/>
-          <w:right w:val="single" w:sz="8" w:space="0" w:color="B3CC82" w:themeColor="accent3" w:themeTint="BF"/>
+          <w:top w:val="single" w:color="B3CC82" w:themeColor="accent3" w:themeTint="BF" w:sz="8" w:space="0"/>
+          <w:left w:val="single" w:color="B3CC82" w:themeColor="accent3" w:themeTint="BF" w:sz="8" w:space="0"/>
+          <w:bottom w:val="single" w:color="B3CC82" w:themeColor="accent3" w:themeTint="BF" w:sz="8" w:space="0"/>
+          <w:right w:val="single" w:color="B3CC82" w:themeColor="accent3" w:themeTint="BF" w:sz="8" w:space="0"/>
           <w:insideH w:val="nil"/>
           <w:insideV w:val="nil"/>
         </w:tcBorders>
@@ -4634,10 +6395,10 @@
       <w:tblPr/>
       <w:tcPr>
         <w:tcBorders>
-          <w:top w:val="double" w:sz="6" w:space="0" w:color="B3CC82" w:themeColor="accent3" w:themeTint="BF"/>
-          <w:left w:val="single" w:sz="8" w:space="0" w:color="B3CC82" w:themeColor="accent3" w:themeTint="BF"/>
-          <w:bottom w:val="single" w:sz="8" w:space="0" w:color="B3CC82" w:themeColor="accent3" w:themeTint="BF"/>
-          <w:right w:val="single" w:sz="8" w:space="0" w:color="B3CC82" w:themeColor="accent3" w:themeTint="BF"/>
+          <w:top w:val="double" w:color="B3CC82" w:themeColor="accent3" w:themeTint="BF" w:sz="6" w:space="0"/>
+          <w:left w:val="single" w:color="B3CC82" w:themeColor="accent3" w:themeTint="BF" w:sz="8" w:space="0"/>
+          <w:bottom w:val="single" w:color="B3CC82" w:themeColor="accent3" w:themeTint="BF" w:sz="8" w:space="0"/>
+          <w:right w:val="single" w:color="B3CC82" w:themeColor="accent3" w:themeTint="BF" w:sz="8" w:space="0"/>
           <w:insideH w:val="nil"/>
           <w:insideV w:val="nil"/>
         </w:tcBorders>
@@ -4693,11 +6454,11 @@
       <w:tblStyleRowBandSize w:val="1"/>
       <w:tblStyleColBandSize w:val="1"/>
       <w:tblBorders>
-        <w:top w:val="single" w:sz="8" w:space="0" w:color="9F8AB9" w:themeColor="accent4" w:themeTint="BF"/>
-        <w:left w:val="single" w:sz="8" w:space="0" w:color="9F8AB9" w:themeColor="accent4" w:themeTint="BF"/>
-        <w:bottom w:val="single" w:sz="8" w:space="0" w:color="9F8AB9" w:themeColor="accent4" w:themeTint="BF"/>
-        <w:right w:val="single" w:sz="8" w:space="0" w:color="9F8AB9" w:themeColor="accent4" w:themeTint="BF"/>
-        <w:insideH w:val="single" w:sz="8" w:space="0" w:color="9F8AB9" w:themeColor="accent4" w:themeTint="BF"/>
+        <w:top w:val="single" w:color="9F8AB9" w:themeColor="accent4" w:themeTint="BF" w:sz="8" w:space="0"/>
+        <w:left w:val="single" w:color="9F8AB9" w:themeColor="accent4" w:themeTint="BF" w:sz="8" w:space="0"/>
+        <w:bottom w:val="single" w:color="9F8AB9" w:themeColor="accent4" w:themeTint="BF" w:sz="8" w:space="0"/>
+        <w:right w:val="single" w:color="9F8AB9" w:themeColor="accent4" w:themeTint="BF" w:sz="8" w:space="0"/>
+        <w:insideH w:val="single" w:color="9F8AB9" w:themeColor="accent4" w:themeTint="BF" w:sz="8" w:space="0"/>
       </w:tblBorders>
     </w:tblPr>
     <w:tblStylePr w:type="firstRow">
@@ -4712,10 +6473,10 @@
       <w:tblPr/>
       <w:tcPr>
         <w:tcBorders>
-          <w:top w:val="single" w:sz="8" w:space="0" w:color="9F8AB9" w:themeColor="accent4" w:themeTint="BF"/>
-          <w:left w:val="single" w:sz="8" w:space="0" w:color="9F8AB9" w:themeColor="accent4" w:themeTint="BF"/>
-          <w:bottom w:val="single" w:sz="8" w:space="0" w:color="9F8AB9" w:themeColor="accent4" w:themeTint="BF"/>
-          <w:right w:val="single" w:sz="8" w:space="0" w:color="9F8AB9" w:themeColor="accent4" w:themeTint="BF"/>
+          <w:top w:val="single" w:color="9F8AB9" w:themeColor="accent4" w:themeTint="BF" w:sz="8" w:space="0"/>
+          <w:left w:val="single" w:color="9F8AB9" w:themeColor="accent4" w:themeTint="BF" w:sz="8" w:space="0"/>
+          <w:bottom w:val="single" w:color="9F8AB9" w:themeColor="accent4" w:themeTint="BF" w:sz="8" w:space="0"/>
+          <w:right w:val="single" w:color="9F8AB9" w:themeColor="accent4" w:themeTint="BF" w:sz="8" w:space="0"/>
           <w:insideH w:val="nil"/>
           <w:insideV w:val="nil"/>
         </w:tcBorders>
@@ -4733,10 +6494,10 @@
       <w:tblPr/>
       <w:tcPr>
         <w:tcBorders>
-          <w:top w:val="double" w:sz="6" w:space="0" w:color="9F8AB9" w:themeColor="accent4" w:themeTint="BF"/>
-          <w:left w:val="single" w:sz="8" w:space="0" w:color="9F8AB9" w:themeColor="accent4" w:themeTint="BF"/>
-          <w:bottom w:val="single" w:sz="8" w:space="0" w:color="9F8AB9" w:themeColor="accent4" w:themeTint="BF"/>
-          <w:right w:val="single" w:sz="8" w:space="0" w:color="9F8AB9" w:themeColor="accent4" w:themeTint="BF"/>
+          <w:top w:val="double" w:color="9F8AB9" w:themeColor="accent4" w:themeTint="BF" w:sz="6" w:space="0"/>
+          <w:left w:val="single" w:color="9F8AB9" w:themeColor="accent4" w:themeTint="BF" w:sz="8" w:space="0"/>
+          <w:bottom w:val="single" w:color="9F8AB9" w:themeColor="accent4" w:themeTint="BF" w:sz="8" w:space="0"/>
+          <w:right w:val="single" w:color="9F8AB9" w:themeColor="accent4" w:themeTint="BF" w:sz="8" w:space="0"/>
           <w:insideH w:val="nil"/>
           <w:insideV w:val="nil"/>
         </w:tcBorders>
@@ -4792,11 +6553,11 @@
       <w:tblStyleRowBandSize w:val="1"/>
       <w:tblStyleColBandSize w:val="1"/>
       <w:tblBorders>
-        <w:top w:val="single" w:sz="8" w:space="0" w:color="78C0D4" w:themeColor="accent5" w:themeTint="BF"/>
-        <w:left w:val="single" w:sz="8" w:space="0" w:color="78C0D4" w:themeColor="accent5" w:themeTint="BF"/>
-        <w:bottom w:val="single" w:sz="8" w:space="0" w:color="78C0D4" w:themeColor="accent5" w:themeTint="BF"/>
-        <w:right w:val="single" w:sz="8" w:space="0" w:color="78C0D4" w:themeColor="accent5" w:themeTint="BF"/>
-        <w:insideH w:val="single" w:sz="8" w:space="0" w:color="78C0D4" w:themeColor="accent5" w:themeTint="BF"/>
+        <w:top w:val="single" w:color="78C0D4" w:themeColor="accent5" w:themeTint="BF" w:sz="8" w:space="0"/>
+        <w:left w:val="single" w:color="78C0D4" w:themeColor="accent5" w:themeTint="BF" w:sz="8" w:space="0"/>
+        <w:bottom w:val="single" w:color="78C0D4" w:themeColor="accent5" w:themeTint="BF" w:sz="8" w:space="0"/>
+        <w:right w:val="single" w:color="78C0D4" w:themeColor="accent5" w:themeTint="BF" w:sz="8" w:space="0"/>
+        <w:insideH w:val="single" w:color="78C0D4" w:themeColor="accent5" w:themeTint="BF" w:sz="8" w:space="0"/>
       </w:tblBorders>
     </w:tblPr>
     <w:tblStylePr w:type="firstRow">
@@ -4811,10 +6572,10 @@
       <w:tblPr/>
       <w:tcPr>
         <w:tcBorders>
-          <w:top w:val="single" w:sz="8" w:space="0" w:color="78C0D4" w:themeColor="accent5" w:themeTint="BF"/>
-          <w:left w:val="single" w:sz="8" w:space="0" w:color="78C0D4" w:themeColor="accent5" w:themeTint="BF"/>
-          <w:bottom w:val="single" w:sz="8" w:space="0" w:color="78C0D4" w:themeColor="accent5" w:themeTint="BF"/>
-          <w:right w:val="single" w:sz="8" w:space="0" w:color="78C0D4" w:themeColor="accent5" w:themeTint="BF"/>
+          <w:top w:val="single" w:color="78C0D4" w:themeColor="accent5" w:themeTint="BF" w:sz="8" w:space="0"/>
+          <w:left w:val="single" w:color="78C0D4" w:themeColor="accent5" w:themeTint="BF" w:sz="8" w:space="0"/>
+          <w:bottom w:val="single" w:color="78C0D4" w:themeColor="accent5" w:themeTint="BF" w:sz="8" w:space="0"/>
+          <w:right w:val="single" w:color="78C0D4" w:themeColor="accent5" w:themeTint="BF" w:sz="8" w:space="0"/>
           <w:insideH w:val="nil"/>
           <w:insideV w:val="nil"/>
         </w:tcBorders>
@@ -4832,10 +6593,10 @@
       <w:tblPr/>
       <w:tcPr>
         <w:tcBorders>
-          <w:top w:val="double" w:sz="6" w:space="0" w:color="78C0D4" w:themeColor="accent5" w:themeTint="BF"/>
-          <w:left w:val="single" w:sz="8" w:space="0" w:color="78C0D4" w:themeColor="accent5" w:themeTint="BF"/>
-          <w:bottom w:val="single" w:sz="8" w:space="0" w:color="78C0D4" w:themeColor="accent5" w:themeTint="BF"/>
-          <w:right w:val="single" w:sz="8" w:space="0" w:color="78C0D4" w:themeColor="accent5" w:themeTint="BF"/>
+          <w:top w:val="double" w:color="78C0D4" w:themeColor="accent5" w:themeTint="BF" w:sz="6" w:space="0"/>
+          <w:left w:val="single" w:color="78C0D4" w:themeColor="accent5" w:themeTint="BF" w:sz="8" w:space="0"/>
+          <w:bottom w:val="single" w:color="78C0D4" w:themeColor="accent5" w:themeTint="BF" w:sz="8" w:space="0"/>
+          <w:right w:val="single" w:color="78C0D4" w:themeColor="accent5" w:themeTint="BF" w:sz="8" w:space="0"/>
           <w:insideH w:val="nil"/>
           <w:insideV w:val="nil"/>
         </w:tcBorders>
@@ -4891,11 +6652,11 @@
       <w:tblStyleRowBandSize w:val="1"/>
       <w:tblStyleColBandSize w:val="1"/>
       <w:tblBorders>
-        <w:top w:val="single" w:sz="8" w:space="0" w:color="F9B074" w:themeColor="accent6" w:themeTint="BF"/>
-        <w:left w:val="single" w:sz="8" w:space="0" w:color="F9B074" w:themeColor="accent6" w:themeTint="BF"/>
-        <w:bottom w:val="single" w:sz="8" w:space="0" w:color="F9B074" w:themeColor="accent6" w:themeTint="BF"/>
-        <w:right w:val="single" w:sz="8" w:space="0" w:color="F9B074" w:themeColor="accent6" w:themeTint="BF"/>
-        <w:insideH w:val="single" w:sz="8" w:space="0" w:color="F9B074" w:themeColor="accent6" w:themeTint="BF"/>
+        <w:top w:val="single" w:color="F9B074" w:themeColor="accent6" w:themeTint="BF" w:sz="8" w:space="0"/>
+        <w:left w:val="single" w:color="F9B074" w:themeColor="accent6" w:themeTint="BF" w:sz="8" w:space="0"/>
+        <w:bottom w:val="single" w:color="F9B074" w:themeColor="accent6" w:themeTint="BF" w:sz="8" w:space="0"/>
+        <w:right w:val="single" w:color="F9B074" w:themeColor="accent6" w:themeTint="BF" w:sz="8" w:space="0"/>
+        <w:insideH w:val="single" w:color="F9B074" w:themeColor="accent6" w:themeTint="BF" w:sz="8" w:space="0"/>
       </w:tblBorders>
     </w:tblPr>
     <w:tblStylePr w:type="firstRow">
@@ -4910,10 +6671,10 @@
       <w:tblPr/>
       <w:tcPr>
         <w:tcBorders>
-          <w:top w:val="single" w:sz="8" w:space="0" w:color="F9B074" w:themeColor="accent6" w:themeTint="BF"/>
-          <w:left w:val="single" w:sz="8" w:space="0" w:color="F9B074" w:themeColor="accent6" w:themeTint="BF"/>
-          <w:bottom w:val="single" w:sz="8" w:space="0" w:color="F9B074" w:themeColor="accent6" w:themeTint="BF"/>
-          <w:right w:val="single" w:sz="8" w:space="0" w:color="F9B074" w:themeColor="accent6" w:themeTint="BF"/>
+          <w:top w:val="single" w:color="F9B074" w:themeColor="accent6" w:themeTint="BF" w:sz="8" w:space="0"/>
+          <w:left w:val="single" w:color="F9B074" w:themeColor="accent6" w:themeTint="BF" w:sz="8" w:space="0"/>
+          <w:bottom w:val="single" w:color="F9B074" w:themeColor="accent6" w:themeTint="BF" w:sz="8" w:space="0"/>
+          <w:right w:val="single" w:color="F9B074" w:themeColor="accent6" w:themeTint="BF" w:sz="8" w:space="0"/>
           <w:insideH w:val="nil"/>
           <w:insideV w:val="nil"/>
         </w:tcBorders>
@@ -4931,10 +6692,10 @@
       <w:tblPr/>
       <w:tcPr>
         <w:tcBorders>
-          <w:top w:val="double" w:sz="6" w:space="0" w:color="F9B074" w:themeColor="accent6" w:themeTint="BF"/>
-          <w:left w:val="single" w:sz="8" w:space="0" w:color="F9B074" w:themeColor="accent6" w:themeTint="BF"/>
-          <w:bottom w:val="single" w:sz="8" w:space="0" w:color="F9B074" w:themeColor="accent6" w:themeTint="BF"/>
-          <w:right w:val="single" w:sz="8" w:space="0" w:color="F9B074" w:themeColor="accent6" w:themeTint="BF"/>
+          <w:top w:val="double" w:color="F9B074" w:themeColor="accent6" w:themeTint="BF" w:sz="6" w:space="0"/>
+          <w:left w:val="single" w:color="F9B074" w:themeColor="accent6" w:themeTint="BF" w:sz="8" w:space="0"/>
+          <w:bottom w:val="single" w:color="F9B074" w:themeColor="accent6" w:themeTint="BF" w:sz="8" w:space="0"/>
+          <w:right w:val="single" w:color="F9B074" w:themeColor="accent6" w:themeTint="BF" w:sz="8" w:space="0"/>
           <w:insideH w:val="nil"/>
           <w:insideV w:val="nil"/>
         </w:tcBorders>
@@ -4990,8 +6751,8 @@
       <w:tblStyleRowBandSize w:val="1"/>
       <w:tblStyleColBandSize w:val="1"/>
       <w:tblBorders>
-        <w:top w:val="single" w:sz="18" w:space="0" w:color="auto"/>
-        <w:bottom w:val="single" w:sz="18" w:space="0" w:color="auto"/>
+        <w:top w:val="single" w:color="auto" w:sz="18" w:space="0"/>
+        <w:bottom w:val="single" w:color="auto" w:sz="18" w:space="0"/>
       </w:tblBorders>
     </w:tblPr>
     <w:tblStylePr w:type="firstRow">
@@ -5006,9 +6767,9 @@
       <w:tblPr/>
       <w:tcPr>
         <w:tcBorders>
-          <w:top w:val="single" w:sz="18" w:space="0" w:color="auto"/>
-          <w:left w:val="nil"/>
-          <w:bottom w:val="single" w:sz="18" w:space="0" w:color="auto"/>
+          <w:top w:val="single" w:color="auto" w:sz="18" w:space="0"/>
+          <w:left w:val="nil"/>
+          <w:bottom w:val="single" w:color="auto" w:sz="18" w:space="0"/>
           <w:right w:val="nil"/>
           <w:insideH w:val="nil"/>
           <w:insideV w:val="nil"/>
@@ -5026,9 +6787,9 @@
       <w:tblPr/>
       <w:tcPr>
         <w:tcBorders>
-          <w:top w:val="double" w:sz="6" w:space="0" w:color="auto"/>
-          <w:left w:val="nil"/>
-          <w:bottom w:val="single" w:sz="18" w:space="0" w:color="auto"/>
+          <w:top w:val="double" w:color="auto" w:sz="6" w:space="0"/>
+          <w:left w:val="nil"/>
+          <w:bottom w:val="single" w:color="auto" w:sz="18" w:space="0"/>
           <w:right w:val="nil"/>
           <w:insideH w:val="nil"/>
           <w:insideV w:val="nil"/>
@@ -5047,7 +6808,7 @@
         <w:tcBorders>
           <w:top w:val="nil"/>
           <w:left w:val="nil"/>
-          <w:bottom w:val="single" w:sz="18" w:space="0" w:color="auto"/>
+          <w:bottom w:val="single" w:color="auto" w:sz="18" w:space="0"/>
           <w:right w:val="nil"/>
           <w:insideH w:val="nil"/>
           <w:insideV w:val="nil"/>
@@ -5094,9 +6855,9 @@
       <w:tblPr/>
       <w:tcPr>
         <w:tcBorders>
-          <w:top w:val="single" w:sz="18" w:space="0" w:color="auto"/>
-          <w:left w:val="nil"/>
-          <w:bottom w:val="single" w:sz="18" w:space="0" w:color="auto"/>
+          <w:top w:val="single" w:color="auto" w:sz="18" w:space="0"/>
+          <w:left w:val="nil"/>
+          <w:bottom w:val="single" w:color="auto" w:sz="18" w:space="0"/>
           <w:right w:val="nil"/>
           <w:insideH w:val="nil"/>
           <w:insideV w:val="nil"/>
@@ -5110,9 +6871,9 @@
       <w:tblPr/>
       <w:tcPr>
         <w:tcBorders>
-          <w:top w:val="single" w:sz="18" w:space="0" w:color="auto"/>
-          <w:left w:val="nil"/>
-          <w:bottom w:val="single" w:sz="18" w:space="0" w:color="auto"/>
+          <w:top w:val="single" w:color="auto" w:sz="18" w:space="0"/>
+          <w:left w:val="nil"/>
+          <w:bottom w:val="single" w:color="auto" w:sz="18" w:space="0"/>
           <w:right w:val="nil"/>
           <w:insideH w:val="nil"/>
           <w:insideV w:val="nil"/>
@@ -5132,8 +6893,8 @@
       <w:tblStyleRowBandSize w:val="1"/>
       <w:tblStyleColBandSize w:val="1"/>
       <w:tblBorders>
-        <w:top w:val="single" w:sz="18" w:space="0" w:color="auto"/>
-        <w:bottom w:val="single" w:sz="18" w:space="0" w:color="auto"/>
+        <w:top w:val="single" w:color="auto" w:sz="18" w:space="0"/>
+        <w:bottom w:val="single" w:color="auto" w:sz="18" w:space="0"/>
       </w:tblBorders>
     </w:tblPr>
     <w:tblStylePr w:type="firstRow">
@@ -5148,9 +6909,9 @@
       <w:tblPr/>
       <w:tcPr>
         <w:tcBorders>
-          <w:top w:val="single" w:sz="18" w:space="0" w:color="auto"/>
-          <w:left w:val="nil"/>
-          <w:bottom w:val="single" w:sz="18" w:space="0" w:color="auto"/>
+          <w:top w:val="single" w:color="auto" w:sz="18" w:space="0"/>
+          <w:left w:val="nil"/>
+          <w:bottom w:val="single" w:color="auto" w:sz="18" w:space="0"/>
           <w:right w:val="nil"/>
           <w:insideH w:val="nil"/>
           <w:insideV w:val="nil"/>
@@ -5168,9 +6929,9 @@
       <w:tblPr/>
       <w:tcPr>
         <w:tcBorders>
-          <w:top w:val="double" w:sz="6" w:space="0" w:color="auto"/>
-          <w:left w:val="nil"/>
-          <w:bottom w:val="single" w:sz="18" w:space="0" w:color="auto"/>
+          <w:top w:val="double" w:color="auto" w:sz="6" w:space="0"/>
+          <w:left w:val="nil"/>
+          <w:bottom w:val="single" w:color="auto" w:sz="18" w:space="0"/>
           <w:right w:val="nil"/>
           <w:insideH w:val="nil"/>
           <w:insideV w:val="nil"/>
@@ -5189,7 +6950,7 @@
         <w:tcBorders>
           <w:top w:val="nil"/>
           <w:left w:val="nil"/>
-          <w:bottom w:val="single" w:sz="18" w:space="0" w:color="auto"/>
+          <w:bottom w:val="single" w:color="auto" w:sz="18" w:space="0"/>
           <w:right w:val="nil"/>
           <w:insideH w:val="nil"/>
           <w:insideV w:val="nil"/>
@@ -5236,9 +6997,9 @@
       <w:tblPr/>
       <w:tcPr>
         <w:tcBorders>
-          <w:top w:val="single" w:sz="18" w:space="0" w:color="auto"/>
-          <w:left w:val="nil"/>
-          <w:bottom w:val="single" w:sz="18" w:space="0" w:color="auto"/>
+          <w:top w:val="single" w:color="auto" w:sz="18" w:space="0"/>
+          <w:left w:val="nil"/>
+          <w:bottom w:val="single" w:color="auto" w:sz="18" w:space="0"/>
           <w:right w:val="nil"/>
           <w:insideH w:val="nil"/>
           <w:insideV w:val="nil"/>
@@ -5252,9 +7013,9 @@
       <w:tblPr/>
       <w:tcPr>
         <w:tcBorders>
-          <w:top w:val="single" w:sz="18" w:space="0" w:color="auto"/>
-          <w:left w:val="nil"/>
-          <w:bottom w:val="single" w:sz="18" w:space="0" w:color="auto"/>
+          <w:top w:val="single" w:color="auto" w:sz="18" w:space="0"/>
+          <w:left w:val="nil"/>
+          <w:bottom w:val="single" w:color="auto" w:sz="18" w:space="0"/>
           <w:right w:val="nil"/>
           <w:insideH w:val="nil"/>
           <w:insideV w:val="nil"/>
@@ -5274,8 +7035,8 @@
       <w:tblStyleRowBandSize w:val="1"/>
       <w:tblStyleColBandSize w:val="1"/>
       <w:tblBorders>
-        <w:top w:val="single" w:sz="18" w:space="0" w:color="auto"/>
-        <w:bottom w:val="single" w:sz="18" w:space="0" w:color="auto"/>
+        <w:top w:val="single" w:color="auto" w:sz="18" w:space="0"/>
+        <w:bottom w:val="single" w:color="auto" w:sz="18" w:space="0"/>
       </w:tblBorders>
     </w:tblPr>
     <w:tblStylePr w:type="firstRow">
@@ -5290,9 +7051,9 @@
       <w:tblPr/>
       <w:tcPr>
         <w:tcBorders>
-          <w:top w:val="single" w:sz="18" w:space="0" w:color="auto"/>
-          <w:left w:val="nil"/>
-          <w:bottom w:val="single" w:sz="18" w:space="0" w:color="auto"/>
+          <w:top w:val="single" w:color="auto" w:sz="18" w:space="0"/>
+          <w:left w:val="nil"/>
+          <w:bottom w:val="single" w:color="auto" w:sz="18" w:space="0"/>
           <w:right w:val="nil"/>
           <w:insideH w:val="nil"/>
           <w:insideV w:val="nil"/>
@@ -5310,9 +7071,9 @@
       <w:tblPr/>
       <w:tcPr>
         <w:tcBorders>
-          <w:top w:val="double" w:sz="6" w:space="0" w:color="auto"/>
-          <w:left w:val="nil"/>
-          <w:bottom w:val="single" w:sz="18" w:space="0" w:color="auto"/>
+          <w:top w:val="double" w:color="auto" w:sz="6" w:space="0"/>
+          <w:left w:val="nil"/>
+          <w:bottom w:val="single" w:color="auto" w:sz="18" w:space="0"/>
           <w:right w:val="nil"/>
           <w:insideH w:val="nil"/>
           <w:insideV w:val="nil"/>
@@ -5331,7 +7092,7 @@
         <w:tcBorders>
           <w:top w:val="nil"/>
           <w:left w:val="nil"/>
-          <w:bottom w:val="single" w:sz="18" w:space="0" w:color="auto"/>
+          <w:bottom w:val="single" w:color="auto" w:sz="18" w:space="0"/>
           <w:right w:val="nil"/>
           <w:insideH w:val="nil"/>
           <w:insideV w:val="nil"/>
@@ -5378,9 +7139,9 @@
       <w:tblPr/>
       <w:tcPr>
         <w:tcBorders>
-          <w:top w:val="single" w:sz="18" w:space="0" w:color="auto"/>
-          <w:left w:val="nil"/>
-          <w:bottom w:val="single" w:sz="18" w:space="0" w:color="auto"/>
+          <w:top w:val="single" w:color="auto" w:sz="18" w:space="0"/>
+          <w:left w:val="nil"/>
+          <w:bottom w:val="single" w:color="auto" w:sz="18" w:space="0"/>
           <w:right w:val="nil"/>
           <w:insideH w:val="nil"/>
           <w:insideV w:val="nil"/>
@@ -5394,9 +7155,9 @@
       <w:tblPr/>
       <w:tcPr>
         <w:tcBorders>
-          <w:top w:val="single" w:sz="18" w:space="0" w:color="auto"/>
-          <w:left w:val="nil"/>
-          <w:bottom w:val="single" w:sz="18" w:space="0" w:color="auto"/>
+          <w:top w:val="single" w:color="auto" w:sz="18" w:space="0"/>
+          <w:left w:val="nil"/>
+          <w:bottom w:val="single" w:color="auto" w:sz="18" w:space="0"/>
           <w:right w:val="nil"/>
           <w:insideH w:val="nil"/>
           <w:insideV w:val="nil"/>
@@ -5416,8 +7177,8 @@
       <w:tblStyleRowBandSize w:val="1"/>
       <w:tblStyleColBandSize w:val="1"/>
       <w:tblBorders>
-        <w:top w:val="single" w:sz="18" w:space="0" w:color="auto"/>
-        <w:bottom w:val="single" w:sz="18" w:space="0" w:color="auto"/>
+        <w:top w:val="single" w:color="auto" w:sz="18" w:space="0"/>
+        <w:bottom w:val="single" w:color="auto" w:sz="18" w:space="0"/>
       </w:tblBorders>
     </w:tblPr>
     <w:tblStylePr w:type="firstRow">
@@ -5432,9 +7193,9 @@
       <w:tblPr/>
       <w:tcPr>
         <w:tcBorders>
-          <w:top w:val="single" w:sz="18" w:space="0" w:color="auto"/>
-          <w:left w:val="nil"/>
-          <w:bottom w:val="single" w:sz="18" w:space="0" w:color="auto"/>
+          <w:top w:val="single" w:color="auto" w:sz="18" w:space="0"/>
+          <w:left w:val="nil"/>
+          <w:bottom w:val="single" w:color="auto" w:sz="18" w:space="0"/>
           <w:right w:val="nil"/>
           <w:insideH w:val="nil"/>
           <w:insideV w:val="nil"/>
@@ -5452,9 +7213,9 @@
       <w:tblPr/>
       <w:tcPr>
         <w:tcBorders>
-          <w:top w:val="double" w:sz="6" w:space="0" w:color="auto"/>
-          <w:left w:val="nil"/>
-          <w:bottom w:val="single" w:sz="18" w:space="0" w:color="auto"/>
+          <w:top w:val="double" w:color="auto" w:sz="6" w:space="0"/>
+          <w:left w:val="nil"/>
+          <w:bottom w:val="single" w:color="auto" w:sz="18" w:space="0"/>
           <w:right w:val="nil"/>
           <w:insideH w:val="nil"/>
           <w:insideV w:val="nil"/>
@@ -5473,7 +7234,7 @@
         <w:tcBorders>
           <w:top w:val="nil"/>
           <w:left w:val="nil"/>
-          <w:bottom w:val="single" w:sz="18" w:space="0" w:color="auto"/>
+          <w:bottom w:val="single" w:color="auto" w:sz="18" w:space="0"/>
           <w:right w:val="nil"/>
           <w:insideH w:val="nil"/>
           <w:insideV w:val="nil"/>
@@ -5520,9 +7281,9 @@
       <w:tblPr/>
       <w:tcPr>
         <w:tcBorders>
-          <w:top w:val="single" w:sz="18" w:space="0" w:color="auto"/>
-          <w:left w:val="nil"/>
-          <w:bottom w:val="single" w:sz="18" w:space="0" w:color="auto"/>
+          <w:top w:val="single" w:color="auto" w:sz="18" w:space="0"/>
+          <w:left w:val="nil"/>
+          <w:bottom w:val="single" w:color="auto" w:sz="18" w:space="0"/>
           <w:right w:val="nil"/>
           <w:insideH w:val="nil"/>
           <w:insideV w:val="nil"/>
@@ -5536,9 +7297,9 @@
       <w:tblPr/>
       <w:tcPr>
         <w:tcBorders>
-          <w:top w:val="single" w:sz="18" w:space="0" w:color="auto"/>
-          <w:left w:val="nil"/>
-          <w:bottom w:val="single" w:sz="18" w:space="0" w:color="auto"/>
+          <w:top w:val="single" w:color="auto" w:sz="18" w:space="0"/>
+          <w:left w:val="nil"/>
+          <w:bottom w:val="single" w:color="auto" w:sz="18" w:space="0"/>
           <w:right w:val="nil"/>
           <w:insideH w:val="nil"/>
           <w:insideV w:val="nil"/>
@@ -5558,8 +7319,8 @@
       <w:tblStyleRowBandSize w:val="1"/>
       <w:tblStyleColBandSize w:val="1"/>
       <w:tblBorders>
-        <w:top w:val="single" w:sz="18" w:space="0" w:color="auto"/>
-        <w:bottom w:val="single" w:sz="18" w:space="0" w:color="auto"/>
+        <w:top w:val="single" w:color="auto" w:sz="18" w:space="0"/>
+        <w:bottom w:val="single" w:color="auto" w:sz="18" w:space="0"/>
       </w:tblBorders>
     </w:tblPr>
     <w:tblStylePr w:type="firstRow">
@@ -5574,9 +7335,9 @@
       <w:tblPr/>
       <w:tcPr>
         <w:tcBorders>
-          <w:top w:val="single" w:sz="18" w:space="0" w:color="auto"/>
-          <w:left w:val="nil"/>
-          <w:bottom w:val="single" w:sz="18" w:space="0" w:color="auto"/>
+          <w:top w:val="single" w:color="auto" w:sz="18" w:space="0"/>
+          <w:left w:val="nil"/>
+          <w:bottom w:val="single" w:color="auto" w:sz="18" w:space="0"/>
           <w:right w:val="nil"/>
           <w:insideH w:val="nil"/>
           <w:insideV w:val="nil"/>
@@ -5594,9 +7355,9 @@
       <w:tblPr/>
       <w:tcPr>
         <w:tcBorders>
-          <w:top w:val="double" w:sz="6" w:space="0" w:color="auto"/>
-          <w:left w:val="nil"/>
-          <w:bottom w:val="single" w:sz="18" w:space="0" w:color="auto"/>
+          <w:top w:val="double" w:color="auto" w:sz="6" w:space="0"/>
+          <w:left w:val="nil"/>
+          <w:bottom w:val="single" w:color="auto" w:sz="18" w:space="0"/>
           <w:right w:val="nil"/>
           <w:insideH w:val="nil"/>
           <w:insideV w:val="nil"/>
@@ -5615,7 +7376,7 @@
         <w:tcBorders>
           <w:top w:val="nil"/>
           <w:left w:val="nil"/>
-          <w:bottom w:val="single" w:sz="18" w:space="0" w:color="auto"/>
+          <w:bottom w:val="single" w:color="auto" w:sz="18" w:space="0"/>
           <w:right w:val="nil"/>
           <w:insideH w:val="nil"/>
           <w:insideV w:val="nil"/>
@@ -5662,9 +7423,9 @@
       <w:tblPr/>
       <w:tcPr>
         <w:tcBorders>
-          <w:top w:val="single" w:sz="18" w:space="0" w:color="auto"/>
-          <w:left w:val="nil"/>
-          <w:bottom w:val="single" w:sz="18" w:space="0" w:color="auto"/>
+          <w:top w:val="single" w:color="auto" w:sz="18" w:space="0"/>
+          <w:left w:val="nil"/>
+          <w:bottom w:val="single" w:color="auto" w:sz="18" w:space="0"/>
           <w:right w:val="nil"/>
           <w:insideH w:val="nil"/>
           <w:insideV w:val="nil"/>
@@ -5678,9 +7439,9 @@
       <w:tblPr/>
       <w:tcPr>
         <w:tcBorders>
-          <w:top w:val="single" w:sz="18" w:space="0" w:color="auto"/>
-          <w:left w:val="nil"/>
-          <w:bottom w:val="single" w:sz="18" w:space="0" w:color="auto"/>
+          <w:top w:val="single" w:color="auto" w:sz="18" w:space="0"/>
+          <w:left w:val="nil"/>
+          <w:bottom w:val="single" w:color="auto" w:sz="18" w:space="0"/>
           <w:right w:val="nil"/>
           <w:insideH w:val="nil"/>
           <w:insideV w:val="nil"/>
@@ -5700,8 +7461,8 @@
       <w:tblStyleRowBandSize w:val="1"/>
       <w:tblStyleColBandSize w:val="1"/>
       <w:tblBorders>
-        <w:top w:val="single" w:sz="18" w:space="0" w:color="auto"/>
-        <w:bottom w:val="single" w:sz="18" w:space="0" w:color="auto"/>
+        <w:top w:val="single" w:color="auto" w:sz="18" w:space="0"/>
+        <w:bottom w:val="single" w:color="auto" w:sz="18" w:space="0"/>
       </w:tblBorders>
     </w:tblPr>
     <w:tblStylePr w:type="firstRow">
@@ -5716,9 +7477,9 @@
       <w:tblPr/>
       <w:tcPr>
         <w:tcBorders>
-          <w:top w:val="single" w:sz="18" w:space="0" w:color="auto"/>
-          <w:left w:val="nil"/>
-          <w:bottom w:val="single" w:sz="18" w:space="0" w:color="auto"/>
+          <w:top w:val="single" w:color="auto" w:sz="18" w:space="0"/>
+          <w:left w:val="nil"/>
+          <w:bottom w:val="single" w:color="auto" w:sz="18" w:space="0"/>
           <w:right w:val="nil"/>
           <w:insideH w:val="nil"/>
           <w:insideV w:val="nil"/>
@@ -5736,9 +7497,9 @@
       <w:tblPr/>
       <w:tcPr>
         <w:tcBorders>
-          <w:top w:val="double" w:sz="6" w:space="0" w:color="auto"/>
-          <w:left w:val="nil"/>
-          <w:bottom w:val="single" w:sz="18" w:space="0" w:color="auto"/>
+          <w:top w:val="double" w:color="auto" w:sz="6" w:space="0"/>
+          <w:left w:val="nil"/>
+          <w:bottom w:val="single" w:color="auto" w:sz="18" w:space="0"/>
           <w:right w:val="nil"/>
           <w:insideH w:val="nil"/>
           <w:insideV w:val="nil"/>
@@ -5757,7 +7518,7 @@
         <w:tcBorders>
           <w:top w:val="nil"/>
           <w:left w:val="nil"/>
-          <w:bottom w:val="single" w:sz="18" w:space="0" w:color="auto"/>
+          <w:bottom w:val="single" w:color="auto" w:sz="18" w:space="0"/>
           <w:right w:val="nil"/>
           <w:insideH w:val="nil"/>
           <w:insideV w:val="nil"/>
@@ -5804,9 +7565,9 @@
       <w:tblPr/>
       <w:tcPr>
         <w:tcBorders>
-          <w:top w:val="single" w:sz="18" w:space="0" w:color="auto"/>
-          <w:left w:val="nil"/>
-          <w:bottom w:val="single" w:sz="18" w:space="0" w:color="auto"/>
+          <w:top w:val="single" w:color="auto" w:sz="18" w:space="0"/>
+          <w:left w:val="nil"/>
+          <w:bottom w:val="single" w:color="auto" w:sz="18" w:space="0"/>
           <w:right w:val="nil"/>
           <w:insideH w:val="nil"/>
           <w:insideV w:val="nil"/>
@@ -5820,9 +7581,9 @@
       <w:tblPr/>
       <w:tcPr>
         <w:tcBorders>
-          <w:top w:val="single" w:sz="18" w:space="0" w:color="auto"/>
-          <w:left w:val="nil"/>
-          <w:bottom w:val="single" w:sz="18" w:space="0" w:color="auto"/>
+          <w:top w:val="single" w:color="auto" w:sz="18" w:space="0"/>
+          <w:left w:val="nil"/>
+          <w:bottom w:val="single" w:color="auto" w:sz="18" w:space="0"/>
           <w:right w:val="nil"/>
           <w:insideH w:val="nil"/>
           <w:insideV w:val="nil"/>
@@ -5842,8 +7603,8 @@
       <w:tblStyleRowBandSize w:val="1"/>
       <w:tblStyleColBandSize w:val="1"/>
       <w:tblBorders>
-        <w:top w:val="single" w:sz="18" w:space="0" w:color="auto"/>
-        <w:bottom w:val="single" w:sz="18" w:space="0" w:color="auto"/>
+        <w:top w:val="single" w:color="auto" w:sz="18" w:space="0"/>
+        <w:bottom w:val="single" w:color="auto" w:sz="18" w:space="0"/>
       </w:tblBorders>
     </w:tblPr>
     <w:tblStylePr w:type="firstRow">
@@ -5858,9 +7619,9 @@
       <w:tblPr/>
       <w:tcPr>
         <w:tcBorders>
-          <w:top w:val="single" w:sz="18" w:space="0" w:color="auto"/>
-          <w:left w:val="nil"/>
-          <w:bottom w:val="single" w:sz="18" w:space="0" w:color="auto"/>
+          <w:top w:val="single" w:color="auto" w:sz="18" w:space="0"/>
+          <w:left w:val="nil"/>
+          <w:bottom w:val="single" w:color="auto" w:sz="18" w:space="0"/>
           <w:right w:val="nil"/>
           <w:insideH w:val="nil"/>
           <w:insideV w:val="nil"/>
@@ -5878,9 +7639,9 @@
       <w:tblPr/>
       <w:tcPr>
         <w:tcBorders>
-          <w:top w:val="double" w:sz="6" w:space="0" w:color="auto"/>
-          <w:left w:val="nil"/>
-          <w:bottom w:val="single" w:sz="18" w:space="0" w:color="auto"/>
+          <w:top w:val="double" w:color="auto" w:sz="6" w:space="0"/>
+          <w:left w:val="nil"/>
+          <w:bottom w:val="single" w:color="auto" w:sz="18" w:space="0"/>
           <w:right w:val="nil"/>
           <w:insideH w:val="nil"/>
           <w:insideV w:val="nil"/>
@@ -5899,7 +7660,7 @@
         <w:tcBorders>
           <w:top w:val="nil"/>
           <w:left w:val="nil"/>
-          <w:bottom w:val="single" w:sz="18" w:space="0" w:color="auto"/>
+          <w:bottom w:val="single" w:color="auto" w:sz="18" w:space="0"/>
           <w:right w:val="nil"/>
           <w:insideH w:val="nil"/>
           <w:insideV w:val="nil"/>
@@ -5946,9 +7707,9 @@
       <w:tblPr/>
       <w:tcPr>
         <w:tcBorders>
-          <w:top w:val="single" w:sz="18" w:space="0" w:color="auto"/>
-          <w:left w:val="nil"/>
-          <w:bottom w:val="single" w:sz="18" w:space="0" w:color="auto"/>
+          <w:top w:val="single" w:color="auto" w:sz="18" w:space="0"/>
+          <w:left w:val="nil"/>
+          <w:bottom w:val="single" w:color="auto" w:sz="18" w:space="0"/>
           <w:right w:val="nil"/>
           <w:insideH w:val="nil"/>
           <w:insideV w:val="nil"/>
@@ -5962,9 +7723,9 @@
       <w:tblPr/>
       <w:tcPr>
         <w:tcBorders>
-          <w:top w:val="single" w:sz="18" w:space="0" w:color="auto"/>
-          <w:left w:val="nil"/>
-          <w:bottom w:val="single" w:sz="18" w:space="0" w:color="auto"/>
+          <w:top w:val="single" w:color="auto" w:sz="18" w:space="0"/>
+          <w:left w:val="nil"/>
+          <w:bottom w:val="single" w:color="auto" w:sz="18" w:space="0"/>
           <w:right w:val="nil"/>
           <w:insideH w:val="nil"/>
           <w:insideV w:val="nil"/>
@@ -5987,19 +7748,19 @@
       <w:tblStyleRowBandSize w:val="1"/>
       <w:tblStyleColBandSize w:val="1"/>
       <w:tblBorders>
-        <w:top w:val="single" w:sz="8" w:space="0" w:color="000000" w:themeColor="text1"/>
-        <w:bottom w:val="single" w:sz="8" w:space="0" w:color="000000" w:themeColor="text1"/>
+        <w:top w:val="single" w:color="000000" w:themeColor="text1" w:sz="8" w:space="0"/>
+        <w:bottom w:val="single" w:color="000000" w:themeColor="text1" w:sz="8" w:space="0"/>
       </w:tblBorders>
     </w:tblPr>
     <w:tblStylePr w:type="firstRow">
       <w:rPr>
-        <w:rFonts w:asciiTheme="majorHAnsi" w:eastAsiaTheme="majorEastAsia" w:hAnsiTheme="majorHAnsi" w:cstheme="majorBidi"/>
+        <w:rFonts w:asciiTheme="majorHAnsi" w:hAnsiTheme="majorHAnsi" w:eastAsiaTheme="majorEastAsia" w:cstheme="majorBidi"/>
       </w:rPr>
       <w:tblPr/>
       <w:tcPr>
         <w:tcBorders>
           <w:top w:val="nil"/>
-          <w:bottom w:val="single" w:sz="8" w:space="0" w:color="000000" w:themeColor="text1"/>
+          <w:bottom w:val="single" w:color="000000" w:themeColor="text1" w:sz="8" w:space="0"/>
         </w:tcBorders>
       </w:tcPr>
     </w:tblStylePr>
@@ -6012,8 +7773,8 @@
       <w:tblPr/>
       <w:tcPr>
         <w:tcBorders>
-          <w:top w:val="single" w:sz="8" w:space="0" w:color="000000" w:themeColor="text1"/>
-          <w:bottom w:val="single" w:sz="8" w:space="0" w:color="000000" w:themeColor="text1"/>
+          <w:top w:val="single" w:color="000000" w:themeColor="text1" w:sz="8" w:space="0"/>
+          <w:bottom w:val="single" w:color="000000" w:themeColor="text1" w:sz="8" w:space="0"/>
         </w:tcBorders>
       </w:tcPr>
     </w:tblStylePr>
@@ -6031,8 +7792,8 @@
       <w:tblPr/>
       <w:tcPr>
         <w:tcBorders>
-          <w:top w:val="single" w:sz="8" w:space="0" w:color="000000" w:themeColor="text1"/>
-          <w:bottom w:val="single" w:sz="8" w:space="0" w:color="000000" w:themeColor="text1"/>
+          <w:top w:val="single" w:color="000000" w:themeColor="text1" w:sz="8" w:space="0"/>
+          <w:bottom w:val="single" w:color="000000" w:themeColor="text1" w:sz="8" w:space="0"/>
         </w:tcBorders>
       </w:tcPr>
     </w:tblStylePr>
@@ -6064,19 +7825,19 @@
       <w:tblStyleRowBandSize w:val="1"/>
       <w:tblStyleColBandSize w:val="1"/>
       <w:tblBorders>
-        <w:top w:val="single" w:sz="8" w:space="0" w:color="4F81BD" w:themeColor="accent1"/>
-        <w:bottom w:val="single" w:sz="8" w:space="0" w:color="4F81BD" w:themeColor="accent1"/>
+        <w:top w:val="single" w:color="4F81BD" w:themeColor="accent1" w:sz="8" w:space="0"/>
+        <w:bottom w:val="single" w:color="4F81BD" w:themeColor="accent1" w:sz="8" w:space="0"/>
       </w:tblBorders>
     </w:tblPr>
     <w:tblStylePr w:type="firstRow">
       <w:rPr>
-        <w:rFonts w:asciiTheme="majorHAnsi" w:eastAsiaTheme="majorEastAsia" w:hAnsiTheme="majorHAnsi" w:cstheme="majorBidi"/>
+        <w:rFonts w:asciiTheme="majorHAnsi" w:hAnsiTheme="majorHAnsi" w:eastAsiaTheme="majorEastAsia" w:cstheme="majorBidi"/>
       </w:rPr>
       <w:tblPr/>
       <w:tcPr>
         <w:tcBorders>
           <w:top w:val="nil"/>
-          <w:bottom w:val="single" w:sz="8" w:space="0" w:color="4F81BD" w:themeColor="accent1"/>
+          <w:bottom w:val="single" w:color="4F81BD" w:themeColor="accent1" w:sz="8" w:space="0"/>
         </w:tcBorders>
       </w:tcPr>
     </w:tblStylePr>
@@ -6089,8 +7850,8 @@
       <w:tblPr/>
       <w:tcPr>
         <w:tcBorders>
-          <w:top w:val="single" w:sz="8" w:space="0" w:color="4F81BD" w:themeColor="accent1"/>
-          <w:bottom w:val="single" w:sz="8" w:space="0" w:color="4F81BD" w:themeColor="accent1"/>
+          <w:top w:val="single" w:color="4F81BD" w:themeColor="accent1" w:sz="8" w:space="0"/>
+          <w:bottom w:val="single" w:color="4F81BD" w:themeColor="accent1" w:sz="8" w:space="0"/>
         </w:tcBorders>
       </w:tcPr>
     </w:tblStylePr>
@@ -6108,8 +7869,8 @@
       <w:tblPr/>
       <w:tcPr>
         <w:tcBorders>
-          <w:top w:val="single" w:sz="8" w:space="0" w:color="4F81BD" w:themeColor="accent1"/>
-          <w:bottom w:val="single" w:sz="8" w:space="0" w:color="4F81BD" w:themeColor="accent1"/>
+          <w:top w:val="single" w:color="4F81BD" w:themeColor="accent1" w:sz="8" w:space="0"/>
+          <w:bottom w:val="single" w:color="4F81BD" w:themeColor="accent1" w:sz="8" w:space="0"/>
         </w:tcBorders>
       </w:tcPr>
     </w:tblStylePr>
@@ -6141,19 +7902,19 @@
       <w:tblStyleRowBandSize w:val="1"/>
       <w:tblStyleColBandSize w:val="1"/>
       <w:tblBorders>
-        <w:top w:val="single" w:sz="8" w:space="0" w:color="C0504D" w:themeColor="accent2"/>
-        <w:bottom w:val="single" w:sz="8" w:space="0" w:color="C0504D" w:themeColor="accent2"/>
+        <w:top w:val="single" w:color="C0504D" w:themeColor="accent2" w:sz="8" w:space="0"/>
+        <w:bottom w:val="single" w:color="C0504D" w:themeColor="accent2" w:sz="8" w:space="0"/>
       </w:tblBorders>
     </w:tblPr>
     <w:tblStylePr w:type="firstRow">
       <w:rPr>
-        <w:rFonts w:asciiTheme="majorHAnsi" w:eastAsiaTheme="majorEastAsia" w:hAnsiTheme="majorHAnsi" w:cstheme="majorBidi"/>
+        <w:rFonts w:asciiTheme="majorHAnsi" w:hAnsiTheme="majorHAnsi" w:eastAsiaTheme="majorEastAsia" w:cstheme="majorBidi"/>
       </w:rPr>
       <w:tblPr/>
       <w:tcPr>
         <w:tcBorders>
           <w:top w:val="nil"/>
-          <w:bottom w:val="single" w:sz="8" w:space="0" w:color="C0504D" w:themeColor="accent2"/>
+          <w:bottom w:val="single" w:color="C0504D" w:themeColor="accent2" w:sz="8" w:space="0"/>
         </w:tcBorders>
       </w:tcPr>
     </w:tblStylePr>
@@ -6166,8 +7927,8 @@
       <w:tblPr/>
       <w:tcPr>
         <w:tcBorders>
-          <w:top w:val="single" w:sz="8" w:space="0" w:color="C0504D" w:themeColor="accent2"/>
-          <w:bottom w:val="single" w:sz="8" w:space="0" w:color="C0504D" w:themeColor="accent2"/>
+          <w:top w:val="single" w:color="C0504D" w:themeColor="accent2" w:sz="8" w:space="0"/>
+          <w:bottom w:val="single" w:color="C0504D" w:themeColor="accent2" w:sz="8" w:space="0"/>
         </w:tcBorders>
       </w:tcPr>
     </w:tblStylePr>
@@ -6185,8 +7946,8 @@
       <w:tblPr/>
       <w:tcPr>
         <w:tcBorders>
-          <w:top w:val="single" w:sz="8" w:space="0" w:color="C0504D" w:themeColor="accent2"/>
-          <w:bottom w:val="single" w:sz="8" w:space="0" w:color="C0504D" w:themeColor="accent2"/>
+          <w:top w:val="single" w:color="C0504D" w:themeColor="accent2" w:sz="8" w:space="0"/>
+          <w:bottom w:val="single" w:color="C0504D" w:themeColor="accent2" w:sz="8" w:space="0"/>
         </w:tcBorders>
       </w:tcPr>
     </w:tblStylePr>
@@ -6218,19 +7979,19 @@
       <w:tblStyleRowBandSize w:val="1"/>
       <w:tblStyleColBandSize w:val="1"/>
       <w:tblBorders>
-        <w:top w:val="single" w:sz="8" w:space="0" w:color="9BBB59" w:themeColor="accent3"/>
-        <w:bottom w:val="single" w:sz="8" w:space="0" w:color="9BBB59" w:themeColor="accent3"/>
+        <w:top w:val="single" w:color="9BBB59" w:themeColor="accent3" w:sz="8" w:space="0"/>
+        <w:bottom w:val="single" w:color="9BBB59" w:themeColor="accent3" w:sz="8" w:space="0"/>
       </w:tblBorders>
     </w:tblPr>
     <w:tblStylePr w:type="firstRow">
       <w:rPr>
-        <w:rFonts w:asciiTheme="majorHAnsi" w:eastAsiaTheme="majorEastAsia" w:hAnsiTheme="majorHAnsi" w:cstheme="majorBidi"/>
+        <w:rFonts w:asciiTheme="majorHAnsi" w:hAnsiTheme="majorHAnsi" w:eastAsiaTheme="majorEastAsia" w:cstheme="majorBidi"/>
       </w:rPr>
       <w:tblPr/>
       <w:tcPr>
         <w:tcBorders>
           <w:top w:val="nil"/>
-          <w:bottom w:val="single" w:sz="8" w:space="0" w:color="9BBB59" w:themeColor="accent3"/>
+          <w:bottom w:val="single" w:color="9BBB59" w:themeColor="accent3" w:sz="8" w:space="0"/>
         </w:tcBorders>
       </w:tcPr>
     </w:tblStylePr>
@@ -6243,8 +8004,8 @@
       <w:tblPr/>
       <w:tcPr>
         <w:tcBorders>
-          <w:top w:val="single" w:sz="8" w:space="0" w:color="9BBB59" w:themeColor="accent3"/>
-          <w:bottom w:val="single" w:sz="8" w:space="0" w:color="9BBB59" w:themeColor="accent3"/>
+          <w:top w:val="single" w:color="9BBB59" w:themeColor="accent3" w:sz="8" w:space="0"/>
+          <w:bottom w:val="single" w:color="9BBB59" w:themeColor="accent3" w:sz="8" w:space="0"/>
         </w:tcBorders>
       </w:tcPr>
     </w:tblStylePr>
@@ -6262,8 +8023,8 @@
       <w:tblPr/>
       <w:tcPr>
         <w:tcBorders>
-          <w:top w:val="single" w:sz="8" w:space="0" w:color="9BBB59" w:themeColor="accent3"/>
-          <w:bottom w:val="single" w:sz="8" w:space="0" w:color="9BBB59" w:themeColor="accent3"/>
+          <w:top w:val="single" w:color="9BBB59" w:themeColor="accent3" w:sz="8" w:space="0"/>
+          <w:bottom w:val="single" w:color="9BBB59" w:themeColor="accent3" w:sz="8" w:space="0"/>
         </w:tcBorders>
       </w:tcPr>
     </w:tblStylePr>
@@ -6295,19 +8056,19 @@
       <w:tblStyleRowBandSize w:val="1"/>
       <w:tblStyleColBandSize w:val="1"/>
       <w:tblBorders>
-        <w:top w:val="single" w:sz="8" w:space="0" w:color="8064A2" w:themeColor="accent4"/>
-        <w:bottom w:val="single" w:sz="8" w:space="0" w:color="8064A2" w:themeColor="accent4"/>
+        <w:top w:val="single" w:color="8064A2" w:themeColor="accent4" w:sz="8" w:space="0"/>
+        <w:bottom w:val="single" w:color="8064A2" w:themeColor="accent4" w:sz="8" w:space="0"/>
       </w:tblBorders>
     </w:tblPr>
     <w:tblStylePr w:type="firstRow">
       <w:rPr>
-        <w:rFonts w:asciiTheme="majorHAnsi" w:eastAsiaTheme="majorEastAsia" w:hAnsiTheme="majorHAnsi" w:cstheme="majorBidi"/>
+        <w:rFonts w:asciiTheme="majorHAnsi" w:hAnsiTheme="majorHAnsi" w:eastAsiaTheme="majorEastAsia" w:cstheme="majorBidi"/>
       </w:rPr>
       <w:tblPr/>
       <w:tcPr>
         <w:tcBorders>
           <w:top w:val="nil"/>
-          <w:bottom w:val="single" w:sz="8" w:space="0" w:color="8064A2" w:themeColor="accent4"/>
+          <w:bottom w:val="single" w:color="8064A2" w:themeColor="accent4" w:sz="8" w:space="0"/>
         </w:tcBorders>
       </w:tcPr>
     </w:tblStylePr>
@@ -6320,8 +8081,8 @@
       <w:tblPr/>
       <w:tcPr>
         <w:tcBorders>
-          <w:top w:val="single" w:sz="8" w:space="0" w:color="8064A2" w:themeColor="accent4"/>
-          <w:bottom w:val="single" w:sz="8" w:space="0" w:color="8064A2" w:themeColor="accent4"/>
+          <w:top w:val="single" w:color="8064A2" w:themeColor="accent4" w:sz="8" w:space="0"/>
+          <w:bottom w:val="single" w:color="8064A2" w:themeColor="accent4" w:sz="8" w:space="0"/>
         </w:tcBorders>
       </w:tcPr>
     </w:tblStylePr>
@@ -6339,8 +8100,8 @@
       <w:tblPr/>
       <w:tcPr>
         <w:tcBorders>
-          <w:top w:val="single" w:sz="8" w:space="0" w:color="8064A2" w:themeColor="accent4"/>
-          <w:bottom w:val="single" w:sz="8" w:space="0" w:color="8064A2" w:themeColor="accent4"/>
+          <w:top w:val="single" w:color="8064A2" w:themeColor="accent4" w:sz="8" w:space="0"/>
+          <w:bottom w:val="single" w:color="8064A2" w:themeColor="accent4" w:sz="8" w:space="0"/>
         </w:tcBorders>
       </w:tcPr>
     </w:tblStylePr>
@@ -6372,19 +8133,19 @@
       <w:tblStyleRowBandSize w:val="1"/>
       <w:tblStyleColBandSize w:val="1"/>
       <w:tblBorders>
-        <w:top w:val="single" w:sz="8" w:space="0" w:color="4BACC6" w:themeColor="accent5"/>
-        <w:bottom w:val="single" w:sz="8" w:space="0" w:color="4BACC6" w:themeColor="accent5"/>
+        <w:top w:val="single" w:color="4BACC6" w:themeColor="accent5" w:sz="8" w:space="0"/>
+        <w:bottom w:val="single" w:color="4BACC6" w:themeColor="accent5" w:sz="8" w:space="0"/>
       </w:tblBorders>
     </w:tblPr>
     <w:tblStylePr w:type="firstRow">
       <w:rPr>
-        <w:rFonts w:asciiTheme="majorHAnsi" w:eastAsiaTheme="majorEastAsia" w:hAnsiTheme="majorHAnsi" w:cstheme="majorBidi"/>
+        <w:rFonts w:asciiTheme="majorHAnsi" w:hAnsiTheme="majorHAnsi" w:eastAsiaTheme="majorEastAsia" w:cstheme="majorBidi"/>
       </w:rPr>
       <w:tblPr/>
       <w:tcPr>
         <w:tcBorders>
           <w:top w:val="nil"/>
-          <w:bottom w:val="single" w:sz="8" w:space="0" w:color="4BACC6" w:themeColor="accent5"/>
+          <w:bottom w:val="single" w:color="4BACC6" w:themeColor="accent5" w:sz="8" w:space="0"/>
         </w:tcBorders>
       </w:tcPr>
     </w:tblStylePr>
@@ -6397,8 +8158,8 @@
       <w:tblPr/>
       <w:tcPr>
         <w:tcBorders>
-          <w:top w:val="single" w:sz="8" w:space="0" w:color="4BACC6" w:themeColor="accent5"/>
-          <w:bottom w:val="single" w:sz="8" w:space="0" w:color="4BACC6" w:themeColor="accent5"/>
+          <w:top w:val="single" w:color="4BACC6" w:themeColor="accent5" w:sz="8" w:space="0"/>
+          <w:bottom w:val="single" w:color="4BACC6" w:themeColor="accent5" w:sz="8" w:space="0"/>
         </w:tcBorders>
       </w:tcPr>
     </w:tblStylePr>
@@ -6416,8 +8177,8 @@
       <w:tblPr/>
       <w:tcPr>
         <w:tcBorders>
-          <w:top w:val="single" w:sz="8" w:space="0" w:color="4BACC6" w:themeColor="accent5"/>
-          <w:bottom w:val="single" w:sz="8" w:space="0" w:color="4BACC6" w:themeColor="accent5"/>
+          <w:top w:val="single" w:color="4BACC6" w:themeColor="accent5" w:sz="8" w:space="0"/>
+          <w:bottom w:val="single" w:color="4BACC6" w:themeColor="accent5" w:sz="8" w:space="0"/>
         </w:tcBorders>
       </w:tcPr>
     </w:tblStylePr>
@@ -6449,19 +8210,19 @@
       <w:tblStyleRowBandSize w:val="1"/>
       <w:tblStyleColBandSize w:val="1"/>
       <w:tblBorders>
-        <w:top w:val="single" w:sz="8" w:space="0" w:color="F79646" w:themeColor="accent6"/>
-        <w:bottom w:val="single" w:sz="8" w:space="0" w:color="F79646" w:themeColor="accent6"/>
+        <w:top w:val="single" w:color="F79646" w:themeColor="accent6" w:sz="8" w:space="0"/>
+        <w:bottom w:val="single" w:color="F79646" w:themeColor="accent6" w:sz="8" w:space="0"/>
       </w:tblBorders>
     </w:tblPr>
     <w:tblStylePr w:type="firstRow">
       <w:rPr>
-        <w:rFonts w:asciiTheme="majorHAnsi" w:eastAsiaTheme="majorEastAsia" w:hAnsiTheme="majorHAnsi" w:cstheme="majorBidi"/>
+        <w:rFonts w:asciiTheme="majorHAnsi" w:hAnsiTheme="majorHAnsi" w:eastAsiaTheme="majorEastAsia" w:cstheme="majorBidi"/>
       </w:rPr>
       <w:tblPr/>
       <w:tcPr>
         <w:tcBorders>
           <w:top w:val="nil"/>
-          <w:bottom w:val="single" w:sz="8" w:space="0" w:color="F79646" w:themeColor="accent6"/>
+          <w:bottom w:val="single" w:color="F79646" w:themeColor="accent6" w:sz="8" w:space="0"/>
         </w:tcBorders>
       </w:tcPr>
     </w:tblStylePr>
@@ -6474,8 +8235,8 @@
       <w:tblPr/>
       <w:tcPr>
         <w:tcBorders>
-          <w:top w:val="single" w:sz="8" w:space="0" w:color="F79646" w:themeColor="accent6"/>
-          <w:bottom w:val="single" w:sz="8" w:space="0" w:color="F79646" w:themeColor="accent6"/>
+          <w:top w:val="single" w:color="F79646" w:themeColor="accent6" w:sz="8" w:space="0"/>
+          <w:bottom w:val="single" w:color="F79646" w:themeColor="accent6" w:sz="8" w:space="0"/>
         </w:tcBorders>
       </w:tcPr>
     </w:tblStylePr>
@@ -6493,8 +8254,8 @@
       <w:tblPr/>
       <w:tcPr>
         <w:tcBorders>
-          <w:top w:val="single" w:sz="8" w:space="0" w:color="F79646" w:themeColor="accent6"/>
-          <w:bottom w:val="single" w:sz="8" w:space="0" w:color="F79646" w:themeColor="accent6"/>
+          <w:top w:val="single" w:color="F79646" w:themeColor="accent6" w:sz="8" w:space="0"/>
+          <w:bottom w:val="single" w:color="F79646" w:themeColor="accent6" w:sz="8" w:space="0"/>
         </w:tcBorders>
       </w:tcPr>
     </w:tblStylePr>
@@ -6520,17 +8281,17 @@
       <w:spacing w:after="0" w:line="240" w:lineRule="auto"/>
     </w:pPr>
     <w:rPr>
-      <w:rFonts w:asciiTheme="majorHAnsi" w:eastAsiaTheme="majorEastAsia" w:hAnsiTheme="majorHAnsi" w:cstheme="majorBidi"/>
+      <w:rFonts w:asciiTheme="majorHAnsi" w:hAnsiTheme="majorHAnsi" w:eastAsiaTheme="majorEastAsia" w:cstheme="majorBidi"/>
       <w:color w:val="000000" w:themeColor="text1"/>
     </w:rPr>
     <w:tblPr>
       <w:tblStyleRowBandSize w:val="1"/>
       <w:tblStyleColBandSize w:val="1"/>
       <w:tblBorders>
-        <w:top w:val="single" w:sz="8" w:space="0" w:color="000000" w:themeColor="text1"/>
-        <w:left w:val="single" w:sz="8" w:space="0" w:color="000000" w:themeColor="text1"/>
-        <w:bottom w:val="single" w:sz="8" w:space="0" w:color="000000" w:themeColor="text1"/>
-        <w:right w:val="single" w:sz="8" w:space="0" w:color="000000" w:themeColor="text1"/>
+        <w:top w:val="single" w:color="000000" w:themeColor="text1" w:sz="8" w:space="0"/>
+        <w:left w:val="single" w:color="000000" w:themeColor="text1" w:sz="8" w:space="0"/>
+        <w:bottom w:val="single" w:color="000000" w:themeColor="text1" w:sz="8" w:space="0"/>
+        <w:right w:val="single" w:color="000000" w:themeColor="text1" w:sz="8" w:space="0"/>
       </w:tblBorders>
     </w:tblPr>
     <w:tblStylePr w:type="firstRow">
@@ -6543,7 +8304,7 @@
         <w:tcBorders>
           <w:top w:val="nil"/>
           <w:left w:val="nil"/>
-          <w:bottom w:val="single" w:sz="24" w:space="0" w:color="000000" w:themeColor="text1"/>
+          <w:bottom w:val="single" w:color="000000" w:themeColor="text1" w:sz="24" w:space="0"/>
           <w:right w:val="nil"/>
           <w:insideH w:val="nil"/>
           <w:insideV w:val="nil"/>
@@ -6555,7 +8316,7 @@
       <w:tblPr/>
       <w:tcPr>
         <w:tcBorders>
-          <w:top w:val="single" w:sz="8" w:space="0" w:color="000000" w:themeColor="text1"/>
+          <w:top w:val="single" w:color="000000" w:themeColor="text1" w:sz="8" w:space="0"/>
           <w:left w:val="nil"/>
           <w:bottom w:val="nil"/>
           <w:right w:val="nil"/>
@@ -6572,7 +8333,7 @@
           <w:top w:val="nil"/>
           <w:left w:val="nil"/>
           <w:bottom w:val="nil"/>
-          <w:right w:val="single" w:sz="8" w:space="0" w:color="000000" w:themeColor="text1"/>
+          <w:right w:val="single" w:color="000000" w:themeColor="text1" w:sz="8" w:space="0"/>
           <w:insideH w:val="nil"/>
           <w:insideV w:val="nil"/>
         </w:tcBorders>
@@ -6584,7 +8345,7 @@
       <w:tcPr>
         <w:tcBorders>
           <w:top w:val="nil"/>
-          <w:left w:val="single" w:sz="8" w:space="0" w:color="000000" w:themeColor="text1"/>
+          <w:left w:val="single" w:color="000000" w:themeColor="text1" w:sz="8" w:space="0"/>
           <w:bottom w:val="nil"/>
           <w:right w:val="nil"/>
           <w:insideH w:val="nil"/>
@@ -6641,17 +8402,17 @@
       <w:spacing w:after="0" w:line="240" w:lineRule="auto"/>
     </w:pPr>
     <w:rPr>
-      <w:rFonts w:asciiTheme="majorHAnsi" w:eastAsiaTheme="majorEastAsia" w:hAnsiTheme="majorHAnsi" w:cstheme="majorBidi"/>
+      <w:rFonts w:asciiTheme="majorHAnsi" w:hAnsiTheme="majorHAnsi" w:eastAsiaTheme="majorEastAsia" w:cstheme="majorBidi"/>
       <w:color w:val="000000" w:themeColor="text1"/>
     </w:rPr>
     <w:tblPr>
       <w:tblStyleRowBandSize w:val="1"/>
       <w:tblStyleColBandSize w:val="1"/>
       <w:tblBorders>
-        <w:top w:val="single" w:sz="8" w:space="0" w:color="4F81BD" w:themeColor="accent1"/>
-        <w:left w:val="single" w:sz="8" w:space="0" w:color="4F81BD" w:themeColor="accent1"/>
-        <w:bottom w:val="single" w:sz="8" w:space="0" w:color="4F81BD" w:themeColor="accent1"/>
-        <w:right w:val="single" w:sz="8" w:space="0" w:color="4F81BD" w:themeColor="accent1"/>
+        <w:top w:val="single" w:color="4F81BD" w:themeColor="accent1" w:sz="8" w:space="0"/>
+        <w:left w:val="single" w:color="4F81BD" w:themeColor="accent1" w:sz="8" w:space="0"/>
+        <w:bottom w:val="single" w:color="4F81BD" w:themeColor="accent1" w:sz="8" w:space="0"/>
+        <w:right w:val="single" w:color="4F81BD" w:themeColor="accent1" w:sz="8" w:space="0"/>
       </w:tblBorders>
     </w:tblPr>
     <w:tblStylePr w:type="firstRow">
@@ -6664,7 +8425,7 @@
         <w:tcBorders>
           <w:top w:val="nil"/>
           <w:left w:val="nil"/>
-          <w:bottom w:val="single" w:sz="24" w:space="0" w:color="4F81BD" w:themeColor="accent1"/>
+          <w:bottom w:val="single" w:color="4F81BD" w:themeColor="accent1" w:sz="24" w:space="0"/>
           <w:right w:val="nil"/>
           <w:insideH w:val="nil"/>
           <w:insideV w:val="nil"/>
@@ -6676,7 +8437,7 @@
       <w:tblPr/>
       <w:tcPr>
         <w:tcBorders>
-          <w:top w:val="single" w:sz="8" w:space="0" w:color="4F81BD" w:themeColor="accent1"/>
+          <w:top w:val="single" w:color="4F81BD" w:themeColor="accent1" w:sz="8" w:space="0"/>
           <w:left w:val="nil"/>
           <w:bottom w:val="nil"/>
           <w:right w:val="nil"/>
@@ -6693,7 +8454,7 @@
           <w:top w:val="nil"/>
           <w:left w:val="nil"/>
           <w:bottom w:val="nil"/>
-          <w:right w:val="single" w:sz="8" w:space="0" w:color="4F81BD" w:themeColor="accent1"/>
+          <w:right w:val="single" w:color="4F81BD" w:themeColor="accent1" w:sz="8" w:space="0"/>
           <w:insideH w:val="nil"/>
           <w:insideV w:val="nil"/>
         </w:tcBorders>
@@ -6705,7 +8466,7 @@
       <w:tcPr>
         <w:tcBorders>
           <w:top w:val="nil"/>
-          <w:left w:val="single" w:sz="8" w:space="0" w:color="4F81BD" w:themeColor="accent1"/>
+          <w:left w:val="single" w:color="4F81BD" w:themeColor="accent1" w:sz="8" w:space="0"/>
           <w:bottom w:val="nil"/>
           <w:right w:val="nil"/>
           <w:insideH w:val="nil"/>
@@ -6762,17 +8523,17 @@
       <w:spacing w:after="0" w:line="240" w:lineRule="auto"/>
     </w:pPr>
     <w:rPr>
-      <w:rFonts w:asciiTheme="majorHAnsi" w:eastAsiaTheme="majorEastAsia" w:hAnsiTheme="majorHAnsi" w:cstheme="majorBidi"/>
+      <w:rFonts w:asciiTheme="majorHAnsi" w:hAnsiTheme="majorHAnsi" w:eastAsiaTheme="majorEastAsia" w:cstheme="majorBidi"/>
       <w:color w:val="000000" w:themeColor="text1"/>
     </w:rPr>
     <w:tblPr>
       <w:tblStyleRowBandSize w:val="1"/>
       <w:tblStyleColBandSize w:val="1"/>
       <w:tblBorders>
-        <w:top w:val="single" w:sz="8" w:space="0" w:color="C0504D" w:themeColor="accent2"/>
-        <w:left w:val="single" w:sz="8" w:space="0" w:color="C0504D" w:themeColor="accent2"/>
-        <w:bottom w:val="single" w:sz="8" w:space="0" w:color="C0504D" w:themeColor="accent2"/>
-        <w:right w:val="single" w:sz="8" w:space="0" w:color="C0504D" w:themeColor="accent2"/>
+        <w:top w:val="single" w:color="C0504D" w:themeColor="accent2" w:sz="8" w:space="0"/>
+        <w:left w:val="single" w:color="C0504D" w:themeColor="accent2" w:sz="8" w:space="0"/>
+        <w:bottom w:val="single" w:color="C0504D" w:themeColor="accent2" w:sz="8" w:space="0"/>
+        <w:right w:val="single" w:color="C0504D" w:themeColor="accent2" w:sz="8" w:space="0"/>
       </w:tblBorders>
     </w:tblPr>
     <w:tblStylePr w:type="firstRow">
@@ -6785,7 +8546,7 @@
         <w:tcBorders>
           <w:top w:val="nil"/>
           <w:left w:val="nil"/>
-          <w:bottom w:val="single" w:sz="24" w:space="0" w:color="C0504D" w:themeColor="accent2"/>
+          <w:bottom w:val="single" w:color="C0504D" w:themeColor="accent2" w:sz="24" w:space="0"/>
           <w:right w:val="nil"/>
           <w:insideH w:val="nil"/>
           <w:insideV w:val="nil"/>
@@ -6797,7 +8558,7 @@
       <w:tblPr/>
       <w:tcPr>
         <w:tcBorders>
-          <w:top w:val="single" w:sz="8" w:space="0" w:color="C0504D" w:themeColor="accent2"/>
+          <w:top w:val="single" w:color="C0504D" w:themeColor="accent2" w:sz="8" w:space="0"/>
           <w:left w:val="nil"/>
           <w:bottom w:val="nil"/>
           <w:right w:val="nil"/>
@@ -6814,7 +8575,7 @@
           <w:top w:val="nil"/>
           <w:left w:val="nil"/>
           <w:bottom w:val="nil"/>
-          <w:right w:val="single" w:sz="8" w:space="0" w:color="C0504D" w:themeColor="accent2"/>
+          <w:right w:val="single" w:color="C0504D" w:themeColor="accent2" w:sz="8" w:space="0"/>
           <w:insideH w:val="nil"/>
           <w:insideV w:val="nil"/>
         </w:tcBorders>
@@ -6826,7 +8587,7 @@
       <w:tcPr>
         <w:tcBorders>
           <w:top w:val="nil"/>
-          <w:left w:val="single" w:sz="8" w:space="0" w:color="C0504D" w:themeColor="accent2"/>
+          <w:left w:val="single" w:color="C0504D" w:themeColor="accent2" w:sz="8" w:space="0"/>
           <w:bottom w:val="nil"/>
           <w:right w:val="nil"/>
           <w:insideH w:val="nil"/>
@@ -6883,17 +8644,17 @@
       <w:spacing w:after="0" w:line="240" w:lineRule="auto"/>
     </w:pPr>
     <w:rPr>
-      <w:rFonts w:asciiTheme="majorHAnsi" w:eastAsiaTheme="majorEastAsia" w:hAnsiTheme="majorHAnsi" w:cstheme="majorBidi"/>
+      <w:rFonts w:asciiTheme="majorHAnsi" w:hAnsiTheme="majorHAnsi" w:eastAsiaTheme="majorEastAsia" w:cstheme="majorBidi"/>
       <w:color w:val="000000" w:themeColor="text1"/>
     </w:rPr>
     <w:tblPr>
       <w:tblStyleRowBandSize w:val="1"/>
       <w:tblStyleColBandSize w:val="1"/>
       <w:tblBorders>
-        <w:top w:val="single" w:sz="8" w:space="0" w:color="9BBB59" w:themeColor="accent3"/>
-        <w:left w:val="single" w:sz="8" w:space="0" w:color="9BBB59" w:themeColor="accent3"/>
-        <w:bottom w:val="single" w:sz="8" w:space="0" w:color="9BBB59" w:themeColor="accent3"/>
-        <w:right w:val="single" w:sz="8" w:space="0" w:color="9BBB59" w:themeColor="accent3"/>
+        <w:top w:val="single" w:color="9BBB59" w:themeColor="accent3" w:sz="8" w:space="0"/>
+        <w:left w:val="single" w:color="9BBB59" w:themeColor="accent3" w:sz="8" w:space="0"/>
+        <w:bottom w:val="single" w:color="9BBB59" w:themeColor="accent3" w:sz="8" w:space="0"/>
+        <w:right w:val="single" w:color="9BBB59" w:themeColor="accent3" w:sz="8" w:space="0"/>
       </w:tblBorders>
     </w:tblPr>
     <w:tblStylePr w:type="firstRow">
@@ -6906,7 +8667,7 @@
         <w:tcBorders>
           <w:top w:val="nil"/>
           <w:left w:val="nil"/>
-          <w:bottom w:val="single" w:sz="24" w:space="0" w:color="9BBB59" w:themeColor="accent3"/>
+          <w:bottom w:val="single" w:color="9BBB59" w:themeColor="accent3" w:sz="24" w:space="0"/>
           <w:right w:val="nil"/>
           <w:insideH w:val="nil"/>
           <w:insideV w:val="nil"/>
@@ -6918,7 +8679,7 @@
       <w:tblPr/>
       <w:tcPr>
         <w:tcBorders>
-          <w:top w:val="single" w:sz="8" w:space="0" w:color="9BBB59" w:themeColor="accent3"/>
+          <w:top w:val="single" w:color="9BBB59" w:themeColor="accent3" w:sz="8" w:space="0"/>
           <w:left w:val="nil"/>
           <w:bottom w:val="nil"/>
           <w:right w:val="nil"/>
@@ -6935,7 +8696,7 @@
           <w:top w:val="nil"/>
           <w:left w:val="nil"/>
           <w:bottom w:val="nil"/>
-          <w:right w:val="single" w:sz="8" w:space="0" w:color="9BBB59" w:themeColor="accent3"/>
+          <w:right w:val="single" w:color="9BBB59" w:themeColor="accent3" w:sz="8" w:space="0"/>
           <w:insideH w:val="nil"/>
           <w:insideV w:val="nil"/>
         </w:tcBorders>
@@ -6947,7 +8708,7 @@
       <w:tcPr>
         <w:tcBorders>
           <w:top w:val="nil"/>
-          <w:left w:val="single" w:sz="8" w:space="0" w:color="9BBB59" w:themeColor="accent3"/>
+          <w:left w:val="single" w:color="9BBB59" w:themeColor="accent3" w:sz="8" w:space="0"/>
           <w:bottom w:val="nil"/>
           <w:right w:val="nil"/>
           <w:insideH w:val="nil"/>
@@ -7004,17 +8765,17 @@
       <w:spacing w:after="0" w:line="240" w:lineRule="auto"/>
     </w:pPr>
     <w:rPr>
-      <w:rFonts w:asciiTheme="majorHAnsi" w:eastAsiaTheme="majorEastAsia" w:hAnsiTheme="majorHAnsi" w:cstheme="majorBidi"/>
+      <w:rFonts w:asciiTheme="majorHAnsi" w:hAnsiTheme="majorHAnsi" w:eastAsiaTheme="majorEastAsia" w:cstheme="majorBidi"/>
       <w:color w:val="000000" w:themeColor="text1"/>
     </w:rPr>
     <w:tblPr>
       <w:tblStyleRowBandSize w:val="1"/>
       <w:tblStyleColBandSize w:val="1"/>
       <w:tblBorders>
-        <w:top w:val="single" w:sz="8" w:space="0" w:color="8064A2" w:themeColor="accent4"/>
-        <w:left w:val="single" w:sz="8" w:space="0" w:color="8064A2" w:themeColor="accent4"/>
-        <w:bottom w:val="single" w:sz="8" w:space="0" w:color="8064A2" w:themeColor="accent4"/>
-        <w:right w:val="single" w:sz="8" w:space="0" w:color="8064A2" w:themeColor="accent4"/>
+        <w:top w:val="single" w:color="8064A2" w:themeColor="accent4" w:sz="8" w:space="0"/>
+        <w:left w:val="single" w:color="8064A2" w:themeColor="accent4" w:sz="8" w:space="0"/>
+        <w:bottom w:val="single" w:color="8064A2" w:themeColor="accent4" w:sz="8" w:space="0"/>
+        <w:right w:val="single" w:color="8064A2" w:themeColor="accent4" w:sz="8" w:space="0"/>
       </w:tblBorders>
     </w:tblPr>
     <w:tblStylePr w:type="firstRow">
@@ -7027,7 +8788,7 @@
         <w:tcBorders>
           <w:top w:val="nil"/>
           <w:left w:val="nil"/>
-          <w:bottom w:val="single" w:sz="24" w:space="0" w:color="8064A2" w:themeColor="accent4"/>
+          <w:bottom w:val="single" w:color="8064A2" w:themeColor="accent4" w:sz="24" w:space="0"/>
           <w:right w:val="nil"/>
           <w:insideH w:val="nil"/>
           <w:insideV w:val="nil"/>
@@ -7039,7 +8800,7 @@
       <w:tblPr/>
       <w:tcPr>
         <w:tcBorders>
-          <w:top w:val="single" w:sz="8" w:space="0" w:color="8064A2" w:themeColor="accent4"/>
+          <w:top w:val="single" w:color="8064A2" w:themeColor="accent4" w:sz="8" w:space="0"/>
           <w:left w:val="nil"/>
           <w:bottom w:val="nil"/>
           <w:right w:val="nil"/>
@@ -7056,7 +8817,7 @@
           <w:top w:val="nil"/>
           <w:left w:val="nil"/>
           <w:bottom w:val="nil"/>
-          <w:right w:val="single" w:sz="8" w:space="0" w:color="8064A2" w:themeColor="accent4"/>
+          <w:right w:val="single" w:color="8064A2" w:themeColor="accent4" w:sz="8" w:space="0"/>
           <w:insideH w:val="nil"/>
           <w:insideV w:val="nil"/>
         </w:tcBorders>
@@ -7068,7 +8829,7 @@
       <w:tcPr>
         <w:tcBorders>
           <w:top w:val="nil"/>
-          <w:left w:val="single" w:sz="8" w:space="0" w:color="8064A2" w:themeColor="accent4"/>
+          <w:left w:val="single" w:color="8064A2" w:themeColor="accent4" w:sz="8" w:space="0"/>
           <w:bottom w:val="nil"/>
           <w:right w:val="nil"/>
           <w:insideH w:val="nil"/>
@@ -7125,17 +8886,17 @@
       <w:spacing w:after="0" w:line="240" w:lineRule="auto"/>
     </w:pPr>
     <w:rPr>
-      <w:rFonts w:asciiTheme="majorHAnsi" w:eastAsiaTheme="majorEastAsia" w:hAnsiTheme="majorHAnsi" w:cstheme="majorBidi"/>
+      <w:rFonts w:asciiTheme="majorHAnsi" w:hAnsiTheme="majorHAnsi" w:eastAsiaTheme="majorEastAsia" w:cstheme="majorBidi"/>
       <w:color w:val="000000" w:themeColor="text1"/>
     </w:rPr>
     <w:tblPr>
       <w:tblStyleRowBandSize w:val="1"/>
       <w:tblStyleColBandSize w:val="1"/>
       <w:tblBorders>
-        <w:top w:val="single" w:sz="8" w:space="0" w:color="4BACC6" w:themeColor="accent5"/>
-        <w:left w:val="single" w:sz="8" w:space="0" w:color="4BACC6" w:themeColor="accent5"/>
-        <w:bottom w:val="single" w:sz="8" w:space="0" w:color="4BACC6" w:themeColor="accent5"/>
-        <w:right w:val="single" w:sz="8" w:space="0" w:color="4BACC6" w:themeColor="accent5"/>
+        <w:top w:val="single" w:color="4BACC6" w:themeColor="accent5" w:sz="8" w:space="0"/>
+        <w:left w:val="single" w:color="4BACC6" w:themeColor="accent5" w:sz="8" w:space="0"/>
+        <w:bottom w:val="single" w:color="4BACC6" w:themeColor="accent5" w:sz="8" w:space="0"/>
+        <w:right w:val="single" w:color="4BACC6" w:themeColor="accent5" w:sz="8" w:space="0"/>
       </w:tblBorders>
     </w:tblPr>
     <w:tblStylePr w:type="firstRow">
@@ -7148,7 +8909,7 @@
         <w:tcBorders>
           <w:top w:val="nil"/>
           <w:left w:val="nil"/>
-          <w:bottom w:val="single" w:sz="24" w:space="0" w:color="4BACC6" w:themeColor="accent5"/>
+          <w:bottom w:val="single" w:color="4BACC6" w:themeColor="accent5" w:sz="24" w:space="0"/>
           <w:right w:val="nil"/>
           <w:insideH w:val="nil"/>
           <w:insideV w:val="nil"/>
@@ -7160,7 +8921,7 @@
       <w:tblPr/>
       <w:tcPr>
         <w:tcBorders>
-          <w:top w:val="single" w:sz="8" w:space="0" w:color="4BACC6" w:themeColor="accent5"/>
+          <w:top w:val="single" w:color="4BACC6" w:themeColor="accent5" w:sz="8" w:space="0"/>
           <w:left w:val="nil"/>
           <w:bottom w:val="nil"/>
           <w:right w:val="nil"/>
@@ -7177,7 +8938,7 @@
           <w:top w:val="nil"/>
           <w:left w:val="nil"/>
           <w:bottom w:val="nil"/>
-          <w:right w:val="single" w:sz="8" w:space="0" w:color="4BACC6" w:themeColor="accent5"/>
+          <w:right w:val="single" w:color="4BACC6" w:themeColor="accent5" w:sz="8" w:space="0"/>
           <w:insideH w:val="nil"/>
           <w:insideV w:val="nil"/>
         </w:tcBorders>
@@ -7189,7 +8950,7 @@
       <w:tcPr>
         <w:tcBorders>
           <w:top w:val="nil"/>
-          <w:left w:val="single" w:sz="8" w:space="0" w:color="4BACC6" w:themeColor="accent5"/>
+          <w:left w:val="single" w:color="4BACC6" w:themeColor="accent5" w:sz="8" w:space="0"/>
           <w:bottom w:val="nil"/>
           <w:right w:val="nil"/>
           <w:insideH w:val="nil"/>
@@ -7246,17 +9007,17 @@
       <w:spacing w:after="0" w:line="240" w:lineRule="auto"/>
     </w:pPr>
     <w:rPr>
-      <w:rFonts w:asciiTheme="majorHAnsi" w:eastAsiaTheme="majorEastAsia" w:hAnsiTheme="majorHAnsi" w:cstheme="majorBidi"/>
+      <w:rFonts w:asciiTheme="majorHAnsi" w:hAnsiTheme="majorHAnsi" w:eastAsiaTheme="majorEastAsia" w:cstheme="majorBidi"/>
       <w:color w:val="000000" w:themeColor="text1"/>
     </w:rPr>
     <w:tblPr>
       <w:tblStyleRowBandSize w:val="1"/>
       <w:tblStyleColBandSize w:val="1"/>
       <w:tblBorders>
-        <w:top w:val="single" w:sz="8" w:space="0" w:color="F79646" w:themeColor="accent6"/>
-        <w:left w:val="single" w:sz="8" w:space="0" w:color="F79646" w:themeColor="accent6"/>
-        <w:bottom w:val="single" w:sz="8" w:space="0" w:color="F79646" w:themeColor="accent6"/>
-        <w:right w:val="single" w:sz="8" w:space="0" w:color="F79646" w:themeColor="accent6"/>
+        <w:top w:val="single" w:color="F79646" w:themeColor="accent6" w:sz="8" w:space="0"/>
+        <w:left w:val="single" w:color="F79646" w:themeColor="accent6" w:sz="8" w:space="0"/>
+        <w:bottom w:val="single" w:color="F79646" w:themeColor="accent6" w:sz="8" w:space="0"/>
+        <w:right w:val="single" w:color="F79646" w:themeColor="accent6" w:sz="8" w:space="0"/>
       </w:tblBorders>
     </w:tblPr>
     <w:tblStylePr w:type="firstRow">
@@ -7269,7 +9030,7 @@
         <w:tcBorders>
           <w:top w:val="nil"/>
           <w:left w:val="nil"/>
-          <w:bottom w:val="single" w:sz="24" w:space="0" w:color="F79646" w:themeColor="accent6"/>
+          <w:bottom w:val="single" w:color="F79646" w:themeColor="accent6" w:sz="24" w:space="0"/>
           <w:right w:val="nil"/>
           <w:insideH w:val="nil"/>
           <w:insideV w:val="nil"/>
@@ -7281,7 +9042,7 @@
       <w:tblPr/>
       <w:tcPr>
         <w:tcBorders>
-          <w:top w:val="single" w:sz="8" w:space="0" w:color="F79646" w:themeColor="accent6"/>
+          <w:top w:val="single" w:color="F79646" w:themeColor="accent6" w:sz="8" w:space="0"/>
           <w:left w:val="nil"/>
           <w:bottom w:val="nil"/>
           <w:right w:val="nil"/>
@@ -7298,7 +9059,7 @@
           <w:top w:val="nil"/>
           <w:left w:val="nil"/>
           <w:bottom w:val="nil"/>
-          <w:right w:val="single" w:sz="8" w:space="0" w:color="F79646" w:themeColor="accent6"/>
+          <w:right w:val="single" w:color="F79646" w:themeColor="accent6" w:sz="8" w:space="0"/>
           <w:insideH w:val="nil"/>
           <w:insideV w:val="nil"/>
         </w:tcBorders>
@@ -7310,7 +9071,7 @@
       <w:tcPr>
         <w:tcBorders>
           <w:top w:val="nil"/>
-          <w:left w:val="single" w:sz="8" w:space="0" w:color="F79646" w:themeColor="accent6"/>
+          <w:left w:val="single" w:color="F79646" w:themeColor="accent6" w:sz="8" w:space="0"/>
           <w:bottom w:val="nil"/>
           <w:right w:val="nil"/>
           <w:insideH w:val="nil"/>
@@ -7370,12 +9131,12 @@
       <w:tblStyleRowBandSize w:val="1"/>
       <w:tblStyleColBandSize w:val="1"/>
       <w:tblBorders>
-        <w:top w:val="single" w:sz="8" w:space="0" w:color="404040" w:themeColor="text1" w:themeTint="BF"/>
-        <w:left w:val="single" w:sz="8" w:space="0" w:color="404040" w:themeColor="text1" w:themeTint="BF"/>
-        <w:bottom w:val="single" w:sz="8" w:space="0" w:color="404040" w:themeColor="text1" w:themeTint="BF"/>
-        <w:right w:val="single" w:sz="8" w:space="0" w:color="404040" w:themeColor="text1" w:themeTint="BF"/>
-        <w:insideH w:val="single" w:sz="8" w:space="0" w:color="404040" w:themeColor="text1" w:themeTint="BF"/>
-        <w:insideV w:val="single" w:sz="8" w:space="0" w:color="404040" w:themeColor="text1" w:themeTint="BF"/>
+        <w:top w:val="single" w:color="404040" w:themeColor="text1" w:themeTint="BF" w:sz="8" w:space="0"/>
+        <w:left w:val="single" w:color="404040" w:themeColor="text1" w:themeTint="BF" w:sz="8" w:space="0"/>
+        <w:bottom w:val="single" w:color="404040" w:themeColor="text1" w:themeTint="BF" w:sz="8" w:space="0"/>
+        <w:right w:val="single" w:color="404040" w:themeColor="text1" w:themeTint="BF" w:sz="8" w:space="0"/>
+        <w:insideH w:val="single" w:color="404040" w:themeColor="text1" w:themeTint="BF" w:sz="8" w:space="0"/>
+        <w:insideV w:val="single" w:color="404040" w:themeColor="text1" w:themeTint="BF" w:sz="8" w:space="0"/>
       </w:tblBorders>
     </w:tblPr>
     <w:tcPr>
@@ -7395,7 +9156,7 @@
       <w:tblPr/>
       <w:tcPr>
         <w:tcBorders>
-          <w:top w:val="single" w:sz="18" w:space="0" w:color="404040" w:themeColor="text1" w:themeTint="BF"/>
+          <w:top w:val="single" w:color="404040" w:themeColor="text1" w:themeTint="BF" w:sz="18" w:space="0"/>
         </w:tcBorders>
       </w:tcPr>
     </w:tblStylePr>
@@ -7436,12 +9197,12 @@
       <w:tblStyleRowBandSize w:val="1"/>
       <w:tblStyleColBandSize w:val="1"/>
       <w:tblBorders>
-        <w:top w:val="single" w:sz="8" w:space="0" w:color="7BA0CD" w:themeColor="accent1" w:themeTint="BF"/>
-        <w:left w:val="single" w:sz="8" w:space="0" w:color="7BA0CD" w:themeColor="accent1" w:themeTint="BF"/>
-        <w:bottom w:val="single" w:sz="8" w:space="0" w:color="7BA0CD" w:themeColor="accent1" w:themeTint="BF"/>
-        <w:right w:val="single" w:sz="8" w:space="0" w:color="7BA0CD" w:themeColor="accent1" w:themeTint="BF"/>
-        <w:insideH w:val="single" w:sz="8" w:space="0" w:color="7BA0CD" w:themeColor="accent1" w:themeTint="BF"/>
-        <w:insideV w:val="single" w:sz="8" w:space="0" w:color="7BA0CD" w:themeColor="accent1" w:themeTint="BF"/>
+        <w:top w:val="single" w:color="7BA0CD" w:themeColor="accent1" w:themeTint="BF" w:sz="8" w:space="0"/>
+        <w:left w:val="single" w:color="7BA0CD" w:themeColor="accent1" w:themeTint="BF" w:sz="8" w:space="0"/>
+        <w:bottom w:val="single" w:color="7BA0CD" w:themeColor="accent1" w:themeTint="BF" w:sz="8" w:space="0"/>
+        <w:right w:val="single" w:color="7BA0CD" w:themeColor="accent1" w:themeTint="BF" w:sz="8" w:space="0"/>
+        <w:insideH w:val="single" w:color="7BA0CD" w:themeColor="accent1" w:themeTint="BF" w:sz="8" w:space="0"/>
+        <w:insideV w:val="single" w:color="7BA0CD" w:themeColor="accent1" w:themeTint="BF" w:sz="8" w:space="0"/>
       </w:tblBorders>
     </w:tblPr>
     <w:tcPr>
@@ -7461,7 +9222,7 @@
       <w:tblPr/>
       <w:tcPr>
         <w:tcBorders>
-          <w:top w:val="single" w:sz="18" w:space="0" w:color="7BA0CD" w:themeColor="accent1" w:themeTint="BF"/>
+          <w:top w:val="single" w:color="7BA0CD" w:themeColor="accent1" w:themeTint="BF" w:sz="18" w:space="0"/>
         </w:tcBorders>
       </w:tcPr>
     </w:tblStylePr>
@@ -7502,12 +9263,12 @@
       <w:tblStyleRowBandSize w:val="1"/>
       <w:tblStyleColBandSize w:val="1"/>
       <w:tblBorders>
-        <w:top w:val="single" w:sz="8" w:space="0" w:color="CF7B79" w:themeColor="accent2" w:themeTint="BF"/>
-        <w:left w:val="single" w:sz="8" w:space="0" w:color="CF7B79" w:themeColor="accent2" w:themeTint="BF"/>
-        <w:bottom w:val="single" w:sz="8" w:space="0" w:color="CF7B79" w:themeColor="accent2" w:themeTint="BF"/>
-        <w:right w:val="single" w:sz="8" w:space="0" w:color="CF7B79" w:themeColor="accent2" w:themeTint="BF"/>
-        <w:insideH w:val="single" w:sz="8" w:space="0" w:color="CF7B79" w:themeColor="accent2" w:themeTint="BF"/>
-        <w:insideV w:val="single" w:sz="8" w:space="0" w:color="CF7B79" w:themeColor="accent2" w:themeTint="BF"/>
+        <w:top w:val="single" w:color="CF7B79" w:themeColor="accent2" w:themeTint="BF" w:sz="8" w:space="0"/>
+        <w:left w:val="single" w:color="CF7B79" w:themeColor="accent2" w:themeTint="BF" w:sz="8" w:space="0"/>
+        <w:bottom w:val="single" w:color="CF7B79" w:themeColor="accent2" w:themeTint="BF" w:sz="8" w:space="0"/>
+        <w:right w:val="single" w:color="CF7B79" w:themeColor="accent2" w:themeTint="BF" w:sz="8" w:space="0"/>
+        <w:insideH w:val="single" w:color="CF7B79" w:themeColor="accent2" w:themeTint="BF" w:sz="8" w:space="0"/>
+        <w:insideV w:val="single" w:color="CF7B79" w:themeColor="accent2" w:themeTint="BF" w:sz="8" w:space="0"/>
       </w:tblBorders>
     </w:tblPr>
     <w:tcPr>
@@ -7527,7 +9288,7 @@
       <w:tblPr/>
       <w:tcPr>
         <w:tcBorders>
-          <w:top w:val="single" w:sz="18" w:space="0" w:color="CF7B79" w:themeColor="accent2" w:themeTint="BF"/>
+          <w:top w:val="single" w:color="CF7B79" w:themeColor="accent2" w:themeTint="BF" w:sz="18" w:space="0"/>
         </w:tcBorders>
       </w:tcPr>
     </w:tblStylePr>
@@ -7568,12 +9329,12 @@
       <w:tblStyleRowBandSize w:val="1"/>
       <w:tblStyleColBandSize w:val="1"/>
       <w:tblBorders>
-        <w:top w:val="single" w:sz="8" w:space="0" w:color="B3CC82" w:themeColor="accent3" w:themeTint="BF"/>
-        <w:left w:val="single" w:sz="8" w:space="0" w:color="B3CC82" w:themeColor="accent3" w:themeTint="BF"/>
-        <w:bottom w:val="single" w:sz="8" w:space="0" w:color="B3CC82" w:themeColor="accent3" w:themeTint="BF"/>
-        <w:right w:val="single" w:sz="8" w:space="0" w:color="B3CC82" w:themeColor="accent3" w:themeTint="BF"/>
-        <w:insideH w:val="single" w:sz="8" w:space="0" w:color="B3CC82" w:themeColor="accent3" w:themeTint="BF"/>
-        <w:insideV w:val="single" w:sz="8" w:space="0" w:color="B3CC82" w:themeColor="accent3" w:themeTint="BF"/>
+        <w:top w:val="single" w:color="B3CC82" w:themeColor="accent3" w:themeTint="BF" w:sz="8" w:space="0"/>
+        <w:left w:val="single" w:color="B3CC82" w:themeColor="accent3" w:themeTint="BF" w:sz="8" w:space="0"/>
+        <w:bottom w:val="single" w:color="B3CC82" w:themeColor="accent3" w:themeTint="BF" w:sz="8" w:space="0"/>
+        <w:right w:val="single" w:color="B3CC82" w:themeColor="accent3" w:themeTint="BF" w:sz="8" w:space="0"/>
+        <w:insideH w:val="single" w:color="B3CC82" w:themeColor="accent3" w:themeTint="BF" w:sz="8" w:space="0"/>
+        <w:insideV w:val="single" w:color="B3CC82" w:themeColor="accent3" w:themeTint="BF" w:sz="8" w:space="0"/>
       </w:tblBorders>
     </w:tblPr>
     <w:tcPr>
@@ -7593,7 +9354,7 @@
       <w:tblPr/>
       <w:tcPr>
         <w:tcBorders>
-          <w:top w:val="single" w:sz="18" w:space="0" w:color="B3CC82" w:themeColor="accent3" w:themeTint="BF"/>
+          <w:top w:val="single" w:color="B3CC82" w:themeColor="accent3" w:themeTint="BF" w:sz="18" w:space="0"/>
         </w:tcBorders>
       </w:tcPr>
     </w:tblStylePr>
@@ -7634,12 +9395,12 @@
       <w:tblStyleRowBandSize w:val="1"/>
       <w:tblStyleColBandSize w:val="1"/>
       <w:tblBorders>
-        <w:top w:val="single" w:sz="8" w:space="0" w:color="9F8AB9" w:themeColor="accent4" w:themeTint="BF"/>
-        <w:left w:val="single" w:sz="8" w:space="0" w:color="9F8AB9" w:themeColor="accent4" w:themeTint="BF"/>
-        <w:bottom w:val="single" w:sz="8" w:space="0" w:color="9F8AB9" w:themeColor="accent4" w:themeTint="BF"/>
-        <w:right w:val="single" w:sz="8" w:space="0" w:color="9F8AB9" w:themeColor="accent4" w:themeTint="BF"/>
-        <w:insideH w:val="single" w:sz="8" w:space="0" w:color="9F8AB9" w:themeColor="accent4" w:themeTint="BF"/>
-        <w:insideV w:val="single" w:sz="8" w:space="0" w:color="9F8AB9" w:themeColor="accent4" w:themeTint="BF"/>
+        <w:top w:val="single" w:color="9F8AB9" w:themeColor="accent4" w:themeTint="BF" w:sz="8" w:space="0"/>
+        <w:left w:val="single" w:color="9F8AB9" w:themeColor="accent4" w:themeTint="BF" w:sz="8" w:space="0"/>
+        <w:bottom w:val="single" w:color="9F8AB9" w:themeColor="accent4" w:themeTint="BF" w:sz="8" w:space="0"/>
+        <w:right w:val="single" w:color="9F8AB9" w:themeColor="accent4" w:themeTint="BF" w:sz="8" w:space="0"/>
+        <w:insideH w:val="single" w:color="9F8AB9" w:themeColor="accent4" w:themeTint="BF" w:sz="8" w:space="0"/>
+        <w:insideV w:val="single" w:color="9F8AB9" w:themeColor="accent4" w:themeTint="BF" w:sz="8" w:space="0"/>
       </w:tblBorders>
     </w:tblPr>
     <w:tcPr>
@@ -7659,7 +9420,7 @@
       <w:tblPr/>
       <w:tcPr>
         <w:tcBorders>
-          <w:top w:val="single" w:sz="18" w:space="0" w:color="9F8AB9" w:themeColor="accent4" w:themeTint="BF"/>
+          <w:top w:val="single" w:color="9F8AB9" w:themeColor="accent4" w:themeTint="BF" w:sz="18" w:space="0"/>
         </w:tcBorders>
       </w:tcPr>
     </w:tblStylePr>
@@ -7700,12 +9461,12 @@
       <w:tblStyleRowBandSize w:val="1"/>
       <w:tblStyleColBandSize w:val="1"/>
       <w:tblBorders>
-        <w:top w:val="single" w:sz="8" w:space="0" w:color="78C0D4" w:themeColor="accent5" w:themeTint="BF"/>
-        <w:left w:val="single" w:sz="8" w:space="0" w:color="78C0D4" w:themeColor="accent5" w:themeTint="BF"/>
-        <w:bottom w:val="single" w:sz="8" w:space="0" w:color="78C0D4" w:themeColor="accent5" w:themeTint="BF"/>
-        <w:right w:val="single" w:sz="8" w:space="0" w:color="78C0D4" w:themeColor="accent5" w:themeTint="BF"/>
-        <w:insideH w:val="single" w:sz="8" w:space="0" w:color="78C0D4" w:themeColor="accent5" w:themeTint="BF"/>
-        <w:insideV w:val="single" w:sz="8" w:space="0" w:color="78C0D4" w:themeColor="accent5" w:themeTint="BF"/>
+        <w:top w:val="single" w:color="78C0D4" w:themeColor="accent5" w:themeTint="BF" w:sz="8" w:space="0"/>
+        <w:left w:val="single" w:color="78C0D4" w:themeColor="accent5" w:themeTint="BF" w:sz="8" w:space="0"/>
+        <w:bottom w:val="single" w:color="78C0D4" w:themeColor="accent5" w:themeTint="BF" w:sz="8" w:space="0"/>
+        <w:right w:val="single" w:color="78C0D4" w:themeColor="accent5" w:themeTint="BF" w:sz="8" w:space="0"/>
+        <w:insideH w:val="single" w:color="78C0D4" w:themeColor="accent5" w:themeTint="BF" w:sz="8" w:space="0"/>
+        <w:insideV w:val="single" w:color="78C0D4" w:themeColor="accent5" w:themeTint="BF" w:sz="8" w:space="0"/>
       </w:tblBorders>
     </w:tblPr>
     <w:tcPr>
@@ -7725,7 +9486,7 @@
       <w:tblPr/>
       <w:tcPr>
         <w:tcBorders>
-          <w:top w:val="single" w:sz="18" w:space="0" w:color="78C0D4" w:themeColor="accent5" w:themeTint="BF"/>
+          <w:top w:val="single" w:color="78C0D4" w:themeColor="accent5" w:themeTint="BF" w:sz="18" w:space="0"/>
         </w:tcBorders>
       </w:tcPr>
     </w:tblStylePr>
@@ -7766,12 +9527,12 @@
       <w:tblStyleRowBandSize w:val="1"/>
       <w:tblStyleColBandSize w:val="1"/>
       <w:tblBorders>
-        <w:top w:val="single" w:sz="8" w:space="0" w:color="F9B074" w:themeColor="accent6" w:themeTint="BF"/>
-        <w:left w:val="single" w:sz="8" w:space="0" w:color="F9B074" w:themeColor="accent6" w:themeTint="BF"/>
-        <w:bottom w:val="single" w:sz="8" w:space="0" w:color="F9B074" w:themeColor="accent6" w:themeTint="BF"/>
-        <w:right w:val="single" w:sz="8" w:space="0" w:color="F9B074" w:themeColor="accent6" w:themeTint="BF"/>
-        <w:insideH w:val="single" w:sz="8" w:space="0" w:color="F9B074" w:themeColor="accent6" w:themeTint="BF"/>
-        <w:insideV w:val="single" w:sz="8" w:space="0" w:color="F9B074" w:themeColor="accent6" w:themeTint="BF"/>
+        <w:top w:val="single" w:color="F9B074" w:themeColor="accent6" w:themeTint="BF" w:sz="8" w:space="0"/>
+        <w:left w:val="single" w:color="F9B074" w:themeColor="accent6" w:themeTint="BF" w:sz="8" w:space="0"/>
+        <w:bottom w:val="single" w:color="F9B074" w:themeColor="accent6" w:themeTint="BF" w:sz="8" w:space="0"/>
+        <w:right w:val="single" w:color="F9B074" w:themeColor="accent6" w:themeTint="BF" w:sz="8" w:space="0"/>
+        <w:insideH w:val="single" w:color="F9B074" w:themeColor="accent6" w:themeTint="BF" w:sz="8" w:space="0"/>
+        <w:insideV w:val="single" w:color="F9B074" w:themeColor="accent6" w:themeTint="BF" w:sz="8" w:space="0"/>
       </w:tblBorders>
     </w:tblPr>
     <w:tcPr>
@@ -7791,7 +9552,7 @@
       <w:tblPr/>
       <w:tcPr>
         <w:tcBorders>
-          <w:top w:val="single" w:sz="18" w:space="0" w:color="F9B074" w:themeColor="accent6" w:themeTint="BF"/>
+          <w:top w:val="single" w:color="F9B074" w:themeColor="accent6" w:themeTint="BF" w:sz="18" w:space="0"/>
         </w:tcBorders>
       </w:tcPr>
     </w:tblStylePr>
@@ -7829,19 +9590,19 @@
       <w:spacing w:after="0" w:line="240" w:lineRule="auto"/>
     </w:pPr>
     <w:rPr>
-      <w:rFonts w:asciiTheme="majorHAnsi" w:eastAsiaTheme="majorEastAsia" w:hAnsiTheme="majorHAnsi" w:cstheme="majorBidi"/>
+      <w:rFonts w:asciiTheme="majorHAnsi" w:hAnsiTheme="majorHAnsi" w:eastAsiaTheme="majorEastAsia" w:cstheme="majorBidi"/>
       <w:color w:val="000000" w:themeColor="text1"/>
     </w:rPr>
     <w:tblPr>
       <w:tblStyleRowBandSize w:val="1"/>
       <w:tblStyleColBandSize w:val="1"/>
       <w:tblBorders>
-        <w:top w:val="single" w:sz="8" w:space="0" w:color="000000" w:themeColor="text1"/>
-        <w:left w:val="single" w:sz="8" w:space="0" w:color="000000" w:themeColor="text1"/>
-        <w:bottom w:val="single" w:sz="8" w:space="0" w:color="000000" w:themeColor="text1"/>
-        <w:right w:val="single" w:sz="8" w:space="0" w:color="000000" w:themeColor="text1"/>
-        <w:insideH w:val="single" w:sz="8" w:space="0" w:color="000000" w:themeColor="text1"/>
-        <w:insideV w:val="single" w:sz="8" w:space="0" w:color="000000" w:themeColor="text1"/>
+        <w:top w:val="single" w:color="000000" w:themeColor="text1" w:sz="8" w:space="0"/>
+        <w:left w:val="single" w:color="000000" w:themeColor="text1" w:sz="8" w:space="0"/>
+        <w:bottom w:val="single" w:color="000000" w:themeColor="text1" w:sz="8" w:space="0"/>
+        <w:right w:val="single" w:color="000000" w:themeColor="text1" w:sz="8" w:space="0"/>
+        <w:insideH w:val="single" w:color="000000" w:themeColor="text1" w:sz="8" w:space="0"/>
+        <w:insideV w:val="single" w:color="000000" w:themeColor="text1" w:sz="8" w:space="0"/>
       </w:tblBorders>
     </w:tblPr>
     <w:tcPr>
@@ -7867,7 +9628,7 @@
       <w:tblPr/>
       <w:tcPr>
         <w:tcBorders>
-          <w:top w:val="single" w:sz="12" w:space="0" w:color="000000" w:themeColor="text1"/>
+          <w:top w:val="single" w:color="000000" w:themeColor="text1" w:sz="12" w:space="0"/>
           <w:left w:val="nil"/>
           <w:bottom w:val="nil"/>
           <w:right w:val="nil"/>
@@ -7925,8 +9686,8 @@
       <w:tblPr/>
       <w:tcPr>
         <w:tcBorders>
-          <w:insideH w:val="single" w:sz="6" w:space="0" w:color="000000" w:themeColor="text1"/>
-          <w:insideV w:val="single" w:sz="6" w:space="0" w:color="000000" w:themeColor="text1"/>
+          <w:insideH w:val="single" w:color="000000" w:themeColor="text1" w:sz="6" w:space="0"/>
+          <w:insideV w:val="single" w:color="000000" w:themeColor="text1" w:sz="6" w:space="0"/>
         </w:tcBorders>
         <w:shd w:val="clear" w:color="auto" w:fill="808080" w:themeFill="text1" w:themeFillTint="7F"/>
       </w:tcPr>
@@ -7947,19 +9708,19 @@
       <w:spacing w:after="0" w:line="240" w:lineRule="auto"/>
     </w:pPr>
     <w:rPr>
-      <w:rFonts w:asciiTheme="majorHAnsi" w:eastAsiaTheme="majorEastAsia" w:hAnsiTheme="majorHAnsi" w:cstheme="majorBidi"/>
+      <w:rFonts w:asciiTheme="majorHAnsi" w:hAnsiTheme="majorHAnsi" w:eastAsiaTheme="majorEastAsia" w:cstheme="majorBidi"/>
       <w:color w:val="000000" w:themeColor="text1"/>
     </w:rPr>
     <w:tblPr>
       <w:tblStyleRowBandSize w:val="1"/>
       <w:tblStyleColBandSize w:val="1"/>
       <w:tblBorders>
-        <w:top w:val="single" w:sz="8" w:space="0" w:color="4F81BD" w:themeColor="accent1"/>
-        <w:left w:val="single" w:sz="8" w:space="0" w:color="4F81BD" w:themeColor="accent1"/>
-        <w:bottom w:val="single" w:sz="8" w:space="0" w:color="4F81BD" w:themeColor="accent1"/>
-        <w:right w:val="single" w:sz="8" w:space="0" w:color="4F81BD" w:themeColor="accent1"/>
-        <w:insideH w:val="single" w:sz="8" w:space="0" w:color="4F81BD" w:themeColor="accent1"/>
-        <w:insideV w:val="single" w:sz="8" w:space="0" w:color="4F81BD" w:themeColor="accent1"/>
+        <w:top w:val="single" w:color="4F81BD" w:themeColor="accent1" w:sz="8" w:space="0"/>
+        <w:left w:val="single" w:color="4F81BD" w:themeColor="accent1" w:sz="8" w:space="0"/>
+        <w:bottom w:val="single" w:color="4F81BD" w:themeColor="accent1" w:sz="8" w:space="0"/>
+        <w:right w:val="single" w:color="4F81BD" w:themeColor="accent1" w:sz="8" w:space="0"/>
+        <w:insideH w:val="single" w:color="4F81BD" w:themeColor="accent1" w:sz="8" w:space="0"/>
+        <w:insideV w:val="single" w:color="4F81BD" w:themeColor="accent1" w:sz="8" w:space="0"/>
       </w:tblBorders>
     </w:tblPr>
     <w:tcPr>
@@ -7985,7 +9746,7 @@
       <w:tblPr/>
       <w:tcPr>
         <w:tcBorders>
-          <w:top w:val="single" w:sz="12" w:space="0" w:color="000000" w:themeColor="text1"/>
+          <w:top w:val="single" w:color="000000" w:themeColor="text1" w:sz="12" w:space="0"/>
           <w:left w:val="nil"/>
           <w:bottom w:val="nil"/>
           <w:right w:val="nil"/>
@@ -8043,8 +9804,8 @@
       <w:tblPr/>
       <w:tcPr>
         <w:tcBorders>
-          <w:insideH w:val="single" w:sz="6" w:space="0" w:color="4F81BD" w:themeColor="accent1"/>
-          <w:insideV w:val="single" w:sz="6" w:space="0" w:color="4F81BD" w:themeColor="accent1"/>
+          <w:insideH w:val="single" w:color="4F81BD" w:themeColor="accent1" w:sz="6" w:space="0"/>
+          <w:insideV w:val="single" w:color="4F81BD" w:themeColor="accent1" w:sz="6" w:space="0"/>
         </w:tcBorders>
         <w:shd w:val="clear" w:color="auto" w:fill="A7BFDE" w:themeFill="accent1" w:themeFillTint="7F"/>
       </w:tcPr>
@@ -8065,19 +9826,19 @@
       <w:spacing w:after="0" w:line="240" w:lineRule="auto"/>
     </w:pPr>
     <w:rPr>
-      <w:rFonts w:asciiTheme="majorHAnsi" w:eastAsiaTheme="majorEastAsia" w:hAnsiTheme="majorHAnsi" w:cstheme="majorBidi"/>
+      <w:rFonts w:asciiTheme="majorHAnsi" w:hAnsiTheme="majorHAnsi" w:eastAsiaTheme="majorEastAsia" w:cstheme="majorBidi"/>
       <w:color w:val="000000" w:themeColor="text1"/>
     </w:rPr>
     <w:tblPr>
       <w:tblStyleRowBandSize w:val="1"/>
       <w:tblStyleColBandSize w:val="1"/>
       <w:tblBorders>
-        <w:top w:val="single" w:sz="8" w:space="0" w:color="C0504D" w:themeColor="accent2"/>
-        <w:left w:val="single" w:sz="8" w:space="0" w:color="C0504D" w:themeColor="accent2"/>
-        <w:bottom w:val="single" w:sz="8" w:space="0" w:color="C0504D" w:themeColor="accent2"/>
-        <w:right w:val="single" w:sz="8" w:space="0" w:color="C0504D" w:themeColor="accent2"/>
-        <w:insideH w:val="single" w:sz="8" w:space="0" w:color="C0504D" w:themeColor="accent2"/>
-        <w:insideV w:val="single" w:sz="8" w:space="0" w:color="C0504D" w:themeColor="accent2"/>
+        <w:top w:val="single" w:color="C0504D" w:themeColor="accent2" w:sz="8" w:space="0"/>
+        <w:left w:val="single" w:color="C0504D" w:themeColor="accent2" w:sz="8" w:space="0"/>
+        <w:bottom w:val="single" w:color="C0504D" w:themeColor="accent2" w:sz="8" w:space="0"/>
+        <w:right w:val="single" w:color="C0504D" w:themeColor="accent2" w:sz="8" w:space="0"/>
+        <w:insideH w:val="single" w:color="C0504D" w:themeColor="accent2" w:sz="8" w:space="0"/>
+        <w:insideV w:val="single" w:color="C0504D" w:themeColor="accent2" w:sz="8" w:space="0"/>
       </w:tblBorders>
     </w:tblPr>
     <w:tcPr>
@@ -8103,7 +9864,7 @@
       <w:tblPr/>
       <w:tcPr>
         <w:tcBorders>
-          <w:top w:val="single" w:sz="12" w:space="0" w:color="000000" w:themeColor="text1"/>
+          <w:top w:val="single" w:color="000000" w:themeColor="text1" w:sz="12" w:space="0"/>
           <w:left w:val="nil"/>
           <w:bottom w:val="nil"/>
           <w:right w:val="nil"/>
@@ -8161,8 +9922,8 @@
       <w:tblPr/>
       <w:tcPr>
         <w:tcBorders>
-          <w:insideH w:val="single" w:sz="6" w:space="0" w:color="C0504D" w:themeColor="accent2"/>
-          <w:insideV w:val="single" w:sz="6" w:space="0" w:color="C0504D" w:themeColor="accent2"/>
+          <w:insideH w:val="single" w:color="C0504D" w:themeColor="accent2" w:sz="6" w:space="0"/>
+          <w:insideV w:val="single" w:color="C0504D" w:themeColor="accent2" w:sz="6" w:space="0"/>
         </w:tcBorders>
         <w:shd w:val="clear" w:color="auto" w:fill="DFA7A6" w:themeFill="accent2" w:themeFillTint="7F"/>
       </w:tcPr>
@@ -8183,19 +9944,19 @@
       <w:spacing w:after="0" w:line="240" w:lineRule="auto"/>
     </w:pPr>
     <w:rPr>
-      <w:rFonts w:asciiTheme="majorHAnsi" w:eastAsiaTheme="majorEastAsia" w:hAnsiTheme="majorHAnsi" w:cstheme="majorBidi"/>
+      <w:rFonts w:asciiTheme="majorHAnsi" w:hAnsiTheme="majorHAnsi" w:eastAsiaTheme="majorEastAsia" w:cstheme="majorBidi"/>
       <w:color w:val="000000" w:themeColor="text1"/>
     </w:rPr>
     <w:tblPr>
       <w:tblStyleRowBandSize w:val="1"/>
       <w:tblStyleColBandSize w:val="1"/>
       <w:tblBorders>
-        <w:top w:val="single" w:sz="8" w:space="0" w:color="9BBB59" w:themeColor="accent3"/>
-        <w:left w:val="single" w:sz="8" w:space="0" w:color="9BBB59" w:themeColor="accent3"/>
-        <w:bottom w:val="single" w:sz="8" w:space="0" w:color="9BBB59" w:themeColor="accent3"/>
-        <w:right w:val="single" w:sz="8" w:space="0" w:color="9BBB59" w:themeColor="accent3"/>
-        <w:insideH w:val="single" w:sz="8" w:space="0" w:color="9BBB59" w:themeColor="accent3"/>
-        <w:insideV w:val="single" w:sz="8" w:space="0" w:color="9BBB59" w:themeColor="accent3"/>
+        <w:top w:val="single" w:color="9BBB59" w:themeColor="accent3" w:sz="8" w:space="0"/>
+        <w:left w:val="single" w:color="9BBB59" w:themeColor="accent3" w:sz="8" w:space="0"/>
+        <w:bottom w:val="single" w:color="9BBB59" w:themeColor="accent3" w:sz="8" w:space="0"/>
+        <w:right w:val="single" w:color="9BBB59" w:themeColor="accent3" w:sz="8" w:space="0"/>
+        <w:insideH w:val="single" w:color="9BBB59" w:themeColor="accent3" w:sz="8" w:space="0"/>
+        <w:insideV w:val="single" w:color="9BBB59" w:themeColor="accent3" w:sz="8" w:space="0"/>
       </w:tblBorders>
     </w:tblPr>
     <w:tcPr>
@@ -8221,7 +9982,7 @@
       <w:tblPr/>
       <w:tcPr>
         <w:tcBorders>
-          <w:top w:val="single" w:sz="12" w:space="0" w:color="000000" w:themeColor="text1"/>
+          <w:top w:val="single" w:color="000000" w:themeColor="text1" w:sz="12" w:space="0"/>
           <w:left w:val="nil"/>
           <w:bottom w:val="nil"/>
           <w:right w:val="nil"/>
@@ -8279,8 +10040,8 @@
       <w:tblPr/>
       <w:tcPr>
         <w:tcBorders>
-          <w:insideH w:val="single" w:sz="6" w:space="0" w:color="9BBB59" w:themeColor="accent3"/>
-          <w:insideV w:val="single" w:sz="6" w:space="0" w:color="9BBB59" w:themeColor="accent3"/>
+          <w:insideH w:val="single" w:color="9BBB59" w:themeColor="accent3" w:sz="6" w:space="0"/>
+          <w:insideV w:val="single" w:color="9BBB59" w:themeColor="accent3" w:sz="6" w:space="0"/>
         </w:tcBorders>
         <w:shd w:val="clear" w:color="auto" w:fill="CDDDAC" w:themeFill="accent3" w:themeFillTint="7F"/>
       </w:tcPr>
@@ -8301,19 +10062,19 @@
       <w:spacing w:after="0" w:line="240" w:lineRule="auto"/>
     </w:pPr>
     <w:rPr>
-      <w:rFonts w:asciiTheme="majorHAnsi" w:eastAsiaTheme="majorEastAsia" w:hAnsiTheme="majorHAnsi" w:cstheme="majorBidi"/>
+      <w:rFonts w:asciiTheme="majorHAnsi" w:hAnsiTheme="majorHAnsi" w:eastAsiaTheme="majorEastAsia" w:cstheme="majorBidi"/>
       <w:color w:val="000000" w:themeColor="text1"/>
     </w:rPr>
     <w:tblPr>
       <w:tblStyleRowBandSize w:val="1"/>
       <w:tblStyleColBandSize w:val="1"/>
       <w:tblBorders>
-        <w:top w:val="single" w:sz="8" w:space="0" w:color="8064A2" w:themeColor="accent4"/>
-        <w:left w:val="single" w:sz="8" w:space="0" w:color="8064A2" w:themeColor="accent4"/>
-        <w:bottom w:val="single" w:sz="8" w:space="0" w:color="8064A2" w:themeColor="accent4"/>
-        <w:right w:val="single" w:sz="8" w:space="0" w:color="8064A2" w:themeColor="accent4"/>
-        <w:insideH w:val="single" w:sz="8" w:space="0" w:color="8064A2" w:themeColor="accent4"/>
-        <w:insideV w:val="single" w:sz="8" w:space="0" w:color="8064A2" w:themeColor="accent4"/>
+        <w:top w:val="single" w:color="8064A2" w:themeColor="accent4" w:sz="8" w:space="0"/>
+        <w:left w:val="single" w:color="8064A2" w:themeColor="accent4" w:sz="8" w:space="0"/>
+        <w:bottom w:val="single" w:color="8064A2" w:themeColor="accent4" w:sz="8" w:space="0"/>
+        <w:right w:val="single" w:color="8064A2" w:themeColor="accent4" w:sz="8" w:space="0"/>
+        <w:insideH w:val="single" w:color="8064A2" w:themeColor="accent4" w:sz="8" w:space="0"/>
+        <w:insideV w:val="single" w:color="8064A2" w:themeColor="accent4" w:sz="8" w:space="0"/>
       </w:tblBorders>
     </w:tblPr>
     <w:tcPr>
@@ -8339,7 +10100,7 @@
       <w:tblPr/>
       <w:tcPr>
         <w:tcBorders>
-          <w:top w:val="single" w:sz="12" w:space="0" w:color="000000" w:themeColor="text1"/>
+          <w:top w:val="single" w:color="000000" w:themeColor="text1" w:sz="12" w:space="0"/>
           <w:left w:val="nil"/>
           <w:bottom w:val="nil"/>
           <w:right w:val="nil"/>
@@ -8397,8 +10158,8 @@
       <w:tblPr/>
       <w:tcPr>
         <w:tcBorders>
-          <w:insideH w:val="single" w:sz="6" w:space="0" w:color="8064A2" w:themeColor="accent4"/>
-          <w:insideV w:val="single" w:sz="6" w:space="0" w:color="8064A2" w:themeColor="accent4"/>
+          <w:insideH w:val="single" w:color="8064A2" w:themeColor="accent4" w:sz="6" w:space="0"/>
+          <w:insideV w:val="single" w:color="8064A2" w:themeColor="accent4" w:sz="6" w:space="0"/>
         </w:tcBorders>
         <w:shd w:val="clear" w:color="auto" w:fill="BFB1D0" w:themeFill="accent4" w:themeFillTint="7F"/>
       </w:tcPr>
@@ -8419,19 +10180,19 @@
       <w:spacing w:after="0" w:line="240" w:lineRule="auto"/>
     </w:pPr>
     <w:rPr>
-      <w:rFonts w:asciiTheme="majorHAnsi" w:eastAsiaTheme="majorEastAsia" w:hAnsiTheme="majorHAnsi" w:cstheme="majorBidi"/>
+      <w:rFonts w:asciiTheme="majorHAnsi" w:hAnsiTheme="majorHAnsi" w:eastAsiaTheme="majorEastAsia" w:cstheme="majorBidi"/>
       <w:color w:val="000000" w:themeColor="text1"/>
     </w:rPr>
     <w:tblPr>
       <w:tblStyleRowBandSize w:val="1"/>
       <w:tblStyleColBandSize w:val="1"/>
       <w:tblBorders>
-        <w:top w:val="single" w:sz="8" w:space="0" w:color="4BACC6" w:themeColor="accent5"/>
-        <w:left w:val="single" w:sz="8" w:space="0" w:color="4BACC6" w:themeColor="accent5"/>
-        <w:bottom w:val="single" w:sz="8" w:space="0" w:color="4BACC6" w:themeColor="accent5"/>
-        <w:right w:val="single" w:sz="8" w:space="0" w:color="4BACC6" w:themeColor="accent5"/>
-        <w:insideH w:val="single" w:sz="8" w:space="0" w:color="4BACC6" w:themeColor="accent5"/>
-        <w:insideV w:val="single" w:sz="8" w:space="0" w:color="4BACC6" w:themeColor="accent5"/>
+        <w:top w:val="single" w:color="4BACC6" w:themeColor="accent5" w:sz="8" w:space="0"/>
+        <w:left w:val="single" w:color="4BACC6" w:themeColor="accent5" w:sz="8" w:space="0"/>
+        <w:bottom w:val="single" w:color="4BACC6" w:themeColor="accent5" w:sz="8" w:space="0"/>
+        <w:right w:val="single" w:color="4BACC6" w:themeColor="accent5" w:sz="8" w:space="0"/>
+        <w:insideH w:val="single" w:color="4BACC6" w:themeColor="accent5" w:sz="8" w:space="0"/>
+        <w:insideV w:val="single" w:color="4BACC6" w:themeColor="accent5" w:sz="8" w:space="0"/>
       </w:tblBorders>
     </w:tblPr>
     <w:tcPr>
@@ -8457,7 +10218,7 @@
       <w:tblPr/>
       <w:tcPr>
         <w:tcBorders>
-          <w:top w:val="single" w:sz="12" w:space="0" w:color="000000" w:themeColor="text1"/>
+          <w:top w:val="single" w:color="000000" w:themeColor="text1" w:sz="12" w:space="0"/>
           <w:left w:val="nil"/>
           <w:bottom w:val="nil"/>
           <w:right w:val="nil"/>
@@ -8515,8 +10276,8 @@
       <w:tblPr/>
       <w:tcPr>
         <w:tcBorders>
-          <w:insideH w:val="single" w:sz="6" w:space="0" w:color="4BACC6" w:themeColor="accent5"/>
-          <w:insideV w:val="single" w:sz="6" w:space="0" w:color="4BACC6" w:themeColor="accent5"/>
+          <w:insideH w:val="single" w:color="4BACC6" w:themeColor="accent5" w:sz="6" w:space="0"/>
+          <w:insideV w:val="single" w:color="4BACC6" w:themeColor="accent5" w:sz="6" w:space="0"/>
         </w:tcBorders>
         <w:shd w:val="clear" w:color="auto" w:fill="A5D5E2" w:themeFill="accent5" w:themeFillTint="7F"/>
       </w:tcPr>
@@ -8537,19 +10298,19 @@
       <w:spacing w:after="0" w:line="240" w:lineRule="auto"/>
     </w:pPr>
     <w:rPr>
-      <w:rFonts w:asciiTheme="majorHAnsi" w:eastAsiaTheme="majorEastAsia" w:hAnsiTheme="majorHAnsi" w:cstheme="majorBidi"/>
+      <w:rFonts w:asciiTheme="majorHAnsi" w:hAnsiTheme="majorHAnsi" w:eastAsiaTheme="majorEastAsia" w:cstheme="majorBidi"/>
       <w:color w:val="000000" w:themeColor="text1"/>
     </w:rPr>
     <w:tblPr>
       <w:tblStyleRowBandSize w:val="1"/>
       <w:tblStyleColBandSize w:val="1"/>
       <w:tblBorders>
-        <w:top w:val="single" w:sz="8" w:space="0" w:color="F79646" w:themeColor="accent6"/>
-        <w:left w:val="single" w:sz="8" w:space="0" w:color="F79646" w:themeColor="accent6"/>
-        <w:bottom w:val="single" w:sz="8" w:space="0" w:color="F79646" w:themeColor="accent6"/>
-        <w:right w:val="single" w:sz="8" w:space="0" w:color="F79646" w:themeColor="accent6"/>
-        <w:insideH w:val="single" w:sz="8" w:space="0" w:color="F79646" w:themeColor="accent6"/>
-        <w:insideV w:val="single" w:sz="8" w:space="0" w:color="F79646" w:themeColor="accent6"/>
+        <w:top w:val="single" w:color="F79646" w:themeColor="accent6" w:sz="8" w:space="0"/>
+        <w:left w:val="single" w:color="F79646" w:themeColor="accent6" w:sz="8" w:space="0"/>
+        <w:bottom w:val="single" w:color="F79646" w:themeColor="accent6" w:sz="8" w:space="0"/>
+        <w:right w:val="single" w:color="F79646" w:themeColor="accent6" w:sz="8" w:space="0"/>
+        <w:insideH w:val="single" w:color="F79646" w:themeColor="accent6" w:sz="8" w:space="0"/>
+        <w:insideV w:val="single" w:color="F79646" w:themeColor="accent6" w:sz="8" w:space="0"/>
       </w:tblBorders>
     </w:tblPr>
     <w:tcPr>
@@ -8575,7 +10336,7 @@
       <w:tblPr/>
       <w:tcPr>
         <w:tcBorders>
-          <w:top w:val="single" w:sz="12" w:space="0" w:color="000000" w:themeColor="text1"/>
+          <w:top w:val="single" w:color="000000" w:themeColor="text1" w:sz="12" w:space="0"/>
           <w:left w:val="nil"/>
           <w:bottom w:val="nil"/>
           <w:right w:val="nil"/>
@@ -8633,8 +10394,8 @@
       <w:tblPr/>
       <w:tcPr>
         <w:tcBorders>
-          <w:insideH w:val="single" w:sz="6" w:space="0" w:color="F79646" w:themeColor="accent6"/>
-          <w:insideV w:val="single" w:sz="6" w:space="0" w:color="F79646" w:themeColor="accent6"/>
+          <w:insideH w:val="single" w:color="F79646" w:themeColor="accent6" w:sz="6" w:space="0"/>
+          <w:insideV w:val="single" w:color="F79646" w:themeColor="accent6" w:sz="6" w:space="0"/>
         </w:tcBorders>
         <w:shd w:val="clear" w:color="auto" w:fill="FBCAA2" w:themeFill="accent6" w:themeFillTint="7F"/>
       </w:tcPr>
@@ -8658,12 +10419,12 @@
       <w:tblStyleRowBandSize w:val="1"/>
       <w:tblStyleColBandSize w:val="1"/>
       <w:tblBorders>
-        <w:top w:val="single" w:sz="8" w:space="0" w:color="FFFFFF" w:themeColor="background1"/>
-        <w:left w:val="single" w:sz="8" w:space="0" w:color="FFFFFF" w:themeColor="background1"/>
-        <w:bottom w:val="single" w:sz="8" w:space="0" w:color="FFFFFF" w:themeColor="background1"/>
-        <w:right w:val="single" w:sz="8" w:space="0" w:color="FFFFFF" w:themeColor="background1"/>
-        <w:insideH w:val="single" w:sz="6" w:space="0" w:color="FFFFFF" w:themeColor="background1"/>
-        <w:insideV w:val="single" w:sz="6" w:space="0" w:color="FFFFFF" w:themeColor="background1"/>
+        <w:top w:val="single" w:color="FFFFFF" w:themeColor="background1" w:sz="8" w:space="0"/>
+        <w:left w:val="single" w:color="FFFFFF" w:themeColor="background1" w:sz="8" w:space="0"/>
+        <w:bottom w:val="single" w:color="FFFFFF" w:themeColor="background1" w:sz="8" w:space="0"/>
+        <w:right w:val="single" w:color="FFFFFF" w:themeColor="background1" w:sz="8" w:space="0"/>
+        <w:insideH w:val="single" w:color="FFFFFF" w:themeColor="background1" w:sz="6" w:space="0"/>
+        <w:insideV w:val="single" w:color="FFFFFF" w:themeColor="background1" w:sz="6" w:space="0"/>
       </w:tblBorders>
     </w:tblPr>
     <w:tcPr>
@@ -8680,12 +10441,12 @@
       <w:tblPr/>
       <w:tcPr>
         <w:tcBorders>
-          <w:top w:val="single" w:sz="8" w:space="0" w:color="FFFFFF" w:themeColor="background1"/>
-          <w:left w:val="single" w:sz="8" w:space="0" w:color="FFFFFF" w:themeColor="background1"/>
-          <w:bottom w:val="single" w:sz="24" w:space="0" w:color="FFFFFF" w:themeColor="background1"/>
-          <w:right w:val="single" w:sz="8" w:space="0" w:color="FFFFFF" w:themeColor="background1"/>
-          <w:insideH w:val="nil"/>
-          <w:insideV w:val="single" w:sz="8" w:space="0" w:color="FFFFFF" w:themeColor="background1"/>
+          <w:top w:val="single" w:color="FFFFFF" w:themeColor="background1" w:sz="8" w:space="0"/>
+          <w:left w:val="single" w:color="FFFFFF" w:themeColor="background1" w:sz="8" w:space="0"/>
+          <w:bottom w:val="single" w:color="FFFFFF" w:themeColor="background1" w:sz="24" w:space="0"/>
+          <w:right w:val="single" w:color="FFFFFF" w:themeColor="background1" w:sz="8" w:space="0"/>
+          <w:insideH w:val="nil"/>
+          <w:insideV w:val="single" w:color="FFFFFF" w:themeColor="background1" w:sz="8" w:space="0"/>
         </w:tcBorders>
         <w:shd w:val="clear" w:color="auto" w:fill="000000" w:themeFill="text1"/>
       </w:tcPr>
@@ -8701,12 +10462,12 @@
       <w:tblPr/>
       <w:tcPr>
         <w:tcBorders>
-          <w:top w:val="single" w:sz="24" w:space="0" w:color="FFFFFF" w:themeColor="background1"/>
-          <w:left w:val="single" w:sz="8" w:space="0" w:color="FFFFFF" w:themeColor="background1"/>
-          <w:bottom w:val="single" w:sz="8" w:space="0" w:color="FFFFFF" w:themeColor="background1"/>
-          <w:right w:val="single" w:sz="8" w:space="0" w:color="FFFFFF" w:themeColor="background1"/>
-          <w:insideH w:val="nil"/>
-          <w:insideV w:val="single" w:sz="8" w:space="0" w:color="FFFFFF" w:themeColor="background1"/>
+          <w:top w:val="single" w:color="FFFFFF" w:themeColor="background1" w:sz="24" w:space="0"/>
+          <w:left w:val="single" w:color="FFFFFF" w:themeColor="background1" w:sz="8" w:space="0"/>
+          <w:bottom w:val="single" w:color="FFFFFF" w:themeColor="background1" w:sz="8" w:space="0"/>
+          <w:right w:val="single" w:color="FFFFFF" w:themeColor="background1" w:sz="8" w:space="0"/>
+          <w:insideH w:val="nil"/>
+          <w:insideV w:val="single" w:color="FFFFFF" w:themeColor="background1" w:sz="8" w:space="0"/>
         </w:tcBorders>
         <w:shd w:val="clear" w:color="auto" w:fill="000000" w:themeFill="text1"/>
       </w:tcPr>
@@ -8722,8 +10483,8 @@
       <w:tblPr/>
       <w:tcPr>
         <w:tcBorders>
-          <w:left w:val="single" w:sz="8" w:space="0" w:color="FFFFFF" w:themeColor="background1"/>
-          <w:right w:val="single" w:sz="24" w:space="0" w:color="FFFFFF" w:themeColor="background1"/>
+          <w:left w:val="single" w:color="FFFFFF" w:themeColor="background1" w:sz="8" w:space="0"/>
+          <w:right w:val="single" w:color="FFFFFF" w:themeColor="background1" w:sz="24" w:space="0"/>
           <w:insideH w:val="nil"/>
           <w:insideV w:val="nil"/>
         </w:tcBorders>
@@ -8742,7 +10503,7 @@
       <w:tcPr>
         <w:tcBorders>
           <w:top w:val="nil"/>
-          <w:left w:val="single" w:sz="24" w:space="0" w:color="FFFFFF" w:themeColor="background1"/>
+          <w:left w:val="single" w:color="FFFFFF" w:themeColor="background1" w:sz="24" w:space="0"/>
           <w:bottom w:val="nil"/>
           <w:right w:val="nil"/>
           <w:insideH w:val="nil"/>
@@ -8755,10 +10516,10 @@
       <w:tblPr/>
       <w:tcPr>
         <w:tcBorders>
-          <w:top w:val="single" w:sz="8" w:space="0" w:color="FFFFFF" w:themeColor="background1"/>
-          <w:left w:val="single" w:sz="8" w:space="0" w:color="FFFFFF" w:themeColor="background1"/>
-          <w:bottom w:val="single" w:sz="8" w:space="0" w:color="FFFFFF" w:themeColor="background1"/>
-          <w:right w:val="single" w:sz="8" w:space="0" w:color="FFFFFF" w:themeColor="background1"/>
+          <w:top w:val="single" w:color="FFFFFF" w:themeColor="background1" w:sz="8" w:space="0"/>
+          <w:left w:val="single" w:color="FFFFFF" w:themeColor="background1" w:sz="8" w:space="0"/>
+          <w:bottom w:val="single" w:color="FFFFFF" w:themeColor="background1" w:sz="8" w:space="0"/>
+          <w:right w:val="single" w:color="FFFFFF" w:themeColor="background1" w:sz="8" w:space="0"/>
           <w:insideH w:val="nil"/>
           <w:insideV w:val="nil"/>
         </w:tcBorders>
@@ -8769,12 +10530,12 @@
       <w:tblPr/>
       <w:tcPr>
         <w:tcBorders>
-          <w:top w:val="single" w:sz="8" w:space="0" w:color="FFFFFF" w:themeColor="background1"/>
-          <w:left w:val="single" w:sz="8" w:space="0" w:color="FFFFFF" w:themeColor="background1"/>
-          <w:bottom w:val="single" w:sz="8" w:space="0" w:color="FFFFFF" w:themeColor="background1"/>
-          <w:right w:val="single" w:sz="8" w:space="0" w:color="FFFFFF" w:themeColor="background1"/>
-          <w:insideH w:val="single" w:sz="8" w:space="0" w:color="FFFFFF" w:themeColor="background1"/>
-          <w:insideV w:val="single" w:sz="8" w:space="0" w:color="FFFFFF" w:themeColor="background1"/>
+          <w:top w:val="single" w:color="FFFFFF" w:themeColor="background1" w:sz="8" w:space="0"/>
+          <w:left w:val="single" w:color="FFFFFF" w:themeColor="background1" w:sz="8" w:space="0"/>
+          <w:bottom w:val="single" w:color="FFFFFF" w:themeColor="background1" w:sz="8" w:space="0"/>
+          <w:right w:val="single" w:color="FFFFFF" w:themeColor="background1" w:sz="8" w:space="0"/>
+          <w:insideH w:val="single" w:color="FFFFFF" w:themeColor="background1" w:sz="8" w:space="0"/>
+          <w:insideV w:val="single" w:color="FFFFFF" w:themeColor="background1" w:sz="8" w:space="0"/>
         </w:tcBorders>
         <w:shd w:val="clear" w:color="auto" w:fill="808080" w:themeFill="text1" w:themeFillTint="7F"/>
       </w:tcPr>
@@ -8792,12 +10553,12 @@
       <w:tblStyleRowBandSize w:val="1"/>
       <w:tblStyleColBandSize w:val="1"/>
       <w:tblBorders>
-        <w:top w:val="single" w:sz="8" w:space="0" w:color="FFFFFF" w:themeColor="background1"/>
-        <w:left w:val="single" w:sz="8" w:space="0" w:color="FFFFFF" w:themeColor="background1"/>
-        <w:bottom w:val="single" w:sz="8" w:space="0" w:color="FFFFFF" w:themeColor="background1"/>
-        <w:right w:val="single" w:sz="8" w:space="0" w:color="FFFFFF" w:themeColor="background1"/>
-        <w:insideH w:val="single" w:sz="6" w:space="0" w:color="FFFFFF" w:themeColor="background1"/>
-        <w:insideV w:val="single" w:sz="6" w:space="0" w:color="FFFFFF" w:themeColor="background1"/>
+        <w:top w:val="single" w:color="FFFFFF" w:themeColor="background1" w:sz="8" w:space="0"/>
+        <w:left w:val="single" w:color="FFFFFF" w:themeColor="background1" w:sz="8" w:space="0"/>
+        <w:bottom w:val="single" w:color="FFFFFF" w:themeColor="background1" w:sz="8" w:space="0"/>
+        <w:right w:val="single" w:color="FFFFFF" w:themeColor="background1" w:sz="8" w:space="0"/>
+        <w:insideH w:val="single" w:color="FFFFFF" w:themeColor="background1" w:sz="6" w:space="0"/>
+        <w:insideV w:val="single" w:color="FFFFFF" w:themeColor="background1" w:sz="6" w:space="0"/>
       </w:tblBorders>
     </w:tblPr>
     <w:tcPr>
@@ -8814,12 +10575,12 @@
       <w:tblPr/>
       <w:tcPr>
         <w:tcBorders>
-          <w:top w:val="single" w:sz="8" w:space="0" w:color="FFFFFF" w:themeColor="background1"/>
-          <w:left w:val="single" w:sz="8" w:space="0" w:color="FFFFFF" w:themeColor="background1"/>
-          <w:bottom w:val="single" w:sz="24" w:space="0" w:color="FFFFFF" w:themeColor="background1"/>
-          <w:right w:val="single" w:sz="8" w:space="0" w:color="FFFFFF" w:themeColor="background1"/>
-          <w:insideH w:val="nil"/>
-          <w:insideV w:val="single" w:sz="8" w:space="0" w:color="FFFFFF" w:themeColor="background1"/>
+          <w:top w:val="single" w:color="FFFFFF" w:themeColor="background1" w:sz="8" w:space="0"/>
+          <w:left w:val="single" w:color="FFFFFF" w:themeColor="background1" w:sz="8" w:space="0"/>
+          <w:bottom w:val="single" w:color="FFFFFF" w:themeColor="background1" w:sz="24" w:space="0"/>
+          <w:right w:val="single" w:color="FFFFFF" w:themeColor="background1" w:sz="8" w:space="0"/>
+          <w:insideH w:val="nil"/>
+          <w:insideV w:val="single" w:color="FFFFFF" w:themeColor="background1" w:sz="8" w:space="0"/>
         </w:tcBorders>
         <w:shd w:val="clear" w:color="auto" w:fill="4F81BD" w:themeFill="accent1"/>
       </w:tcPr>
@@ -8835,12 +10596,12 @@
       <w:tblPr/>
       <w:tcPr>
         <w:tcBorders>
-          <w:top w:val="single" w:sz="24" w:space="0" w:color="FFFFFF" w:themeColor="background1"/>
-          <w:left w:val="single" w:sz="8" w:space="0" w:color="FFFFFF" w:themeColor="background1"/>
-          <w:bottom w:val="single" w:sz="8" w:space="0" w:color="FFFFFF" w:themeColor="background1"/>
-          <w:right w:val="single" w:sz="8" w:space="0" w:color="FFFFFF" w:themeColor="background1"/>
-          <w:insideH w:val="nil"/>
-          <w:insideV w:val="single" w:sz="8" w:space="0" w:color="FFFFFF" w:themeColor="background1"/>
+          <w:top w:val="single" w:color="FFFFFF" w:themeColor="background1" w:sz="24" w:space="0"/>
+          <w:left w:val="single" w:color="FFFFFF" w:themeColor="background1" w:sz="8" w:space="0"/>
+          <w:bottom w:val="single" w:color="FFFFFF" w:themeColor="background1" w:sz="8" w:space="0"/>
+          <w:right w:val="single" w:color="FFFFFF" w:themeColor="background1" w:sz="8" w:space="0"/>
+          <w:insideH w:val="nil"/>
+          <w:insideV w:val="single" w:color="FFFFFF" w:themeColor="background1" w:sz="8" w:space="0"/>
         </w:tcBorders>
         <w:shd w:val="clear" w:color="auto" w:fill="4F81BD" w:themeFill="accent1"/>
       </w:tcPr>
@@ -8856,8 +10617,8 @@
       <w:tblPr/>
       <w:tcPr>
         <w:tcBorders>
-          <w:left w:val="single" w:sz="8" w:space="0" w:color="FFFFFF" w:themeColor="background1"/>
-          <w:right w:val="single" w:sz="24" w:space="0" w:color="FFFFFF" w:themeColor="background1"/>
+          <w:left w:val="single" w:color="FFFFFF" w:themeColor="background1" w:sz="8" w:space="0"/>
+          <w:right w:val="single" w:color="FFFFFF" w:themeColor="background1" w:sz="24" w:space="0"/>
           <w:insideH w:val="nil"/>
           <w:insideV w:val="nil"/>
         </w:tcBorders>
@@ -8876,7 +10637,7 @@
       <w:tcPr>
         <w:tcBorders>
           <w:top w:val="nil"/>
-          <w:left w:val="single" w:sz="24" w:space="0" w:color="FFFFFF" w:themeColor="background1"/>
+          <w:left w:val="single" w:color="FFFFFF" w:themeColor="background1" w:sz="24" w:space="0"/>
           <w:bottom w:val="nil"/>
           <w:right w:val="nil"/>
           <w:insideH w:val="nil"/>
@@ -8889,10 +10650,10 @@
       <w:tblPr/>
       <w:tcPr>
         <w:tcBorders>
-          <w:top w:val="single" w:sz="8" w:space="0" w:color="FFFFFF" w:themeColor="background1"/>
-          <w:left w:val="single" w:sz="8" w:space="0" w:color="FFFFFF" w:themeColor="background1"/>
-          <w:bottom w:val="single" w:sz="8" w:space="0" w:color="FFFFFF" w:themeColor="background1"/>
-          <w:right w:val="single" w:sz="8" w:space="0" w:color="FFFFFF" w:themeColor="background1"/>
+          <w:top w:val="single" w:color="FFFFFF" w:themeColor="background1" w:sz="8" w:space="0"/>
+          <w:left w:val="single" w:color="FFFFFF" w:themeColor="background1" w:sz="8" w:space="0"/>
+          <w:bottom w:val="single" w:color="FFFFFF" w:themeColor="background1" w:sz="8" w:space="0"/>
+          <w:right w:val="single" w:color="FFFFFF" w:themeColor="background1" w:sz="8" w:space="0"/>
           <w:insideH w:val="nil"/>
           <w:insideV w:val="nil"/>
         </w:tcBorders>
@@ -8903,12 +10664,12 @@
       <w:tblPr/>
       <w:tcPr>
         <w:tcBorders>
-          <w:top w:val="single" w:sz="8" w:space="0" w:color="FFFFFF" w:themeColor="background1"/>
-          <w:left w:val="single" w:sz="8" w:space="0" w:color="FFFFFF" w:themeColor="background1"/>
-          <w:bottom w:val="single" w:sz="8" w:space="0" w:color="FFFFFF" w:themeColor="background1"/>
-          <w:right w:val="single" w:sz="8" w:space="0" w:color="FFFFFF" w:themeColor="background1"/>
-          <w:insideH w:val="single" w:sz="8" w:space="0" w:color="FFFFFF" w:themeColor="background1"/>
-          <w:insideV w:val="single" w:sz="8" w:space="0" w:color="FFFFFF" w:themeColor="background1"/>
+          <w:top w:val="single" w:color="FFFFFF" w:themeColor="background1" w:sz="8" w:space="0"/>
+          <w:left w:val="single" w:color="FFFFFF" w:themeColor="background1" w:sz="8" w:space="0"/>
+          <w:bottom w:val="single" w:color="FFFFFF" w:themeColor="background1" w:sz="8" w:space="0"/>
+          <w:right w:val="single" w:color="FFFFFF" w:themeColor="background1" w:sz="8" w:space="0"/>
+          <w:insideH w:val="single" w:color="FFFFFF" w:themeColor="background1" w:sz="8" w:space="0"/>
+          <w:insideV w:val="single" w:color="FFFFFF" w:themeColor="background1" w:sz="8" w:space="0"/>
         </w:tcBorders>
         <w:shd w:val="clear" w:color="auto" w:fill="A7BFDE" w:themeFill="accent1" w:themeFillTint="7F"/>
       </w:tcPr>
@@ -8926,12 +10687,12 @@
       <w:tblStyleRowBandSize w:val="1"/>
       <w:tblStyleColBandSize w:val="1"/>
       <w:tblBorders>
-        <w:top w:val="single" w:sz="8" w:space="0" w:color="FFFFFF" w:themeColor="background1"/>
-        <w:left w:val="single" w:sz="8" w:space="0" w:color="FFFFFF" w:themeColor="background1"/>
-        <w:bottom w:val="single" w:sz="8" w:space="0" w:color="FFFFFF" w:themeColor="background1"/>
-        <w:right w:val="single" w:sz="8" w:space="0" w:color="FFFFFF" w:themeColor="background1"/>
-        <w:insideH w:val="single" w:sz="6" w:space="0" w:color="FFFFFF" w:themeColor="background1"/>
-        <w:insideV w:val="single" w:sz="6" w:space="0" w:color="FFFFFF" w:themeColor="background1"/>
+        <w:top w:val="single" w:color="FFFFFF" w:themeColor="background1" w:sz="8" w:space="0"/>
+        <w:left w:val="single" w:color="FFFFFF" w:themeColor="background1" w:sz="8" w:space="0"/>
+        <w:bottom w:val="single" w:color="FFFFFF" w:themeColor="background1" w:sz="8" w:space="0"/>
+        <w:right w:val="single" w:color="FFFFFF" w:themeColor="background1" w:sz="8" w:space="0"/>
+        <w:insideH w:val="single" w:color="FFFFFF" w:themeColor="background1" w:sz="6" w:space="0"/>
+        <w:insideV w:val="single" w:color="FFFFFF" w:themeColor="background1" w:sz="6" w:space="0"/>
       </w:tblBorders>
     </w:tblPr>
     <w:tcPr>
@@ -8948,12 +10709,12 @@
       <w:tblPr/>
       <w:tcPr>
         <w:tcBorders>
-          <w:top w:val="single" w:sz="8" w:space="0" w:color="FFFFFF" w:themeColor="background1"/>
-          <w:left w:val="single" w:sz="8" w:space="0" w:color="FFFFFF" w:themeColor="background1"/>
-          <w:bottom w:val="single" w:sz="24" w:space="0" w:color="FFFFFF" w:themeColor="background1"/>
-          <w:right w:val="single" w:sz="8" w:space="0" w:color="FFFFFF" w:themeColor="background1"/>
-          <w:insideH w:val="nil"/>
-          <w:insideV w:val="single" w:sz="8" w:space="0" w:color="FFFFFF" w:themeColor="background1"/>
+          <w:top w:val="single" w:color="FFFFFF" w:themeColor="background1" w:sz="8" w:space="0"/>
+          <w:left w:val="single" w:color="FFFFFF" w:themeColor="background1" w:sz="8" w:space="0"/>
+          <w:bottom w:val="single" w:color="FFFFFF" w:themeColor="background1" w:sz="24" w:space="0"/>
+          <w:right w:val="single" w:color="FFFFFF" w:themeColor="background1" w:sz="8" w:space="0"/>
+          <w:insideH w:val="nil"/>
+          <w:insideV w:val="single" w:color="FFFFFF" w:themeColor="background1" w:sz="8" w:space="0"/>
         </w:tcBorders>
         <w:shd w:val="clear" w:color="auto" w:fill="C0504D" w:themeFill="accent2"/>
       </w:tcPr>
@@ -8969,12 +10730,12 @@
       <w:tblPr/>
       <w:tcPr>
         <w:tcBorders>
-          <w:top w:val="single" w:sz="24" w:space="0" w:color="FFFFFF" w:themeColor="background1"/>
-          <w:left w:val="single" w:sz="8" w:space="0" w:color="FFFFFF" w:themeColor="background1"/>
-          <w:bottom w:val="single" w:sz="8" w:space="0" w:color="FFFFFF" w:themeColor="background1"/>
-          <w:right w:val="single" w:sz="8" w:space="0" w:color="FFFFFF" w:themeColor="background1"/>
-          <w:insideH w:val="nil"/>
-          <w:insideV w:val="single" w:sz="8" w:space="0" w:color="FFFFFF" w:themeColor="background1"/>
+          <w:top w:val="single" w:color="FFFFFF" w:themeColor="background1" w:sz="24" w:space="0"/>
+          <w:left w:val="single" w:color="FFFFFF" w:themeColor="background1" w:sz="8" w:space="0"/>
+          <w:bottom w:val="single" w:color="FFFFFF" w:themeColor="background1" w:sz="8" w:space="0"/>
+          <w:right w:val="single" w:color="FFFFFF" w:themeColor="background1" w:sz="8" w:space="0"/>
+          <w:insideH w:val="nil"/>
+          <w:insideV w:val="single" w:color="FFFFFF" w:themeColor="background1" w:sz="8" w:space="0"/>
         </w:tcBorders>
         <w:shd w:val="clear" w:color="auto" w:fill="C0504D" w:themeFill="accent2"/>
       </w:tcPr>
@@ -8990,8 +10751,8 @@
       <w:tblPr/>
       <w:tcPr>
         <w:tcBorders>
-          <w:left w:val="single" w:sz="8" w:space="0" w:color="FFFFFF" w:themeColor="background1"/>
-          <w:right w:val="single" w:sz="24" w:space="0" w:color="FFFFFF" w:themeColor="background1"/>
+          <w:left w:val="single" w:color="FFFFFF" w:themeColor="background1" w:sz="8" w:space="0"/>
+          <w:right w:val="single" w:color="FFFFFF" w:themeColor="background1" w:sz="24" w:space="0"/>
           <w:insideH w:val="nil"/>
           <w:insideV w:val="nil"/>
         </w:tcBorders>
@@ -9010,7 +10771,7 @@
       <w:tcPr>
         <w:tcBorders>
           <w:top w:val="nil"/>
-          <w:left w:val="single" w:sz="24" w:space="0" w:color="FFFFFF" w:themeColor="background1"/>
+          <w:left w:val="single" w:color="FFFFFF" w:themeColor="background1" w:sz="24" w:space="0"/>
           <w:bottom w:val="nil"/>
           <w:right w:val="nil"/>
           <w:insideH w:val="nil"/>
@@ -9023,10 +10784,10 @@
       <w:tblPr/>
       <w:tcPr>
         <w:tcBorders>
-          <w:top w:val="single" w:sz="8" w:space="0" w:color="FFFFFF" w:themeColor="background1"/>
-          <w:left w:val="single" w:sz="8" w:space="0" w:color="FFFFFF" w:themeColor="background1"/>
-          <w:bottom w:val="single" w:sz="8" w:space="0" w:color="FFFFFF" w:themeColor="background1"/>
-          <w:right w:val="single" w:sz="8" w:space="0" w:color="FFFFFF" w:themeColor="background1"/>
+          <w:top w:val="single" w:color="FFFFFF" w:themeColor="background1" w:sz="8" w:space="0"/>
+          <w:left w:val="single" w:color="FFFFFF" w:themeColor="background1" w:sz="8" w:space="0"/>
+          <w:bottom w:val="single" w:color="FFFFFF" w:themeColor="background1" w:sz="8" w:space="0"/>
+          <w:right w:val="single" w:color="FFFFFF" w:themeColor="background1" w:sz="8" w:space="0"/>
           <w:insideH w:val="nil"/>
           <w:insideV w:val="nil"/>
         </w:tcBorders>
@@ -9037,12 +10798,12 @@
       <w:tblPr/>
       <w:tcPr>
         <w:tcBorders>
-          <w:top w:val="single" w:sz="8" w:space="0" w:color="FFFFFF" w:themeColor="background1"/>
-          <w:left w:val="single" w:sz="8" w:space="0" w:color="FFFFFF" w:themeColor="background1"/>
-          <w:bottom w:val="single" w:sz="8" w:space="0" w:color="FFFFFF" w:themeColor="background1"/>
-          <w:right w:val="single" w:sz="8" w:space="0" w:color="FFFFFF" w:themeColor="background1"/>
-          <w:insideH w:val="single" w:sz="8" w:space="0" w:color="FFFFFF" w:themeColor="background1"/>
-          <w:insideV w:val="single" w:sz="8" w:space="0" w:color="FFFFFF" w:themeColor="background1"/>
+          <w:top w:val="single" w:color="FFFFFF" w:themeColor="background1" w:sz="8" w:space="0"/>
+          <w:left w:val="single" w:color="FFFFFF" w:themeColor="background1" w:sz="8" w:space="0"/>
+          <w:bottom w:val="single" w:color="FFFFFF" w:themeColor="background1" w:sz="8" w:space="0"/>
+          <w:right w:val="single" w:color="FFFFFF" w:themeColor="background1" w:sz="8" w:space="0"/>
+          <w:insideH w:val="single" w:color="FFFFFF" w:themeColor="background1" w:sz="8" w:space="0"/>
+          <w:insideV w:val="single" w:color="FFFFFF" w:themeColor="background1" w:sz="8" w:space="0"/>
         </w:tcBorders>
         <w:shd w:val="clear" w:color="auto" w:fill="DFA7A6" w:themeFill="accent2" w:themeFillTint="7F"/>
       </w:tcPr>
@@ -9060,12 +10821,12 @@
       <w:tblStyleRowBandSize w:val="1"/>
       <w:tblStyleColBandSize w:val="1"/>
       <w:tblBorders>
-        <w:top w:val="single" w:sz="8" w:space="0" w:color="FFFFFF" w:themeColor="background1"/>
-        <w:left w:val="single" w:sz="8" w:space="0" w:color="FFFFFF" w:themeColor="background1"/>
-        <w:bottom w:val="single" w:sz="8" w:space="0" w:color="FFFFFF" w:themeColor="background1"/>
-        <w:right w:val="single" w:sz="8" w:space="0" w:color="FFFFFF" w:themeColor="background1"/>
-        <w:insideH w:val="single" w:sz="6" w:space="0" w:color="FFFFFF" w:themeColor="background1"/>
-        <w:insideV w:val="single" w:sz="6" w:space="0" w:color="FFFFFF" w:themeColor="background1"/>
+        <w:top w:val="single" w:color="FFFFFF" w:themeColor="background1" w:sz="8" w:space="0"/>
+        <w:left w:val="single" w:color="FFFFFF" w:themeColor="background1" w:sz="8" w:space="0"/>
+        <w:bottom w:val="single" w:color="FFFFFF" w:themeColor="background1" w:sz="8" w:space="0"/>
+        <w:right w:val="single" w:color="FFFFFF" w:themeColor="background1" w:sz="8" w:space="0"/>
+        <w:insideH w:val="single" w:color="FFFFFF" w:themeColor="background1" w:sz="6" w:space="0"/>
+        <w:insideV w:val="single" w:color="FFFFFF" w:themeColor="background1" w:sz="6" w:space="0"/>
       </w:tblBorders>
     </w:tblPr>
     <w:tcPr>
@@ -9082,12 +10843,12 @@
       <w:tblPr/>
       <w:tcPr>
         <w:tcBorders>
-          <w:top w:val="single" w:sz="8" w:space="0" w:color="FFFFFF" w:themeColor="background1"/>
-          <w:left w:val="single" w:sz="8" w:space="0" w:color="FFFFFF" w:themeColor="background1"/>
-          <w:bottom w:val="single" w:sz="24" w:space="0" w:color="FFFFFF" w:themeColor="background1"/>
-          <w:right w:val="single" w:sz="8" w:space="0" w:color="FFFFFF" w:themeColor="background1"/>
-          <w:insideH w:val="nil"/>
-          <w:insideV w:val="single" w:sz="8" w:space="0" w:color="FFFFFF" w:themeColor="background1"/>
+          <w:top w:val="single" w:color="FFFFFF" w:themeColor="background1" w:sz="8" w:space="0"/>
+          <w:left w:val="single" w:color="FFFFFF" w:themeColor="background1" w:sz="8" w:space="0"/>
+          <w:bottom w:val="single" w:color="FFFFFF" w:themeColor="background1" w:sz="24" w:space="0"/>
+          <w:right w:val="single" w:color="FFFFFF" w:themeColor="background1" w:sz="8" w:space="0"/>
+          <w:insideH w:val="nil"/>
+          <w:insideV w:val="single" w:color="FFFFFF" w:themeColor="background1" w:sz="8" w:space="0"/>
         </w:tcBorders>
         <w:shd w:val="clear" w:color="auto" w:fill="9BBB59" w:themeFill="accent3"/>
       </w:tcPr>
@@ -9103,12 +10864,12 @@
       <w:tblPr/>
       <w:tcPr>
         <w:tcBorders>
-          <w:top w:val="single" w:sz="24" w:space="0" w:color="FFFFFF" w:themeColor="background1"/>
-          <w:left w:val="single" w:sz="8" w:space="0" w:color="FFFFFF" w:themeColor="background1"/>
-          <w:bottom w:val="single" w:sz="8" w:space="0" w:color="FFFFFF" w:themeColor="background1"/>
-          <w:right w:val="single" w:sz="8" w:space="0" w:color="FFFFFF" w:themeColor="background1"/>
-          <w:insideH w:val="nil"/>
-          <w:insideV w:val="single" w:sz="8" w:space="0" w:color="FFFFFF" w:themeColor="background1"/>
+          <w:top w:val="single" w:color="FFFFFF" w:themeColor="background1" w:sz="24" w:space="0"/>
+          <w:left w:val="single" w:color="FFFFFF" w:themeColor="background1" w:sz="8" w:space="0"/>
+          <w:bottom w:val="single" w:color="FFFFFF" w:themeColor="background1" w:sz="8" w:space="0"/>
+          <w:right w:val="single" w:color="FFFFFF" w:themeColor="background1" w:sz="8" w:space="0"/>
+          <w:insideH w:val="nil"/>
+          <w:insideV w:val="single" w:color="FFFFFF" w:themeColor="background1" w:sz="8" w:space="0"/>
         </w:tcBorders>
         <w:shd w:val="clear" w:color="auto" w:fill="9BBB59" w:themeFill="accent3"/>
       </w:tcPr>
@@ -9124,8 +10885,8 @@
       <w:tblPr/>
       <w:tcPr>
         <w:tcBorders>
-          <w:left w:val="single" w:sz="8" w:space="0" w:color="FFFFFF" w:themeColor="background1"/>
-          <w:right w:val="single" w:sz="24" w:space="0" w:color="FFFFFF" w:themeColor="background1"/>
+          <w:left w:val="single" w:color="FFFFFF" w:themeColor="background1" w:sz="8" w:space="0"/>
+          <w:right w:val="single" w:color="FFFFFF" w:themeColor="background1" w:sz="24" w:space="0"/>
           <w:insideH w:val="nil"/>
           <w:insideV w:val="nil"/>
         </w:tcBorders>
@@ -9144,7 +10905,7 @@
       <w:tcPr>
         <w:tcBorders>
           <w:top w:val="nil"/>
-          <w:left w:val="single" w:sz="24" w:space="0" w:color="FFFFFF" w:themeColor="background1"/>
+          <w:left w:val="single" w:color="FFFFFF" w:themeColor="background1" w:sz="24" w:space="0"/>
           <w:bottom w:val="nil"/>
           <w:right w:val="nil"/>
           <w:insideH w:val="nil"/>
@@ -9157,10 +10918,10 @@
       <w:tblPr/>
       <w:tcPr>
         <w:tcBorders>
-          <w:top w:val="single" w:sz="8" w:space="0" w:color="FFFFFF" w:themeColor="background1"/>
-          <w:left w:val="single" w:sz="8" w:space="0" w:color="FFFFFF" w:themeColor="background1"/>
-          <w:bottom w:val="single" w:sz="8" w:space="0" w:color="FFFFFF" w:themeColor="background1"/>
-          <w:right w:val="single" w:sz="8" w:space="0" w:color="FFFFFF" w:themeColor="background1"/>
+          <w:top w:val="single" w:color="FFFFFF" w:themeColor="background1" w:sz="8" w:space="0"/>
+          <w:left w:val="single" w:color="FFFFFF" w:themeColor="background1" w:sz="8" w:space="0"/>
+          <w:bottom w:val="single" w:color="FFFFFF" w:themeColor="background1" w:sz="8" w:space="0"/>
+          <w:right w:val="single" w:color="FFFFFF" w:themeColor="background1" w:sz="8" w:space="0"/>
           <w:insideH w:val="nil"/>
           <w:insideV w:val="nil"/>
         </w:tcBorders>
@@ -9171,12 +10932,12 @@
       <w:tblPr/>
       <w:tcPr>
         <w:tcBorders>
-          <w:top w:val="single" w:sz="8" w:space="0" w:color="FFFFFF" w:themeColor="background1"/>
-          <w:left w:val="single" w:sz="8" w:space="0" w:color="FFFFFF" w:themeColor="background1"/>
-          <w:bottom w:val="single" w:sz="8" w:space="0" w:color="FFFFFF" w:themeColor="background1"/>
-          <w:right w:val="single" w:sz="8" w:space="0" w:color="FFFFFF" w:themeColor="background1"/>
-          <w:insideH w:val="single" w:sz="8" w:space="0" w:color="FFFFFF" w:themeColor="background1"/>
-          <w:insideV w:val="single" w:sz="8" w:space="0" w:color="FFFFFF" w:themeColor="background1"/>
+          <w:top w:val="single" w:color="FFFFFF" w:themeColor="background1" w:sz="8" w:space="0"/>
+          <w:left w:val="single" w:color="FFFFFF" w:themeColor="background1" w:sz="8" w:space="0"/>
+          <w:bottom w:val="single" w:color="FFFFFF" w:themeColor="background1" w:sz="8" w:space="0"/>
+          <w:right w:val="single" w:color="FFFFFF" w:themeColor="background1" w:sz="8" w:space="0"/>
+          <w:insideH w:val="single" w:color="FFFFFF" w:themeColor="background1" w:sz="8" w:space="0"/>
+          <w:insideV w:val="single" w:color="FFFFFF" w:themeColor="background1" w:sz="8" w:space="0"/>
         </w:tcBorders>
         <w:shd w:val="clear" w:color="auto" w:fill="CDDDAC" w:themeFill="accent3" w:themeFillTint="7F"/>
       </w:tcPr>
@@ -9194,12 +10955,12 @@
       <w:tblStyleRowBandSize w:val="1"/>
       <w:tblStyleColBandSize w:val="1"/>
       <w:tblBorders>
-        <w:top w:val="single" w:sz="8" w:space="0" w:color="FFFFFF" w:themeColor="background1"/>
-        <w:left w:val="single" w:sz="8" w:space="0" w:color="FFFFFF" w:themeColor="background1"/>
-        <w:bottom w:val="single" w:sz="8" w:space="0" w:color="FFFFFF" w:themeColor="background1"/>
-        <w:right w:val="single" w:sz="8" w:space="0" w:color="FFFFFF" w:themeColor="background1"/>
-        <w:insideH w:val="single" w:sz="6" w:space="0" w:color="FFFFFF" w:themeColor="background1"/>
-        <w:insideV w:val="single" w:sz="6" w:space="0" w:color="FFFFFF" w:themeColor="background1"/>
+        <w:top w:val="single" w:color="FFFFFF" w:themeColor="background1" w:sz="8" w:space="0"/>
+        <w:left w:val="single" w:color="FFFFFF" w:themeColor="background1" w:sz="8" w:space="0"/>
+        <w:bottom w:val="single" w:color="FFFFFF" w:themeColor="background1" w:sz="8" w:space="0"/>
+        <w:right w:val="single" w:color="FFFFFF" w:themeColor="background1" w:sz="8" w:space="0"/>
+        <w:insideH w:val="single" w:color="FFFFFF" w:themeColor="background1" w:sz="6" w:space="0"/>
+        <w:insideV w:val="single" w:color="FFFFFF" w:themeColor="background1" w:sz="6" w:space="0"/>
       </w:tblBorders>
     </w:tblPr>
     <w:tcPr>
@@ -9216,12 +10977,12 @@
       <w:tblPr/>
       <w:tcPr>
         <w:tcBorders>
-          <w:top w:val="single" w:sz="8" w:space="0" w:color="FFFFFF" w:themeColor="background1"/>
-          <w:left w:val="single" w:sz="8" w:space="0" w:color="FFFFFF" w:themeColor="background1"/>
-          <w:bottom w:val="single" w:sz="24" w:space="0" w:color="FFFFFF" w:themeColor="background1"/>
-          <w:right w:val="single" w:sz="8" w:space="0" w:color="FFFFFF" w:themeColor="background1"/>
-          <w:insideH w:val="nil"/>
-          <w:insideV w:val="single" w:sz="8" w:space="0" w:color="FFFFFF" w:themeColor="background1"/>
+          <w:top w:val="single" w:color="FFFFFF" w:themeColor="background1" w:sz="8" w:space="0"/>
+          <w:left w:val="single" w:color="FFFFFF" w:themeColor="background1" w:sz="8" w:space="0"/>
+          <w:bottom w:val="single" w:color="FFFFFF" w:themeColor="background1" w:sz="24" w:space="0"/>
+          <w:right w:val="single" w:color="FFFFFF" w:themeColor="background1" w:sz="8" w:space="0"/>
+          <w:insideH w:val="nil"/>
+          <w:insideV w:val="single" w:color="FFFFFF" w:themeColor="background1" w:sz="8" w:space="0"/>
         </w:tcBorders>
         <w:shd w:val="clear" w:color="auto" w:fill="8064A2" w:themeFill="accent4"/>
       </w:tcPr>
@@ -9237,12 +10998,12 @@
       <w:tblPr/>
       <w:tcPr>
         <w:tcBorders>
-          <w:top w:val="single" w:sz="24" w:space="0" w:color="FFFFFF" w:themeColor="background1"/>
-          <w:left w:val="single" w:sz="8" w:space="0" w:color="FFFFFF" w:themeColor="background1"/>
-          <w:bottom w:val="single" w:sz="8" w:space="0" w:color="FFFFFF" w:themeColor="background1"/>
-          <w:right w:val="single" w:sz="8" w:space="0" w:color="FFFFFF" w:themeColor="background1"/>
-          <w:insideH w:val="nil"/>
-          <w:insideV w:val="single" w:sz="8" w:space="0" w:color="FFFFFF" w:themeColor="background1"/>
+          <w:top w:val="single" w:color="FFFFFF" w:themeColor="background1" w:sz="24" w:space="0"/>
+          <w:left w:val="single" w:color="FFFFFF" w:themeColor="background1" w:sz="8" w:space="0"/>
+          <w:bottom w:val="single" w:color="FFFFFF" w:themeColor="background1" w:sz="8" w:space="0"/>
+          <w:right w:val="single" w:color="FFFFFF" w:themeColor="background1" w:sz="8" w:space="0"/>
+          <w:insideH w:val="nil"/>
+          <w:insideV w:val="single" w:color="FFFFFF" w:themeColor="background1" w:sz="8" w:space="0"/>
         </w:tcBorders>
         <w:shd w:val="clear" w:color="auto" w:fill="8064A2" w:themeFill="accent4"/>
       </w:tcPr>
@@ -9258,8 +11019,8 @@
       <w:tblPr/>
       <w:tcPr>
         <w:tcBorders>
-          <w:left w:val="single" w:sz="8" w:space="0" w:color="FFFFFF" w:themeColor="background1"/>
-          <w:right w:val="single" w:sz="24" w:space="0" w:color="FFFFFF" w:themeColor="background1"/>
+          <w:left w:val="single" w:color="FFFFFF" w:themeColor="background1" w:sz="8" w:space="0"/>
+          <w:right w:val="single" w:color="FFFFFF" w:themeColor="background1" w:sz="24" w:space="0"/>
           <w:insideH w:val="nil"/>
           <w:insideV w:val="nil"/>
         </w:tcBorders>
@@ -9278,7 +11039,7 @@
       <w:tcPr>
         <w:tcBorders>
           <w:top w:val="nil"/>
-          <w:left w:val="single" w:sz="24" w:space="0" w:color="FFFFFF" w:themeColor="background1"/>
+          <w:left w:val="single" w:color="FFFFFF" w:themeColor="background1" w:sz="24" w:space="0"/>
           <w:bottom w:val="nil"/>
           <w:right w:val="nil"/>
           <w:insideH w:val="nil"/>
@@ -9291,10 +11052,10 @@
       <w:tblPr/>
       <w:tcPr>
         <w:tcBorders>
-          <w:top w:val="single" w:sz="8" w:space="0" w:color="FFFFFF" w:themeColor="background1"/>
-          <w:left w:val="single" w:sz="8" w:space="0" w:color="FFFFFF" w:themeColor="background1"/>
-          <w:bottom w:val="single" w:sz="8" w:space="0" w:color="FFFFFF" w:themeColor="background1"/>
-          <w:right w:val="single" w:sz="8" w:space="0" w:color="FFFFFF" w:themeColor="background1"/>
+          <w:top w:val="single" w:color="FFFFFF" w:themeColor="background1" w:sz="8" w:space="0"/>
+          <w:left w:val="single" w:color="FFFFFF" w:themeColor="background1" w:sz="8" w:space="0"/>
+          <w:bottom w:val="single" w:color="FFFFFF" w:themeColor="background1" w:sz="8" w:space="0"/>
+          <w:right w:val="single" w:color="FFFFFF" w:themeColor="background1" w:sz="8" w:space="0"/>
           <w:insideH w:val="nil"/>
           <w:insideV w:val="nil"/>
         </w:tcBorders>
@@ -9305,12 +11066,12 @@
       <w:tblPr/>
       <w:tcPr>
         <w:tcBorders>
-          <w:top w:val="single" w:sz="8" w:space="0" w:color="FFFFFF" w:themeColor="background1"/>
-          <w:left w:val="single" w:sz="8" w:space="0" w:color="FFFFFF" w:themeColor="background1"/>
-          <w:bottom w:val="single" w:sz="8" w:space="0" w:color="FFFFFF" w:themeColor="background1"/>
-          <w:right w:val="single" w:sz="8" w:space="0" w:color="FFFFFF" w:themeColor="background1"/>
-          <w:insideH w:val="single" w:sz="8" w:space="0" w:color="FFFFFF" w:themeColor="background1"/>
-          <w:insideV w:val="single" w:sz="8" w:space="0" w:color="FFFFFF" w:themeColor="background1"/>
+          <w:top w:val="single" w:color="FFFFFF" w:themeColor="background1" w:sz="8" w:space="0"/>
+          <w:left w:val="single" w:color="FFFFFF" w:themeColor="background1" w:sz="8" w:space="0"/>
+          <w:bottom w:val="single" w:color="FFFFFF" w:themeColor="background1" w:sz="8" w:space="0"/>
+          <w:right w:val="single" w:color="FFFFFF" w:themeColor="background1" w:sz="8" w:space="0"/>
+          <w:insideH w:val="single" w:color="FFFFFF" w:themeColor="background1" w:sz="8" w:space="0"/>
+          <w:insideV w:val="single" w:color="FFFFFF" w:themeColor="background1" w:sz="8" w:space="0"/>
         </w:tcBorders>
         <w:shd w:val="clear" w:color="auto" w:fill="BFB1D0" w:themeFill="accent4" w:themeFillTint="7F"/>
       </w:tcPr>
@@ -9328,12 +11089,12 @@
       <w:tblStyleRowBandSize w:val="1"/>
       <w:tblStyleColBandSize w:val="1"/>
       <w:tblBorders>
-        <w:top w:val="single" w:sz="8" w:space="0" w:color="FFFFFF" w:themeColor="background1"/>
-        <w:left w:val="single" w:sz="8" w:space="0" w:color="FFFFFF" w:themeColor="background1"/>
-        <w:bottom w:val="single" w:sz="8" w:space="0" w:color="FFFFFF" w:themeColor="background1"/>
-        <w:right w:val="single" w:sz="8" w:space="0" w:color="FFFFFF" w:themeColor="background1"/>
-        <w:insideH w:val="single" w:sz="6" w:space="0" w:color="FFFFFF" w:themeColor="background1"/>
-        <w:insideV w:val="single" w:sz="6" w:space="0" w:color="FFFFFF" w:themeColor="background1"/>
+        <w:top w:val="single" w:color="FFFFFF" w:themeColor="background1" w:sz="8" w:space="0"/>
+        <w:left w:val="single" w:color="FFFFFF" w:themeColor="background1" w:sz="8" w:space="0"/>
+        <w:bottom w:val="single" w:color="FFFFFF" w:themeColor="background1" w:sz="8" w:space="0"/>
+        <w:right w:val="single" w:color="FFFFFF" w:themeColor="background1" w:sz="8" w:space="0"/>
+        <w:insideH w:val="single" w:color="FFFFFF" w:themeColor="background1" w:sz="6" w:space="0"/>
+        <w:insideV w:val="single" w:color="FFFFFF" w:themeColor="background1" w:sz="6" w:space="0"/>
       </w:tblBorders>
     </w:tblPr>
     <w:tcPr>
@@ -9350,12 +11111,12 @@
       <w:tblPr/>
       <w:tcPr>
         <w:tcBorders>
-          <w:top w:val="single" w:sz="8" w:space="0" w:color="FFFFFF" w:themeColor="background1"/>
-          <w:left w:val="single" w:sz="8" w:space="0" w:color="FFFFFF" w:themeColor="background1"/>
-          <w:bottom w:val="single" w:sz="24" w:space="0" w:color="FFFFFF" w:themeColor="background1"/>
-          <w:right w:val="single" w:sz="8" w:space="0" w:color="FFFFFF" w:themeColor="background1"/>
-          <w:insideH w:val="nil"/>
-          <w:insideV w:val="single" w:sz="8" w:space="0" w:color="FFFFFF" w:themeColor="background1"/>
+          <w:top w:val="single" w:color="FFFFFF" w:themeColor="background1" w:sz="8" w:space="0"/>
+          <w:left w:val="single" w:color="FFFFFF" w:themeColor="background1" w:sz="8" w:space="0"/>
+          <w:bottom w:val="single" w:color="FFFFFF" w:themeColor="background1" w:sz="24" w:space="0"/>
+          <w:right w:val="single" w:color="FFFFFF" w:themeColor="background1" w:sz="8" w:space="0"/>
+          <w:insideH w:val="nil"/>
+          <w:insideV w:val="single" w:color="FFFFFF" w:themeColor="background1" w:sz="8" w:space="0"/>
         </w:tcBorders>
         <w:shd w:val="clear" w:color="auto" w:fill="4BACC6" w:themeFill="accent5"/>
       </w:tcPr>
@@ -9371,12 +11132,12 @@
       <w:tblPr/>
       <w:tcPr>
         <w:tcBorders>
-          <w:top w:val="single" w:sz="24" w:space="0" w:color="FFFFFF" w:themeColor="background1"/>
-          <w:left w:val="single" w:sz="8" w:space="0" w:color="FFFFFF" w:themeColor="background1"/>
-          <w:bottom w:val="single" w:sz="8" w:space="0" w:color="FFFFFF" w:themeColor="background1"/>
-          <w:right w:val="single" w:sz="8" w:space="0" w:color="FFFFFF" w:themeColor="background1"/>
-          <w:insideH w:val="nil"/>
-          <w:insideV w:val="single" w:sz="8" w:space="0" w:color="FFFFFF" w:themeColor="background1"/>
+          <w:top w:val="single" w:color="FFFFFF" w:themeColor="background1" w:sz="24" w:space="0"/>
+          <w:left w:val="single" w:color="FFFFFF" w:themeColor="background1" w:sz="8" w:space="0"/>
+          <w:bottom w:val="single" w:color="FFFFFF" w:themeColor="background1" w:sz="8" w:space="0"/>
+          <w:right w:val="single" w:color="FFFFFF" w:themeColor="background1" w:sz="8" w:space="0"/>
+          <w:insideH w:val="nil"/>
+          <w:insideV w:val="single" w:color="FFFFFF" w:themeColor="background1" w:sz="8" w:space="0"/>
         </w:tcBorders>
         <w:shd w:val="clear" w:color="auto" w:fill="4BACC6" w:themeFill="accent5"/>
       </w:tcPr>
@@ -9392,8 +11153,8 @@
       <w:tblPr/>
       <w:tcPr>
         <w:tcBorders>
-          <w:left w:val="single" w:sz="8" w:space="0" w:color="FFFFFF" w:themeColor="background1"/>
-          <w:right w:val="single" w:sz="24" w:space="0" w:color="FFFFFF" w:themeColor="background1"/>
+          <w:left w:val="single" w:color="FFFFFF" w:themeColor="background1" w:sz="8" w:space="0"/>
+          <w:right w:val="single" w:color="FFFFFF" w:themeColor="background1" w:sz="24" w:space="0"/>
           <w:insideH w:val="nil"/>
           <w:insideV w:val="nil"/>
         </w:tcBorders>
@@ -9412,7 +11173,7 @@
       <w:tcPr>
         <w:tcBorders>
           <w:top w:val="nil"/>
-          <w:left w:val="single" w:sz="24" w:space="0" w:color="FFFFFF" w:themeColor="background1"/>
+          <w:left w:val="single" w:color="FFFFFF" w:themeColor="background1" w:sz="24" w:space="0"/>
           <w:bottom w:val="nil"/>
           <w:right w:val="nil"/>
           <w:insideH w:val="nil"/>
@@ -9425,10 +11186,10 @@
       <w:tblPr/>
       <w:tcPr>
         <w:tcBorders>
-          <w:top w:val="single" w:sz="8" w:space="0" w:color="FFFFFF" w:themeColor="background1"/>
-          <w:left w:val="single" w:sz="8" w:space="0" w:color="FFFFFF" w:themeColor="background1"/>
-          <w:bottom w:val="single" w:sz="8" w:space="0" w:color="FFFFFF" w:themeColor="background1"/>
-          <w:right w:val="single" w:sz="8" w:space="0" w:color="FFFFFF" w:themeColor="background1"/>
+          <w:top w:val="single" w:color="FFFFFF" w:themeColor="background1" w:sz="8" w:space="0"/>
+          <w:left w:val="single" w:color="FFFFFF" w:themeColor="background1" w:sz="8" w:space="0"/>
+          <w:bottom w:val="single" w:color="FFFFFF" w:themeColor="background1" w:sz="8" w:space="0"/>
+          <w:right w:val="single" w:color="FFFFFF" w:themeColor="background1" w:sz="8" w:space="0"/>
           <w:insideH w:val="nil"/>
           <w:insideV w:val="nil"/>
         </w:tcBorders>
@@ -9439,12 +11200,12 @@
       <w:tblPr/>
       <w:tcPr>
         <w:tcBorders>
-          <w:top w:val="single" w:sz="8" w:space="0" w:color="FFFFFF" w:themeColor="background1"/>
-          <w:left w:val="single" w:sz="8" w:space="0" w:color="FFFFFF" w:themeColor="background1"/>
-          <w:bottom w:val="single" w:sz="8" w:space="0" w:color="FFFFFF" w:themeColor="background1"/>
-          <w:right w:val="single" w:sz="8" w:space="0" w:color="FFFFFF" w:themeColor="background1"/>
-          <w:insideH w:val="single" w:sz="8" w:space="0" w:color="FFFFFF" w:themeColor="background1"/>
-          <w:insideV w:val="single" w:sz="8" w:space="0" w:color="FFFFFF" w:themeColor="background1"/>
+          <w:top w:val="single" w:color="FFFFFF" w:themeColor="background1" w:sz="8" w:space="0"/>
+          <w:left w:val="single" w:color="FFFFFF" w:themeColor="background1" w:sz="8" w:space="0"/>
+          <w:bottom w:val="single" w:color="FFFFFF" w:themeColor="background1" w:sz="8" w:space="0"/>
+          <w:right w:val="single" w:color="FFFFFF" w:themeColor="background1" w:sz="8" w:space="0"/>
+          <w:insideH w:val="single" w:color="FFFFFF" w:themeColor="background1" w:sz="8" w:space="0"/>
+          <w:insideV w:val="single" w:color="FFFFFF" w:themeColor="background1" w:sz="8" w:space="0"/>
         </w:tcBorders>
         <w:shd w:val="clear" w:color="auto" w:fill="A5D5E2" w:themeFill="accent5" w:themeFillTint="7F"/>
       </w:tcPr>
@@ -9462,12 +11223,12 @@
       <w:tblStyleRowBandSize w:val="1"/>
       <w:tblStyleColBandSize w:val="1"/>
       <w:tblBorders>
-        <w:top w:val="single" w:sz="8" w:space="0" w:color="FFFFFF" w:themeColor="background1"/>
-        <w:left w:val="single" w:sz="8" w:space="0" w:color="FFFFFF" w:themeColor="background1"/>
-        <w:bottom w:val="single" w:sz="8" w:space="0" w:color="FFFFFF" w:themeColor="background1"/>
-        <w:right w:val="single" w:sz="8" w:space="0" w:color="FFFFFF" w:themeColor="background1"/>
-        <w:insideH w:val="single" w:sz="6" w:space="0" w:color="FFFFFF" w:themeColor="background1"/>
-        <w:insideV w:val="single" w:sz="6" w:space="0" w:color="FFFFFF" w:themeColor="background1"/>
+        <w:top w:val="single" w:color="FFFFFF" w:themeColor="background1" w:sz="8" w:space="0"/>
+        <w:left w:val="single" w:color="FFFFFF" w:themeColor="background1" w:sz="8" w:space="0"/>
+        <w:bottom w:val="single" w:color="FFFFFF" w:themeColor="background1" w:sz="8" w:space="0"/>
+        <w:right w:val="single" w:color="FFFFFF" w:themeColor="background1" w:sz="8" w:space="0"/>
+        <w:insideH w:val="single" w:color="FFFFFF" w:themeColor="background1" w:sz="6" w:space="0"/>
+        <w:insideV w:val="single" w:color="FFFFFF" w:themeColor="background1" w:sz="6" w:space="0"/>
       </w:tblBorders>
     </w:tblPr>
     <w:tcPr>
@@ -9484,12 +11245,12 @@
       <w:tblPr/>
       <w:tcPr>
         <w:tcBorders>
-          <w:top w:val="single" w:sz="8" w:space="0" w:color="FFFFFF" w:themeColor="background1"/>
-          <w:left w:val="single" w:sz="8" w:space="0" w:color="FFFFFF" w:themeColor="background1"/>
-          <w:bottom w:val="single" w:sz="24" w:space="0" w:color="FFFFFF" w:themeColor="background1"/>
-          <w:right w:val="single" w:sz="8" w:space="0" w:color="FFFFFF" w:themeColor="background1"/>
-          <w:insideH w:val="nil"/>
-          <w:insideV w:val="single" w:sz="8" w:space="0" w:color="FFFFFF" w:themeColor="background1"/>
+          <w:top w:val="single" w:color="FFFFFF" w:themeColor="background1" w:sz="8" w:space="0"/>
+          <w:left w:val="single" w:color="FFFFFF" w:themeColor="background1" w:sz="8" w:space="0"/>
+          <w:bottom w:val="single" w:color="FFFFFF" w:themeColor="background1" w:sz="24" w:space="0"/>
+          <w:right w:val="single" w:color="FFFFFF" w:themeColor="background1" w:sz="8" w:space="0"/>
+          <w:insideH w:val="nil"/>
+          <w:insideV w:val="single" w:color="FFFFFF" w:themeColor="background1" w:sz="8" w:space="0"/>
         </w:tcBorders>
         <w:shd w:val="clear" w:color="auto" w:fill="F79646" w:themeFill="accent6"/>
       </w:tcPr>
@@ -9505,12 +11266,12 @@
       <w:tblPr/>
       <w:tcPr>
         <w:tcBorders>
-          <w:top w:val="single" w:sz="24" w:space="0" w:color="FFFFFF" w:themeColor="background1"/>
-          <w:left w:val="single" w:sz="8" w:space="0" w:color="FFFFFF" w:themeColor="background1"/>
-          <w:bottom w:val="single" w:sz="8" w:space="0" w:color="FFFFFF" w:themeColor="background1"/>
-          <w:right w:val="single" w:sz="8" w:space="0" w:color="FFFFFF" w:themeColor="background1"/>
-          <w:insideH w:val="nil"/>
-          <w:insideV w:val="single" w:sz="8" w:space="0" w:color="FFFFFF" w:themeColor="background1"/>
+          <w:top w:val="single" w:color="FFFFFF" w:themeColor="background1" w:sz="24" w:space="0"/>
+          <w:left w:val="single" w:color="FFFFFF" w:themeColor="background1" w:sz="8" w:space="0"/>
+          <w:bottom w:val="single" w:color="FFFFFF" w:themeColor="background1" w:sz="8" w:space="0"/>
+          <w:right w:val="single" w:color="FFFFFF" w:themeColor="background1" w:sz="8" w:space="0"/>
+          <w:insideH w:val="nil"/>
+          <w:insideV w:val="single" w:color="FFFFFF" w:themeColor="background1" w:sz="8" w:space="0"/>
         </w:tcBorders>
         <w:shd w:val="clear" w:color="auto" w:fill="F79646" w:themeFill="accent6"/>
       </w:tcPr>
@@ -9526,8 +11287,8 @@
       <w:tblPr/>
       <w:tcPr>
         <w:tcBorders>
-          <w:left w:val="single" w:sz="8" w:space="0" w:color="FFFFFF" w:themeColor="background1"/>
-          <w:right w:val="single" w:sz="24" w:space="0" w:color="FFFFFF" w:themeColor="background1"/>
+          <w:left w:val="single" w:color="FFFFFF" w:themeColor="background1" w:sz="8" w:space="0"/>
+          <w:right w:val="single" w:color="FFFFFF" w:themeColor="background1" w:sz="24" w:space="0"/>
           <w:insideH w:val="nil"/>
           <w:insideV w:val="nil"/>
         </w:tcBorders>
@@ -9546,7 +11307,7 @@
       <w:tcPr>
         <w:tcBorders>
           <w:top w:val="nil"/>
-          <w:left w:val="single" w:sz="24" w:space="0" w:color="FFFFFF" w:themeColor="background1"/>
+          <w:left w:val="single" w:color="FFFFFF" w:themeColor="background1" w:sz="24" w:space="0"/>
           <w:bottom w:val="nil"/>
           <w:right w:val="nil"/>
           <w:insideH w:val="nil"/>
@@ -9559,10 +11320,10 @@
       <w:tblPr/>
       <w:tcPr>
         <w:tcBorders>
-          <w:top w:val="single" w:sz="8" w:space="0" w:color="FFFFFF" w:themeColor="background1"/>
-          <w:left w:val="single" w:sz="8" w:space="0" w:color="FFFFFF" w:themeColor="background1"/>
-          <w:bottom w:val="single" w:sz="8" w:space="0" w:color="FFFFFF" w:themeColor="background1"/>
-          <w:right w:val="single" w:sz="8" w:space="0" w:color="FFFFFF" w:themeColor="background1"/>
+          <w:top w:val="single" w:color="FFFFFF" w:themeColor="background1" w:sz="8" w:space="0"/>
+          <w:left w:val="single" w:color="FFFFFF" w:themeColor="background1" w:sz="8" w:space="0"/>
+          <w:bottom w:val="single" w:color="FFFFFF" w:themeColor="background1" w:sz="8" w:space="0"/>
+          <w:right w:val="single" w:color="FFFFFF" w:themeColor="background1" w:sz="8" w:space="0"/>
           <w:insideH w:val="nil"/>
           <w:insideV w:val="nil"/>
         </w:tcBorders>
@@ -9573,12 +11334,12 @@
       <w:tblPr/>
       <w:tcPr>
         <w:tcBorders>
-          <w:top w:val="single" w:sz="8" w:space="0" w:color="FFFFFF" w:themeColor="background1"/>
-          <w:left w:val="single" w:sz="8" w:space="0" w:color="FFFFFF" w:themeColor="background1"/>
-          <w:bottom w:val="single" w:sz="8" w:space="0" w:color="FFFFFF" w:themeColor="background1"/>
-          <w:right w:val="single" w:sz="8" w:space="0" w:color="FFFFFF" w:themeColor="background1"/>
-          <w:insideH w:val="single" w:sz="8" w:space="0" w:color="FFFFFF" w:themeColor="background1"/>
-          <w:insideV w:val="single" w:sz="8" w:space="0" w:color="FFFFFF" w:themeColor="background1"/>
+          <w:top w:val="single" w:color="FFFFFF" w:themeColor="background1" w:sz="8" w:space="0"/>
+          <w:left w:val="single" w:color="FFFFFF" w:themeColor="background1" w:sz="8" w:space="0"/>
+          <w:bottom w:val="single" w:color="FFFFFF" w:themeColor="background1" w:sz="8" w:space="0"/>
+          <w:right w:val="single" w:color="FFFFFF" w:themeColor="background1" w:sz="8" w:space="0"/>
+          <w:insideH w:val="single" w:color="FFFFFF" w:themeColor="background1" w:sz="8" w:space="0"/>
+          <w:insideV w:val="single" w:color="FFFFFF" w:themeColor="background1" w:sz="8" w:space="0"/>
         </w:tcBorders>
         <w:shd w:val="clear" w:color="auto" w:fill="FBCAA2" w:themeFill="accent6" w:themeFillTint="7F"/>
       </w:tcPr>
@@ -9612,7 +11373,7 @@
         <w:tcBorders>
           <w:top w:val="nil"/>
           <w:left w:val="nil"/>
-          <w:bottom w:val="single" w:sz="18" w:space="0" w:color="FFFFFF" w:themeColor="background1"/>
+          <w:bottom w:val="single" w:color="FFFFFF" w:themeColor="background1" w:sz="18" w:space="0"/>
           <w:right w:val="nil"/>
           <w:insideH w:val="nil"/>
           <w:insideV w:val="nil"/>
@@ -9624,7 +11385,7 @@
       <w:tblPr/>
       <w:tcPr>
         <w:tcBorders>
-          <w:top w:val="single" w:sz="18" w:space="0" w:color="FFFFFF" w:themeColor="background1"/>
+          <w:top w:val="single" w:color="FFFFFF" w:themeColor="background1" w:sz="18" w:space="0"/>
           <w:left w:val="nil"/>
           <w:bottom w:val="nil"/>
           <w:right w:val="nil"/>
@@ -9641,7 +11402,7 @@
           <w:top w:val="nil"/>
           <w:left w:val="nil"/>
           <w:bottom w:val="nil"/>
-          <w:right w:val="single" w:sz="18" w:space="0" w:color="FFFFFF" w:themeColor="background1"/>
+          <w:right w:val="single" w:color="FFFFFF" w:themeColor="background1" w:sz="18" w:space="0"/>
           <w:insideH w:val="nil"/>
           <w:insideV w:val="nil"/>
         </w:tcBorders>
@@ -9653,7 +11414,7 @@
       <w:tcPr>
         <w:tcBorders>
           <w:top w:val="nil"/>
-          <w:left w:val="single" w:sz="18" w:space="0" w:color="FFFFFF" w:themeColor="background1"/>
+          <w:left w:val="single" w:color="FFFFFF" w:themeColor="background1" w:sz="18" w:space="0"/>
           <w:bottom w:val="nil"/>
           <w:right w:val="nil"/>
           <w:insideH w:val="nil"/>
@@ -9719,7 +11480,7 @@
         <w:tcBorders>
           <w:top w:val="nil"/>
           <w:left w:val="nil"/>
-          <w:bottom w:val="single" w:sz="18" w:space="0" w:color="FFFFFF" w:themeColor="background1"/>
+          <w:bottom w:val="single" w:color="FFFFFF" w:themeColor="background1" w:sz="18" w:space="0"/>
           <w:right w:val="nil"/>
           <w:insideH w:val="nil"/>
           <w:insideV w:val="nil"/>
@@ -9731,7 +11492,7 @@
       <w:tblPr/>
       <w:tcPr>
         <w:tcBorders>
-          <w:top w:val="single" w:sz="18" w:space="0" w:color="FFFFFF" w:themeColor="background1"/>
+          <w:top w:val="single" w:color="FFFFFF" w:themeColor="background1" w:sz="18" w:space="0"/>
           <w:left w:val="nil"/>
           <w:bottom w:val="nil"/>
           <w:right w:val="nil"/>
@@ -9748,7 +11509,7 @@
           <w:top w:val="nil"/>
           <w:left w:val="nil"/>
           <w:bottom w:val="nil"/>
-          <w:right w:val="single" w:sz="18" w:space="0" w:color="FFFFFF" w:themeColor="background1"/>
+          <w:right w:val="single" w:color="FFFFFF" w:themeColor="background1" w:sz="18" w:space="0"/>
           <w:insideH w:val="nil"/>
           <w:insideV w:val="nil"/>
         </w:tcBorders>
@@ -9760,7 +11521,7 @@
       <w:tcPr>
         <w:tcBorders>
           <w:top w:val="nil"/>
-          <w:left w:val="single" w:sz="18" w:space="0" w:color="FFFFFF" w:themeColor="background1"/>
+          <w:left w:val="single" w:color="FFFFFF" w:themeColor="background1" w:sz="18" w:space="0"/>
           <w:bottom w:val="nil"/>
           <w:right w:val="nil"/>
           <w:insideH w:val="nil"/>
@@ -9826,7 +11587,7 @@
         <w:tcBorders>
           <w:top w:val="nil"/>
           <w:left w:val="nil"/>
-          <w:bottom w:val="single" w:sz="18" w:space="0" w:color="FFFFFF" w:themeColor="background1"/>
+          <w:bottom w:val="single" w:color="FFFFFF" w:themeColor="background1" w:sz="18" w:space="0"/>
           <w:right w:val="nil"/>
           <w:insideH w:val="nil"/>
           <w:insideV w:val="nil"/>
@@ -9838,7 +11599,7 @@
       <w:tblPr/>
       <w:tcPr>
         <w:tcBorders>
-          <w:top w:val="single" w:sz="18" w:space="0" w:color="FFFFFF" w:themeColor="background1"/>
+          <w:top w:val="single" w:color="FFFFFF" w:themeColor="background1" w:sz="18" w:space="0"/>
           <w:left w:val="nil"/>
           <w:bottom w:val="nil"/>
           <w:right w:val="nil"/>
@@ -9855,7 +11616,7 @@
           <w:top w:val="nil"/>
           <w:left w:val="nil"/>
           <w:bottom w:val="nil"/>
-          <w:right w:val="single" w:sz="18" w:space="0" w:color="FFFFFF" w:themeColor="background1"/>
+          <w:right w:val="single" w:color="FFFFFF" w:themeColor="background1" w:sz="18" w:space="0"/>
           <w:insideH w:val="nil"/>
           <w:insideV w:val="nil"/>
         </w:tcBorders>
@@ -9867,7 +11628,7 @@
       <w:tcPr>
         <w:tcBorders>
           <w:top w:val="nil"/>
-          <w:left w:val="single" w:sz="18" w:space="0" w:color="FFFFFF" w:themeColor="background1"/>
+          <w:left w:val="single" w:color="FFFFFF" w:themeColor="background1" w:sz="18" w:space="0"/>
           <w:bottom w:val="nil"/>
           <w:right w:val="nil"/>
           <w:insideH w:val="nil"/>
@@ -9933,7 +11694,7 @@
         <w:tcBorders>
           <w:top w:val="nil"/>
           <w:left w:val="nil"/>
-          <w:bottom w:val="single" w:sz="18" w:space="0" w:color="FFFFFF" w:themeColor="background1"/>
+          <w:bottom w:val="single" w:color="FFFFFF" w:themeColor="background1" w:sz="18" w:space="0"/>
           <w:right w:val="nil"/>
           <w:insideH w:val="nil"/>
           <w:insideV w:val="nil"/>
@@ -9945,7 +11706,7 @@
       <w:tblPr/>
       <w:tcPr>
         <w:tcBorders>
-          <w:top w:val="single" w:sz="18" w:space="0" w:color="FFFFFF" w:themeColor="background1"/>
+          <w:top w:val="single" w:color="FFFFFF" w:themeColor="background1" w:sz="18" w:space="0"/>
           <w:left w:val="nil"/>
           <w:bottom w:val="nil"/>
           <w:right w:val="nil"/>
@@ -9962,7 +11723,7 @@
           <w:top w:val="nil"/>
           <w:left w:val="nil"/>
           <w:bottom w:val="nil"/>
-          <w:right w:val="single" w:sz="18" w:space="0" w:color="FFFFFF" w:themeColor="background1"/>
+          <w:right w:val="single" w:color="FFFFFF" w:themeColor="background1" w:sz="18" w:space="0"/>
           <w:insideH w:val="nil"/>
           <w:insideV w:val="nil"/>
         </w:tcBorders>
@@ -9974,7 +11735,7 @@
       <w:tcPr>
         <w:tcBorders>
           <w:top w:val="nil"/>
-          <w:left w:val="single" w:sz="18" w:space="0" w:color="FFFFFF" w:themeColor="background1"/>
+          <w:left w:val="single" w:color="FFFFFF" w:themeColor="background1" w:sz="18" w:space="0"/>
           <w:bottom w:val="nil"/>
           <w:right w:val="nil"/>
           <w:insideH w:val="nil"/>
@@ -10040,7 +11801,7 @@
         <w:tcBorders>
           <w:top w:val="nil"/>
           <w:left w:val="nil"/>
-          <w:bottom w:val="single" w:sz="18" w:space="0" w:color="FFFFFF" w:themeColor="background1"/>
+          <w:bottom w:val="single" w:color="FFFFFF" w:themeColor="background1" w:sz="18" w:space="0"/>
           <w:right w:val="nil"/>
           <w:insideH w:val="nil"/>
           <w:insideV w:val="nil"/>
@@ -10052,7 +11813,7 @@
       <w:tblPr/>
       <w:tcPr>
         <w:tcBorders>
-          <w:top w:val="single" w:sz="18" w:space="0" w:color="FFFFFF" w:themeColor="background1"/>
+          <w:top w:val="single" w:color="FFFFFF" w:themeColor="background1" w:sz="18" w:space="0"/>
           <w:left w:val="nil"/>
           <w:bottom w:val="nil"/>
           <w:right w:val="nil"/>
@@ -10069,7 +11830,7 @@
           <w:top w:val="nil"/>
           <w:left w:val="nil"/>
           <w:bottom w:val="nil"/>
-          <w:right w:val="single" w:sz="18" w:space="0" w:color="FFFFFF" w:themeColor="background1"/>
+          <w:right w:val="single" w:color="FFFFFF" w:themeColor="background1" w:sz="18" w:space="0"/>
           <w:insideH w:val="nil"/>
           <w:insideV w:val="nil"/>
         </w:tcBorders>
@@ -10081,7 +11842,7 @@
       <w:tcPr>
         <w:tcBorders>
           <w:top w:val="nil"/>
-          <w:left w:val="single" w:sz="18" w:space="0" w:color="FFFFFF" w:themeColor="background1"/>
+          <w:left w:val="single" w:color="FFFFFF" w:themeColor="background1" w:sz="18" w:space="0"/>
           <w:bottom w:val="nil"/>
           <w:right w:val="nil"/>
           <w:insideH w:val="nil"/>
@@ -10147,7 +11908,7 @@
         <w:tcBorders>
           <w:top w:val="nil"/>
           <w:left w:val="nil"/>
-          <w:bottom w:val="single" w:sz="18" w:space="0" w:color="FFFFFF" w:themeColor="background1"/>
+          <w:bottom w:val="single" w:color="FFFFFF" w:themeColor="background1" w:sz="18" w:space="0"/>
           <w:right w:val="nil"/>
           <w:insideH w:val="nil"/>
           <w:insideV w:val="nil"/>
@@ -10159,7 +11920,7 @@
       <w:tblPr/>
       <w:tcPr>
         <w:tcBorders>
-          <w:top w:val="single" w:sz="18" w:space="0" w:color="FFFFFF" w:themeColor="background1"/>
+          <w:top w:val="single" w:color="FFFFFF" w:themeColor="background1" w:sz="18" w:space="0"/>
           <w:left w:val="nil"/>
           <w:bottom w:val="nil"/>
           <w:right w:val="nil"/>
@@ -10176,7 +11937,7 @@
           <w:top w:val="nil"/>
           <w:left w:val="nil"/>
           <w:bottom w:val="nil"/>
-          <w:right w:val="single" w:sz="18" w:space="0" w:color="FFFFFF" w:themeColor="background1"/>
+          <w:right w:val="single" w:color="FFFFFF" w:themeColor="background1" w:sz="18" w:space="0"/>
           <w:insideH w:val="nil"/>
           <w:insideV w:val="nil"/>
         </w:tcBorders>
@@ -10188,7 +11949,7 @@
       <w:tcPr>
         <w:tcBorders>
           <w:top w:val="nil"/>
-          <w:left w:val="single" w:sz="18" w:space="0" w:color="FFFFFF" w:themeColor="background1"/>
+          <w:left w:val="single" w:color="FFFFFF" w:themeColor="background1" w:sz="18" w:space="0"/>
           <w:bottom w:val="nil"/>
           <w:right w:val="nil"/>
           <w:insideH w:val="nil"/>
@@ -10254,7 +12015,7 @@
         <w:tcBorders>
           <w:top w:val="nil"/>
           <w:left w:val="nil"/>
-          <w:bottom w:val="single" w:sz="18" w:space="0" w:color="FFFFFF" w:themeColor="background1"/>
+          <w:bottom w:val="single" w:color="FFFFFF" w:themeColor="background1" w:sz="18" w:space="0"/>
           <w:right w:val="nil"/>
           <w:insideH w:val="nil"/>
           <w:insideV w:val="nil"/>
@@ -10266,7 +12027,7 @@
       <w:tblPr/>
       <w:tcPr>
         <w:tcBorders>
-          <w:top w:val="single" w:sz="18" w:space="0" w:color="FFFFFF" w:themeColor="background1"/>
+          <w:top w:val="single" w:color="FFFFFF" w:themeColor="background1" w:sz="18" w:space="0"/>
           <w:left w:val="nil"/>
           <w:bottom w:val="nil"/>
           <w:right w:val="nil"/>
@@ -10283,7 +12044,7 @@
           <w:top w:val="nil"/>
           <w:left w:val="nil"/>
           <w:bottom w:val="nil"/>
-          <w:right w:val="single" w:sz="18" w:space="0" w:color="FFFFFF" w:themeColor="background1"/>
+          <w:right w:val="single" w:color="FFFFFF" w:themeColor="background1" w:sz="18" w:space="0"/>
           <w:insideH w:val="nil"/>
           <w:insideV w:val="nil"/>
         </w:tcBorders>
@@ -10295,7 +12056,7 @@
       <w:tcPr>
         <w:tcBorders>
           <w:top w:val="nil"/>
-          <w:left w:val="single" w:sz="18" w:space="0" w:color="FFFFFF" w:themeColor="background1"/>
+          <w:left w:val="single" w:color="FFFFFF" w:themeColor="background1" w:sz="18" w:space="0"/>
           <w:bottom w:val="nil"/>
           <w:right w:val="nil"/>
           <w:insideH w:val="nil"/>
@@ -10348,12 +12109,12 @@
       <w:tblStyleRowBandSize w:val="1"/>
       <w:tblStyleColBandSize w:val="1"/>
       <w:tblBorders>
-        <w:top w:val="single" w:sz="24" w:space="0" w:color="C0504D" w:themeColor="accent2"/>
-        <w:left w:val="single" w:sz="4" w:space="0" w:color="000000" w:themeColor="text1"/>
-        <w:bottom w:val="single" w:sz="4" w:space="0" w:color="000000" w:themeColor="text1"/>
-        <w:right w:val="single" w:sz="4" w:space="0" w:color="000000" w:themeColor="text1"/>
-        <w:insideH w:val="single" w:sz="4" w:space="0" w:color="FFFFFF" w:themeColor="background1"/>
-        <w:insideV w:val="single" w:sz="4" w:space="0" w:color="FFFFFF" w:themeColor="background1"/>
+        <w:top w:val="single" w:color="C0504D" w:themeColor="accent2" w:sz="24" w:space="0"/>
+        <w:left w:val="single" w:color="000000" w:themeColor="text1" w:sz="4" w:space="0"/>
+        <w:bottom w:val="single" w:color="000000" w:themeColor="text1" w:sz="4" w:space="0"/>
+        <w:right w:val="single" w:color="000000" w:themeColor="text1" w:sz="4" w:space="0"/>
+        <w:insideH w:val="single" w:color="FFFFFF" w:themeColor="background1" w:sz="4" w:space="0"/>
+        <w:insideV w:val="single" w:color="FFFFFF" w:themeColor="background1" w:sz="4" w:space="0"/>
       </w:tblBorders>
     </w:tblPr>
     <w:tcPr>
@@ -10369,7 +12130,7 @@
         <w:tcBorders>
           <w:top w:val="nil"/>
           <w:left w:val="nil"/>
-          <w:bottom w:val="single" w:sz="24" w:space="0" w:color="C0504D" w:themeColor="accent2"/>
+          <w:bottom w:val="single" w:color="C0504D" w:themeColor="accent2" w:sz="24" w:space="0"/>
           <w:right w:val="nil"/>
           <w:insideH w:val="nil"/>
           <w:insideV w:val="nil"/>
@@ -10386,7 +12147,7 @@
       <w:tblPr/>
       <w:tcPr>
         <w:tcBorders>
-          <w:top w:val="single" w:sz="6" w:space="0" w:color="FFFFFF" w:themeColor="background1"/>
+          <w:top w:val="single" w:color="FFFFFF" w:themeColor="background1" w:sz="6" w:space="0"/>
         </w:tcBorders>
         <w:shd w:val="clear" w:color="auto" w:fill="000000" w:themeFill="text1" w:themeFillShade="99"/>
       </w:tcPr>
@@ -10402,7 +12163,7 @@
           <w:left w:val="nil"/>
           <w:bottom w:val="nil"/>
           <w:right w:val="nil"/>
-          <w:insideH w:val="single" w:sz="4" w:space="0" w:color="000000" w:themeColor="text1" w:themeShade="99"/>
+          <w:insideH w:val="single" w:color="000000" w:themeColor="text1" w:themeShade="99" w:sz="4" w:space="0"/>
           <w:insideV w:val="nil"/>
         </w:tcBorders>
         <w:shd w:val="clear" w:color="auto" w:fill="000000" w:themeFill="text1" w:themeFillShade="99"/>
@@ -10463,12 +12224,12 @@
       <w:tblStyleRowBandSize w:val="1"/>
       <w:tblStyleColBandSize w:val="1"/>
       <w:tblBorders>
-        <w:top w:val="single" w:sz="24" w:space="0" w:color="C0504D" w:themeColor="accent2"/>
-        <w:left w:val="single" w:sz="4" w:space="0" w:color="4F81BD" w:themeColor="accent1"/>
-        <w:bottom w:val="single" w:sz="4" w:space="0" w:color="4F81BD" w:themeColor="accent1"/>
-        <w:right w:val="single" w:sz="4" w:space="0" w:color="4F81BD" w:themeColor="accent1"/>
-        <w:insideH w:val="single" w:sz="4" w:space="0" w:color="FFFFFF" w:themeColor="background1"/>
-        <w:insideV w:val="single" w:sz="4" w:space="0" w:color="FFFFFF" w:themeColor="background1"/>
+        <w:top w:val="single" w:color="C0504D" w:themeColor="accent2" w:sz="24" w:space="0"/>
+        <w:left w:val="single" w:color="4F81BD" w:themeColor="accent1" w:sz="4" w:space="0"/>
+        <w:bottom w:val="single" w:color="4F81BD" w:themeColor="accent1" w:sz="4" w:space="0"/>
+        <w:right w:val="single" w:color="4F81BD" w:themeColor="accent1" w:sz="4" w:space="0"/>
+        <w:insideH w:val="single" w:color="FFFFFF" w:themeColor="background1" w:sz="4" w:space="0"/>
+        <w:insideV w:val="single" w:color="FFFFFF" w:themeColor="background1" w:sz="4" w:space="0"/>
       </w:tblBorders>
     </w:tblPr>
     <w:tcPr>
@@ -10484,7 +12245,7 @@
         <w:tcBorders>
           <w:top w:val="nil"/>
           <w:left w:val="nil"/>
-          <w:bottom w:val="single" w:sz="24" w:space="0" w:color="C0504D" w:themeColor="accent2"/>
+          <w:bottom w:val="single" w:color="C0504D" w:themeColor="accent2" w:sz="24" w:space="0"/>
           <w:right w:val="nil"/>
           <w:insideH w:val="nil"/>
           <w:insideV w:val="nil"/>
@@ -10501,7 +12262,7 @@
       <w:tblPr/>
       <w:tcPr>
         <w:tcBorders>
-          <w:top w:val="single" w:sz="6" w:space="0" w:color="FFFFFF" w:themeColor="background1"/>
+          <w:top w:val="single" w:color="FFFFFF" w:themeColor="background1" w:sz="6" w:space="0"/>
         </w:tcBorders>
         <w:shd w:val="clear" w:color="auto" w:fill="2C4C74" w:themeFill="accent1" w:themeFillShade="99"/>
       </w:tcPr>
@@ -10517,7 +12278,7 @@
           <w:left w:val="nil"/>
           <w:bottom w:val="nil"/>
           <w:right w:val="nil"/>
-          <w:insideH w:val="single" w:sz="4" w:space="0" w:color="2C4C74" w:themeColor="accent1" w:themeShade="99"/>
+          <w:insideH w:val="single" w:color="2C4C74" w:themeColor="accent1" w:themeShade="99" w:sz="4" w:space="0"/>
           <w:insideV w:val="nil"/>
         </w:tcBorders>
         <w:shd w:val="clear" w:color="auto" w:fill="2C4C74" w:themeFill="accent1" w:themeFillShade="99"/>
@@ -10578,12 +12339,12 @@
       <w:tblStyleRowBandSize w:val="1"/>
       <w:tblStyleColBandSize w:val="1"/>
       <w:tblBorders>
-        <w:top w:val="single" w:sz="24" w:space="0" w:color="C0504D" w:themeColor="accent2"/>
-        <w:left w:val="single" w:sz="4" w:space="0" w:color="C0504D" w:themeColor="accent2"/>
-        <w:bottom w:val="single" w:sz="4" w:space="0" w:color="C0504D" w:themeColor="accent2"/>
-        <w:right w:val="single" w:sz="4" w:space="0" w:color="C0504D" w:themeColor="accent2"/>
-        <w:insideH w:val="single" w:sz="4" w:space="0" w:color="FFFFFF" w:themeColor="background1"/>
-        <w:insideV w:val="single" w:sz="4" w:space="0" w:color="FFFFFF" w:themeColor="background1"/>
+        <w:top w:val="single" w:color="C0504D" w:themeColor="accent2" w:sz="24" w:space="0"/>
+        <w:left w:val="single" w:color="C0504D" w:themeColor="accent2" w:sz="4" w:space="0"/>
+        <w:bottom w:val="single" w:color="C0504D" w:themeColor="accent2" w:sz="4" w:space="0"/>
+        <w:right w:val="single" w:color="C0504D" w:themeColor="accent2" w:sz="4" w:space="0"/>
+        <w:insideH w:val="single" w:color="FFFFFF" w:themeColor="background1" w:sz="4" w:space="0"/>
+        <w:insideV w:val="single" w:color="FFFFFF" w:themeColor="background1" w:sz="4" w:space="0"/>
       </w:tblBorders>
     </w:tblPr>
     <w:tcPr>
@@ -10599,7 +12360,7 @@
         <w:tcBorders>
           <w:top w:val="nil"/>
           <w:left w:val="nil"/>
-          <w:bottom w:val="single" w:sz="24" w:space="0" w:color="C0504D" w:themeColor="accent2"/>
+          <w:bottom w:val="single" w:color="C0504D" w:themeColor="accent2" w:sz="24" w:space="0"/>
           <w:right w:val="nil"/>
           <w:insideH w:val="nil"/>
           <w:insideV w:val="nil"/>
@@ -10616,7 +12377,7 @@
       <w:tblPr/>
       <w:tcPr>
         <w:tcBorders>
-          <w:top w:val="single" w:sz="6" w:space="0" w:color="FFFFFF" w:themeColor="background1"/>
+          <w:top w:val="single" w:color="FFFFFF" w:themeColor="background1" w:sz="6" w:space="0"/>
         </w:tcBorders>
         <w:shd w:val="clear" w:color="auto" w:fill="772C2A" w:themeFill="accent2" w:themeFillShade="99"/>
       </w:tcPr>
@@ -10632,7 +12393,7 @@
           <w:left w:val="nil"/>
           <w:bottom w:val="nil"/>
           <w:right w:val="nil"/>
-          <w:insideH w:val="single" w:sz="4" w:space="0" w:color="772C2A" w:themeColor="accent2" w:themeShade="99"/>
+          <w:insideH w:val="single" w:color="772C2A" w:themeColor="accent2" w:themeShade="99" w:sz="4" w:space="0"/>
           <w:insideV w:val="nil"/>
         </w:tcBorders>
         <w:shd w:val="clear" w:color="auto" w:fill="772C2A" w:themeFill="accent2" w:themeFillShade="99"/>
@@ -10693,12 +12454,12 @@
       <w:tblStyleRowBandSize w:val="1"/>
       <w:tblStyleColBandSize w:val="1"/>
       <w:tblBorders>
-        <w:top w:val="single" w:sz="24" w:space="0" w:color="8064A2" w:themeColor="accent4"/>
-        <w:left w:val="single" w:sz="4" w:space="0" w:color="9BBB59" w:themeColor="accent3"/>
-        <w:bottom w:val="single" w:sz="4" w:space="0" w:color="9BBB59" w:themeColor="accent3"/>
-        <w:right w:val="single" w:sz="4" w:space="0" w:color="9BBB59" w:themeColor="accent3"/>
-        <w:insideH w:val="single" w:sz="4" w:space="0" w:color="FFFFFF" w:themeColor="background1"/>
-        <w:insideV w:val="single" w:sz="4" w:space="0" w:color="FFFFFF" w:themeColor="background1"/>
+        <w:top w:val="single" w:color="8064A2" w:themeColor="accent4" w:sz="24" w:space="0"/>
+        <w:left w:val="single" w:color="9BBB59" w:themeColor="accent3" w:sz="4" w:space="0"/>
+        <w:bottom w:val="single" w:color="9BBB59" w:themeColor="accent3" w:sz="4" w:space="0"/>
+        <w:right w:val="single" w:color="9BBB59" w:themeColor="accent3" w:sz="4" w:space="0"/>
+        <w:insideH w:val="single" w:color="FFFFFF" w:themeColor="background1" w:sz="4" w:space="0"/>
+        <w:insideV w:val="single" w:color="FFFFFF" w:themeColor="background1" w:sz="4" w:space="0"/>
       </w:tblBorders>
     </w:tblPr>
     <w:tcPr>
@@ -10714,7 +12475,7 @@
         <w:tcBorders>
           <w:top w:val="nil"/>
           <w:left w:val="nil"/>
-          <w:bottom w:val="single" w:sz="24" w:space="0" w:color="8064A2" w:themeColor="accent4"/>
+          <w:bottom w:val="single" w:color="8064A2" w:themeColor="accent4" w:sz="24" w:space="0"/>
           <w:right w:val="nil"/>
           <w:insideH w:val="nil"/>
           <w:insideV w:val="nil"/>
@@ -10731,7 +12492,7 @@
       <w:tblPr/>
       <w:tcPr>
         <w:tcBorders>
-          <w:top w:val="single" w:sz="6" w:space="0" w:color="FFFFFF" w:themeColor="background1"/>
+          <w:top w:val="single" w:color="FFFFFF" w:themeColor="background1" w:sz="6" w:space="0"/>
         </w:tcBorders>
         <w:shd w:val="clear" w:color="auto" w:fill="5E7530" w:themeFill="accent3" w:themeFillShade="99"/>
       </w:tcPr>
@@ -10747,7 +12508,7 @@
           <w:left w:val="nil"/>
           <w:bottom w:val="nil"/>
           <w:right w:val="nil"/>
-          <w:insideH w:val="single" w:sz="4" w:space="0" w:color="5E7530" w:themeColor="accent3" w:themeShade="99"/>
+          <w:insideH w:val="single" w:color="5E7530" w:themeColor="accent3" w:themeShade="99" w:sz="4" w:space="0"/>
           <w:insideV w:val="nil"/>
         </w:tcBorders>
         <w:shd w:val="clear" w:color="auto" w:fill="5E7530" w:themeFill="accent3" w:themeFillShade="99"/>
@@ -10798,12 +12559,12 @@
       <w:tblStyleRowBandSize w:val="1"/>
       <w:tblStyleColBandSize w:val="1"/>
       <w:tblBorders>
-        <w:top w:val="single" w:sz="24" w:space="0" w:color="9BBB59" w:themeColor="accent3"/>
-        <w:left w:val="single" w:sz="4" w:space="0" w:color="8064A2" w:themeColor="accent4"/>
-        <w:bottom w:val="single" w:sz="4" w:space="0" w:color="8064A2" w:themeColor="accent4"/>
-        <w:right w:val="single" w:sz="4" w:space="0" w:color="8064A2" w:themeColor="accent4"/>
-        <w:insideH w:val="single" w:sz="4" w:space="0" w:color="FFFFFF" w:themeColor="background1"/>
-        <w:insideV w:val="single" w:sz="4" w:space="0" w:color="FFFFFF" w:themeColor="background1"/>
+        <w:top w:val="single" w:color="9BBB59" w:themeColor="accent3" w:sz="24" w:space="0"/>
+        <w:left w:val="single" w:color="8064A2" w:themeColor="accent4" w:sz="4" w:space="0"/>
+        <w:bottom w:val="single" w:color="8064A2" w:themeColor="accent4" w:sz="4" w:space="0"/>
+        <w:right w:val="single" w:color="8064A2" w:themeColor="accent4" w:sz="4" w:space="0"/>
+        <w:insideH w:val="single" w:color="FFFFFF" w:themeColor="background1" w:sz="4" w:space="0"/>
+        <w:insideV w:val="single" w:color="FFFFFF" w:themeColor="background1" w:sz="4" w:space="0"/>
       </w:tblBorders>
     </w:tblPr>
     <w:tcPr>
@@ -10819,7 +12580,7 @@
         <w:tcBorders>
           <w:top w:val="nil"/>
           <w:left w:val="nil"/>
-          <w:bottom w:val="single" w:sz="24" w:space="0" w:color="9BBB59" w:themeColor="accent3"/>
+          <w:bottom w:val="single" w:color="9BBB59" w:themeColor="accent3" w:sz="24" w:space="0"/>
           <w:right w:val="nil"/>
           <w:insideH w:val="nil"/>
           <w:insideV w:val="nil"/>
@@ -10836,7 +12597,7 @@
       <w:tblPr/>
       <w:tcPr>
         <w:tcBorders>
-          <w:top w:val="single" w:sz="6" w:space="0" w:color="FFFFFF" w:themeColor="background1"/>
+          <w:top w:val="single" w:color="FFFFFF" w:themeColor="background1" w:sz="6" w:space="0"/>
         </w:tcBorders>
         <w:shd w:val="clear" w:color="auto" w:fill="4C3B62" w:themeFill="accent4" w:themeFillShade="99"/>
       </w:tcPr>
@@ -10852,7 +12613,7 @@
           <w:left w:val="nil"/>
           <w:bottom w:val="nil"/>
           <w:right w:val="nil"/>
-          <w:insideH w:val="single" w:sz="4" w:space="0" w:color="4C3B62" w:themeColor="accent4" w:themeShade="99"/>
+          <w:insideH w:val="single" w:color="4C3B62" w:themeColor="accent4" w:themeShade="99" w:sz="4" w:space="0"/>
           <w:insideV w:val="nil"/>
         </w:tcBorders>
         <w:shd w:val="clear" w:color="auto" w:fill="4C3B62" w:themeFill="accent4" w:themeFillShade="99"/>
@@ -10913,12 +12674,12 @@
       <w:tblStyleRowBandSize w:val="1"/>
       <w:tblStyleColBandSize w:val="1"/>
       <w:tblBorders>
-        <w:top w:val="single" w:sz="24" w:space="0" w:color="F79646" w:themeColor="accent6"/>
-        <w:left w:val="single" w:sz="4" w:space="0" w:color="4BACC6" w:themeColor="accent5"/>
-        <w:bottom w:val="single" w:sz="4" w:space="0" w:color="4BACC6" w:themeColor="accent5"/>
-        <w:right w:val="single" w:sz="4" w:space="0" w:color="4BACC6" w:themeColor="accent5"/>
-        <w:insideH w:val="single" w:sz="4" w:space="0" w:color="FFFFFF" w:themeColor="background1"/>
-        <w:insideV w:val="single" w:sz="4" w:space="0" w:color="FFFFFF" w:themeColor="background1"/>
+        <w:top w:val="single" w:color="F79646" w:themeColor="accent6" w:sz="24" w:space="0"/>
+        <w:left w:val="single" w:color="4BACC6" w:themeColor="accent5" w:sz="4" w:space="0"/>
+        <w:bottom w:val="single" w:color="4BACC6" w:themeColor="accent5" w:sz="4" w:space="0"/>
+        <w:right w:val="single" w:color="4BACC6" w:themeColor="accent5" w:sz="4" w:space="0"/>
+        <w:insideH w:val="single" w:color="FFFFFF" w:themeColor="background1" w:sz="4" w:space="0"/>
+        <w:insideV w:val="single" w:color="FFFFFF" w:themeColor="background1" w:sz="4" w:space="0"/>
       </w:tblBorders>
     </w:tblPr>
     <w:tcPr>
@@ -10934,7 +12695,7 @@
         <w:tcBorders>
           <w:top w:val="nil"/>
           <w:left w:val="nil"/>
-          <w:bottom w:val="single" w:sz="24" w:space="0" w:color="F79646" w:themeColor="accent6"/>
+          <w:bottom w:val="single" w:color="F79646" w:themeColor="accent6" w:sz="24" w:space="0"/>
           <w:right w:val="nil"/>
           <w:insideH w:val="nil"/>
           <w:insideV w:val="nil"/>
@@ -10951,7 +12712,7 @@
       <w:tblPr/>
       <w:tcPr>
         <w:tcBorders>
-          <w:top w:val="single" w:sz="6" w:space="0" w:color="FFFFFF" w:themeColor="background1"/>
+          <w:top w:val="single" w:color="FFFFFF" w:themeColor="background1" w:sz="6" w:space="0"/>
         </w:tcBorders>
         <w:shd w:val="clear" w:color="auto" w:fill="276A7C" w:themeFill="accent5" w:themeFillShade="99"/>
       </w:tcPr>
@@ -10967,7 +12728,7 @@
           <w:left w:val="nil"/>
           <w:bottom w:val="nil"/>
           <w:right w:val="nil"/>
-          <w:insideH w:val="single" w:sz="4" w:space="0" w:color="276A7C" w:themeColor="accent5" w:themeShade="99"/>
+          <w:insideH w:val="single" w:color="276A7C" w:themeColor="accent5" w:themeShade="99" w:sz="4" w:space="0"/>
           <w:insideV w:val="nil"/>
         </w:tcBorders>
         <w:shd w:val="clear" w:color="auto" w:fill="276A7C" w:themeFill="accent5" w:themeFillShade="99"/>
@@ -11028,12 +12789,12 @@
       <w:tblStyleRowBandSize w:val="1"/>
       <w:tblStyleColBandSize w:val="1"/>
       <w:tblBorders>
-        <w:top w:val="single" w:sz="24" w:space="0" w:color="4BACC6" w:themeColor="accent5"/>
-        <w:left w:val="single" w:sz="4" w:space="0" w:color="F79646" w:themeColor="accent6"/>
-        <w:bottom w:val="single" w:sz="4" w:space="0" w:color="F79646" w:themeColor="accent6"/>
-        <w:right w:val="single" w:sz="4" w:space="0" w:color="F79646" w:themeColor="accent6"/>
-        <w:insideH w:val="single" w:sz="4" w:space="0" w:color="FFFFFF" w:themeColor="background1"/>
-        <w:insideV w:val="single" w:sz="4" w:space="0" w:color="FFFFFF" w:themeColor="background1"/>
+        <w:top w:val="single" w:color="4BACC6" w:themeColor="accent5" w:sz="24" w:space="0"/>
+        <w:left w:val="single" w:color="F79646" w:themeColor="accent6" w:sz="4" w:space="0"/>
+        <w:bottom w:val="single" w:color="F79646" w:themeColor="accent6" w:sz="4" w:space="0"/>
+        <w:right w:val="single" w:color="F79646" w:themeColor="accent6" w:sz="4" w:space="0"/>
+        <w:insideH w:val="single" w:color="FFFFFF" w:themeColor="background1" w:sz="4" w:space="0"/>
+        <w:insideV w:val="single" w:color="FFFFFF" w:themeColor="background1" w:sz="4" w:space="0"/>
       </w:tblBorders>
     </w:tblPr>
     <w:tcPr>
@@ -11049,7 +12810,7 @@
         <w:tcBorders>
           <w:top w:val="nil"/>
           <w:left w:val="nil"/>
-          <w:bottom w:val="single" w:sz="24" w:space="0" w:color="4BACC6" w:themeColor="accent5"/>
+          <w:bottom w:val="single" w:color="4BACC6" w:themeColor="accent5" w:sz="24" w:space="0"/>
           <w:right w:val="nil"/>
           <w:insideH w:val="nil"/>
           <w:insideV w:val="nil"/>
@@ -11066,7 +12827,7 @@
       <w:tblPr/>
       <w:tcPr>
         <w:tcBorders>
-          <w:top w:val="single" w:sz="6" w:space="0" w:color="FFFFFF" w:themeColor="background1"/>
+          <w:top w:val="single" w:color="FFFFFF" w:themeColor="background1" w:sz="6" w:space="0"/>
         </w:tcBorders>
         <w:shd w:val="clear" w:color="auto" w:fill="B65608" w:themeFill="accent6" w:themeFillShade="99"/>
       </w:tcPr>
@@ -11082,7 +12843,7 @@
           <w:left w:val="nil"/>
           <w:bottom w:val="nil"/>
           <w:right w:val="nil"/>
-          <w:insideH w:val="single" w:sz="4" w:space="0" w:color="B65608" w:themeColor="accent6" w:themeShade="99"/>
+          <w:insideH w:val="single" w:color="B65608" w:themeColor="accent6" w:themeShade="99" w:sz="4" w:space="0"/>
           <w:insideV w:val="nil"/>
         </w:tcBorders>
         <w:shd w:val="clear" w:color="auto" w:fill="B65608" w:themeFill="accent6" w:themeFillShade="99"/>
@@ -11155,7 +12916,7 @@
       <w:tblPr/>
       <w:tcPr>
         <w:tcBorders>
-          <w:bottom w:val="single" w:sz="12" w:space="0" w:color="FFFFFF" w:themeColor="background1"/>
+          <w:bottom w:val="single" w:color="FFFFFF" w:themeColor="background1" w:sz="12" w:space="0"/>
         </w:tcBorders>
         <w:shd w:val="clear" w:color="auto" w:fill="9E3A38" w:themeFill="accent2" w:themeFillShade="CC"/>
       </w:tcPr>
@@ -11169,7 +12930,7 @@
       <w:tblPr/>
       <w:tcPr>
         <w:tcBorders>
-          <w:top w:val="single" w:sz="12" w:space="0" w:color="000000" w:themeColor="text1"/>
+          <w:top w:val="single" w:color="000000" w:themeColor="text1" w:sz="12" w:space="0"/>
         </w:tcBorders>
         <w:shd w:val="clear" w:color="auto" w:fill="FFFFFF" w:themeFill="background1"/>
       </w:tcPr>
@@ -11234,7 +12995,7 @@
       <w:tblPr/>
       <w:tcPr>
         <w:tcBorders>
-          <w:bottom w:val="single" w:sz="12" w:space="0" w:color="FFFFFF" w:themeColor="background1"/>
+          <w:bottom w:val="single" w:color="FFFFFF" w:themeColor="background1" w:sz="12" w:space="0"/>
         </w:tcBorders>
         <w:shd w:val="clear" w:color="auto" w:fill="9E3A38" w:themeFill="accent2" w:themeFillShade="CC"/>
       </w:tcPr>
@@ -11248,7 +13009,7 @@
       <w:tblPr/>
       <w:tcPr>
         <w:tcBorders>
-          <w:top w:val="single" w:sz="12" w:space="0" w:color="000000" w:themeColor="text1"/>
+          <w:top w:val="single" w:color="000000" w:themeColor="text1" w:sz="12" w:space="0"/>
         </w:tcBorders>
         <w:shd w:val="clear" w:color="auto" w:fill="FFFFFF" w:themeFill="background1"/>
       </w:tcPr>
@@ -11313,7 +13074,7 @@
       <w:tblPr/>
       <w:tcPr>
         <w:tcBorders>
-          <w:bottom w:val="single" w:sz="12" w:space="0" w:color="FFFFFF" w:themeColor="background1"/>
+          <w:bottom w:val="single" w:color="FFFFFF" w:themeColor="background1" w:sz="12" w:space="0"/>
         </w:tcBorders>
         <w:shd w:val="clear" w:color="auto" w:fill="9E3A38" w:themeFill="accent2" w:themeFillShade="CC"/>
       </w:tcPr>
@@ -11327,7 +13088,7 @@
       <w:tblPr/>
       <w:tcPr>
         <w:tcBorders>
-          <w:top w:val="single" w:sz="12" w:space="0" w:color="000000" w:themeColor="text1"/>
+          <w:top w:val="single" w:color="000000" w:themeColor="text1" w:sz="12" w:space="0"/>
         </w:tcBorders>
         <w:shd w:val="clear" w:color="auto" w:fill="FFFFFF" w:themeFill="background1"/>
       </w:tcPr>
@@ -11392,7 +13153,7 @@
       <w:tblPr/>
       <w:tcPr>
         <w:tcBorders>
-          <w:bottom w:val="single" w:sz="12" w:space="0" w:color="FFFFFF" w:themeColor="background1"/>
+          <w:bottom w:val="single" w:color="FFFFFF" w:themeColor="background1" w:sz="12" w:space="0"/>
         </w:tcBorders>
         <w:shd w:val="clear" w:color="auto" w:fill="664E82" w:themeFill="accent4" w:themeFillShade="CC"/>
       </w:tcPr>
@@ -11406,7 +13167,7 @@
       <w:tblPr/>
       <w:tcPr>
         <w:tcBorders>
-          <w:top w:val="single" w:sz="12" w:space="0" w:color="000000" w:themeColor="text1"/>
+          <w:top w:val="single" w:color="000000" w:themeColor="text1" w:sz="12" w:space="0"/>
         </w:tcBorders>
         <w:shd w:val="clear" w:color="auto" w:fill="FFFFFF" w:themeFill="background1"/>
       </w:tcPr>
@@ -11471,7 +13232,7 @@
       <w:tblPr/>
       <w:tcPr>
         <w:tcBorders>
-          <w:bottom w:val="single" w:sz="12" w:space="0" w:color="FFFFFF" w:themeColor="background1"/>
+          <w:bottom w:val="single" w:color="FFFFFF" w:themeColor="background1" w:sz="12" w:space="0"/>
         </w:tcBorders>
         <w:shd w:val="clear" w:color="auto" w:fill="7E9C40" w:themeFill="accent3" w:themeFillShade="CC"/>
       </w:tcPr>
@@ -11485,7 +13246,7 @@
       <w:tblPr/>
       <w:tcPr>
         <w:tcBorders>
-          <w:top w:val="single" w:sz="12" w:space="0" w:color="000000" w:themeColor="text1"/>
+          <w:top w:val="single" w:color="000000" w:themeColor="text1" w:sz="12" w:space="0"/>
         </w:tcBorders>
         <w:shd w:val="clear" w:color="auto" w:fill="FFFFFF" w:themeFill="background1"/>
       </w:tcPr>
@@ -11550,7 +13311,7 @@
       <w:tblPr/>
       <w:tcPr>
         <w:tcBorders>
-          <w:bottom w:val="single" w:sz="12" w:space="0" w:color="FFFFFF" w:themeColor="background1"/>
+          <w:bottom w:val="single" w:color="FFFFFF" w:themeColor="background1" w:sz="12" w:space="0"/>
         </w:tcBorders>
         <w:shd w:val="clear" w:color="auto" w:fill="F2730A" w:themeFill="accent6" w:themeFillShade="CC"/>
       </w:tcPr>
@@ -11564,7 +13325,7 @@
       <w:tblPr/>
       <w:tcPr>
         <w:tcBorders>
-          <w:top w:val="single" w:sz="12" w:space="0" w:color="000000" w:themeColor="text1"/>
+          <w:top w:val="single" w:color="000000" w:themeColor="text1" w:sz="12" w:space="0"/>
         </w:tcBorders>
         <w:shd w:val="clear" w:color="auto" w:fill="FFFFFF" w:themeFill="background1"/>
       </w:tcPr>
@@ -11629,7 +13390,7 @@
       <w:tblPr/>
       <w:tcPr>
         <w:tcBorders>
-          <w:bottom w:val="single" w:sz="12" w:space="0" w:color="FFFFFF" w:themeColor="background1"/>
+          <w:bottom w:val="single" w:color="FFFFFF" w:themeColor="background1" w:sz="12" w:space="0"/>
         </w:tcBorders>
         <w:shd w:val="clear" w:color="auto" w:fill="348DA5" w:themeFill="accent5" w:themeFillShade="CC"/>
       </w:tcPr>
@@ -11643,7 +13404,7 @@
       <w:tblPr/>
       <w:tcPr>
         <w:tcBorders>
-          <w:top w:val="single" w:sz="12" w:space="0" w:color="000000" w:themeColor="text1"/>
+          <w:top w:val="single" w:color="000000" w:themeColor="text1" w:sz="12" w:space="0"/>
         </w:tcBorders>
         <w:shd w:val="clear" w:color="auto" w:fill="FFFFFF" w:themeFill="background1"/>
       </w:tcPr>
@@ -11696,7 +13457,7 @@
       <w:tblStyleRowBandSize w:val="1"/>
       <w:tblStyleColBandSize w:val="1"/>
       <w:tblBorders>
-        <w:insideH w:val="single" w:sz="4" w:space="0" w:color="FFFFFF" w:themeColor="background1"/>
+        <w:insideH w:val="single" w:color="FFFFFF" w:themeColor="background1" w:sz="4" w:space="0"/>
       </w:tblBorders>
     </w:tblPr>
     <w:tcPr>
@@ -11769,7 +13530,7 @@
       <w:tblStyleRowBandSize w:val="1"/>
       <w:tblStyleColBandSize w:val="1"/>
       <w:tblBorders>
-        <w:insideH w:val="single" w:sz="4" w:space="0" w:color="FFFFFF" w:themeColor="background1"/>
+        <w:insideH w:val="single" w:color="FFFFFF" w:themeColor="background1" w:sz="4" w:space="0"/>
       </w:tblBorders>
     </w:tblPr>
     <w:tcPr>
@@ -11842,7 +13603,7 @@
       <w:tblStyleRowBandSize w:val="1"/>
       <w:tblStyleColBandSize w:val="1"/>
       <w:tblBorders>
-        <w:insideH w:val="single" w:sz="4" w:space="0" w:color="FFFFFF" w:themeColor="background1"/>
+        <w:insideH w:val="single" w:color="FFFFFF" w:themeColor="background1" w:sz="4" w:space="0"/>
       </w:tblBorders>
     </w:tblPr>
     <w:tcPr>
@@ -11915,7 +13676,7 @@
       <w:tblStyleRowBandSize w:val="1"/>
       <w:tblStyleColBandSize w:val="1"/>
       <w:tblBorders>
-        <w:insideH w:val="single" w:sz="4" w:space="0" w:color="FFFFFF" w:themeColor="background1"/>
+        <w:insideH w:val="single" w:color="FFFFFF" w:themeColor="background1" w:sz="4" w:space="0"/>
       </w:tblBorders>
     </w:tblPr>
     <w:tcPr>
@@ -11988,7 +13749,7 @@
       <w:tblStyleRowBandSize w:val="1"/>
       <w:tblStyleColBandSize w:val="1"/>
       <w:tblBorders>
-        <w:insideH w:val="single" w:sz="4" w:space="0" w:color="FFFFFF" w:themeColor="background1"/>
+        <w:insideH w:val="single" w:color="FFFFFF" w:themeColor="background1" w:sz="4" w:space="0"/>
       </w:tblBorders>
     </w:tblPr>
     <w:tcPr>
@@ -12061,7 +13822,7 @@
       <w:tblStyleRowBandSize w:val="1"/>
       <w:tblStyleColBandSize w:val="1"/>
       <w:tblBorders>
-        <w:insideH w:val="single" w:sz="4" w:space="0" w:color="FFFFFF" w:themeColor="background1"/>
+        <w:insideH w:val="single" w:color="FFFFFF" w:themeColor="background1" w:sz="4" w:space="0"/>
       </w:tblBorders>
     </w:tblPr>
     <w:tcPr>
@@ -12134,7 +13895,7 @@
       <w:tblStyleRowBandSize w:val="1"/>
       <w:tblStyleColBandSize w:val="1"/>
       <w:tblBorders>
-        <w:insideH w:val="single" w:sz="4" w:space="0" w:color="FFFFFF" w:themeColor="background1"/>
+        <w:insideH w:val="single" w:color="FFFFFF" w:themeColor="background1" w:sz="4" w:space="0"/>
       </w:tblBorders>
     </w:tblPr>
     <w:tcPr>
@@ -12191,6 +13952,71 @@
         <w:shd w:val="clear" w:color="auto" w:fill="FBCAA2" w:themeFill="accent6" w:themeFillTint="7F"/>
       </w:tcPr>
     </w:tblStylePr>
+  </w:style>
+  <w:style w:type="character" w:styleId="Hyperlink">
+    <w:name w:val="Hyperlink"/>
+    <w:basedOn w:val="DefaultParagraphFont"/>
+    <w:uiPriority w:val="99"/>
+    <w:unhideWhenUsed/>
+    <w:rsid w:val="00BF320A"/>
+    <w:rPr>
+      <w:color w:val="0000FF" w:themeColor="hyperlink"/>
+      <w:u w:val="single"/>
+    </w:rPr>
+  </w:style>
+  <w:style w:type="character" w:styleId="UnresolvedMention">
+    <w:name w:val="Unresolved Mention"/>
+    <w:basedOn w:val="DefaultParagraphFont"/>
+    <w:uiPriority w:val="99"/>
+    <w:semiHidden/>
+    <w:unhideWhenUsed/>
+    <w:rsid w:val="00BF320A"/>
+    <w:rPr>
+      <w:color w:val="605E5C"/>
+      <w:shd w:val="clear" w:color="auto" w:fill="E1DFDD"/>
+    </w:rPr>
+  </w:style>
+  <w:style w:type="character" w:styleId="FollowedHyperlink">
+    <w:name w:val="FollowedHyperlink"/>
+    <w:basedOn w:val="DefaultParagraphFont"/>
+    <w:uiPriority w:val="99"/>
+    <w:semiHidden/>
+    <w:unhideWhenUsed/>
+    <w:rsid w:val="00C506B5"/>
+    <w:rPr>
+      <w:color w:val="800080" w:themeColor="followedHyperlink"/>
+      <w:u w:val="single"/>
+    </w:rPr>
+  </w:style>
+  <w:style w:type="paragraph" w:styleId="NormalWeb">
+    <w:name w:val="Normal (Web)"/>
+    <w:basedOn w:val="Normal"/>
+    <w:uiPriority w:val="99"/>
+    <w:semiHidden/>
+    <w:unhideWhenUsed/>
+    <w:rsid w:val="006C6553"/>
+    <w:pPr>
+      <w:spacing w:before="100" w:beforeAutospacing="1" w:after="100" w:afterAutospacing="1" w:line="240" w:lineRule="auto"/>
+    </w:pPr>
+    <w:rPr>
+      <w:rFonts w:ascii="Times New Roman" w:hAnsi="Times New Roman" w:eastAsia="Times New Roman" w:cs="Times New Roman"/>
+      <w:sz w:val="24"/>
+      <w:szCs w:val="24"/>
+      <w:lang w:bidi="th-TH"/>
+    </w:rPr>
+  </w:style>
+  <w:style w:type="character" w:styleId="HTMLCode">
+    <w:name w:val="HTML Code"/>
+    <w:basedOn w:val="DefaultParagraphFont"/>
+    <w:uiPriority w:val="99"/>
+    <w:semiHidden/>
+    <w:unhideWhenUsed/>
+    <w:rsid w:val="006C6553"/>
+    <w:rPr>
+      <w:rFonts w:ascii="Courier New" w:hAnsi="Courier New" w:eastAsia="Times New Roman" w:cs="Courier New"/>
+      <w:sz w:val="20"/>
+      <w:szCs w:val="20"/>
+    </w:rPr>
   </w:style>
 </w:styles>
 </file>
